--- a/assets/administratie/dossier.docx
+++ b/assets/administratie/dossier.docx
@@ -378,6 +378,9 @@
         </mc:AlternateContent>
       </w:r>
       <w:r>
+        <w:rPr>
+          <w:noProof/>
+        </w:rPr>
         <w:drawing>
           <wp:anchor distT="0" distB="0" distL="114300" distR="114300" simplePos="0" relativeHeight="251658240" behindDoc="1" locked="0" layoutInCell="1" allowOverlap="1" wp14:anchorId="47E2A8C8" wp14:editId="1E94E2B0">
             <wp:simplePos x="0" y="0"/>
@@ -470,7 +473,11 @@
     <w:sdt>
       <w:sdtPr>
         <w:rPr>
-          <w:lang w:val="nl-NL"/>
+          <w:rFonts w:eastAsiaTheme="minorHAnsi" w:cstheme="minorBidi"/>
+          <w:color w:val="auto"/>
+          <w:sz w:val="22"/>
+          <w:szCs w:val="22"/>
+          <w:lang w:val="nl-NL" w:eastAsia="en-US"/>
         </w:rPr>
         <w:id w:val="-1617516167"/>
         <w:docPartObj>
@@ -480,13 +487,8 @@
       </w:sdtPr>
       <w:sdtEndPr>
         <w:rPr>
-          <w:rFonts w:eastAsiaTheme="minorHAnsi" w:cstheme="minorBidi"/>
           <w:b/>
           <w:bCs/>
-          <w:color w:val="auto"/>
-          <w:sz w:val="22"/>
-          <w:szCs w:val="22"/>
-          <w:lang w:eastAsia="en-US"/>
         </w:rPr>
       </w:sdtEndPr>
       <w:sdtContent>
@@ -2450,18 +2452,39 @@
     <w:p>
       <w:pPr>
         <w:pStyle w:val="Kop1"/>
+        <w:rPr>
+          <w:lang w:val="en-US"/>
+        </w:rPr>
       </w:pPr>
       <w:bookmarkStart w:id="0" w:name="_Toc69030113"/>
       <w:r>
+        <w:rPr>
+          <w:lang w:val="en-US"/>
+        </w:rPr>
         <w:lastRenderedPageBreak/>
         <w:t>Briefing</w:t>
       </w:r>
       <w:bookmarkEnd w:id="0"/>
     </w:p>
-    <w:p/>
-    <w:p/>
-    <w:p>
-      <w:pPr>
+    <w:p>
+      <w:pPr>
+        <w:rPr>
+          <w:lang w:val="en-US"/>
+        </w:rPr>
+      </w:pPr>
+    </w:p>
+    <w:p>
+      <w:pPr>
+        <w:rPr>
+          <w:lang w:val="en-US"/>
+        </w:rPr>
+      </w:pPr>
+    </w:p>
+    <w:p>
+      <w:pPr>
+        <w:rPr>
+          <w:lang w:val="en-US"/>
+        </w:rPr>
         <w:sectPr>
           <w:pgSz w:w="11906" w:h="16838"/>
           <w:pgMar w:top="1417" w:right="1417" w:bottom="426" w:left="1417" w:header="708" w:footer="708" w:gutter="0"/>
@@ -2556,22 +2579,269 @@
     </w:p>
     <w:p>
       <w:pPr>
-        <w:rPr>
-          <w:lang w:val="en-US"/>
-        </w:rPr>
-      </w:pPr>
-    </w:p>
-    <w:p>
-      <w:pPr>
-        <w:rPr>
-          <w:rFonts w:eastAsiaTheme="majorEastAsia" w:cstheme="majorBidi"/>
-          <w:color w:val="5F2EEA"/>
-          <w:sz w:val="26"/>
-          <w:szCs w:val="26"/>
+        <w:pStyle w:val="Kop3"/>
+        <w:rPr>
+          <w:lang w:val="en-US"/>
+        </w:rPr>
+      </w:pPr>
+      <w:r>
+        <w:rPr>
+          <w:lang w:val="en-US"/>
+        </w:rPr>
+        <w:t>The problem</w:t>
+      </w:r>
+    </w:p>
+    <w:p>
+      <w:pPr>
+        <w:rPr>
           <w:lang w:val="en-US"/>
         </w:rPr>
       </w:pPr>
       <w:bookmarkStart w:id="3" w:name="_Toc69030117"/>
+      <w:r>
+        <w:rPr>
+          <w:lang w:val="en-US"/>
+        </w:rPr>
+        <w:t>Footy is an application made for mini soccer teams that can also be used for futsal teams. With this application you can manage your administration, formation and tactics. Also you can check the ranking of your competition. If you are registered in multiple teams you</w:t>
+      </w:r>
+      <w:r>
+        <w:rPr>
+          <w:lang w:val="en-US"/>
+        </w:rPr>
+        <w:t xml:space="preserve"> will have a great overview from your teams, and it’s all in one application. You will have the possibility to send reminders to pay membership fee, also send emails and schedule practice matches with other teams that are registered in Footy. </w:t>
+      </w:r>
+    </w:p>
+    <w:p>
+      <w:pPr>
+        <w:rPr>
+          <w:lang w:val="en-US"/>
+        </w:rPr>
+      </w:pPr>
+    </w:p>
+    <w:p>
+      <w:pPr>
+        <w:pStyle w:val="Kop3"/>
+        <w:rPr>
+          <w:lang w:val="en-US"/>
+        </w:rPr>
+      </w:pPr>
+      <w:r>
+        <w:rPr>
+          <w:lang w:val="en-US"/>
+        </w:rPr>
+        <w:t>Competitors/rivalry</w:t>
+      </w:r>
+    </w:p>
+    <w:p>
+      <w:pPr>
+        <w:rPr>
+          <w:lang w:val="en-US"/>
+        </w:rPr>
+      </w:pPr>
+      <w:r>
+        <w:rPr>
+          <w:lang w:val="en-US"/>
+        </w:rPr>
+        <w:t xml:space="preserve">At this moment there isn’t a platform for mini soccer teams. On the other hand there are some platforms such as RBFA.be and their app to check the ranking and competition.  Also there are platforms for normal soccer clubs like </w:t>
+      </w:r>
+      <w:proofErr w:type="spellStart"/>
+      <w:r>
+        <w:rPr>
+          <w:lang w:val="en-US"/>
+        </w:rPr>
+        <w:t>ProSoccerData</w:t>
+      </w:r>
+      <w:proofErr w:type="spellEnd"/>
+      <w:r>
+        <w:rPr>
+          <w:lang w:val="en-US"/>
+        </w:rPr>
+        <w:t xml:space="preserve">, </w:t>
+      </w:r>
+      <w:proofErr w:type="spellStart"/>
+      <w:r>
+        <w:rPr>
+          <w:lang w:val="en-US"/>
+        </w:rPr>
+        <w:t>EasySports</w:t>
+      </w:r>
+      <w:proofErr w:type="spellEnd"/>
+      <w:r>
+        <w:rPr>
+          <w:lang w:val="en-US"/>
+        </w:rPr>
+        <w:t xml:space="preserve"> and </w:t>
+      </w:r>
+      <w:proofErr w:type="spellStart"/>
+      <w:r>
+        <w:rPr>
+          <w:lang w:val="en-US"/>
+        </w:rPr>
+        <w:t>Socceronline</w:t>
+      </w:r>
+      <w:proofErr w:type="spellEnd"/>
+      <w:r>
+        <w:rPr>
+          <w:lang w:val="en-US"/>
+        </w:rPr>
+        <w:t xml:space="preserve">. The problem here is that mini soccer clubs don’t have a large budget and that’s why they can’t pay a monthly fee. I think that’s the reason for these platforms why they don’t implement an option for mini soccer clubs in their application. </w:t>
+      </w:r>
+    </w:p>
+    <w:p>
+      <w:pPr>
+        <w:rPr>
+          <w:lang w:val="en-US"/>
+        </w:rPr>
+      </w:pPr>
+    </w:p>
+    <w:p>
+      <w:pPr>
+        <w:pStyle w:val="Kop3"/>
+        <w:rPr>
+          <w:lang w:val="en-US"/>
+        </w:rPr>
+      </w:pPr>
+      <w:r>
+        <w:rPr>
+          <w:lang w:val="en-US"/>
+        </w:rPr>
+        <w:t>Estimated schedule</w:t>
+      </w:r>
+    </w:p>
+    <w:p>
+      <w:pPr>
+        <w:rPr>
+          <w:lang w:val="en-US"/>
+        </w:rPr>
+      </w:pPr>
+      <w:r>
+        <w:rPr>
+          <w:lang w:val="en-US"/>
+        </w:rPr>
+        <w:t>Design</w:t>
+      </w:r>
+      <w:r>
+        <w:rPr>
+          <w:lang w:val="en-US"/>
+        </w:rPr>
+        <w:tab/>
+      </w:r>
+      <w:r>
+        <w:rPr>
+          <w:lang w:val="en-US"/>
+        </w:rPr>
+        <w:tab/>
+      </w:r>
+      <w:r>
+        <w:rPr>
+          <w:lang w:val="en-US"/>
+        </w:rPr>
+        <w:t xml:space="preserve">04/04/2021 - </w:t>
+      </w:r>
+      <w:r>
+        <w:rPr>
+          <w:lang w:val="en-US"/>
+        </w:rPr>
+        <w:t>25/04/2021</w:t>
+      </w:r>
+    </w:p>
+    <w:p>
+      <w:pPr>
+        <w:rPr>
+          <w:lang w:val="en-US"/>
+        </w:rPr>
+      </w:pPr>
+      <w:r>
+        <w:rPr>
+          <w:lang w:val="en-US"/>
+        </w:rPr>
+        <w:t>Development</w:t>
+      </w:r>
+      <w:r>
+        <w:rPr>
+          <w:lang w:val="en-US"/>
+        </w:rPr>
+        <w:tab/>
+        <w:t>25/04/2021 - 08/06/2021</w:t>
+      </w:r>
+    </w:p>
+    <w:p>
+      <w:pPr>
+        <w:rPr>
+          <w:lang w:val="en-US"/>
+        </w:rPr>
+      </w:pPr>
+      <w:r>
+        <w:rPr>
+          <w:lang w:val="en-US"/>
+        </w:rPr>
+        <w:t>Deliverables</w:t>
+      </w:r>
+      <w:r>
+        <w:rPr>
+          <w:lang w:val="en-US"/>
+        </w:rPr>
+        <w:tab/>
+      </w:r>
+      <w:r>
+        <w:rPr>
+          <w:lang w:val="en-US"/>
+        </w:rPr>
+        <w:tab/>
+        <w:t>02/06/2021 – 16/06/2021</w:t>
+      </w:r>
+    </w:p>
+    <w:p>
+      <w:pPr>
+        <w:rPr>
+          <w:lang w:val="en-US"/>
+        </w:rPr>
+      </w:pPr>
+    </w:p>
+    <w:p>
+      <w:pPr>
+        <w:rPr>
+          <w:lang w:val="en-US"/>
+        </w:rPr>
+      </w:pPr>
+      <w:r>
+        <w:rPr>
+          <w:lang w:val="en-US"/>
+        </w:rPr>
+        <w:t>I will need some more time for my designs than</w:t>
+      </w:r>
+      <w:r>
+        <w:rPr>
+          <w:lang w:val="en-US"/>
+        </w:rPr>
+        <w:t xml:space="preserve"> ti</w:t>
+      </w:r>
+      <w:r>
+        <w:rPr>
+          <w:lang w:val="en-US"/>
+        </w:rPr>
+        <w:t>l</w:t>
+      </w:r>
+      <w:r>
+        <w:rPr>
+          <w:lang w:val="en-US"/>
+        </w:rPr>
+        <w:t>l the first</w:t>
+      </w:r>
+      <w:r>
+        <w:rPr>
+          <w:lang w:val="en-US"/>
+        </w:rPr>
+        <w:t xml:space="preserve"> feedback moment because my design skills are bad and I want to have a decent design. </w:t>
+      </w:r>
+    </w:p>
+    <w:p>
+      <w:pPr>
+        <w:rPr>
+          <w:rFonts w:eastAsiaTheme="majorEastAsia"/>
+          <w:lang w:val="en-US"/>
+        </w:rPr>
+      </w:pPr>
       <w:r>
         <w:rPr>
           <w:lang w:val="en-US"/>
@@ -3075,27 +3345,52 @@
           <w:color w:val="5F2EEA"/>
           <w:sz w:val="26"/>
           <w:szCs w:val="26"/>
+          <w:lang w:val="en-US"/>
         </w:rPr>
       </w:pPr>
       <w:bookmarkStart w:id="16" w:name="_Toc69030130"/>
       <w:r>
+        <w:rPr>
+          <w:lang w:val="en-US"/>
+        </w:rPr>
         <w:br w:type="page"/>
       </w:r>
     </w:p>
     <w:p>
       <w:pPr>
         <w:pStyle w:val="Kop2"/>
-      </w:pPr>
-      <w:r>
+        <w:rPr>
+          <w:lang w:val="en-US"/>
+        </w:rPr>
+      </w:pPr>
+      <w:r>
+        <w:rPr>
+          <w:lang w:val="en-US"/>
+        </w:rPr>
         <w:lastRenderedPageBreak/>
         <w:t>Screenshots</w:t>
       </w:r>
       <w:bookmarkEnd w:id="16"/>
     </w:p>
-    <w:p/>
-    <w:p/>
-    <w:p>
-      <w:pPr>
+    <w:p>
+      <w:pPr>
+        <w:rPr>
+          <w:lang w:val="en-US"/>
+        </w:rPr>
+      </w:pPr>
+    </w:p>
+    <w:p>
+      <w:pPr>
+        <w:rPr>
+          <w:lang w:val="en-US"/>
+        </w:rPr>
+      </w:pPr>
+    </w:p>
+    <w:p>
+      <w:pPr>
+        <w:rPr>
+          <w:lang w:val="en-US"/>
+        </w:rPr>
         <w:sectPr>
           <w:pgSz w:w="11906" w:h="16838"/>
           <w:pgMar w:top="1417" w:right="1417" w:bottom="426" w:left="1417" w:header="708" w:footer="708" w:gutter="0"/>
@@ -3107,9 +3402,15 @@
     <w:p>
       <w:pPr>
         <w:pStyle w:val="Kop1"/>
+        <w:rPr>
+          <w:lang w:val="en-US"/>
+        </w:rPr>
       </w:pPr>
       <w:bookmarkStart w:id="17" w:name="_Toc69030131"/>
       <w:r>
+        <w:rPr>
+          <w:lang w:val="en-US"/>
+        </w:rPr>
         <w:lastRenderedPageBreak/>
         <w:t>Deliverables</w:t>
       </w:r>
@@ -3481,6 +3782,7 @@
     <w:lsdException w:name="HTML Sample" w:semiHidden="1" w:unhideWhenUsed="1"/>
     <w:lsdException w:name="HTML Typewriter" w:semiHidden="1" w:unhideWhenUsed="1"/>
     <w:lsdException w:name="HTML Variable" w:semiHidden="1" w:unhideWhenUsed="1"/>
+    <w:lsdException w:name="Normal Table" w:semiHidden="1" w:unhideWhenUsed="1"/>
     <w:lsdException w:name="annotation subject" w:semiHidden="1" w:unhideWhenUsed="1"/>
     <w:lsdException w:name="No List" w:semiHidden="1" w:unhideWhenUsed="1"/>
     <w:lsdException w:name="Outline List 1" w:semiHidden="1" w:unhideWhenUsed="1"/>
@@ -3527,8 +3829,10 @@
     <w:lsdException w:name="Table Subtle 2" w:semiHidden="1" w:unhideWhenUsed="1"/>
     <w:lsdException w:name="Table Web 1" w:semiHidden="1" w:unhideWhenUsed="1"/>
     <w:lsdException w:name="Table Web 2" w:semiHidden="1" w:unhideWhenUsed="1"/>
+    <w:lsdException w:name="Table Web 3" w:semiHidden="1" w:unhideWhenUsed="1"/>
     <w:lsdException w:name="Balloon Text" w:semiHidden="1" w:unhideWhenUsed="1"/>
     <w:lsdException w:name="Table Grid" w:uiPriority="39"/>
+    <w:lsdException w:name="Table Theme" w:semiHidden="1" w:unhideWhenUsed="1"/>
     <w:lsdException w:name="Placeholder Text" w:semiHidden="1"/>
     <w:lsdException w:name="No Spacing" w:uiPriority="1" w:qFormat="1"/>
     <w:lsdException w:name="Light Shading" w:uiPriority="60"/>
@@ -3765,7 +4069,7 @@
     <w:link w:val="Kop1Char"/>
     <w:uiPriority w:val="9"/>
     <w:qFormat/>
-    <w:rsid w:val="00CF017D"/>
+    <w:rsid w:val="00597736"/>
     <w:pPr>
       <w:keepNext/>
       <w:keepLines/>
@@ -3775,7 +4079,7 @@
     <w:rPr>
       <w:rFonts w:eastAsiaTheme="majorEastAsia" w:cstheme="majorBidi"/>
       <w:color w:val="2A00A2"/>
-      <w:sz w:val="32"/>
+      <w:sz w:val="36"/>
       <w:szCs w:val="32"/>
     </w:rPr>
   </w:style>
@@ -3787,7 +4091,7 @@
     <w:uiPriority w:val="9"/>
     <w:unhideWhenUsed/>
     <w:qFormat/>
-    <w:rsid w:val="00CF017D"/>
+    <w:rsid w:val="00597736"/>
     <w:pPr>
       <w:keepNext/>
       <w:keepLines/>
@@ -3797,7 +4101,7 @@
     <w:rPr>
       <w:rFonts w:eastAsiaTheme="majorEastAsia" w:cstheme="majorBidi"/>
       <w:color w:val="5F2EEA"/>
-      <w:sz w:val="26"/>
+      <w:sz w:val="32"/>
       <w:szCs w:val="26"/>
     </w:rPr>
   </w:style>
@@ -3807,10 +4111,9 @@
     <w:next w:val="Standaard"/>
     <w:link w:val="Kop3Char"/>
     <w:uiPriority w:val="9"/>
-    <w:semiHidden/>
     <w:unhideWhenUsed/>
     <w:qFormat/>
-    <w:rsid w:val="00CF017D"/>
+    <w:rsid w:val="00597736"/>
     <w:pPr>
       <w:keepNext/>
       <w:keepLines/>
@@ -3820,6 +4123,7 @@
     <w:rPr>
       <w:rFonts w:eastAsiaTheme="majorEastAsia" w:cstheme="majorBidi"/>
       <w:color w:val="BCA4FF"/>
+      <w:sz w:val="28"/>
       <w:szCs w:val="24"/>
     </w:rPr>
   </w:style>
@@ -3855,11 +4159,11 @@
     <w:basedOn w:val="Standaardalinea-lettertype"/>
     <w:link w:val="Kop1"/>
     <w:uiPriority w:val="9"/>
-    <w:rsid w:val="00CF017D"/>
+    <w:rsid w:val="00597736"/>
     <w:rPr>
       <w:rFonts w:ascii="Poppins" w:eastAsiaTheme="majorEastAsia" w:hAnsi="Poppins" w:cstheme="majorBidi"/>
       <w:color w:val="2A00A2"/>
-      <w:sz w:val="32"/>
+      <w:sz w:val="36"/>
       <w:szCs w:val="32"/>
     </w:rPr>
   </w:style>
@@ -3883,11 +4187,11 @@
     <w:basedOn w:val="Standaardalinea-lettertype"/>
     <w:link w:val="Kop2"/>
     <w:uiPriority w:val="9"/>
-    <w:rsid w:val="00CF017D"/>
+    <w:rsid w:val="00597736"/>
     <w:rPr>
       <w:rFonts w:ascii="Poppins" w:eastAsiaTheme="majorEastAsia" w:hAnsi="Poppins" w:cstheme="majorBidi"/>
       <w:color w:val="5F2EEA"/>
-      <w:sz w:val="26"/>
+      <w:sz w:val="32"/>
       <w:szCs w:val="26"/>
     </w:rPr>
   </w:style>
@@ -3896,12 +4200,11 @@
     <w:basedOn w:val="Standaardalinea-lettertype"/>
     <w:link w:val="Kop3"/>
     <w:uiPriority w:val="9"/>
-    <w:semiHidden/>
-    <w:rsid w:val="00CF017D"/>
+    <w:rsid w:val="00597736"/>
     <w:rPr>
       <w:rFonts w:ascii="Poppins" w:eastAsiaTheme="majorEastAsia" w:hAnsi="Poppins" w:cstheme="majorBidi"/>
       <w:color w:val="BCA4FF"/>
-      <w:sz w:val="24"/>
+      <w:sz w:val="28"/>
       <w:szCs w:val="24"/>
     </w:rPr>
   </w:style>

--- a/assets/administratie/dossier.docx
+++ b/assets/administratie/dossier.docx
@@ -1,10 +1,122 @@
 
 <file path=word/document.xml><?xml version="1.0" encoding="utf-8"?>
-<w:document xmlns:wpc="http://schemas.microsoft.com/office/word/2010/wordprocessingCanvas" xmlns:cx="http://schemas.microsoft.com/office/drawing/2014/chartex" xmlns:cx1="http://schemas.microsoft.com/office/drawing/2015/9/8/chartex" xmlns:cx2="http://schemas.microsoft.com/office/drawing/2015/10/21/chartex" xmlns:cx3="http://schemas.microsoft.com/office/drawing/2016/5/9/chartex" xmlns:cx4="http://schemas.microsoft.com/office/drawing/2016/5/10/chartex" xmlns:cx5="http://schemas.microsoft.com/office/drawing/2016/5/11/chartex" xmlns:cx6="http://schemas.microsoft.com/office/drawing/2016/5/12/chartex" xmlns:cx7="http://schemas.microsoft.com/office/drawing/2016/5/13/chartex" xmlns:cx8="http://schemas.microsoft.com/office/drawing/2016/5/14/chartex" xmlns:mc="http://schemas.openxmlformats.org/markup-compatibility/2006" xmlns:aink="http://schemas.microsoft.com/office/drawing/2016/ink" xmlns:am3d="http://schemas.microsoft.com/office/drawing/2017/model3d" xmlns:o="urn:schemas-microsoft-com:office:office" xmlns:r="http://schemas.openxmlformats.org/officeDocument/2006/relationships" xmlns:m="http://schemas.openxmlformats.org/officeDocument/2006/math" xmlns:v="urn:schemas-microsoft-com:vml" xmlns:wp14="http://schemas.microsoft.com/office/word/2010/wordprocessingDrawing" xmlns:wp="http://schemas.openxmlformats.org/drawingml/2006/wordprocessingDrawing" xmlns:w10="urn:schemas-microsoft-com:office:word" xmlns:w="http://schemas.openxmlformats.org/wordprocessingml/2006/main" xmlns:w14="http://schemas.microsoft.com/office/word/2010/wordml" xmlns:w15="http://schemas.microsoft.com/office/word/2012/wordml" xmlns:w16cex="http://schemas.microsoft.com/office/word/2018/wordml/cex" xmlns:w16cid="http://schemas.microsoft.com/office/word/2016/wordml/cid" xmlns:w16="http://schemas.microsoft.com/office/word/2018/wordml" xmlns:w16se="http://schemas.microsoft.com/office/word/2015/wordml/symex" xmlns:wpg="http://schemas.microsoft.com/office/word/2010/wordprocessingGroup" xmlns:wpi="http://schemas.microsoft.com/office/word/2010/wordprocessingInk" xmlns:wne="http://schemas.microsoft.com/office/word/2006/wordml" xmlns:wps="http://schemas.microsoft.com/office/word/2010/wordprocessingShape" mc:Ignorable="w14 w15 w16se w16cid w16 w16cex wp14">
+<w:document xmlns:wpc="http://schemas.microsoft.com/office/word/2010/wordprocessingCanvas" xmlns:cx="http://schemas.microsoft.com/office/drawing/2014/chartex" xmlns:cx1="http://schemas.microsoft.com/office/drawing/2015/9/8/chartex" xmlns:cx2="http://schemas.microsoft.com/office/drawing/2015/10/21/chartex" xmlns:cx3="http://schemas.microsoft.com/office/drawing/2016/5/9/chartex" xmlns:cx4="http://schemas.microsoft.com/office/drawing/2016/5/10/chartex" xmlns:cx5="http://schemas.microsoft.com/office/drawing/2016/5/11/chartex" xmlns:cx6="http://schemas.microsoft.com/office/drawing/2016/5/12/chartex" xmlns:cx7="http://schemas.microsoft.com/office/drawing/2016/5/13/chartex" xmlns:cx8="http://schemas.microsoft.com/office/drawing/2016/5/14/chartex" xmlns:mc="http://schemas.openxmlformats.org/markup-compatibility/2006" xmlns:aink="http://schemas.microsoft.com/office/drawing/2016/ink" xmlns:am3d="http://schemas.microsoft.com/office/drawing/2017/model3d" xmlns:o="urn:schemas-microsoft-com:office:office" xmlns:r="http://schemas.openxmlformats.org/officeDocument/2006/relationships" xmlns:m="http://schemas.openxmlformats.org/officeDocument/2006/math" xmlns:v="urn:schemas-microsoft-com:vml" xmlns:wp14="http://schemas.microsoft.com/office/word/2010/wordprocessingDrawing" xmlns:wp="http://schemas.openxmlformats.org/drawingml/2006/wordprocessingDrawing" xmlns:w10="urn:schemas-microsoft-com:office:word" xmlns:w="http://schemas.openxmlformats.org/wordprocessingml/2006/main" xmlns:w14="http://schemas.microsoft.com/office/word/2010/wordml" xmlns:w15="http://schemas.microsoft.com/office/word/2012/wordml" xmlns:w16cex="http://schemas.microsoft.com/office/word/2018/wordml/cex" xmlns:w16cid="http://schemas.microsoft.com/office/word/2016/wordml/cid" xmlns:w16="http://schemas.microsoft.com/office/word/2018/wordml" xmlns:w16sdtdh="http://schemas.microsoft.com/office/word/2020/wordml/sdtdatahash" xmlns:w16se="http://schemas.microsoft.com/office/word/2015/wordml/symex" xmlns:wpg="http://schemas.microsoft.com/office/word/2010/wordprocessingGroup" xmlns:wpi="http://schemas.microsoft.com/office/word/2010/wordprocessingInk" xmlns:wne="http://schemas.microsoft.com/office/word/2006/wordml" xmlns:wps="http://schemas.microsoft.com/office/word/2010/wordprocessingShape" mc:Ignorable="w14 w15 w16se w16cid w16 w16cex w16sdtdh wp14">
   <w:body>
     <w:p>
+      <w:r>
+        <w:rPr>
+          <w:noProof/>
+        </w:rPr>
+        <mc:AlternateContent>
+          <mc:Choice Requires="wps">
+            <w:drawing>
+              <wp:anchor distT="0" distB="0" distL="114300" distR="114300" simplePos="0" relativeHeight="251657215" behindDoc="0" locked="0" layoutInCell="1" allowOverlap="1" wp14:anchorId="37CFEE4C" wp14:editId="0AADED9D">
+                <wp:simplePos x="0" y="0"/>
+                <wp:positionH relativeFrom="column">
+                  <wp:posOffset>-985520</wp:posOffset>
+                </wp:positionH>
+                <wp:positionV relativeFrom="paragraph">
+                  <wp:posOffset>-909319</wp:posOffset>
+                </wp:positionV>
+                <wp:extent cx="7655560" cy="11049000"/>
+                <wp:effectExtent l="0" t="0" r="21590" b="19050"/>
+                <wp:wrapNone/>
+                <wp:docPr id="2" name="Rechthoek 2"/>
+                <wp:cNvGraphicFramePr/>
+                <a:graphic xmlns:a="http://schemas.openxmlformats.org/drawingml/2006/main">
+                  <a:graphicData uri="http://schemas.microsoft.com/office/word/2010/wordprocessingShape">
+                    <wps:wsp>
+                      <wps:cNvSpPr/>
+                      <wps:spPr>
+                        <a:xfrm>
+                          <a:off x="0" y="0"/>
+                          <a:ext cx="7655560" cy="11049000"/>
+                        </a:xfrm>
+                        <a:prstGeom prst="rect">
+                          <a:avLst/>
+                        </a:prstGeom>
+                        <a:gradFill flip="none" rotWithShape="1">
+                          <a:gsLst>
+                            <a:gs pos="45000">
+                              <a:srgbClr val="66A6FF"/>
+                            </a:gs>
+                            <a:gs pos="100000">
+                              <a:srgbClr val="89F7FE">
+                                <a:alpha val="46000"/>
+                              </a:srgbClr>
+                            </a:gs>
+                          </a:gsLst>
+                          <a:lin ang="2700000" scaled="1"/>
+                          <a:tileRect/>
+                        </a:gradFill>
+                        <a:ln>
+                          <a:solidFill>
+                            <a:schemeClr val="accent1">
+                              <a:shade val="50000"/>
+                            </a:schemeClr>
+                          </a:solidFill>
+                        </a:ln>
+                      </wps:spPr>
+                      <wps:style>
+                        <a:lnRef idx="2">
+                          <a:schemeClr val="accent1">
+                            <a:shade val="50000"/>
+                          </a:schemeClr>
+                        </a:lnRef>
+                        <a:fillRef idx="1">
+                          <a:schemeClr val="accent1"/>
+                        </a:fillRef>
+                        <a:effectRef idx="0">
+                          <a:schemeClr val="accent1"/>
+                        </a:effectRef>
+                        <a:fontRef idx="minor">
+                          <a:schemeClr val="lt1"/>
+                        </a:fontRef>
+                      </wps:style>
+                      <wps:txbx>
+                        <w:txbxContent>
+                          <w:p/>
+                          <w:p/>
+                        </w:txbxContent>
+                      </wps:txbx>
+                      <wps:bodyPr rot="0" spcFirstLastPara="0" vertOverflow="overflow" horzOverflow="overflow" vert="horz" wrap="square" lIns="91440" tIns="45720" rIns="91440" bIns="45720" numCol="1" spcCol="0" rtlCol="0" fromWordArt="0" anchor="ctr" anchorCtr="0" forceAA="0" compatLnSpc="1">
+                        <a:prstTxWarp prst="textNoShape">
+                          <a:avLst/>
+                        </a:prstTxWarp>
+                        <a:noAutofit/>
+                      </wps:bodyPr>
+                    </wps:wsp>
+                  </a:graphicData>
+                </a:graphic>
+                <wp14:sizeRelH relativeFrom="margin">
+                  <wp14:pctWidth>0</wp14:pctWidth>
+                </wp14:sizeRelH>
+                <wp14:sizeRelV relativeFrom="margin">
+                  <wp14:pctHeight>0</wp14:pctHeight>
+                </wp14:sizeRelV>
+              </wp:anchor>
+            </w:drawing>
+          </mc:Choice>
+          <mc:Fallback>
+            <w:pict>
+              <v:rect w14:anchorId="37CFEE4C" id="Rechthoek 2" o:spid="_x0000_s1026" style="position:absolute;margin-left:-77.6pt;margin-top:-71.6pt;width:602.8pt;height:870pt;z-index:251657215;visibility:visible;mso-wrap-style:square;mso-width-percent:0;mso-height-percent:0;mso-wrap-distance-left:9pt;mso-wrap-distance-top:0;mso-wrap-distance-right:9pt;mso-wrap-distance-bottom:0;mso-position-horizontal:absolute;mso-position-horizontal-relative:text;mso-position-vertical:absolute;mso-position-vertical-relative:text;mso-width-percent:0;mso-height-percent:0;mso-width-relative:margin;mso-height-relative:margin;v-text-anchor:middle" o:gfxdata="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" fillcolor="#66a6ff" strokecolor="#1f3763 [1604]" strokeweight="1pt">
+                <v:fill opacity="30146f" color2="#89f7fe" rotate="t" angle="45" colors="0 #66a6ff;29491f #66a6ff" focus="100%" type="gradient"/>
+                <v:textbox>
+                  <w:txbxContent>
+                    <w:p/>
+                    <w:p/>
+                  </w:txbxContent>
+                </v:textbox>
+              </v:rect>
+            </w:pict>
+          </mc:Fallback>
+        </mc:AlternateContent>
+      </w:r>
+    </w:p>
+    <w:p>
       <w:pPr>
         <w:sectPr>
+          <w:footerReference w:type="default" r:id="rId7"/>
           <w:pgSz w:w="11906" w:h="16838"/>
           <w:pgMar w:top="1417" w:right="1417" w:bottom="426" w:left="1417" w:header="708" w:footer="708" w:gutter="0"/>
           <w:cols w:space="708"/>
@@ -15,10 +127,77 @@
         <w:rPr>
           <w:noProof/>
         </w:rPr>
+        <w:drawing>
+          <wp:anchor distT="0" distB="0" distL="114300" distR="114300" simplePos="0" relativeHeight="251662336" behindDoc="0" locked="0" layoutInCell="1" allowOverlap="1" wp14:anchorId="02400F15" wp14:editId="3734B15A">
+            <wp:simplePos x="0" y="0"/>
+            <wp:positionH relativeFrom="column">
+              <wp:posOffset>3014345</wp:posOffset>
+            </wp:positionH>
+            <wp:positionV relativeFrom="paragraph">
+              <wp:posOffset>7882255</wp:posOffset>
+            </wp:positionV>
+            <wp:extent cx="3399010" cy="1398270"/>
+            <wp:effectExtent l="0" t="0" r="0" b="0"/>
+            <wp:wrapNone/>
+            <wp:docPr id="11" name="Afbeelding 11" descr="Directeur facilitair beheer - Mercuri Urval"/>
+            <wp:cNvGraphicFramePr>
+              <a:graphicFrameLocks xmlns:a="http://schemas.openxmlformats.org/drawingml/2006/main" noChangeAspect="1"/>
+            </wp:cNvGraphicFramePr>
+            <a:graphic xmlns:a="http://schemas.openxmlformats.org/drawingml/2006/main">
+              <a:graphicData uri="http://schemas.openxmlformats.org/drawingml/2006/picture">
+                <pic:pic xmlns:pic="http://schemas.openxmlformats.org/drawingml/2006/picture">
+                  <pic:nvPicPr>
+                    <pic:cNvPr id="0" name="Picture 10" descr="Directeur facilitair beheer - Mercuri Urval"/>
+                    <pic:cNvPicPr>
+                      <a:picLocks noChangeAspect="1" noChangeArrowheads="1"/>
+                    </pic:cNvPicPr>
+                  </pic:nvPicPr>
+                  <pic:blipFill>
+                    <a:blip r:embed="rId8" cstate="print">
+                      <a:extLst>
+                        <a:ext uri="{28A0092B-C50C-407E-A947-70E740481C1C}">
+                          <a14:useLocalDpi xmlns:a14="http://schemas.microsoft.com/office/drawing/2010/main" val="0"/>
+                        </a:ext>
+                      </a:extLst>
+                    </a:blip>
+                    <a:srcRect/>
+                    <a:stretch>
+                      <a:fillRect/>
+                    </a:stretch>
+                  </pic:blipFill>
+                  <pic:spPr bwMode="auto">
+                    <a:xfrm>
+                      <a:off x="0" y="0"/>
+                      <a:ext cx="3399010" cy="1398270"/>
+                    </a:xfrm>
+                    <a:prstGeom prst="rect">
+                      <a:avLst/>
+                    </a:prstGeom>
+                    <a:noFill/>
+                    <a:ln>
+                      <a:noFill/>
+                    </a:ln>
+                  </pic:spPr>
+                </pic:pic>
+              </a:graphicData>
+            </a:graphic>
+            <wp14:sizeRelH relativeFrom="margin">
+              <wp14:pctWidth>0</wp14:pctWidth>
+            </wp14:sizeRelH>
+            <wp14:sizeRelV relativeFrom="margin">
+              <wp14:pctHeight>0</wp14:pctHeight>
+            </wp14:sizeRelV>
+          </wp:anchor>
+        </w:drawing>
+      </w:r>
+      <w:r>
+        <w:rPr>
+          <w:noProof/>
+        </w:rPr>
         <mc:AlternateContent>
           <mc:Choice Requires="wps">
             <w:drawing>
-              <wp:anchor distT="45720" distB="45720" distL="114300" distR="114300" simplePos="0" relativeHeight="251660288" behindDoc="0" locked="0" layoutInCell="1" allowOverlap="1" wp14:anchorId="70BFF113" wp14:editId="2BC7CD46">
+              <wp:anchor distT="45720" distB="45720" distL="114300" distR="114300" simplePos="0" relativeHeight="251660288" behindDoc="0" locked="0" layoutInCell="1" allowOverlap="1" wp14:anchorId="70BFF113" wp14:editId="14ABE2CA">
                 <wp:simplePos x="0" y="0"/>
                 <wp:positionH relativeFrom="column">
                   <wp:posOffset>-220980</wp:posOffset>
@@ -61,91 +240,66 @@
                             <w:pPr>
                               <w:rPr>
                                 <w:color w:val="FFFFFF" w:themeColor="background1"/>
-                                <w:lang w:val="en-US"/>
                               </w:rPr>
                             </w:pPr>
                             <w:r>
                               <w:rPr>
                                 <w:color w:val="FFFFFF" w:themeColor="background1"/>
-                                <w:lang w:val="en-US"/>
                               </w:rPr>
                               <w:t>Thibaut De Maerteleire</w:t>
                             </w:r>
                             <w:r>
                               <w:rPr>
                                 <w:color w:val="FFFFFF" w:themeColor="background1"/>
-                                <w:lang w:val="en-US"/>
                               </w:rPr>
                               <w:br/>
                             </w:r>
                             <w:r>
                               <w:rPr>
                                 <w:color w:val="FFFFFF" w:themeColor="background1"/>
-                                <w:lang w:val="en-US"/>
                               </w:rPr>
-                              <w:t>Associate</w:t>
+                              <w:t>G</w:t>
                             </w:r>
                             <w:r>
                               <w:rPr>
                                 <w:color w:val="FFFFFF" w:themeColor="background1"/>
-                                <w:lang w:val="en-US"/>
                               </w:rPr>
-                              <w:t xml:space="preserve"> </w:t>
-                            </w:r>
-                            <w:r>
-                              <w:rPr>
-                                <w:color w:val="FFFFFF" w:themeColor="background1"/>
-                                <w:lang w:val="en-US"/>
-                              </w:rPr>
-                              <w:t>deg</w:t>
-                            </w:r>
-                            <w:r>
-                              <w:rPr>
-                                <w:color w:val="FFFFFF" w:themeColor="background1"/>
-                                <w:lang w:val="en-US"/>
-                              </w:rPr>
-                              <w:t>ree programming</w:t>
+                              <w:t>raduaat Programmeren</w:t>
                             </w:r>
                           </w:p>
                           <w:p>
                             <w:pPr>
                               <w:rPr>
                                 <w:color w:val="FFFFFF" w:themeColor="background1"/>
-                                <w:lang w:val="en-US"/>
                               </w:rPr>
                             </w:pPr>
                             <w:r>
                               <w:rPr>
                                 <w:color w:val="FFFFFF" w:themeColor="background1"/>
-                                <w:lang w:val="en-US"/>
                               </w:rPr>
-                              <w:t>Associate degree thesis</w:t>
+                              <w:t>Graduaatsproef @Work-5</w:t>
                             </w:r>
                             <w:r>
                               <w:rPr>
                                 <w:color w:val="FFFFFF" w:themeColor="background1"/>
-                                <w:lang w:val="en-US"/>
                               </w:rPr>
                               <w:br/>
                             </w:r>
                             <w:r>
                               <w:rPr>
                                 <w:color w:val="FFFFFF" w:themeColor="background1"/>
-                                <w:lang w:val="en-US"/>
                               </w:rPr>
                               <w:t xml:space="preserve">2020 </w:t>
                             </w:r>
                             <w:r>
                               <w:rPr>
                                 <w:color w:val="FFFFFF" w:themeColor="background1"/>
-                                <w:lang w:val="en-US"/>
                               </w:rPr>
                               <w:t>–</w:t>
                             </w:r>
                             <w:r>
                               <w:rPr>
                                 <w:color w:val="FFFFFF" w:themeColor="background1"/>
-                                <w:lang w:val="en-US"/>
                               </w:rPr>
                               <w:t xml:space="preserve"> 2021</w:t>
                             </w:r>
@@ -173,98 +327,73 @@
                 <v:stroke joinstyle="miter"/>
                 <v:path gradientshapeok="t" o:connecttype="rect"/>
               </v:shapetype>
-              <v:shape id="Tekstvak 2" o:spid="_x0000_s1026" type="#_x0000_t202" style="position:absolute;margin-left:-17.4pt;margin-top:632.2pt;width:249.8pt;height:92.7pt;z-index:251660288;visibility:visible;mso-wrap-style:square;mso-width-percent:0;mso-height-percent:0;mso-wrap-distance-left:9pt;mso-wrap-distance-top:3.6pt;mso-wrap-distance-right:9pt;mso-wrap-distance-bottom:3.6pt;mso-position-horizontal:absolute;mso-position-horizontal-relative:text;mso-position-vertical:absolute;mso-position-vertical-relative:text;mso-width-percent:0;mso-height-percent:0;mso-width-relative:margin;mso-height-relative:margin;v-text-anchor:top" o:gfxdata="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" filled="f" stroked="f">
+              <v:shape id="Tekstvak 2" o:spid="_x0000_s1027" type="#_x0000_t202" style="position:absolute;margin-left:-17.4pt;margin-top:632.2pt;width:249.8pt;height:92.7pt;z-index:251660288;visibility:visible;mso-wrap-style:square;mso-width-percent:0;mso-height-percent:0;mso-wrap-distance-left:9pt;mso-wrap-distance-top:3.6pt;mso-wrap-distance-right:9pt;mso-wrap-distance-bottom:3.6pt;mso-position-horizontal:absolute;mso-position-horizontal-relative:text;mso-position-vertical:absolute;mso-position-vertical-relative:text;mso-width-percent:0;mso-height-percent:0;mso-width-relative:margin;mso-height-relative:margin;v-text-anchor:top" o:gfxdata="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" filled="f" stroked="f">
                 <v:textbox>
                   <w:txbxContent>
                     <w:p>
                       <w:pPr>
                         <w:rPr>
                           <w:color w:val="FFFFFF" w:themeColor="background1"/>
-                          <w:lang w:val="en-US"/>
                         </w:rPr>
                       </w:pPr>
                       <w:r>
                         <w:rPr>
                           <w:color w:val="FFFFFF" w:themeColor="background1"/>
-                          <w:lang w:val="en-US"/>
                         </w:rPr>
                         <w:t>Thibaut De Maerteleire</w:t>
                       </w:r>
                       <w:r>
                         <w:rPr>
                           <w:color w:val="FFFFFF" w:themeColor="background1"/>
-                          <w:lang w:val="en-US"/>
                         </w:rPr>
                         <w:br/>
                       </w:r>
                       <w:r>
                         <w:rPr>
                           <w:color w:val="FFFFFF" w:themeColor="background1"/>
-                          <w:lang w:val="en-US"/>
                         </w:rPr>
-                        <w:t>Associate</w:t>
+                        <w:t>G</w:t>
                       </w:r>
                       <w:r>
                         <w:rPr>
                           <w:color w:val="FFFFFF" w:themeColor="background1"/>
-                          <w:lang w:val="en-US"/>
                         </w:rPr>
-                        <w:t xml:space="preserve"> </w:t>
-                      </w:r>
-                      <w:r>
-                        <w:rPr>
-                          <w:color w:val="FFFFFF" w:themeColor="background1"/>
-                          <w:lang w:val="en-US"/>
-                        </w:rPr>
-                        <w:t>deg</w:t>
-                      </w:r>
-                      <w:r>
-                        <w:rPr>
-                          <w:color w:val="FFFFFF" w:themeColor="background1"/>
-                          <w:lang w:val="en-US"/>
-                        </w:rPr>
-                        <w:t>ree programming</w:t>
+                        <w:t>raduaat Programmeren</w:t>
                       </w:r>
                     </w:p>
                     <w:p>
                       <w:pPr>
                         <w:rPr>
                           <w:color w:val="FFFFFF" w:themeColor="background1"/>
-                          <w:lang w:val="en-US"/>
                         </w:rPr>
                       </w:pPr>
                       <w:r>
                         <w:rPr>
                           <w:color w:val="FFFFFF" w:themeColor="background1"/>
-                          <w:lang w:val="en-US"/>
                         </w:rPr>
-                        <w:t>Associate degree thesis</w:t>
+                        <w:t>Graduaatsproef @Work-5</w:t>
                       </w:r>
                       <w:r>
                         <w:rPr>
                           <w:color w:val="FFFFFF" w:themeColor="background1"/>
-                          <w:lang w:val="en-US"/>
                         </w:rPr>
                         <w:br/>
                       </w:r>
                       <w:r>
                         <w:rPr>
                           <w:color w:val="FFFFFF" w:themeColor="background1"/>
-                          <w:lang w:val="en-US"/>
                         </w:rPr>
                         <w:t xml:space="preserve">2020 </w:t>
                       </w:r>
                       <w:r>
                         <w:rPr>
                           <w:color w:val="FFFFFF" w:themeColor="background1"/>
-                          <w:lang w:val="en-US"/>
                         </w:rPr>
                         <w:t>–</w:t>
                       </w:r>
                       <w:r>
                         <w:rPr>
                           <w:color w:val="FFFFFF" w:themeColor="background1"/>
-                          <w:lang w:val="en-US"/>
                         </w:rPr>
                         <w:t xml:space="preserve"> 2021</w:t>
                       </w:r>
@@ -281,108 +410,8 @@
         <w:rPr>
           <w:noProof/>
         </w:rPr>
-        <mc:AlternateContent>
-          <mc:Choice Requires="wps">
-            <w:drawing>
-              <wp:anchor distT="0" distB="0" distL="114300" distR="114300" simplePos="0" relativeHeight="251657215" behindDoc="0" locked="0" layoutInCell="1" allowOverlap="1" wp14:anchorId="37CFEE4C" wp14:editId="2519E6A6">
-                <wp:simplePos x="0" y="0"/>
-                <wp:positionH relativeFrom="column">
-                  <wp:posOffset>-916940</wp:posOffset>
-                </wp:positionH>
-                <wp:positionV relativeFrom="paragraph">
-                  <wp:posOffset>-953135</wp:posOffset>
-                </wp:positionV>
-                <wp:extent cx="7560310" cy="10743989"/>
-                <wp:effectExtent l="0" t="0" r="21590" b="19685"/>
-                <wp:wrapNone/>
-                <wp:docPr id="2" name="Rechthoek 2"/>
-                <wp:cNvGraphicFramePr/>
-                <a:graphic xmlns:a="http://schemas.openxmlformats.org/drawingml/2006/main">
-                  <a:graphicData uri="http://schemas.microsoft.com/office/word/2010/wordprocessingShape">
-                    <wps:wsp>
-                      <wps:cNvSpPr/>
-                      <wps:spPr>
-                        <a:xfrm>
-                          <a:off x="0" y="0"/>
-                          <a:ext cx="7560310" cy="10743989"/>
-                        </a:xfrm>
-                        <a:prstGeom prst="rect">
-                          <a:avLst/>
-                        </a:prstGeom>
-                        <a:gradFill>
-                          <a:gsLst>
-                            <a:gs pos="0">
-                              <a:schemeClr val="accent1">
-                                <a:lumMod val="5000"/>
-                                <a:lumOff val="95000"/>
-                              </a:schemeClr>
-                            </a:gs>
-                            <a:gs pos="23000">
-                              <a:srgbClr val="BCA4FF"/>
-                            </a:gs>
-                            <a:gs pos="100000">
-                              <a:srgbClr val="5F2EEA"/>
-                            </a:gs>
-                          </a:gsLst>
-                          <a:lin ang="5400000" scaled="1"/>
-                        </a:gradFill>
-                        <a:ln>
-                          <a:solidFill>
-                            <a:schemeClr val="accent1">
-                              <a:shade val="50000"/>
-                            </a:schemeClr>
-                          </a:solidFill>
-                        </a:ln>
-                      </wps:spPr>
-                      <wps:style>
-                        <a:lnRef idx="2">
-                          <a:schemeClr val="accent1">
-                            <a:shade val="50000"/>
-                          </a:schemeClr>
-                        </a:lnRef>
-                        <a:fillRef idx="1">
-                          <a:schemeClr val="accent1"/>
-                        </a:fillRef>
-                        <a:effectRef idx="0">
-                          <a:schemeClr val="accent1"/>
-                        </a:effectRef>
-                        <a:fontRef idx="minor">
-                          <a:schemeClr val="lt1"/>
-                        </a:fontRef>
-                      </wps:style>
-                      <wps:bodyPr rot="0" spcFirstLastPara="0" vertOverflow="overflow" horzOverflow="overflow" vert="horz" wrap="square" lIns="91440" tIns="45720" rIns="91440" bIns="45720" numCol="1" spcCol="0" rtlCol="0" fromWordArt="0" anchor="ctr" anchorCtr="0" forceAA="0" compatLnSpc="1">
-                        <a:prstTxWarp prst="textNoShape">
-                          <a:avLst/>
-                        </a:prstTxWarp>
-                        <a:noAutofit/>
-                      </wps:bodyPr>
-                    </wps:wsp>
-                  </a:graphicData>
-                </a:graphic>
-                <wp14:sizeRelH relativeFrom="margin">
-                  <wp14:pctWidth>0</wp14:pctWidth>
-                </wp14:sizeRelH>
-                <wp14:sizeRelV relativeFrom="margin">
-                  <wp14:pctHeight>0</wp14:pctHeight>
-                </wp14:sizeRelV>
-              </wp:anchor>
-            </w:drawing>
-          </mc:Choice>
-          <mc:Fallback>
-            <w:pict>
-              <v:rect w14:anchorId="4DA09218" id="Rechthoek 2" o:spid="_x0000_s1026" style="position:absolute;margin-left:-72.2pt;margin-top:-75.05pt;width:595.3pt;height:846pt;z-index:251657215;visibility:visible;mso-wrap-style:square;mso-width-percent:0;mso-height-percent:0;mso-wrap-distance-left:9pt;mso-wrap-distance-top:0;mso-wrap-distance-right:9pt;mso-wrap-distance-bottom:0;mso-position-horizontal:absolute;mso-position-horizontal-relative:text;mso-position-vertical:absolute;mso-position-vertical-relative:text;mso-width-percent:0;mso-height-percent:0;mso-width-relative:margin;mso-height-relative:margin;v-text-anchor:middle" o:gfxdata="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" fillcolor="#f6f8fc [180]" strokecolor="#1f3763 [1604]" strokeweight="1pt">
-                <v:fill color2="#5f2eea" colors="0 #f6f8fc;15073f #bca4ff;1 #5f2eea" focus="100%" type="gradient"/>
-              </v:rect>
-            </w:pict>
-          </mc:Fallback>
-        </mc:AlternateContent>
-      </w:r>
-      <w:r>
-        <w:rPr>
-          <w:noProof/>
-        </w:rPr>
         <w:drawing>
-          <wp:anchor distT="0" distB="0" distL="114300" distR="114300" simplePos="0" relativeHeight="251658240" behindDoc="1" locked="0" layoutInCell="1" allowOverlap="1" wp14:anchorId="47E2A8C8" wp14:editId="1E94E2B0">
+          <wp:anchor distT="0" distB="0" distL="114300" distR="114300" simplePos="0" relativeHeight="251658240" behindDoc="1" locked="0" layoutInCell="1" allowOverlap="1" wp14:anchorId="47E2A8C8" wp14:editId="6CD46F93">
             <wp:simplePos x="0" y="0"/>
             <wp:positionH relativeFrom="column">
               <wp:posOffset>-248920</wp:posOffset>
@@ -421,13 +450,13 @@
                     <pic:cNvPicPr/>
                   </pic:nvPicPr>
                   <pic:blipFill>
-                    <a:blip r:embed="rId5">
+                    <a:blip r:embed="rId9">
                       <a:extLst>
                         <a:ext uri="{28A0092B-C50C-407E-A947-70E740481C1C}">
                           <a14:useLocalDpi xmlns:a14="http://schemas.microsoft.com/office/drawing/2010/main" val="0"/>
                         </a:ext>
                         <a:ext uri="{96DAC541-7B7A-43D3-8B79-37D633B846F1}">
-                          <asvg:svgBlip xmlns:asvg="http://schemas.microsoft.com/office/drawing/2016/SVG/main" r:embed="rId6"/>
+                          <asvg:svgBlip xmlns:asvg="http://schemas.microsoft.com/office/drawing/2016/SVG/main" r:embed="rId10"/>
                         </a:ext>
                       </a:extLst>
                     </a:blip>
@@ -2428,6 +2457,13 @@
           </w:hyperlink>
         </w:p>
         <w:p>
+          <w:pPr>
+            <w:rPr>
+              <w:b/>
+              <w:bCs/>
+              <w:lang w:val="nl-NL"/>
+            </w:rPr>
+          </w:pPr>
           <w:r>
             <w:rPr>
               <w:b/>
@@ -2439,8 +2475,742 @@
         </w:p>
       </w:sdtContent>
     </w:sdt>
-    <w:p>
-      <w:pPr>
+    <w:bookmarkStart w:id="0" w:name="_Toc69030113" w:displacedByCustomXml="prev"/>
+    <w:p>
+      <w:pPr>
+        <w:rPr>
+          <w:rFonts w:eastAsiaTheme="majorEastAsia" w:cstheme="majorBidi"/>
+          <w:color w:val="1890FF"/>
+          <w:sz w:val="36"/>
+          <w:szCs w:val="32"/>
+          <w:lang w:val="en-US"/>
+        </w:rPr>
+      </w:pPr>
+      <w:r>
+        <w:rPr>
+          <w:lang w:val="en-US"/>
+        </w:rPr>
+        <w:br w:type="page"/>
+      </w:r>
+    </w:p>
+    <w:p>
+      <w:pPr>
+        <w:pStyle w:val="Kop1"/>
+      </w:pPr>
+      <w:r>
+        <w:rPr>
+          <w:lang w:val="en-US"/>
+        </w:rPr>
+        <w:lastRenderedPageBreak/>
+        <w:br w:type="page"/>
+      </w:r>
+      <w:r>
+        <w:lastRenderedPageBreak/>
+        <w:t>Briefing</w:t>
+      </w:r>
+      <w:bookmarkEnd w:id="0"/>
+    </w:p>
+    <w:p>
+      <w:r>
+        <w:t>Voor</w:t>
+      </w:r>
+      <w:r>
+        <w:t xml:space="preserve"> dit project was er geen opdrachtgever. Ik heb dit project zelf gekozen omdat er nood is aan een platform waar zaal- en minivoetbal ploegen hun opstellingen en tactieken kunnen ingeven, standen (rangschikking competitie) en data van matchen kunnen bekijken en tenslotte oefenmatchen kunnen organiseren.</w:t>
+      </w:r>
+    </w:p>
+    <w:p>
+      <w:r>
+        <w:t>De applicatie is specifiek gericht op zaal- en minivoetbalploegen uit België die officieel aangesloten zijn bij de RBFA.</w:t>
+      </w:r>
+      <w:r>
+        <w:t xml:space="preserve"> Wanneer we specifieker op deze zaal- en minivoetbal ploegen ingaan zien we in de doelgroep </w:t>
+      </w:r>
+      <w:r>
+        <w:t xml:space="preserve">zien we direct verschillende </w:t>
+      </w:r>
+      <w:proofErr w:type="spellStart"/>
+      <w:r>
+        <w:t>rolllen</w:t>
+      </w:r>
+      <w:proofErr w:type="spellEnd"/>
+      <w:r>
+        <w:t xml:space="preserve">. De eigenaars van de clubs zullen gebruik kunnen maken van dit platform, alsook trainers, </w:t>
+      </w:r>
+      <w:proofErr w:type="spellStart"/>
+      <w:r>
+        <w:t>staff</w:t>
+      </w:r>
+      <w:proofErr w:type="spellEnd"/>
+      <w:r>
+        <w:t xml:space="preserve">, spelers, fans, … voor iedereen die bij dergelijke clubs betrokken is. Jong, oud, vrouw, man, x, … de doelgroep is dus zeer ruim en hier moet ook rekening mee gehouden worden qua User </w:t>
+      </w:r>
+      <w:proofErr w:type="spellStart"/>
+      <w:r>
+        <w:t>Experience</w:t>
+      </w:r>
+      <w:proofErr w:type="spellEnd"/>
+      <w:r>
+        <w:t>.</w:t>
+      </w:r>
+    </w:p>
+    <w:p>
+      <w:r>
+        <w:t>In</w:t>
+      </w:r>
+      <w:r>
+        <w:t xml:space="preserve"> de toekomst</w:t>
+      </w:r>
+      <w:r>
+        <w:t xml:space="preserve"> zal er ook nog</w:t>
+      </w:r>
+      <w:r>
+        <w:t xml:space="preserve"> een statische site</w:t>
+      </w:r>
+      <w:r>
+        <w:t xml:space="preserve"> bijgevoegd worden</w:t>
+      </w:r>
+      <w:r>
+        <w:t xml:space="preserve"> </w:t>
+      </w:r>
+      <w:r>
+        <w:t>aan</w:t>
+      </w:r>
+      <w:r>
+        <w:t xml:space="preserve"> het platform waarop mensen meer info kunnen vinden. </w:t>
+      </w:r>
+    </w:p>
+    <w:p>
+      <w:r>
+        <w:t>Aan dit project zijn er geen kosten verbonden</w:t>
+      </w:r>
+      <w:r>
+        <w:t>. Enkel hosting zal voorzien moeten worden. De werkplek zal van thuis uit zijn.</w:t>
+      </w:r>
+      <w:r>
+        <w:br w:type="page"/>
+      </w:r>
+    </w:p>
+    <w:p>
+      <w:pPr>
+        <w:pStyle w:val="Kop1"/>
+      </w:pPr>
+      <w:bookmarkStart w:id="1" w:name="_Toc69030114"/>
+      <w:proofErr w:type="spellStart"/>
+      <w:r>
+        <w:lastRenderedPageBreak/>
+        <w:t>Define</w:t>
+      </w:r>
+      <w:bookmarkEnd w:id="1"/>
+      <w:proofErr w:type="spellEnd"/>
+    </w:p>
+    <w:p>
+      <w:pPr>
+        <w:pStyle w:val="Kop2"/>
+      </w:pPr>
+      <w:r>
+        <w:t>Planning</w:t>
+      </w:r>
+    </w:p>
+    <w:p/>
+    <w:p>
+      <w:pPr>
+        <w:rPr>
+          <w:rFonts w:eastAsiaTheme="majorEastAsia" w:cstheme="majorBidi"/>
+          <w:color w:val="5F2EEA"/>
+          <w:sz w:val="26"/>
+          <w:szCs w:val="26"/>
+        </w:rPr>
+      </w:pPr>
+      <w:bookmarkStart w:id="2" w:name="_Toc69030116"/>
+      <w:r>
+        <w:br w:type="page"/>
+      </w:r>
+    </w:p>
+    <w:bookmarkEnd w:id="2"/>
+    <w:p>
+      <w:pPr>
+        <w:pStyle w:val="Kop2"/>
+      </w:pPr>
+      <w:r>
+        <w:lastRenderedPageBreak/>
+        <w:t>Analyse</w:t>
+      </w:r>
+    </w:p>
+    <w:p>
+      <w:pPr>
+        <w:pStyle w:val="Kop3"/>
+        <w:rPr>
+          <w:lang w:val="en-US"/>
+        </w:rPr>
+      </w:pPr>
+      <w:r>
+        <w:rPr>
+          <w:lang w:val="en-US"/>
+        </w:rPr>
+        <w:t>The problem</w:t>
+      </w:r>
+    </w:p>
+    <w:p>
+      <w:pPr>
+        <w:rPr>
+          <w:lang w:val="en-US"/>
+        </w:rPr>
+      </w:pPr>
+      <w:bookmarkStart w:id="3" w:name="_Toc69030117"/>
+      <w:r>
+        <w:rPr>
+          <w:lang w:val="en-US"/>
+        </w:rPr>
+        <w:t>Footy is an application made for mini soccer teams that can also be used for futsal teams. With this application you can manage your administration, formation and tactics. Also you can check the ranking of your competition. If you are registered in multiple teams you</w:t>
+      </w:r>
+      <w:r>
+        <w:rPr>
+          <w:lang w:val="en-US"/>
+        </w:rPr>
+        <w:t xml:space="preserve"> will have a great overview from your teams, and it’s all in one application. You will have the possibility to send reminders to pay membership fee, also send emails and schedule practice matches with other teams that are registered in Footy. </w:t>
+      </w:r>
+    </w:p>
+    <w:p>
+      <w:pPr>
+        <w:rPr>
+          <w:lang w:val="en-US"/>
+        </w:rPr>
+      </w:pPr>
+    </w:p>
+    <w:p>
+      <w:pPr>
+        <w:pStyle w:val="Kop3"/>
+        <w:rPr>
+          <w:lang w:val="en-US"/>
+        </w:rPr>
+      </w:pPr>
+      <w:r>
+        <w:rPr>
+          <w:lang w:val="en-US"/>
+        </w:rPr>
+        <w:t>Competitors/rivalry</w:t>
+      </w:r>
+    </w:p>
+    <w:p>
+      <w:pPr>
+        <w:rPr>
+          <w:lang w:val="en-US"/>
+        </w:rPr>
+      </w:pPr>
+      <w:r>
+        <w:rPr>
+          <w:lang w:val="en-US"/>
+        </w:rPr>
+        <w:t xml:space="preserve">At this moment there isn’t a platform for mini soccer teams. On the other hand there are some platforms such as RBFA.be and their app to check the ranking and competition.  Also there are platforms for normal soccer clubs like </w:t>
+      </w:r>
+      <w:proofErr w:type="spellStart"/>
+      <w:r>
+        <w:rPr>
+          <w:lang w:val="en-US"/>
+        </w:rPr>
+        <w:t>ProSoccerData</w:t>
+      </w:r>
+      <w:proofErr w:type="spellEnd"/>
+      <w:r>
+        <w:rPr>
+          <w:lang w:val="en-US"/>
+        </w:rPr>
+        <w:t xml:space="preserve">, </w:t>
+      </w:r>
+      <w:proofErr w:type="spellStart"/>
+      <w:r>
+        <w:rPr>
+          <w:lang w:val="en-US"/>
+        </w:rPr>
+        <w:t>EasySports</w:t>
+      </w:r>
+      <w:proofErr w:type="spellEnd"/>
+      <w:r>
+        <w:rPr>
+          <w:lang w:val="en-US"/>
+        </w:rPr>
+        <w:t xml:space="preserve"> and </w:t>
+      </w:r>
+      <w:proofErr w:type="spellStart"/>
+      <w:r>
+        <w:rPr>
+          <w:lang w:val="en-US"/>
+        </w:rPr>
+        <w:t>Socceronline</w:t>
+      </w:r>
+      <w:proofErr w:type="spellEnd"/>
+      <w:r>
+        <w:rPr>
+          <w:lang w:val="en-US"/>
+        </w:rPr>
+        <w:t xml:space="preserve">. The problem here is that mini soccer clubs don’t have a large budget and that’s why they can’t pay a monthly fee. I think that’s the reason for these platforms why they don’t implement an option for mini soccer clubs in their application. </w:t>
+      </w:r>
+    </w:p>
+    <w:p>
+      <w:pPr>
+        <w:rPr>
+          <w:lang w:val="en-US"/>
+        </w:rPr>
+      </w:pPr>
+    </w:p>
+    <w:p>
+      <w:pPr>
+        <w:pStyle w:val="Kop3"/>
+        <w:rPr>
+          <w:lang w:val="en-US"/>
+        </w:rPr>
+      </w:pPr>
+      <w:r>
+        <w:rPr>
+          <w:lang w:val="en-US"/>
+        </w:rPr>
+        <w:t>Estimated schedule</w:t>
+      </w:r>
+    </w:p>
+    <w:p>
+      <w:pPr>
+        <w:rPr>
+          <w:lang w:val="en-US"/>
+        </w:rPr>
+      </w:pPr>
+      <w:r>
+        <w:rPr>
+          <w:lang w:val="en-US"/>
+        </w:rPr>
+        <w:t>Design</w:t>
+      </w:r>
+      <w:r>
+        <w:rPr>
+          <w:lang w:val="en-US"/>
+        </w:rPr>
+        <w:tab/>
+      </w:r>
+      <w:r>
+        <w:rPr>
+          <w:lang w:val="en-US"/>
+        </w:rPr>
+        <w:tab/>
+      </w:r>
+      <w:r>
+        <w:rPr>
+          <w:lang w:val="en-US"/>
+        </w:rPr>
+        <w:t xml:space="preserve">04/04/2021 - </w:t>
+      </w:r>
+      <w:r>
+        <w:rPr>
+          <w:lang w:val="en-US"/>
+        </w:rPr>
+        <w:t>25/04/2021</w:t>
+      </w:r>
+    </w:p>
+    <w:p>
+      <w:pPr>
+        <w:rPr>
+          <w:lang w:val="en-US"/>
+        </w:rPr>
+      </w:pPr>
+      <w:r>
+        <w:rPr>
+          <w:lang w:val="en-US"/>
+        </w:rPr>
+        <w:t>Development</w:t>
+      </w:r>
+      <w:r>
+        <w:rPr>
+          <w:lang w:val="en-US"/>
+        </w:rPr>
+        <w:tab/>
+        <w:t>25/04/2021 - 08/06/2021</w:t>
+      </w:r>
+    </w:p>
+    <w:p>
+      <w:pPr>
+        <w:rPr>
+          <w:lang w:val="en-US"/>
+        </w:rPr>
+      </w:pPr>
+      <w:r>
+        <w:rPr>
+          <w:lang w:val="en-US"/>
+        </w:rPr>
+        <w:t>Deliverables</w:t>
+      </w:r>
+      <w:r>
+        <w:rPr>
+          <w:lang w:val="en-US"/>
+        </w:rPr>
+        <w:tab/>
+      </w:r>
+      <w:r>
+        <w:rPr>
+          <w:lang w:val="en-US"/>
+        </w:rPr>
+        <w:tab/>
+        <w:t>02/06/2021 – 16/06/2021</w:t>
+      </w:r>
+    </w:p>
+    <w:p>
+      <w:pPr>
+        <w:rPr>
+          <w:lang w:val="en-US"/>
+        </w:rPr>
+      </w:pPr>
+    </w:p>
+    <w:p>
+      <w:pPr>
+        <w:rPr>
+          <w:lang w:val="en-US"/>
+        </w:rPr>
+      </w:pPr>
+      <w:r>
+        <w:rPr>
+          <w:lang w:val="en-US"/>
+        </w:rPr>
+        <w:t>I will need some more time for my designs than</w:t>
+      </w:r>
+      <w:r>
+        <w:rPr>
+          <w:lang w:val="en-US"/>
+        </w:rPr>
+        <w:t xml:space="preserve"> ti</w:t>
+      </w:r>
+      <w:r>
+        <w:rPr>
+          <w:lang w:val="en-US"/>
+        </w:rPr>
+        <w:t>l</w:t>
+      </w:r>
+      <w:r>
+        <w:rPr>
+          <w:lang w:val="en-US"/>
+        </w:rPr>
+        <w:t>l the first</w:t>
+      </w:r>
+      <w:r>
+        <w:rPr>
+          <w:lang w:val="en-US"/>
+        </w:rPr>
+        <w:t xml:space="preserve"> feedback moment because my design skills are bad and I want to have a decent design. </w:t>
+      </w:r>
+    </w:p>
+    <w:p>
+      <w:pPr>
+        <w:rPr>
+          <w:rFonts w:eastAsiaTheme="majorEastAsia"/>
+          <w:lang w:val="en-US"/>
+        </w:rPr>
+      </w:pPr>
+      <w:r>
+        <w:rPr>
+          <w:lang w:val="en-US"/>
+        </w:rPr>
+        <w:br w:type="page"/>
+      </w:r>
+    </w:p>
+    <w:p>
+      <w:pPr>
+        <w:pStyle w:val="Kop2"/>
+        <w:rPr>
+          <w:lang w:val="en-US"/>
+        </w:rPr>
+      </w:pPr>
+      <w:r>
+        <w:rPr>
+          <w:lang w:val="en-US"/>
+        </w:rPr>
+        <w:t>Journey Maps</w:t>
+      </w:r>
+      <w:bookmarkEnd w:id="3"/>
+    </w:p>
+    <w:p>
+      <w:pPr>
+        <w:rPr>
+          <w:lang w:val="en-US"/>
+        </w:rPr>
+      </w:pPr>
+    </w:p>
+    <w:p>
+      <w:pPr>
+        <w:rPr>
+          <w:rFonts w:eastAsiaTheme="majorEastAsia" w:cstheme="majorBidi"/>
+          <w:color w:val="5F2EEA"/>
+          <w:sz w:val="26"/>
+          <w:szCs w:val="26"/>
+          <w:lang w:val="en-US"/>
+        </w:rPr>
+      </w:pPr>
+      <w:bookmarkStart w:id="4" w:name="_Toc69030118"/>
+      <w:r>
+        <w:rPr>
+          <w:lang w:val="en-US"/>
+        </w:rPr>
+        <w:br w:type="page"/>
+      </w:r>
+    </w:p>
+    <w:p>
+      <w:pPr>
+        <w:pStyle w:val="Kop2"/>
+        <w:rPr>
+          <w:lang w:val="en-US"/>
+        </w:rPr>
+      </w:pPr>
+      <w:r>
+        <w:rPr>
+          <w:lang w:val="en-US"/>
+        </w:rPr>
+        <w:lastRenderedPageBreak/>
+        <w:t>Inspiration</w:t>
+      </w:r>
+      <w:bookmarkEnd w:id="4"/>
+    </w:p>
+    <w:p>
+      <w:pPr>
+        <w:rPr>
+          <w:lang w:val="en-US"/>
+        </w:rPr>
+      </w:pPr>
+      <w:r>
+        <w:rPr>
+          <w:lang w:val="en-US"/>
+        </w:rPr>
+        <w:br w:type="page"/>
+      </w:r>
+    </w:p>
+    <w:p>
+      <w:pPr>
+        <w:pStyle w:val="Kop1"/>
+        <w:rPr>
+          <w:lang w:val="en-US"/>
+        </w:rPr>
+      </w:pPr>
+      <w:bookmarkStart w:id="5" w:name="_Toc69030119"/>
+      <w:r>
+        <w:rPr>
+          <w:lang w:val="en-US"/>
+        </w:rPr>
+        <w:lastRenderedPageBreak/>
+        <w:t>Design</w:t>
+      </w:r>
+      <w:bookmarkEnd w:id="5"/>
+    </w:p>
+    <w:p>
+      <w:pPr>
+        <w:pStyle w:val="Kop2"/>
+        <w:rPr>
+          <w:lang w:val="en-US"/>
+        </w:rPr>
+      </w:pPr>
+      <w:bookmarkStart w:id="6" w:name="_Toc69030120"/>
+      <w:r>
+        <w:rPr>
+          <w:lang w:val="en-US"/>
+        </w:rPr>
+        <w:t>Sitema</w:t>
+      </w:r>
+      <w:r>
+        <w:rPr>
+          <w:lang w:val="en-US"/>
+        </w:rPr>
+        <w:t>p</w:t>
+      </w:r>
+      <w:bookmarkEnd w:id="6"/>
+    </w:p>
+    <w:p>
+      <w:pPr>
+        <w:rPr>
+          <w:lang w:val="en-US"/>
+        </w:rPr>
+      </w:pPr>
+    </w:p>
+    <w:p>
+      <w:pPr>
+        <w:rPr>
+          <w:rFonts w:eastAsiaTheme="majorEastAsia" w:cstheme="majorBidi"/>
+          <w:color w:val="5F2EEA"/>
+          <w:sz w:val="26"/>
+          <w:szCs w:val="26"/>
+          <w:lang w:val="en-US"/>
+        </w:rPr>
+      </w:pPr>
+      <w:bookmarkStart w:id="7" w:name="_Toc69030121"/>
+      <w:r>
+        <w:rPr>
+          <w:lang w:val="en-US"/>
+        </w:rPr>
+        <w:br w:type="page"/>
+      </w:r>
+    </w:p>
+    <w:p>
+      <w:pPr>
+        <w:pStyle w:val="Kop2"/>
+        <w:rPr>
+          <w:lang w:val="en-US"/>
+        </w:rPr>
+      </w:pPr>
+      <w:r>
+        <w:rPr>
+          <w:lang w:val="en-US"/>
+        </w:rPr>
+        <w:lastRenderedPageBreak/>
+        <w:t>Wireframes</w:t>
+      </w:r>
+      <w:bookmarkEnd w:id="7"/>
+    </w:p>
+    <w:p>
+      <w:pPr>
+        <w:rPr>
+          <w:lang w:val="en-US"/>
+        </w:rPr>
+      </w:pPr>
+    </w:p>
+    <w:p>
+      <w:pPr>
+        <w:rPr>
+          <w:rFonts w:eastAsiaTheme="majorEastAsia" w:cstheme="majorBidi"/>
+          <w:color w:val="5F2EEA"/>
+          <w:sz w:val="26"/>
+          <w:szCs w:val="26"/>
+          <w:lang w:val="en-US"/>
+        </w:rPr>
+      </w:pPr>
+      <w:bookmarkStart w:id="8" w:name="_Toc69030122"/>
+      <w:r>
+        <w:rPr>
+          <w:lang w:val="en-US"/>
+        </w:rPr>
+        <w:br w:type="page"/>
+      </w:r>
+    </w:p>
+    <w:p>
+      <w:pPr>
+        <w:pStyle w:val="Kop2"/>
+        <w:rPr>
+          <w:lang w:val="en-US"/>
+        </w:rPr>
+      </w:pPr>
+      <w:r>
+        <w:rPr>
+          <w:lang w:val="en-US"/>
+        </w:rPr>
+        <w:lastRenderedPageBreak/>
+        <w:t>Style Tiles</w:t>
+      </w:r>
+      <w:bookmarkEnd w:id="8"/>
+    </w:p>
+    <w:p>
+      <w:pPr>
+        <w:rPr>
+          <w:lang w:val="en-US"/>
+        </w:rPr>
+      </w:pPr>
+    </w:p>
+    <w:p>
+      <w:pPr>
+        <w:rPr>
+          <w:rFonts w:eastAsiaTheme="majorEastAsia" w:cstheme="majorBidi"/>
+          <w:color w:val="5F2EEA"/>
+          <w:sz w:val="26"/>
+          <w:szCs w:val="26"/>
+          <w:lang w:val="en-US"/>
+        </w:rPr>
+      </w:pPr>
+      <w:bookmarkStart w:id="9" w:name="_Toc69030123"/>
+      <w:r>
+        <w:rPr>
+          <w:lang w:val="en-US"/>
+        </w:rPr>
+        <w:br w:type="page"/>
+      </w:r>
+    </w:p>
+    <w:p>
+      <w:pPr>
+        <w:pStyle w:val="Kop2"/>
+        <w:rPr>
+          <w:lang w:val="en-US"/>
+        </w:rPr>
+      </w:pPr>
+      <w:r>
+        <w:rPr>
+          <w:lang w:val="en-US"/>
+        </w:rPr>
+        <w:lastRenderedPageBreak/>
+        <w:t>Style Guide</w:t>
+      </w:r>
+      <w:bookmarkEnd w:id="9"/>
+    </w:p>
+    <w:p>
+      <w:pPr>
+        <w:rPr>
+          <w:lang w:val="en-US"/>
+        </w:rPr>
+      </w:pPr>
+    </w:p>
+    <w:p>
+      <w:pPr>
+        <w:rPr>
+          <w:rFonts w:eastAsiaTheme="majorEastAsia" w:cstheme="majorBidi"/>
+          <w:color w:val="5F2EEA"/>
+          <w:sz w:val="26"/>
+          <w:szCs w:val="26"/>
+          <w:lang w:val="en-US"/>
+        </w:rPr>
+      </w:pPr>
+      <w:bookmarkStart w:id="10" w:name="_Toc69030124"/>
+      <w:r>
+        <w:rPr>
+          <w:lang w:val="en-US"/>
+        </w:rPr>
+        <w:br w:type="page"/>
+      </w:r>
+    </w:p>
+    <w:p>
+      <w:pPr>
+        <w:pStyle w:val="Kop2"/>
+        <w:rPr>
+          <w:lang w:val="en-US"/>
+        </w:rPr>
+      </w:pPr>
+      <w:r>
+        <w:rPr>
+          <w:lang w:val="en-US"/>
+        </w:rPr>
+        <w:lastRenderedPageBreak/>
+        <w:t xml:space="preserve">Visual </w:t>
+      </w:r>
+      <w:r>
+        <w:rPr>
+          <w:lang w:val="en-US"/>
+        </w:rPr>
+        <w:t>D</w:t>
+      </w:r>
+      <w:r>
+        <w:rPr>
+          <w:lang w:val="en-US"/>
+        </w:rPr>
+        <w:t>esigns</w:t>
+      </w:r>
+      <w:bookmarkEnd w:id="10"/>
+    </w:p>
+    <w:p>
+      <w:pPr>
+        <w:rPr>
+          <w:lang w:val="en-US"/>
+        </w:rPr>
+      </w:pPr>
+    </w:p>
+    <w:p>
+      <w:pPr>
+        <w:rPr>
+          <w:lang w:val="en-US"/>
+        </w:rPr>
+      </w:pPr>
+    </w:p>
+    <w:p>
+      <w:pPr>
+        <w:rPr>
+          <w:lang w:val="en-US"/>
+        </w:rPr>
         <w:sectPr>
           <w:pgSz w:w="11906" w:h="16838"/>
           <w:pgMar w:top="1417" w:right="1417" w:bottom="426" w:left="1417" w:header="708" w:footer="708" w:gutter="0"/>
@@ -2456,15 +3226,195 @@
           <w:lang w:val="en-US"/>
         </w:rPr>
       </w:pPr>
-      <w:bookmarkStart w:id="0" w:name="_Toc69030113"/>
+      <w:bookmarkStart w:id="11" w:name="_Toc69030125"/>
       <w:r>
         <w:rPr>
           <w:lang w:val="en-US"/>
         </w:rPr>
         <w:lastRenderedPageBreak/>
-        <w:t>Briefing</w:t>
-      </w:r>
-      <w:bookmarkEnd w:id="0"/>
+        <w:t>Development</w:t>
+      </w:r>
+      <w:bookmarkEnd w:id="11"/>
+    </w:p>
+    <w:p>
+      <w:pPr>
+        <w:pStyle w:val="Kop2"/>
+        <w:rPr>
+          <w:lang w:val="en-US"/>
+        </w:rPr>
+      </w:pPr>
+      <w:bookmarkStart w:id="12" w:name="_Toc69030126"/>
+      <w:r>
+        <w:rPr>
+          <w:lang w:val="en-US"/>
+        </w:rPr>
+        <w:t>Content</w:t>
+      </w:r>
+      <w:bookmarkEnd w:id="12"/>
+    </w:p>
+    <w:p>
+      <w:pPr>
+        <w:rPr>
+          <w:lang w:val="en-US"/>
+        </w:rPr>
+      </w:pPr>
+    </w:p>
+    <w:p>
+      <w:pPr>
+        <w:rPr>
+          <w:rFonts w:eastAsiaTheme="majorEastAsia" w:cstheme="majorBidi"/>
+          <w:color w:val="5F2EEA"/>
+          <w:sz w:val="26"/>
+          <w:szCs w:val="26"/>
+          <w:lang w:val="en-US"/>
+        </w:rPr>
+      </w:pPr>
+      <w:bookmarkStart w:id="13" w:name="_Toc69030127"/>
+      <w:r>
+        <w:rPr>
+          <w:lang w:val="en-US"/>
+        </w:rPr>
+        <w:br w:type="page"/>
+      </w:r>
+    </w:p>
+    <w:p>
+      <w:pPr>
+        <w:pStyle w:val="Kop2"/>
+        <w:rPr>
+          <w:lang w:val="en-US"/>
+        </w:rPr>
+      </w:pPr>
+      <w:r>
+        <w:rPr>
+          <w:lang w:val="en-US"/>
+        </w:rPr>
+        <w:lastRenderedPageBreak/>
+        <w:t>Database</w:t>
+      </w:r>
+      <w:bookmarkEnd w:id="13"/>
+    </w:p>
+    <w:p>
+      <w:pPr>
+        <w:rPr>
+          <w:lang w:val="en-US"/>
+        </w:rPr>
+      </w:pPr>
+    </w:p>
+    <w:p>
+      <w:pPr>
+        <w:rPr>
+          <w:rFonts w:eastAsiaTheme="majorEastAsia" w:cstheme="majorBidi"/>
+          <w:color w:val="5F2EEA"/>
+          <w:sz w:val="26"/>
+          <w:szCs w:val="26"/>
+          <w:lang w:val="en-US"/>
+        </w:rPr>
+      </w:pPr>
+      <w:bookmarkStart w:id="14" w:name="_Toc69030128"/>
+      <w:r>
+        <w:rPr>
+          <w:lang w:val="en-US"/>
+        </w:rPr>
+        <w:br w:type="page"/>
+      </w:r>
+    </w:p>
+    <w:p>
+      <w:pPr>
+        <w:pStyle w:val="Kop2"/>
+        <w:rPr>
+          <w:lang w:val="en-US"/>
+        </w:rPr>
+      </w:pPr>
+      <w:r>
+        <w:rPr>
+          <w:lang w:val="en-US"/>
+        </w:rPr>
+        <w:lastRenderedPageBreak/>
+        <w:t>Testing</w:t>
+      </w:r>
+      <w:bookmarkEnd w:id="14"/>
+    </w:p>
+    <w:p>
+      <w:pPr>
+        <w:rPr>
+          <w:lang w:val="en-US"/>
+        </w:rPr>
+      </w:pPr>
+    </w:p>
+    <w:p>
+      <w:pPr>
+        <w:rPr>
+          <w:rFonts w:eastAsiaTheme="majorEastAsia" w:cstheme="majorBidi"/>
+          <w:color w:val="5F2EEA"/>
+          <w:sz w:val="26"/>
+          <w:szCs w:val="26"/>
+          <w:lang w:val="en-US"/>
+        </w:rPr>
+      </w:pPr>
+      <w:bookmarkStart w:id="15" w:name="_Toc69030129"/>
+      <w:r>
+        <w:rPr>
+          <w:lang w:val="en-US"/>
+        </w:rPr>
+        <w:br w:type="page"/>
+      </w:r>
+    </w:p>
+    <w:p>
+      <w:pPr>
+        <w:pStyle w:val="Kop2"/>
+        <w:rPr>
+          <w:lang w:val="en-US"/>
+        </w:rPr>
+      </w:pPr>
+      <w:r>
+        <w:rPr>
+          <w:lang w:val="en-US"/>
+        </w:rPr>
+        <w:lastRenderedPageBreak/>
+        <w:t>Code snippets</w:t>
+      </w:r>
+      <w:bookmarkEnd w:id="15"/>
+    </w:p>
+    <w:p>
+      <w:pPr>
+        <w:rPr>
+          <w:lang w:val="en-US"/>
+        </w:rPr>
+      </w:pPr>
+    </w:p>
+    <w:p>
+      <w:pPr>
+        <w:rPr>
+          <w:rFonts w:eastAsiaTheme="majorEastAsia" w:cstheme="majorBidi"/>
+          <w:color w:val="5F2EEA"/>
+          <w:sz w:val="26"/>
+          <w:szCs w:val="26"/>
+          <w:lang w:val="en-US"/>
+        </w:rPr>
+      </w:pPr>
+      <w:bookmarkStart w:id="16" w:name="_Toc69030130"/>
+      <w:r>
+        <w:rPr>
+          <w:lang w:val="en-US"/>
+        </w:rPr>
+        <w:br w:type="page"/>
+      </w:r>
+    </w:p>
+    <w:p>
+      <w:pPr>
+        <w:pStyle w:val="Kop2"/>
+        <w:rPr>
+          <w:lang w:val="en-US"/>
+        </w:rPr>
+      </w:pPr>
+      <w:r>
+        <w:rPr>
+          <w:lang w:val="en-US"/>
+        </w:rPr>
+        <w:lastRenderedPageBreak/>
+        <w:t>Screenshots</w:t>
+      </w:r>
+      <w:bookmarkEnd w:id="16"/>
     </w:p>
     <w:p>
       <w:pPr>
@@ -2500,21 +3450,15 @@
           <w:lang w:val="en-US"/>
         </w:rPr>
       </w:pPr>
-      <w:bookmarkStart w:id="1" w:name="_Toc69030114"/>
+      <w:bookmarkStart w:id="17" w:name="_Toc69030131"/>
       <w:r>
         <w:rPr>
           <w:lang w:val="en-US"/>
         </w:rPr>
         <w:lastRenderedPageBreak/>
-        <w:t>Defin</w:t>
-      </w:r>
-      <w:r>
-        <w:rPr>
-          <w:lang w:val="en-US"/>
-        </w:rPr>
-        <w:t>e</w:t>
-      </w:r>
-      <w:bookmarkEnd w:id="1"/>
+        <w:t>Deliverables</w:t>
+      </w:r>
+      <w:bookmarkEnd w:id="17"/>
     </w:p>
     <w:p>
       <w:pPr>
@@ -2523,12 +3467,33 @@
           <w:lang w:val="en-US"/>
         </w:rPr>
       </w:pPr>
-      <w:r>
-        <w:rPr>
-          <w:lang w:val="en-US"/>
-        </w:rPr>
-        <w:t>Schedule</w:t>
-      </w:r>
+      <w:bookmarkStart w:id="18" w:name="_Toc69030132"/>
+      <w:r>
+        <w:rPr>
+          <w:lang w:val="en-US"/>
+        </w:rPr>
+        <w:t xml:space="preserve">User </w:t>
+      </w:r>
+      <w:r>
+        <w:rPr>
+          <w:lang w:val="en-US"/>
+        </w:rPr>
+        <w:t>&amp;</w:t>
+      </w:r>
+      <w:r>
+        <w:rPr>
+          <w:lang w:val="en-US"/>
+        </w:rPr>
+        <w:t xml:space="preserve"> acceptance testing (UAT)</w:t>
+      </w:r>
+      <w:bookmarkEnd w:id="18"/>
+    </w:p>
+    <w:p>
+      <w:pPr>
+        <w:rPr>
+          <w:lang w:val="en-US"/>
+        </w:rPr>
+      </w:pPr>
     </w:p>
     <w:p>
       <w:pPr>
@@ -2547,7 +3512,7 @@
           <w:lang w:val="en-US"/>
         </w:rPr>
       </w:pPr>
-      <w:bookmarkStart w:id="2" w:name="_Toc69030116"/>
+      <w:bookmarkStart w:id="19" w:name="_Toc69030133"/>
       <w:r>
         <w:rPr>
           <w:lang w:val="en-US"/>
@@ -2555,6 +3520,7 @@
         <w:br w:type="page"/>
       </w:r>
     </w:p>
+    <w:bookmarkEnd w:id="19"/>
     <w:p>
       <w:pPr>
         <w:pStyle w:val="Kop2"/>
@@ -2562,308 +3528,15 @@
           <w:lang w:val="en-US"/>
         </w:rPr>
       </w:pPr>
+      <w:proofErr w:type="spellStart"/>
       <w:r>
         <w:rPr>
           <w:lang w:val="en-US"/>
         </w:rPr>
         <w:lastRenderedPageBreak/>
-        <w:t>Analys</w:t>
-      </w:r>
-      <w:bookmarkEnd w:id="2"/>
-      <w:r>
-        <w:rPr>
-          <w:lang w:val="en-US"/>
-        </w:rPr>
-        <w:t>is</w:t>
-      </w:r>
-    </w:p>
-    <w:p>
-      <w:pPr>
-        <w:pStyle w:val="Kop3"/>
-        <w:rPr>
-          <w:lang w:val="en-US"/>
-        </w:rPr>
-      </w:pPr>
-      <w:r>
-        <w:rPr>
-          <w:lang w:val="en-US"/>
-        </w:rPr>
-        <w:t>The problem</w:t>
-      </w:r>
-    </w:p>
-    <w:p>
-      <w:pPr>
-        <w:rPr>
-          <w:lang w:val="en-US"/>
-        </w:rPr>
-      </w:pPr>
-      <w:bookmarkStart w:id="3" w:name="_Toc69030117"/>
-      <w:r>
-        <w:rPr>
-          <w:lang w:val="en-US"/>
-        </w:rPr>
-        <w:t>Footy is an application made for mini soccer teams that can also be used for futsal teams. With this application you can manage your administration, formation and tactics. Also you can check the ranking of your competition. If you are registered in multiple teams you</w:t>
-      </w:r>
-      <w:r>
-        <w:rPr>
-          <w:lang w:val="en-US"/>
-        </w:rPr>
-        <w:t xml:space="preserve"> will have a great overview from your teams, and it’s all in one application. You will have the possibility to send reminders to pay membership fee, also send emails and schedule practice matches with other teams that are registered in Footy. </w:t>
-      </w:r>
-    </w:p>
-    <w:p>
-      <w:pPr>
-        <w:rPr>
-          <w:lang w:val="en-US"/>
-        </w:rPr>
-      </w:pPr>
-    </w:p>
-    <w:p>
-      <w:pPr>
-        <w:pStyle w:val="Kop3"/>
-        <w:rPr>
-          <w:lang w:val="en-US"/>
-        </w:rPr>
-      </w:pPr>
-      <w:r>
-        <w:rPr>
-          <w:lang w:val="en-US"/>
-        </w:rPr>
-        <w:t>Competitors/rivalry</w:t>
-      </w:r>
-    </w:p>
-    <w:p>
-      <w:pPr>
-        <w:rPr>
-          <w:lang w:val="en-US"/>
-        </w:rPr>
-      </w:pPr>
-      <w:r>
-        <w:rPr>
-          <w:lang w:val="en-US"/>
-        </w:rPr>
-        <w:t xml:space="preserve">At this moment there isn’t a platform for mini soccer teams. On the other hand there are some platforms such as RBFA.be and their app to check the ranking and competition.  Also there are platforms for normal soccer clubs like </w:t>
-      </w:r>
-      <w:proofErr w:type="spellStart"/>
-      <w:r>
-        <w:rPr>
-          <w:lang w:val="en-US"/>
-        </w:rPr>
-        <w:t>ProSoccerData</w:t>
+        <w:t>Handleiding</w:t>
       </w:r>
       <w:proofErr w:type="spellEnd"/>
-      <w:r>
-        <w:rPr>
-          <w:lang w:val="en-US"/>
-        </w:rPr>
-        <w:t xml:space="preserve">, </w:t>
-      </w:r>
-      <w:proofErr w:type="spellStart"/>
-      <w:r>
-        <w:rPr>
-          <w:lang w:val="en-US"/>
-        </w:rPr>
-        <w:t>EasySports</w:t>
-      </w:r>
-      <w:proofErr w:type="spellEnd"/>
-      <w:r>
-        <w:rPr>
-          <w:lang w:val="en-US"/>
-        </w:rPr>
-        <w:t xml:space="preserve"> and </w:t>
-      </w:r>
-      <w:proofErr w:type="spellStart"/>
-      <w:r>
-        <w:rPr>
-          <w:lang w:val="en-US"/>
-        </w:rPr>
-        <w:t>Socceronline</w:t>
-      </w:r>
-      <w:proofErr w:type="spellEnd"/>
-      <w:r>
-        <w:rPr>
-          <w:lang w:val="en-US"/>
-        </w:rPr>
-        <w:t xml:space="preserve">. The problem here is that mini soccer clubs don’t have a large budget and that’s why they can’t pay a monthly fee. I think that’s the reason for these platforms why they don’t implement an option for mini soccer clubs in their application. </w:t>
-      </w:r>
-    </w:p>
-    <w:p>
-      <w:pPr>
-        <w:rPr>
-          <w:lang w:val="en-US"/>
-        </w:rPr>
-      </w:pPr>
-    </w:p>
-    <w:p>
-      <w:pPr>
-        <w:pStyle w:val="Kop3"/>
-        <w:rPr>
-          <w:lang w:val="en-US"/>
-        </w:rPr>
-      </w:pPr>
-      <w:r>
-        <w:rPr>
-          <w:lang w:val="en-US"/>
-        </w:rPr>
-        <w:t>Estimated schedule</w:t>
-      </w:r>
-    </w:p>
-    <w:p>
-      <w:pPr>
-        <w:rPr>
-          <w:lang w:val="en-US"/>
-        </w:rPr>
-      </w:pPr>
-      <w:r>
-        <w:rPr>
-          <w:lang w:val="en-US"/>
-        </w:rPr>
-        <w:t>Design</w:t>
-      </w:r>
-      <w:r>
-        <w:rPr>
-          <w:lang w:val="en-US"/>
-        </w:rPr>
-        <w:tab/>
-      </w:r>
-      <w:r>
-        <w:rPr>
-          <w:lang w:val="en-US"/>
-        </w:rPr>
-        <w:tab/>
-      </w:r>
-      <w:r>
-        <w:rPr>
-          <w:lang w:val="en-US"/>
-        </w:rPr>
-        <w:t xml:space="preserve">04/04/2021 - </w:t>
-      </w:r>
-      <w:r>
-        <w:rPr>
-          <w:lang w:val="en-US"/>
-        </w:rPr>
-        <w:t>25/04/2021</w:t>
-      </w:r>
-    </w:p>
-    <w:p>
-      <w:pPr>
-        <w:rPr>
-          <w:lang w:val="en-US"/>
-        </w:rPr>
-      </w:pPr>
-      <w:r>
-        <w:rPr>
-          <w:lang w:val="en-US"/>
-        </w:rPr>
-        <w:t>Development</w:t>
-      </w:r>
-      <w:r>
-        <w:rPr>
-          <w:lang w:val="en-US"/>
-        </w:rPr>
-        <w:tab/>
-        <w:t>25/04/2021 - 08/06/2021</w:t>
-      </w:r>
-    </w:p>
-    <w:p>
-      <w:pPr>
-        <w:rPr>
-          <w:lang w:val="en-US"/>
-        </w:rPr>
-      </w:pPr>
-      <w:r>
-        <w:rPr>
-          <w:lang w:val="en-US"/>
-        </w:rPr>
-        <w:t>Deliverables</w:t>
-      </w:r>
-      <w:r>
-        <w:rPr>
-          <w:lang w:val="en-US"/>
-        </w:rPr>
-        <w:tab/>
-      </w:r>
-      <w:r>
-        <w:rPr>
-          <w:lang w:val="en-US"/>
-        </w:rPr>
-        <w:tab/>
-        <w:t>02/06/2021 – 16/06/2021</w:t>
-      </w:r>
-    </w:p>
-    <w:p>
-      <w:pPr>
-        <w:rPr>
-          <w:lang w:val="en-US"/>
-        </w:rPr>
-      </w:pPr>
-    </w:p>
-    <w:p>
-      <w:pPr>
-        <w:rPr>
-          <w:lang w:val="en-US"/>
-        </w:rPr>
-      </w:pPr>
-      <w:r>
-        <w:rPr>
-          <w:lang w:val="en-US"/>
-        </w:rPr>
-        <w:t>I will need some more time for my designs than</w:t>
-      </w:r>
-      <w:r>
-        <w:rPr>
-          <w:lang w:val="en-US"/>
-        </w:rPr>
-        <w:t xml:space="preserve"> ti</w:t>
-      </w:r>
-      <w:r>
-        <w:rPr>
-          <w:lang w:val="en-US"/>
-        </w:rPr>
-        <w:t>l</w:t>
-      </w:r>
-      <w:r>
-        <w:rPr>
-          <w:lang w:val="en-US"/>
-        </w:rPr>
-        <w:t>l the first</w:t>
-      </w:r>
-      <w:r>
-        <w:rPr>
-          <w:lang w:val="en-US"/>
-        </w:rPr>
-        <w:t xml:space="preserve"> feedback moment because my design skills are bad and I want to have a decent design. </w:t>
-      </w:r>
-    </w:p>
-    <w:p>
-      <w:pPr>
-        <w:rPr>
-          <w:rFonts w:eastAsiaTheme="majorEastAsia"/>
-          <w:lang w:val="en-US"/>
-        </w:rPr>
-      </w:pPr>
-      <w:r>
-        <w:rPr>
-          <w:lang w:val="en-US"/>
-        </w:rPr>
-        <w:br w:type="page"/>
-      </w:r>
-    </w:p>
-    <w:p>
-      <w:pPr>
-        <w:pStyle w:val="Kop2"/>
-        <w:rPr>
-          <w:lang w:val="en-US"/>
-        </w:rPr>
-      </w:pPr>
-      <w:r>
-        <w:rPr>
-          <w:lang w:val="en-US"/>
-        </w:rPr>
-        <w:lastRenderedPageBreak/>
-        <w:t>Journey Maps</w:t>
-      </w:r>
-      <w:bookmarkEnd w:id="3"/>
     </w:p>
     <w:p>
       <w:pPr>
@@ -2882,7 +3555,7 @@
           <w:lang w:val="en-US"/>
         </w:rPr>
       </w:pPr>
-      <w:bookmarkStart w:id="4" w:name="_Toc69030118"/>
+      <w:bookmarkStart w:id="20" w:name="_Toc69030134"/>
       <w:r>
         <w:rPr>
           <w:lang w:val="en-US"/>
@@ -2902,23 +3575,22 @@
           <w:lang w:val="en-US"/>
         </w:rPr>
         <w:lastRenderedPageBreak/>
-        <w:t>Inspiration</w:t>
-      </w:r>
-      <w:bookmarkEnd w:id="4"/>
-    </w:p>
-    <w:p>
-      <w:pPr>
-        <w:rPr>
-          <w:lang w:val="en-US"/>
-        </w:rPr>
-      </w:pPr>
-    </w:p>
-    <w:p>
-      <w:pPr>
-        <w:rPr>
-          <w:lang w:val="en-US"/>
-        </w:rPr>
-      </w:pPr>
+        <w:t>Deployment guide</w:t>
+      </w:r>
+      <w:bookmarkEnd w:id="20"/>
+    </w:p>
+    <w:p>
+      <w:pPr>
+        <w:rPr>
+          <w:lang w:val="en-US"/>
+        </w:rPr>
+      </w:pPr>
+      <w:r>
+        <w:rPr>
+          <w:lang w:val="en-US"/>
+        </w:rPr>
+        <w:br w:type="page"/>
+      </w:r>
     </w:p>
     <w:p>
       <w:pPr>
@@ -2932,6 +3604,13 @@
           <w:docGrid w:linePitch="360"/>
         </w:sectPr>
       </w:pPr>
+      <w:r>
+        <w:rPr>
+          <w:lang w:val="en-US"/>
+        </w:rPr>
+        <w:lastRenderedPageBreak/>
+        <w:br w:type="page"/>
+      </w:r>
     </w:p>
     <w:p>
       <w:pPr>
@@ -2940,227 +3619,15 @@
           <w:lang w:val="en-US"/>
         </w:rPr>
       </w:pPr>
-      <w:bookmarkStart w:id="5" w:name="_Toc69030119"/>
+      <w:proofErr w:type="spellStart"/>
       <w:r>
         <w:rPr>
           <w:lang w:val="en-US"/>
         </w:rPr>
         <w:lastRenderedPageBreak/>
-        <w:t>Design</w:t>
-      </w:r>
-      <w:bookmarkEnd w:id="5"/>
-    </w:p>
-    <w:p>
-      <w:pPr>
-        <w:pStyle w:val="Kop2"/>
-        <w:rPr>
-          <w:lang w:val="en-US"/>
-        </w:rPr>
-      </w:pPr>
-      <w:bookmarkStart w:id="6" w:name="_Toc69030120"/>
-      <w:r>
-        <w:rPr>
-          <w:lang w:val="en-US"/>
-        </w:rPr>
-        <w:t>Sitema</w:t>
-      </w:r>
-      <w:r>
-        <w:rPr>
-          <w:lang w:val="en-US"/>
-        </w:rPr>
-        <w:t>p</w:t>
-      </w:r>
-      <w:bookmarkEnd w:id="6"/>
-    </w:p>
-    <w:p>
-      <w:pPr>
-        <w:rPr>
-          <w:lang w:val="en-US"/>
-        </w:rPr>
-      </w:pPr>
-    </w:p>
-    <w:p>
-      <w:pPr>
-        <w:rPr>
-          <w:rFonts w:eastAsiaTheme="majorEastAsia" w:cstheme="majorBidi"/>
-          <w:color w:val="5F2EEA"/>
-          <w:sz w:val="26"/>
-          <w:szCs w:val="26"/>
-          <w:lang w:val="en-US"/>
-        </w:rPr>
-      </w:pPr>
-      <w:bookmarkStart w:id="7" w:name="_Toc69030121"/>
-      <w:r>
-        <w:rPr>
-          <w:lang w:val="en-US"/>
-        </w:rPr>
-        <w:br w:type="page"/>
-      </w:r>
-    </w:p>
-    <w:p>
-      <w:pPr>
-        <w:pStyle w:val="Kop2"/>
-        <w:rPr>
-          <w:lang w:val="en-US"/>
-        </w:rPr>
-      </w:pPr>
-      <w:r>
-        <w:rPr>
-          <w:lang w:val="en-US"/>
-        </w:rPr>
-        <w:lastRenderedPageBreak/>
-        <w:t>Wireframes</w:t>
-      </w:r>
-      <w:bookmarkEnd w:id="7"/>
-    </w:p>
-    <w:p>
-      <w:pPr>
-        <w:rPr>
-          <w:lang w:val="en-US"/>
-        </w:rPr>
-      </w:pPr>
-    </w:p>
-    <w:p>
-      <w:pPr>
-        <w:rPr>
-          <w:rFonts w:eastAsiaTheme="majorEastAsia" w:cstheme="majorBidi"/>
-          <w:color w:val="5F2EEA"/>
-          <w:sz w:val="26"/>
-          <w:szCs w:val="26"/>
-          <w:lang w:val="en-US"/>
-        </w:rPr>
-      </w:pPr>
-      <w:bookmarkStart w:id="8" w:name="_Toc69030122"/>
-      <w:r>
-        <w:rPr>
-          <w:lang w:val="en-US"/>
-        </w:rPr>
-        <w:br w:type="page"/>
-      </w:r>
-    </w:p>
-    <w:p>
-      <w:pPr>
-        <w:pStyle w:val="Kop2"/>
-        <w:rPr>
-          <w:lang w:val="en-US"/>
-        </w:rPr>
-      </w:pPr>
-      <w:r>
-        <w:rPr>
-          <w:lang w:val="en-US"/>
-        </w:rPr>
-        <w:lastRenderedPageBreak/>
-        <w:t>Style Tiles</w:t>
-      </w:r>
-      <w:bookmarkEnd w:id="8"/>
-    </w:p>
-    <w:p>
-      <w:pPr>
-        <w:rPr>
-          <w:lang w:val="en-US"/>
-        </w:rPr>
-      </w:pPr>
-    </w:p>
-    <w:p>
-      <w:pPr>
-        <w:rPr>
-          <w:rFonts w:eastAsiaTheme="majorEastAsia" w:cstheme="majorBidi"/>
-          <w:color w:val="5F2EEA"/>
-          <w:sz w:val="26"/>
-          <w:szCs w:val="26"/>
-          <w:lang w:val="en-US"/>
-        </w:rPr>
-      </w:pPr>
-      <w:bookmarkStart w:id="9" w:name="_Toc69030123"/>
-      <w:r>
-        <w:rPr>
-          <w:lang w:val="en-US"/>
-        </w:rPr>
-        <w:br w:type="page"/>
-      </w:r>
-    </w:p>
-    <w:p>
-      <w:pPr>
-        <w:pStyle w:val="Kop2"/>
-        <w:rPr>
-          <w:lang w:val="en-US"/>
-        </w:rPr>
-      </w:pPr>
-      <w:r>
-        <w:rPr>
-          <w:lang w:val="en-US"/>
-        </w:rPr>
-        <w:lastRenderedPageBreak/>
-        <w:t>Style Guide</w:t>
-      </w:r>
-      <w:bookmarkEnd w:id="9"/>
-    </w:p>
-    <w:p>
-      <w:pPr>
-        <w:rPr>
-          <w:lang w:val="en-US"/>
-        </w:rPr>
-      </w:pPr>
-    </w:p>
-    <w:p>
-      <w:pPr>
-        <w:rPr>
-          <w:rFonts w:eastAsiaTheme="majorEastAsia" w:cstheme="majorBidi"/>
-          <w:color w:val="5F2EEA"/>
-          <w:sz w:val="26"/>
-          <w:szCs w:val="26"/>
-          <w:lang w:val="en-US"/>
-        </w:rPr>
-      </w:pPr>
-      <w:bookmarkStart w:id="10" w:name="_Toc69030124"/>
-      <w:r>
-        <w:rPr>
-          <w:lang w:val="en-US"/>
-        </w:rPr>
-        <w:br w:type="page"/>
-      </w:r>
-    </w:p>
-    <w:p>
-      <w:pPr>
-        <w:pStyle w:val="Kop2"/>
-        <w:rPr>
-          <w:lang w:val="en-US"/>
-        </w:rPr>
-      </w:pPr>
-      <w:r>
-        <w:rPr>
-          <w:lang w:val="en-US"/>
-        </w:rPr>
-        <w:lastRenderedPageBreak/>
-        <w:t xml:space="preserve">Visual </w:t>
-      </w:r>
-      <w:r>
-        <w:rPr>
-          <w:lang w:val="en-US"/>
-        </w:rPr>
-        <w:t>D</w:t>
-      </w:r>
-      <w:r>
-        <w:rPr>
-          <w:lang w:val="en-US"/>
-        </w:rPr>
-        <w:t>esigns</w:t>
-      </w:r>
-      <w:bookmarkEnd w:id="10"/>
-    </w:p>
-    <w:p>
-      <w:pPr>
-        <w:rPr>
-          <w:lang w:val="en-US"/>
-        </w:rPr>
-      </w:pPr>
-    </w:p>
-    <w:p>
-      <w:pPr>
-        <w:rPr>
-          <w:lang w:val="en-US"/>
-        </w:rPr>
-      </w:pPr>
+        <w:t>Bijlagen</w:t>
+      </w:r>
+      <w:proofErr w:type="spellEnd"/>
     </w:p>
     <w:p>
       <w:pPr>
@@ -3177,217 +3644,6 @@
     </w:p>
     <w:p>
       <w:pPr>
-        <w:pStyle w:val="Kop1"/>
-        <w:rPr>
-          <w:lang w:val="en-US"/>
-        </w:rPr>
-      </w:pPr>
-      <w:bookmarkStart w:id="11" w:name="_Toc69030125"/>
-      <w:r>
-        <w:rPr>
-          <w:lang w:val="en-US"/>
-        </w:rPr>
-        <w:lastRenderedPageBreak/>
-        <w:t>Development</w:t>
-      </w:r>
-      <w:bookmarkEnd w:id="11"/>
-    </w:p>
-    <w:p>
-      <w:pPr>
-        <w:pStyle w:val="Kop2"/>
-        <w:rPr>
-          <w:lang w:val="en-US"/>
-        </w:rPr>
-      </w:pPr>
-      <w:bookmarkStart w:id="12" w:name="_Toc69030126"/>
-      <w:r>
-        <w:rPr>
-          <w:lang w:val="en-US"/>
-        </w:rPr>
-        <w:t>Content</w:t>
-      </w:r>
-      <w:bookmarkEnd w:id="12"/>
-    </w:p>
-    <w:p>
-      <w:pPr>
-        <w:rPr>
-          <w:lang w:val="en-US"/>
-        </w:rPr>
-      </w:pPr>
-    </w:p>
-    <w:p>
-      <w:pPr>
-        <w:rPr>
-          <w:rFonts w:eastAsiaTheme="majorEastAsia" w:cstheme="majorBidi"/>
-          <w:color w:val="5F2EEA"/>
-          <w:sz w:val="26"/>
-          <w:szCs w:val="26"/>
-          <w:lang w:val="en-US"/>
-        </w:rPr>
-      </w:pPr>
-      <w:bookmarkStart w:id="13" w:name="_Toc69030127"/>
-      <w:r>
-        <w:rPr>
-          <w:lang w:val="en-US"/>
-        </w:rPr>
-        <w:br w:type="page"/>
-      </w:r>
-    </w:p>
-    <w:p>
-      <w:pPr>
-        <w:pStyle w:val="Kop2"/>
-        <w:rPr>
-          <w:lang w:val="en-US"/>
-        </w:rPr>
-      </w:pPr>
-      <w:r>
-        <w:rPr>
-          <w:lang w:val="en-US"/>
-        </w:rPr>
-        <w:lastRenderedPageBreak/>
-        <w:t>Database</w:t>
-      </w:r>
-      <w:bookmarkEnd w:id="13"/>
-    </w:p>
-    <w:p>
-      <w:pPr>
-        <w:rPr>
-          <w:lang w:val="en-US"/>
-        </w:rPr>
-      </w:pPr>
-    </w:p>
-    <w:p>
-      <w:pPr>
-        <w:rPr>
-          <w:rFonts w:eastAsiaTheme="majorEastAsia" w:cstheme="majorBidi"/>
-          <w:color w:val="5F2EEA"/>
-          <w:sz w:val="26"/>
-          <w:szCs w:val="26"/>
-          <w:lang w:val="en-US"/>
-        </w:rPr>
-      </w:pPr>
-      <w:bookmarkStart w:id="14" w:name="_Toc69030128"/>
-      <w:r>
-        <w:rPr>
-          <w:lang w:val="en-US"/>
-        </w:rPr>
-        <w:br w:type="page"/>
-      </w:r>
-    </w:p>
-    <w:p>
-      <w:pPr>
-        <w:pStyle w:val="Kop2"/>
-        <w:rPr>
-          <w:lang w:val="en-US"/>
-        </w:rPr>
-      </w:pPr>
-      <w:r>
-        <w:rPr>
-          <w:lang w:val="en-US"/>
-        </w:rPr>
-        <w:lastRenderedPageBreak/>
-        <w:t>Testing</w:t>
-      </w:r>
-      <w:bookmarkEnd w:id="14"/>
-    </w:p>
-    <w:p>
-      <w:pPr>
-        <w:rPr>
-          <w:lang w:val="en-US"/>
-        </w:rPr>
-      </w:pPr>
-    </w:p>
-    <w:p>
-      <w:pPr>
-        <w:rPr>
-          <w:rFonts w:eastAsiaTheme="majorEastAsia" w:cstheme="majorBidi"/>
-          <w:color w:val="5F2EEA"/>
-          <w:sz w:val="26"/>
-          <w:szCs w:val="26"/>
-          <w:lang w:val="en-US"/>
-        </w:rPr>
-      </w:pPr>
-      <w:bookmarkStart w:id="15" w:name="_Toc69030129"/>
-      <w:r>
-        <w:rPr>
-          <w:lang w:val="en-US"/>
-        </w:rPr>
-        <w:br w:type="page"/>
-      </w:r>
-    </w:p>
-    <w:p>
-      <w:pPr>
-        <w:pStyle w:val="Kop2"/>
-        <w:rPr>
-          <w:lang w:val="en-US"/>
-        </w:rPr>
-      </w:pPr>
-      <w:r>
-        <w:rPr>
-          <w:lang w:val="en-US"/>
-        </w:rPr>
-        <w:lastRenderedPageBreak/>
-        <w:t>Code snippets</w:t>
-      </w:r>
-      <w:bookmarkEnd w:id="15"/>
-    </w:p>
-    <w:p>
-      <w:pPr>
-        <w:rPr>
-          <w:lang w:val="en-US"/>
-        </w:rPr>
-      </w:pPr>
-    </w:p>
-    <w:p>
-      <w:pPr>
-        <w:rPr>
-          <w:rFonts w:eastAsiaTheme="majorEastAsia" w:cstheme="majorBidi"/>
-          <w:color w:val="5F2EEA"/>
-          <w:sz w:val="26"/>
-          <w:szCs w:val="26"/>
-          <w:lang w:val="en-US"/>
-        </w:rPr>
-      </w:pPr>
-      <w:bookmarkStart w:id="16" w:name="_Toc69030130"/>
-      <w:r>
-        <w:rPr>
-          <w:lang w:val="en-US"/>
-        </w:rPr>
-        <w:br w:type="page"/>
-      </w:r>
-    </w:p>
-    <w:p>
-      <w:pPr>
-        <w:pStyle w:val="Kop2"/>
-        <w:rPr>
-          <w:lang w:val="en-US"/>
-        </w:rPr>
-      </w:pPr>
-      <w:r>
-        <w:rPr>
-          <w:lang w:val="en-US"/>
-        </w:rPr>
-        <w:lastRenderedPageBreak/>
-        <w:t>Screenshots</w:t>
-      </w:r>
-      <w:bookmarkEnd w:id="16"/>
-    </w:p>
-    <w:p>
-      <w:pPr>
-        <w:rPr>
-          <w:lang w:val="en-US"/>
-        </w:rPr>
-      </w:pPr>
-    </w:p>
-    <w:p>
-      <w:pPr>
-        <w:rPr>
-          <w:lang w:val="en-US"/>
-        </w:rPr>
-      </w:pPr>
-    </w:p>
-    <w:p>
-      <w:pPr>
         <w:rPr>
           <w:lang w:val="en-US"/>
         </w:rPr>
@@ -3401,252 +3657,78 @@
     </w:p>
     <w:p>
       <w:pPr>
-        <w:pStyle w:val="Kop1"/>
-        <w:rPr>
-          <w:lang w:val="en-US"/>
-        </w:rPr>
-      </w:pPr>
-      <w:bookmarkStart w:id="17" w:name="_Toc69030131"/>
-      <w:r>
-        <w:rPr>
+        <w:rPr>
+          <w:lang w:val="en-US"/>
+        </w:rPr>
+      </w:pPr>
+      <w:r>
+        <w:rPr>
+          <w:noProof/>
           <w:lang w:val="en-US"/>
         </w:rPr>
         <w:lastRenderedPageBreak/>
-        <w:t>Deliverables</w:t>
-      </w:r>
-      <w:bookmarkEnd w:id="17"/>
-    </w:p>
-    <w:p>
-      <w:pPr>
-        <w:pStyle w:val="Kop2"/>
-        <w:rPr>
-          <w:lang w:val="en-US"/>
-        </w:rPr>
-      </w:pPr>
-      <w:bookmarkStart w:id="18" w:name="_Toc69030132"/>
-      <w:r>
-        <w:rPr>
-          <w:lang w:val="en-US"/>
-        </w:rPr>
-        <w:t>User and acceptance testing (UAT)</w:t>
-      </w:r>
-      <w:bookmarkEnd w:id="18"/>
-    </w:p>
-    <w:p>
-      <w:pPr>
-        <w:rPr>
-          <w:lang w:val="en-US"/>
-        </w:rPr>
-      </w:pPr>
-    </w:p>
-    <w:p>
-      <w:pPr>
-        <w:rPr>
-          <w:lang w:val="en-US"/>
-        </w:rPr>
-      </w:pPr>
-    </w:p>
-    <w:p>
-      <w:pPr>
-        <w:rPr>
-          <w:rFonts w:eastAsiaTheme="majorEastAsia" w:cstheme="majorBidi"/>
-          <w:color w:val="5F2EEA"/>
-          <w:sz w:val="26"/>
-          <w:szCs w:val="26"/>
-          <w:lang w:val="en-US"/>
-        </w:rPr>
-      </w:pPr>
-      <w:bookmarkStart w:id="19" w:name="_Toc69030133"/>
-      <w:r>
-        <w:rPr>
-          <w:lang w:val="en-US"/>
-        </w:rPr>
-        <w:br w:type="page"/>
-      </w:r>
-    </w:p>
-    <w:p>
-      <w:pPr>
-        <w:pStyle w:val="Kop2"/>
-        <w:rPr>
-          <w:lang w:val="en-US"/>
-        </w:rPr>
-      </w:pPr>
-      <w:r>
-        <w:rPr>
-          <w:lang w:val="en-US"/>
-        </w:rPr>
-        <w:lastRenderedPageBreak/>
-        <w:t>Manuals</w:t>
-      </w:r>
-      <w:bookmarkEnd w:id="19"/>
-    </w:p>
-    <w:p>
-      <w:pPr>
-        <w:rPr>
-          <w:lang w:val="en-US"/>
-        </w:rPr>
-      </w:pPr>
-    </w:p>
-    <w:p>
-      <w:pPr>
-        <w:rPr>
-          <w:rFonts w:eastAsiaTheme="majorEastAsia" w:cstheme="majorBidi"/>
-          <w:color w:val="5F2EEA"/>
-          <w:sz w:val="26"/>
-          <w:szCs w:val="26"/>
-          <w:lang w:val="en-US"/>
-        </w:rPr>
-      </w:pPr>
-      <w:bookmarkStart w:id="20" w:name="_Toc69030134"/>
-      <w:r>
-        <w:rPr>
-          <w:lang w:val="en-US"/>
-        </w:rPr>
-        <w:br w:type="page"/>
-      </w:r>
-    </w:p>
-    <w:p>
-      <w:pPr>
-        <w:pStyle w:val="Kop2"/>
-        <w:rPr>
-          <w:lang w:val="en-US"/>
-        </w:rPr>
-      </w:pPr>
-      <w:r>
-        <w:rPr>
-          <w:lang w:val="en-US"/>
-        </w:rPr>
-        <w:lastRenderedPageBreak/>
-        <w:t>Deployment guide</w:t>
-      </w:r>
-      <w:bookmarkEnd w:id="20"/>
-    </w:p>
-    <w:p>
-      <w:pPr>
-        <w:rPr>
-          <w:lang w:val="en-US"/>
-        </w:rPr>
-      </w:pPr>
-    </w:p>
-    <w:p>
-      <w:pPr>
-        <w:rPr>
-          <w:lang w:val="en-US"/>
-        </w:rPr>
-        <w:sectPr>
-          <w:pgSz w:w="11906" w:h="16838"/>
-          <w:pgMar w:top="1417" w:right="1417" w:bottom="426" w:left="1417" w:header="708" w:footer="708" w:gutter="0"/>
-          <w:cols w:space="708"/>
-          <w:docGrid w:linePitch="360"/>
-        </w:sectPr>
-      </w:pPr>
-    </w:p>
-    <w:p>
-      <w:pPr>
-        <w:rPr>
-          <w:lang w:val="en-US"/>
-        </w:rPr>
-      </w:pPr>
-      <w:r>
-        <w:rPr>
-          <w:noProof/>
-        </w:rPr>
-        <w:lastRenderedPageBreak/>
-        <mc:AlternateContent>
-          <mc:Choice Requires="wps">
-            <w:drawing>
-              <wp:anchor distT="0" distB="0" distL="114300" distR="114300" simplePos="0" relativeHeight="251662336" behindDoc="0" locked="0" layoutInCell="1" allowOverlap="1" wp14:anchorId="29F4EFD8" wp14:editId="4E19DE87">
-                <wp:simplePos x="0" y="0"/>
-                <wp:positionH relativeFrom="column">
-                  <wp:posOffset>-899551</wp:posOffset>
-                </wp:positionH>
-                <wp:positionV relativeFrom="paragraph">
-                  <wp:posOffset>-912593</wp:posOffset>
-                </wp:positionV>
-                <wp:extent cx="7560310" cy="10743989"/>
-                <wp:effectExtent l="0" t="0" r="21590" b="19685"/>
-                <wp:wrapNone/>
-                <wp:docPr id="3" name="Rechthoek 3"/>
-                <wp:cNvGraphicFramePr/>
-                <a:graphic xmlns:a="http://schemas.openxmlformats.org/drawingml/2006/main">
-                  <a:graphicData uri="http://schemas.microsoft.com/office/word/2010/wordprocessingShape">
-                    <wps:wsp>
-                      <wps:cNvSpPr/>
-                      <wps:spPr>
-                        <a:xfrm>
-                          <a:off x="0" y="0"/>
-                          <a:ext cx="7560310" cy="10743989"/>
-                        </a:xfrm>
-                        <a:prstGeom prst="rect">
-                          <a:avLst/>
-                        </a:prstGeom>
-                        <a:gradFill>
-                          <a:gsLst>
-                            <a:gs pos="0">
-                              <a:schemeClr val="accent1">
-                                <a:lumMod val="5000"/>
-                                <a:lumOff val="95000"/>
-                              </a:schemeClr>
-                            </a:gs>
-                            <a:gs pos="23000">
-                              <a:srgbClr val="BCA4FF"/>
-                            </a:gs>
-                            <a:gs pos="100000">
-                              <a:srgbClr val="5F2EEA"/>
-                            </a:gs>
-                          </a:gsLst>
-                          <a:lin ang="5400000" scaled="1"/>
-                        </a:gradFill>
-                        <a:ln>
-                          <a:solidFill>
-                            <a:schemeClr val="accent1">
-                              <a:shade val="50000"/>
-                            </a:schemeClr>
-                          </a:solidFill>
-                        </a:ln>
-                      </wps:spPr>
-                      <wps:style>
-                        <a:lnRef idx="2">
-                          <a:schemeClr val="accent1">
-                            <a:shade val="50000"/>
-                          </a:schemeClr>
-                        </a:lnRef>
-                        <a:fillRef idx="1">
-                          <a:schemeClr val="accent1"/>
-                        </a:fillRef>
-                        <a:effectRef idx="0">
-                          <a:schemeClr val="accent1"/>
-                        </a:effectRef>
-                        <a:fontRef idx="minor">
-                          <a:schemeClr val="lt1"/>
-                        </a:fontRef>
-                      </wps:style>
-                      <wps:bodyPr rot="0" spcFirstLastPara="0" vertOverflow="overflow" horzOverflow="overflow" vert="horz" wrap="square" lIns="91440" tIns="45720" rIns="91440" bIns="45720" numCol="1" spcCol="0" rtlCol="0" fromWordArt="0" anchor="ctr" anchorCtr="0" forceAA="0" compatLnSpc="1">
-                        <a:prstTxWarp prst="textNoShape">
-                          <a:avLst/>
-                        </a:prstTxWarp>
-                        <a:noAutofit/>
-                      </wps:bodyPr>
-                    </wps:wsp>
-                  </a:graphicData>
-                </a:graphic>
-                <wp14:sizeRelH relativeFrom="margin">
-                  <wp14:pctWidth>0</wp14:pctWidth>
-                </wp14:sizeRelH>
-                <wp14:sizeRelV relativeFrom="margin">
-                  <wp14:pctHeight>0</wp14:pctHeight>
-                </wp14:sizeRelV>
-              </wp:anchor>
-            </w:drawing>
-          </mc:Choice>
-          <mc:Fallback>
-            <w:pict>
-              <v:rect w14:anchorId="6EF01D39" id="Rechthoek 3" o:spid="_x0000_s1026" style="position:absolute;margin-left:-70.85pt;margin-top:-71.85pt;width:595.3pt;height:846pt;z-index:251662336;visibility:visible;mso-wrap-style:square;mso-width-percent:0;mso-height-percent:0;mso-wrap-distance-left:9pt;mso-wrap-distance-top:0;mso-wrap-distance-right:9pt;mso-wrap-distance-bottom:0;mso-position-horizontal:absolute;mso-position-horizontal-relative:text;mso-position-vertical:absolute;mso-position-vertical-relative:text;mso-width-percent:0;mso-height-percent:0;mso-width-relative:margin;mso-height-relative:margin;v-text-anchor:middle" o:gfxdata="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" fillcolor="#f6f8fc [180]" strokecolor="#1f3763 [1604]" strokeweight="1pt">
-                <v:fill color2="#5f2eea" colors="0 #f6f8fc;15073f #bca4ff;1 #5f2eea" focus="100%" type="gradient"/>
-              </v:rect>
-            </w:pict>
-          </mc:Fallback>
-        </mc:AlternateContent>
+        <w:drawing>
+          <wp:anchor distT="0" distB="0" distL="114300" distR="114300" simplePos="0" relativeHeight="251661312" behindDoc="1" locked="0" layoutInCell="1" allowOverlap="1" wp14:anchorId="0E46113D" wp14:editId="17A41329">
+            <wp:simplePos x="0" y="0"/>
+            <wp:positionH relativeFrom="page">
+              <wp:align>left</wp:align>
+            </wp:positionH>
+            <wp:positionV relativeFrom="paragraph">
+              <wp:posOffset>-899795</wp:posOffset>
+            </wp:positionV>
+            <wp:extent cx="7553325" cy="10715625"/>
+            <wp:effectExtent l="0" t="0" r="9525" b="9525"/>
+            <wp:wrapNone/>
+            <wp:docPr id="4" name="Afbeelding 4"/>
+            <wp:cNvGraphicFramePr>
+              <a:graphicFrameLocks xmlns:a="http://schemas.openxmlformats.org/drawingml/2006/main" noChangeAspect="1"/>
+            </wp:cNvGraphicFramePr>
+            <a:graphic xmlns:a="http://schemas.openxmlformats.org/drawingml/2006/main">
+              <a:graphicData uri="http://schemas.openxmlformats.org/drawingml/2006/picture">
+                <pic:pic xmlns:pic="http://schemas.openxmlformats.org/drawingml/2006/picture">
+                  <pic:nvPicPr>
+                    <pic:cNvPr id="0" name="Picture 1"/>
+                    <pic:cNvPicPr>
+                      <a:picLocks noChangeAspect="1" noChangeArrowheads="1"/>
+                    </pic:cNvPicPr>
+                  </pic:nvPicPr>
+                  <pic:blipFill>
+                    <a:blip r:embed="rId11" cstate="print">
+                      <a:extLst>
+                        <a:ext uri="{28A0092B-C50C-407E-A947-70E740481C1C}">
+                          <a14:useLocalDpi xmlns:a14="http://schemas.microsoft.com/office/drawing/2010/main" val="0"/>
+                        </a:ext>
+                      </a:extLst>
+                    </a:blip>
+                    <a:srcRect/>
+                    <a:stretch>
+                      <a:fillRect/>
+                    </a:stretch>
+                  </pic:blipFill>
+                  <pic:spPr bwMode="auto">
+                    <a:xfrm>
+                      <a:off x="0" y="0"/>
+                      <a:ext cx="7553325" cy="10715625"/>
+                    </a:xfrm>
+                    <a:prstGeom prst="rect">
+                      <a:avLst/>
+                    </a:prstGeom>
+                    <a:noFill/>
+                    <a:ln>
+                      <a:noFill/>
+                    </a:ln>
+                  </pic:spPr>
+                </pic:pic>
+              </a:graphicData>
+            </a:graphic>
+            <wp14:sizeRelH relativeFrom="margin">
+              <wp14:pctWidth>0</wp14:pctWidth>
+            </wp14:sizeRelH>
+            <wp14:sizeRelV relativeFrom="margin">
+              <wp14:pctHeight>0</wp14:pctHeight>
+            </wp14:sizeRelV>
+          </wp:anchor>
+        </w:drawing>
       </w:r>
     </w:p>
     <w:sectPr>
@@ -3659,8 +3741,98 @@
 </w:document>
 </file>
 
+<file path=word/endnotes.xml><?xml version="1.0" encoding="utf-8"?>
+<w:endnotes xmlns:wpc="http://schemas.microsoft.com/office/word/2010/wordprocessingCanvas" xmlns:cx="http://schemas.microsoft.com/office/drawing/2014/chartex" xmlns:cx1="http://schemas.microsoft.com/office/drawing/2015/9/8/chartex" xmlns:cx2="http://schemas.microsoft.com/office/drawing/2015/10/21/chartex" xmlns:cx3="http://schemas.microsoft.com/office/drawing/2016/5/9/chartex" xmlns:cx4="http://schemas.microsoft.com/office/drawing/2016/5/10/chartex" xmlns:cx5="http://schemas.microsoft.com/office/drawing/2016/5/11/chartex" xmlns:cx6="http://schemas.microsoft.com/office/drawing/2016/5/12/chartex" xmlns:cx7="http://schemas.microsoft.com/office/drawing/2016/5/13/chartex" xmlns:cx8="http://schemas.microsoft.com/office/drawing/2016/5/14/chartex" xmlns:mc="http://schemas.openxmlformats.org/markup-compatibility/2006" xmlns:aink="http://schemas.microsoft.com/office/drawing/2016/ink" xmlns:am3d="http://schemas.microsoft.com/office/drawing/2017/model3d" xmlns:o="urn:schemas-microsoft-com:office:office" xmlns:r="http://schemas.openxmlformats.org/officeDocument/2006/relationships" xmlns:m="http://schemas.openxmlformats.org/officeDocument/2006/math" xmlns:v="urn:schemas-microsoft-com:vml" xmlns:wp14="http://schemas.microsoft.com/office/word/2010/wordprocessingDrawing" xmlns:wp="http://schemas.openxmlformats.org/drawingml/2006/wordprocessingDrawing" xmlns:w10="urn:schemas-microsoft-com:office:word" xmlns:w="http://schemas.openxmlformats.org/wordprocessingml/2006/main" xmlns:w14="http://schemas.microsoft.com/office/word/2010/wordml" xmlns:w15="http://schemas.microsoft.com/office/word/2012/wordml" xmlns:w16cex="http://schemas.microsoft.com/office/word/2018/wordml/cex" xmlns:w16cid="http://schemas.microsoft.com/office/word/2016/wordml/cid" xmlns:w16="http://schemas.microsoft.com/office/word/2018/wordml" xmlns:w16sdtdh="http://schemas.microsoft.com/office/word/2020/wordml/sdtdatahash" xmlns:w16se="http://schemas.microsoft.com/office/word/2015/wordml/symex" xmlns:wpg="http://schemas.microsoft.com/office/word/2010/wordprocessingGroup" xmlns:wpi="http://schemas.microsoft.com/office/word/2010/wordprocessingInk" xmlns:wne="http://schemas.microsoft.com/office/word/2006/wordml" xmlns:wps="http://schemas.microsoft.com/office/word/2010/wordprocessingShape" mc:Ignorable="w14 w15 w16se w16cid w16 w16cex w16sdtdh wp14">
+  <w:endnote w:type="separator" w:id="-1">
+    <w:p>
+      <w:pPr>
+        <w:spacing w:after="0" w:line="240" w:lineRule="auto"/>
+      </w:pPr>
+      <w:r>
+        <w:separator/>
+      </w:r>
+    </w:p>
+  </w:endnote>
+  <w:endnote w:type="continuationSeparator" w:id="0">
+    <w:p>
+      <w:pPr>
+        <w:spacing w:after="0" w:line="240" w:lineRule="auto"/>
+      </w:pPr>
+      <w:r>
+        <w:continuationSeparator/>
+      </w:r>
+    </w:p>
+  </w:endnote>
+</w:endnotes>
+</file>
+
+<file path=word/footer1.xml><?xml version="1.0" encoding="utf-8"?>
+<w:ftr xmlns:wpc="http://schemas.microsoft.com/office/word/2010/wordprocessingCanvas" xmlns:cx="http://schemas.microsoft.com/office/drawing/2014/chartex" xmlns:cx1="http://schemas.microsoft.com/office/drawing/2015/9/8/chartex" xmlns:cx2="http://schemas.microsoft.com/office/drawing/2015/10/21/chartex" xmlns:cx3="http://schemas.microsoft.com/office/drawing/2016/5/9/chartex" xmlns:cx4="http://schemas.microsoft.com/office/drawing/2016/5/10/chartex" xmlns:cx5="http://schemas.microsoft.com/office/drawing/2016/5/11/chartex" xmlns:cx6="http://schemas.microsoft.com/office/drawing/2016/5/12/chartex" xmlns:cx7="http://schemas.microsoft.com/office/drawing/2016/5/13/chartex" xmlns:cx8="http://schemas.microsoft.com/office/drawing/2016/5/14/chartex" xmlns:mc="http://schemas.openxmlformats.org/markup-compatibility/2006" xmlns:aink="http://schemas.microsoft.com/office/drawing/2016/ink" xmlns:am3d="http://schemas.microsoft.com/office/drawing/2017/model3d" xmlns:o="urn:schemas-microsoft-com:office:office" xmlns:r="http://schemas.openxmlformats.org/officeDocument/2006/relationships" xmlns:m="http://schemas.openxmlformats.org/officeDocument/2006/math" xmlns:v="urn:schemas-microsoft-com:vml" xmlns:wp14="http://schemas.microsoft.com/office/word/2010/wordprocessingDrawing" xmlns:wp="http://schemas.openxmlformats.org/drawingml/2006/wordprocessingDrawing" xmlns:w10="urn:schemas-microsoft-com:office:word" xmlns:w="http://schemas.openxmlformats.org/wordprocessingml/2006/main" xmlns:w14="http://schemas.microsoft.com/office/word/2010/wordml" xmlns:w15="http://schemas.microsoft.com/office/word/2012/wordml" xmlns:w16cex="http://schemas.microsoft.com/office/word/2018/wordml/cex" xmlns:w16cid="http://schemas.microsoft.com/office/word/2016/wordml/cid" xmlns:w16="http://schemas.microsoft.com/office/word/2018/wordml" xmlns:w16sdtdh="http://schemas.microsoft.com/office/word/2020/wordml/sdtdatahash" xmlns:w16se="http://schemas.microsoft.com/office/word/2015/wordml/symex" xmlns:wpg="http://schemas.microsoft.com/office/word/2010/wordprocessingGroup" xmlns:wpi="http://schemas.microsoft.com/office/word/2010/wordprocessingInk" xmlns:wne="http://schemas.microsoft.com/office/word/2006/wordml" xmlns:wps="http://schemas.microsoft.com/office/word/2010/wordprocessingShape" mc:Ignorable="w14 w15 w16se w16cid w16 w16cex w16sdtdh wp14">
+  <w:sdt>
+    <w:sdtPr>
+      <w:id w:val="415451519"/>
+      <w:docPartObj>
+        <w:docPartGallery w:val="Page Numbers (Bottom of Page)"/>
+        <w:docPartUnique/>
+      </w:docPartObj>
+    </w:sdtPr>
+    <w:sdtContent>
+      <w:p>
+        <w:pPr>
+          <w:pStyle w:val="Voettekst"/>
+          <w:jc w:val="right"/>
+        </w:pPr>
+        <w:r>
+          <w:fldChar w:fldCharType="begin"/>
+        </w:r>
+        <w:r>
+          <w:instrText>PAGE   \* MERGEFORMAT</w:instrText>
+        </w:r>
+        <w:r>
+          <w:fldChar w:fldCharType="separate"/>
+        </w:r>
+        <w:r>
+          <w:rPr>
+            <w:lang w:val="nl-NL"/>
+          </w:rPr>
+          <w:t>2</w:t>
+        </w:r>
+        <w:r>
+          <w:fldChar w:fldCharType="end"/>
+        </w:r>
+      </w:p>
+    </w:sdtContent>
+  </w:sdt>
+</w:ftr>
+</file>
+
+<file path=word/footnotes.xml><?xml version="1.0" encoding="utf-8"?>
+<w:footnotes xmlns:wpc="http://schemas.microsoft.com/office/word/2010/wordprocessingCanvas" xmlns:cx="http://schemas.microsoft.com/office/drawing/2014/chartex" xmlns:cx1="http://schemas.microsoft.com/office/drawing/2015/9/8/chartex" xmlns:cx2="http://schemas.microsoft.com/office/drawing/2015/10/21/chartex" xmlns:cx3="http://schemas.microsoft.com/office/drawing/2016/5/9/chartex" xmlns:cx4="http://schemas.microsoft.com/office/drawing/2016/5/10/chartex" xmlns:cx5="http://schemas.microsoft.com/office/drawing/2016/5/11/chartex" xmlns:cx6="http://schemas.microsoft.com/office/drawing/2016/5/12/chartex" xmlns:cx7="http://schemas.microsoft.com/office/drawing/2016/5/13/chartex" xmlns:cx8="http://schemas.microsoft.com/office/drawing/2016/5/14/chartex" xmlns:mc="http://schemas.openxmlformats.org/markup-compatibility/2006" xmlns:aink="http://schemas.microsoft.com/office/drawing/2016/ink" xmlns:am3d="http://schemas.microsoft.com/office/drawing/2017/model3d" xmlns:o="urn:schemas-microsoft-com:office:office" xmlns:r="http://schemas.openxmlformats.org/officeDocument/2006/relationships" xmlns:m="http://schemas.openxmlformats.org/officeDocument/2006/math" xmlns:v="urn:schemas-microsoft-com:vml" xmlns:wp14="http://schemas.microsoft.com/office/word/2010/wordprocessingDrawing" xmlns:wp="http://schemas.openxmlformats.org/drawingml/2006/wordprocessingDrawing" xmlns:w10="urn:schemas-microsoft-com:office:word" xmlns:w="http://schemas.openxmlformats.org/wordprocessingml/2006/main" xmlns:w14="http://schemas.microsoft.com/office/word/2010/wordml" xmlns:w15="http://schemas.microsoft.com/office/word/2012/wordml" xmlns:w16cex="http://schemas.microsoft.com/office/word/2018/wordml/cex" xmlns:w16cid="http://schemas.microsoft.com/office/word/2016/wordml/cid" xmlns:w16="http://schemas.microsoft.com/office/word/2018/wordml" xmlns:w16sdtdh="http://schemas.microsoft.com/office/word/2020/wordml/sdtdatahash" xmlns:w16se="http://schemas.microsoft.com/office/word/2015/wordml/symex" xmlns:wpg="http://schemas.microsoft.com/office/word/2010/wordprocessingGroup" xmlns:wpi="http://schemas.microsoft.com/office/word/2010/wordprocessingInk" xmlns:wne="http://schemas.microsoft.com/office/word/2006/wordml" xmlns:wps="http://schemas.microsoft.com/office/word/2010/wordprocessingShape" mc:Ignorable="w14 w15 w16se w16cid w16 w16cex w16sdtdh wp14">
+  <w:footnote w:type="separator" w:id="-1">
+    <w:p>
+      <w:pPr>
+        <w:spacing w:after="0" w:line="240" w:lineRule="auto"/>
+      </w:pPr>
+      <w:r>
+        <w:separator/>
+      </w:r>
+    </w:p>
+  </w:footnote>
+  <w:footnote w:type="continuationSeparator" w:id="0">
+    <w:p>
+      <w:pPr>
+        <w:spacing w:after="0" w:line="240" w:lineRule="auto"/>
+      </w:pPr>
+      <w:r>
+        <w:continuationSeparator/>
+      </w:r>
+    </w:p>
+  </w:footnote>
+</w:footnotes>
+</file>
+
 <file path=word/styles.xml><?xml version="1.0" encoding="utf-8"?>
-<w:styles xmlns:mc="http://schemas.openxmlformats.org/markup-compatibility/2006" xmlns:r="http://schemas.openxmlformats.org/officeDocument/2006/relationships" xmlns:w="http://schemas.openxmlformats.org/wordprocessingml/2006/main" xmlns:w14="http://schemas.microsoft.com/office/word/2010/wordml" xmlns:w15="http://schemas.microsoft.com/office/word/2012/wordml" xmlns:w16cex="http://schemas.microsoft.com/office/word/2018/wordml/cex" xmlns:w16cid="http://schemas.microsoft.com/office/word/2016/wordml/cid" xmlns:w16="http://schemas.microsoft.com/office/word/2018/wordml" xmlns:w16se="http://schemas.microsoft.com/office/word/2015/wordml/symex" mc:Ignorable="w14 w15 w16se w16cid w16 w16cex">
+<w:styles xmlns:mc="http://schemas.openxmlformats.org/markup-compatibility/2006" xmlns:r="http://schemas.openxmlformats.org/officeDocument/2006/relationships" xmlns:w="http://schemas.openxmlformats.org/wordprocessingml/2006/main" xmlns:w14="http://schemas.microsoft.com/office/word/2010/wordml" xmlns:w15="http://schemas.microsoft.com/office/word/2012/wordml" xmlns:w16cex="http://schemas.microsoft.com/office/word/2018/wordml/cex" xmlns:w16cid="http://schemas.microsoft.com/office/word/2016/wordml/cid" xmlns:w16="http://schemas.microsoft.com/office/word/2018/wordml" xmlns:w16sdtdh="http://schemas.microsoft.com/office/word/2020/wordml/sdtdatahash" xmlns:w16se="http://schemas.microsoft.com/office/word/2015/wordml/symex" mc:Ignorable="w14 w15 w16se w16cid w16 w16cex w16sdtdh">
   <w:docDefaults>
     <w:rPrDefault>
       <w:rPr>
@@ -4069,16 +4241,16 @@
     <w:link w:val="Kop1Char"/>
     <w:uiPriority w:val="9"/>
     <w:qFormat/>
-    <w:rsid w:val="00597736"/>
+    <w:rsid w:val="006D4842"/>
     <w:pPr>
       <w:keepNext/>
       <w:keepLines/>
-      <w:spacing w:before="240" w:after="0"/>
+      <w:spacing w:before="480" w:after="240"/>
       <w:outlineLvl w:val="0"/>
     </w:pPr>
     <w:rPr>
       <w:rFonts w:eastAsiaTheme="majorEastAsia" w:cstheme="majorBidi"/>
-      <w:color w:val="2A00A2"/>
+      <w:color w:val="1890FF"/>
       <w:sz w:val="36"/>
       <w:szCs w:val="32"/>
     </w:rPr>
@@ -4091,7 +4263,7 @@
     <w:uiPriority w:val="9"/>
     <w:unhideWhenUsed/>
     <w:qFormat/>
-    <w:rsid w:val="00597736"/>
+    <w:rsid w:val="00AD42E7"/>
     <w:pPr>
       <w:keepNext/>
       <w:keepLines/>
@@ -4100,7 +4272,7 @@
     </w:pPr>
     <w:rPr>
       <w:rFonts w:eastAsiaTheme="majorEastAsia" w:cstheme="majorBidi"/>
-      <w:color w:val="5F2EEA"/>
+      <w:color w:val="1890FF"/>
       <w:sz w:val="32"/>
       <w:szCs w:val="26"/>
     </w:rPr>
@@ -4113,7 +4285,7 @@
     <w:uiPriority w:val="9"/>
     <w:unhideWhenUsed/>
     <w:qFormat/>
-    <w:rsid w:val="00597736"/>
+    <w:rsid w:val="00AD42E7"/>
     <w:pPr>
       <w:keepNext/>
       <w:keepLines/>
@@ -4122,7 +4294,7 @@
     </w:pPr>
     <w:rPr>
       <w:rFonts w:eastAsiaTheme="majorEastAsia" w:cstheme="majorBidi"/>
-      <w:color w:val="BCA4FF"/>
+      <w:color w:val="66A6FF"/>
       <w:sz w:val="28"/>
       <w:szCs w:val="24"/>
     </w:rPr>
@@ -4159,10 +4331,10 @@
     <w:basedOn w:val="Standaardalinea-lettertype"/>
     <w:link w:val="Kop1"/>
     <w:uiPriority w:val="9"/>
-    <w:rsid w:val="00597736"/>
+    <w:rsid w:val="006D4842"/>
     <w:rPr>
       <w:rFonts w:ascii="Poppins" w:eastAsiaTheme="majorEastAsia" w:hAnsi="Poppins" w:cstheme="majorBidi"/>
-      <w:color w:val="2A00A2"/>
+      <w:color w:val="1890FF"/>
       <w:sz w:val="36"/>
       <w:szCs w:val="32"/>
     </w:rPr>
@@ -4187,10 +4359,10 @@
     <w:basedOn w:val="Standaardalinea-lettertype"/>
     <w:link w:val="Kop2"/>
     <w:uiPriority w:val="9"/>
-    <w:rsid w:val="00597736"/>
+    <w:rsid w:val="00AD42E7"/>
     <w:rPr>
       <w:rFonts w:ascii="Poppins" w:eastAsiaTheme="majorEastAsia" w:hAnsi="Poppins" w:cstheme="majorBidi"/>
-      <w:color w:val="5F2EEA"/>
+      <w:color w:val="1890FF"/>
       <w:sz w:val="32"/>
       <w:szCs w:val="26"/>
     </w:rPr>
@@ -4200,10 +4372,10 @@
     <w:basedOn w:val="Standaardalinea-lettertype"/>
     <w:link w:val="Kop3"/>
     <w:uiPriority w:val="9"/>
-    <w:rsid w:val="00597736"/>
+    <w:rsid w:val="00AD42E7"/>
     <w:rPr>
       <w:rFonts w:ascii="Poppins" w:eastAsiaTheme="majorEastAsia" w:hAnsi="Poppins" w:cstheme="majorBidi"/>
-      <w:color w:val="BCA4FF"/>
+      <w:color w:val="66A6FF"/>
       <w:sz w:val="28"/>
       <w:szCs w:val="24"/>
     </w:rPr>
@@ -4259,6 +4431,56 @@
     <w:rPr>
       <w:rFonts w:asciiTheme="minorHAnsi" w:eastAsiaTheme="minorEastAsia" w:hAnsiTheme="minorHAnsi" w:cs="Times New Roman"/>
       <w:lang w:eastAsia="nl-BE"/>
+    </w:rPr>
+  </w:style>
+  <w:style w:type="paragraph" w:styleId="Koptekst">
+    <w:name w:val="header"/>
+    <w:basedOn w:val="Standaard"/>
+    <w:link w:val="KoptekstChar"/>
+    <w:uiPriority w:val="99"/>
+    <w:unhideWhenUsed/>
+    <w:rsid w:val="00720A2E"/>
+    <w:pPr>
+      <w:tabs>
+        <w:tab w:val="center" w:pos="4536"/>
+        <w:tab w:val="right" w:pos="9072"/>
+      </w:tabs>
+      <w:spacing w:after="0" w:line="240" w:lineRule="auto"/>
+    </w:pPr>
+  </w:style>
+  <w:style w:type="character" w:customStyle="1" w:styleId="KoptekstChar">
+    <w:name w:val="Koptekst Char"/>
+    <w:basedOn w:val="Standaardalinea-lettertype"/>
+    <w:link w:val="Koptekst"/>
+    <w:uiPriority w:val="99"/>
+    <w:rsid w:val="00720A2E"/>
+    <w:rPr>
+      <w:rFonts w:ascii="Poppins" w:hAnsi="Poppins"/>
+    </w:rPr>
+  </w:style>
+  <w:style w:type="paragraph" w:styleId="Voettekst">
+    <w:name w:val="footer"/>
+    <w:basedOn w:val="Standaard"/>
+    <w:link w:val="VoettekstChar"/>
+    <w:uiPriority w:val="99"/>
+    <w:unhideWhenUsed/>
+    <w:rsid w:val="00720A2E"/>
+    <w:pPr>
+      <w:tabs>
+        <w:tab w:val="center" w:pos="4536"/>
+        <w:tab w:val="right" w:pos="9072"/>
+      </w:tabs>
+      <w:spacing w:after="0" w:line="240" w:lineRule="auto"/>
+    </w:pPr>
+  </w:style>
+  <w:style w:type="character" w:customStyle="1" w:styleId="VoettekstChar">
+    <w:name w:val="Voettekst Char"/>
+    <w:basedOn w:val="Standaardalinea-lettertype"/>
+    <w:link w:val="Voettekst"/>
+    <w:uiPriority w:val="99"/>
+    <w:rsid w:val="00720A2E"/>
+    <w:rPr>
+      <w:rFonts w:ascii="Poppins" w:hAnsi="Poppins"/>
     </w:rPr>
   </w:style>
 </w:styles>

--- a/assets/administratie/dossier.docx
+++ b/assets/administratie/dossier.docx
@@ -3,6 +3,15 @@
 <w:document xmlns:wpc="http://schemas.microsoft.com/office/word/2010/wordprocessingCanvas" xmlns:cx="http://schemas.microsoft.com/office/drawing/2014/chartex" xmlns:cx1="http://schemas.microsoft.com/office/drawing/2015/9/8/chartex" xmlns:cx2="http://schemas.microsoft.com/office/drawing/2015/10/21/chartex" xmlns:cx3="http://schemas.microsoft.com/office/drawing/2016/5/9/chartex" xmlns:cx4="http://schemas.microsoft.com/office/drawing/2016/5/10/chartex" xmlns:cx5="http://schemas.microsoft.com/office/drawing/2016/5/11/chartex" xmlns:cx6="http://schemas.microsoft.com/office/drawing/2016/5/12/chartex" xmlns:cx7="http://schemas.microsoft.com/office/drawing/2016/5/13/chartex" xmlns:cx8="http://schemas.microsoft.com/office/drawing/2016/5/14/chartex" xmlns:mc="http://schemas.openxmlformats.org/markup-compatibility/2006" xmlns:aink="http://schemas.microsoft.com/office/drawing/2016/ink" xmlns:am3d="http://schemas.microsoft.com/office/drawing/2017/model3d" xmlns:o="urn:schemas-microsoft-com:office:office" xmlns:r="http://schemas.openxmlformats.org/officeDocument/2006/relationships" xmlns:m="http://schemas.openxmlformats.org/officeDocument/2006/math" xmlns:v="urn:schemas-microsoft-com:vml" xmlns:wp14="http://schemas.microsoft.com/office/word/2010/wordprocessingDrawing" xmlns:wp="http://schemas.openxmlformats.org/drawingml/2006/wordprocessingDrawing" xmlns:w10="urn:schemas-microsoft-com:office:word" xmlns:w="http://schemas.openxmlformats.org/wordprocessingml/2006/main" xmlns:w14="http://schemas.microsoft.com/office/word/2010/wordml" xmlns:w15="http://schemas.microsoft.com/office/word/2012/wordml" xmlns:w16cex="http://schemas.microsoft.com/office/word/2018/wordml/cex" xmlns:w16cid="http://schemas.microsoft.com/office/word/2016/wordml/cid" xmlns:w16="http://schemas.microsoft.com/office/word/2018/wordml" xmlns:w16sdtdh="http://schemas.microsoft.com/office/word/2020/wordml/sdtdatahash" xmlns:w16se="http://schemas.microsoft.com/office/word/2015/wordml/symex" xmlns:wpg="http://schemas.microsoft.com/office/word/2010/wordprocessingGroup" xmlns:wpi="http://schemas.microsoft.com/office/word/2010/wordprocessingInk" xmlns:wne="http://schemas.microsoft.com/office/word/2006/wordml" xmlns:wps="http://schemas.microsoft.com/office/word/2010/wordprocessingShape" mc:Ignorable="w14 w15 w16se w16cid w16 w16cex w16sdtdh wp14">
   <w:body>
     <w:p>
+      <w:pPr>
+        <w:sectPr>
+          <w:footerReference w:type="default" r:id="rId7"/>
+          <w:pgSz w:w="11906" w:h="16838"/>
+          <w:pgMar w:top="1417" w:right="1417" w:bottom="426" w:left="1417" w:header="708" w:footer="708" w:gutter="0"/>
+          <w:cols w:space="708"/>
+          <w:docGrid w:linePitch="360"/>
+        </w:sectPr>
+      </w:pPr>
       <w:r>
         <w:rPr>
           <w:noProof/>
@@ -112,17 +121,6 @@
           </mc:Fallback>
         </mc:AlternateContent>
       </w:r>
-    </w:p>
-    <w:p>
-      <w:pPr>
-        <w:sectPr>
-          <w:footerReference w:type="default" r:id="rId7"/>
-          <w:pgSz w:w="11906" w:h="16838"/>
-          <w:pgMar w:top="1417" w:right="1417" w:bottom="426" w:left="1417" w:header="708" w:footer="708" w:gutter="0"/>
-          <w:cols w:space="708"/>
-          <w:docGrid w:linePitch="360"/>
-        </w:sectPr>
-      </w:pPr>
       <w:r>
         <w:rPr>
           <w:noProof/>
@@ -486,29 +484,12 @@
         </w:drawing>
       </w:r>
     </w:p>
-    <w:p>
-      <w:pPr>
-        <w:rPr>
-          <w:color w:val="FFFFFF" w:themeColor="background1"/>
-        </w:rPr>
-        <w:sectPr>
-          <w:pgSz w:w="11906" w:h="16838"/>
-          <w:pgMar w:top="1417" w:right="1417" w:bottom="426" w:left="1417" w:header="708" w:footer="708" w:gutter="0"/>
-          <w:cols w:space="708"/>
-          <w:docGrid w:linePitch="360"/>
-        </w:sectPr>
-      </w:pPr>
-    </w:p>
     <w:sdt>
       <w:sdtPr>
         <w:rPr>
-          <w:rFonts w:eastAsiaTheme="minorHAnsi" w:cstheme="minorBidi"/>
-          <w:color w:val="auto"/>
-          <w:sz w:val="22"/>
-          <w:szCs w:val="22"/>
-          <w:lang w:val="nl-NL" w:eastAsia="en-US"/>
-        </w:rPr>
-        <w:id w:val="-1617516167"/>
+          <w:lang w:val="nl-NL"/>
+        </w:rPr>
+        <w:id w:val="-873068537"/>
         <w:docPartObj>
           <w:docPartGallery w:val="Table of Contents"/>
           <w:docPartUnique/>
@@ -516,8 +497,13 @@
       </w:sdtPr>
       <w:sdtEndPr>
         <w:rPr>
+          <w:rFonts w:eastAsiaTheme="minorHAnsi" w:cstheme="minorBidi"/>
           <w:b/>
           <w:bCs/>
+          <w:color w:val="auto"/>
+          <w:sz w:val="22"/>
+          <w:szCs w:val="22"/>
+          <w:lang w:eastAsia="en-US"/>
         </w:rPr>
       </w:sdtEndPr>
       <w:sdtContent>
@@ -529,7 +515,7 @@
             <w:rPr>
               <w:lang w:val="nl-NL"/>
             </w:rPr>
-            <w:t>Inhoudsopgave</w:t>
+            <w:t>Inhoud</w:t>
           </w:r>
         </w:p>
         <w:p>
@@ -541,8 +527,6 @@
             <w:rPr>
               <w:rFonts w:asciiTheme="minorHAnsi" w:eastAsiaTheme="minorEastAsia" w:hAnsiTheme="minorHAnsi"/>
               <w:noProof/>
-              <w:sz w:val="20"/>
-              <w:szCs w:val="20"/>
               <w:lang w:eastAsia="nl-BE"/>
             </w:rPr>
           </w:pPr>
@@ -555,12 +539,11 @@
           <w:r>
             <w:fldChar w:fldCharType="separate"/>
           </w:r>
-          <w:hyperlink w:anchor="_Toc69030113" w:history="1">
+          <w:hyperlink w:anchor="_Toc74561289" w:history="1">
             <w:r>
               <w:rPr>
                 <w:rStyle w:val="Hyperlink"/>
                 <w:noProof/>
-                <w:szCs w:val="20"/>
               </w:rPr>
               <w:t>Briefing</w:t>
             </w:r>
@@ -568,7 +551,6 @@
               <w:rPr>
                 <w:noProof/>
                 <w:webHidden/>
-                <w:szCs w:val="20"/>
               </w:rPr>
               <w:tab/>
             </w:r>
@@ -576,7 +558,6 @@
               <w:rPr>
                 <w:noProof/>
                 <w:webHidden/>
-                <w:szCs w:val="20"/>
               </w:rPr>
               <w:fldChar w:fldCharType="begin"/>
             </w:r>
@@ -584,22 +565,19 @@
               <w:rPr>
                 <w:noProof/>
                 <w:webHidden/>
-                <w:szCs w:val="20"/>
-              </w:rPr>
-              <w:instrText xml:space="preserve"> PAGEREF _Toc69030113 \h </w:instrText>
-            </w:r>
-            <w:r>
-              <w:rPr>
-                <w:noProof/>
-                <w:webHidden/>
-                <w:szCs w:val="20"/>
-              </w:rPr>
-            </w:r>
-            <w:r>
-              <w:rPr>
-                <w:noProof/>
-                <w:webHidden/>
-                <w:szCs w:val="20"/>
+              </w:rPr>
+              <w:instrText xml:space="preserve"> PAGEREF _Toc74561289 \h </w:instrText>
+            </w:r>
+            <w:r>
+              <w:rPr>
+                <w:noProof/>
+                <w:webHidden/>
+              </w:rPr>
+            </w:r>
+            <w:r>
+              <w:rPr>
+                <w:noProof/>
+                <w:webHidden/>
               </w:rPr>
               <w:fldChar w:fldCharType="separate"/>
             </w:r>
@@ -607,15 +585,13 @@
               <w:rPr>
                 <w:noProof/>
                 <w:webHidden/>
-                <w:szCs w:val="20"/>
-              </w:rPr>
-              <w:t>4</w:t>
-            </w:r>
-            <w:r>
-              <w:rPr>
-                <w:noProof/>
-                <w:webHidden/>
-                <w:szCs w:val="20"/>
+              </w:rPr>
+              <w:t>5</w:t>
+            </w:r>
+            <w:r>
+              <w:rPr>
+                <w:noProof/>
+                <w:webHidden/>
               </w:rPr>
               <w:fldChar w:fldCharType="end"/>
             </w:r>
@@ -630,18 +606,14 @@
             <w:rPr>
               <w:rFonts w:asciiTheme="minorHAnsi" w:eastAsiaTheme="minorEastAsia" w:hAnsiTheme="minorHAnsi"/>
               <w:noProof/>
-              <w:sz w:val="20"/>
-              <w:szCs w:val="20"/>
               <w:lang w:eastAsia="nl-BE"/>
             </w:rPr>
           </w:pPr>
-          <w:hyperlink w:anchor="_Toc69030114" w:history="1">
+          <w:hyperlink w:anchor="_Toc74561290" w:history="1">
             <w:r>
               <w:rPr>
                 <w:rStyle w:val="Hyperlink"/>
                 <w:noProof/>
-                <w:szCs w:val="20"/>
-                <w:lang w:val="en-US"/>
               </w:rPr>
               <w:t>Define</w:t>
             </w:r>
@@ -649,7 +621,6 @@
               <w:rPr>
                 <w:noProof/>
                 <w:webHidden/>
-                <w:szCs w:val="20"/>
               </w:rPr>
               <w:tab/>
             </w:r>
@@ -657,7 +628,6 @@
               <w:rPr>
                 <w:noProof/>
                 <w:webHidden/>
-                <w:szCs w:val="20"/>
               </w:rPr>
               <w:fldChar w:fldCharType="begin"/>
             </w:r>
@@ -665,22 +635,19 @@
               <w:rPr>
                 <w:noProof/>
                 <w:webHidden/>
-                <w:szCs w:val="20"/>
-              </w:rPr>
-              <w:instrText xml:space="preserve"> PAGEREF _Toc69030114 \h </w:instrText>
-            </w:r>
-            <w:r>
-              <w:rPr>
-                <w:noProof/>
-                <w:webHidden/>
-                <w:szCs w:val="20"/>
-              </w:rPr>
-            </w:r>
-            <w:r>
-              <w:rPr>
-                <w:noProof/>
-                <w:webHidden/>
-                <w:szCs w:val="20"/>
+              </w:rPr>
+              <w:instrText xml:space="preserve"> PAGEREF _Toc74561290 \h </w:instrText>
+            </w:r>
+            <w:r>
+              <w:rPr>
+                <w:noProof/>
+                <w:webHidden/>
+              </w:rPr>
+            </w:r>
+            <w:r>
+              <w:rPr>
+                <w:noProof/>
+                <w:webHidden/>
               </w:rPr>
               <w:fldChar w:fldCharType="separate"/>
             </w:r>
@@ -688,15 +655,13 @@
               <w:rPr>
                 <w:noProof/>
                 <w:webHidden/>
-                <w:szCs w:val="20"/>
-              </w:rPr>
-              <w:t>5</w:t>
-            </w:r>
-            <w:r>
-              <w:rPr>
-                <w:noProof/>
-                <w:webHidden/>
-                <w:szCs w:val="20"/>
+              </w:rPr>
+              <w:t>6</w:t>
+            </w:r>
+            <w:r>
+              <w:rPr>
+                <w:noProof/>
+                <w:webHidden/>
               </w:rPr>
               <w:fldChar w:fldCharType="end"/>
             </w:r>
@@ -711,19 +676,14 @@
             <w:rPr>
               <w:rFonts w:asciiTheme="minorHAnsi" w:eastAsiaTheme="minorEastAsia" w:hAnsiTheme="minorHAnsi"/>
               <w:noProof/>
-              <w:sz w:val="18"/>
-              <w:szCs w:val="18"/>
               <w:lang w:eastAsia="nl-BE"/>
             </w:rPr>
           </w:pPr>
-          <w:hyperlink w:anchor="_Toc69030115" w:history="1">
+          <w:hyperlink w:anchor="_Toc74561291" w:history="1">
             <w:r>
               <w:rPr>
                 <w:rStyle w:val="Hyperlink"/>
                 <w:noProof/>
-                <w:sz w:val="20"/>
-                <w:szCs w:val="18"/>
-                <w:lang w:val="en-US"/>
               </w:rPr>
               <w:t>Planning</w:t>
             </w:r>
@@ -731,8 +691,6 @@
               <w:rPr>
                 <w:noProof/>
                 <w:webHidden/>
-                <w:sz w:val="20"/>
-                <w:szCs w:val="18"/>
               </w:rPr>
               <w:tab/>
             </w:r>
@@ -740,8 +698,6 @@
               <w:rPr>
                 <w:noProof/>
                 <w:webHidden/>
-                <w:sz w:val="20"/>
-                <w:szCs w:val="18"/>
               </w:rPr>
               <w:fldChar w:fldCharType="begin"/>
             </w:r>
@@ -749,25 +705,19 @@
               <w:rPr>
                 <w:noProof/>
                 <w:webHidden/>
-                <w:sz w:val="20"/>
-                <w:szCs w:val="18"/>
-              </w:rPr>
-              <w:instrText xml:space="preserve"> PAGEREF _Toc69030115 \h </w:instrText>
-            </w:r>
-            <w:r>
-              <w:rPr>
-                <w:noProof/>
-                <w:webHidden/>
-                <w:sz w:val="20"/>
-                <w:szCs w:val="18"/>
-              </w:rPr>
-            </w:r>
-            <w:r>
-              <w:rPr>
-                <w:noProof/>
-                <w:webHidden/>
-                <w:sz w:val="20"/>
-                <w:szCs w:val="18"/>
+              </w:rPr>
+              <w:instrText xml:space="preserve"> PAGEREF _Toc74561291 \h </w:instrText>
+            </w:r>
+            <w:r>
+              <w:rPr>
+                <w:noProof/>
+                <w:webHidden/>
+              </w:rPr>
+            </w:r>
+            <w:r>
+              <w:rPr>
+                <w:noProof/>
+                <w:webHidden/>
               </w:rPr>
               <w:fldChar w:fldCharType="separate"/>
             </w:r>
@@ -775,17 +725,13 @@
               <w:rPr>
                 <w:noProof/>
                 <w:webHidden/>
-                <w:sz w:val="20"/>
-                <w:szCs w:val="18"/>
-              </w:rPr>
-              <w:t>5</w:t>
-            </w:r>
-            <w:r>
-              <w:rPr>
-                <w:noProof/>
-                <w:webHidden/>
-                <w:sz w:val="20"/>
-                <w:szCs w:val="18"/>
+              </w:rPr>
+              <w:t>6</w:t>
+            </w:r>
+            <w:r>
+              <w:rPr>
+                <w:noProof/>
+                <w:webHidden/>
               </w:rPr>
               <w:fldChar w:fldCharType="end"/>
             </w:r>
@@ -800,28 +746,229 @@
             <w:rPr>
               <w:rFonts w:asciiTheme="minorHAnsi" w:eastAsiaTheme="minorEastAsia" w:hAnsiTheme="minorHAnsi"/>
               <w:noProof/>
-              <w:sz w:val="18"/>
-              <w:szCs w:val="18"/>
               <w:lang w:eastAsia="nl-BE"/>
             </w:rPr>
           </w:pPr>
-          <w:hyperlink w:anchor="_Toc69030116" w:history="1">
+          <w:hyperlink w:anchor="_Toc74561292" w:history="1">
             <w:r>
               <w:rPr>
                 <w:rStyle w:val="Hyperlink"/>
                 <w:noProof/>
-                <w:sz w:val="20"/>
-                <w:szCs w:val="18"/>
+              </w:rPr>
+              <w:t>Analyse</w:t>
+            </w:r>
+            <w:r>
+              <w:rPr>
+                <w:noProof/>
+                <w:webHidden/>
+              </w:rPr>
+              <w:tab/>
+            </w:r>
+            <w:r>
+              <w:rPr>
+                <w:noProof/>
+                <w:webHidden/>
+              </w:rPr>
+              <w:fldChar w:fldCharType="begin"/>
+            </w:r>
+            <w:r>
+              <w:rPr>
+                <w:noProof/>
+                <w:webHidden/>
+              </w:rPr>
+              <w:instrText xml:space="preserve"> PAGEREF _Toc74561292 \h </w:instrText>
+            </w:r>
+            <w:r>
+              <w:rPr>
+                <w:noProof/>
+                <w:webHidden/>
+              </w:rPr>
+            </w:r>
+            <w:r>
+              <w:rPr>
+                <w:noProof/>
+                <w:webHidden/>
+              </w:rPr>
+              <w:fldChar w:fldCharType="separate"/>
+            </w:r>
+            <w:r>
+              <w:rPr>
+                <w:noProof/>
+                <w:webHidden/>
+              </w:rPr>
+              <w:t>7</w:t>
+            </w:r>
+            <w:r>
+              <w:rPr>
+                <w:noProof/>
+                <w:webHidden/>
+              </w:rPr>
+              <w:fldChar w:fldCharType="end"/>
+            </w:r>
+          </w:hyperlink>
+        </w:p>
+        <w:p>
+          <w:pPr>
+            <w:pStyle w:val="Inhopg3"/>
+            <w:tabs>
+              <w:tab w:val="right" w:leader="dot" w:pos="9062"/>
+            </w:tabs>
+            <w:rPr>
+              <w:rFonts w:cstheme="minorBidi"/>
+              <w:noProof/>
+            </w:rPr>
+          </w:pPr>
+          <w:hyperlink w:anchor="_Toc74561293" w:history="1">
+            <w:r>
+              <w:rPr>
+                <w:rStyle w:val="Hyperlink"/>
+                <w:noProof/>
+              </w:rPr>
+              <w:t>Het problem</w:t>
+            </w:r>
+            <w:r>
+              <w:rPr>
+                <w:noProof/>
+                <w:webHidden/>
+              </w:rPr>
+              <w:tab/>
+            </w:r>
+            <w:r>
+              <w:rPr>
+                <w:noProof/>
+                <w:webHidden/>
+              </w:rPr>
+              <w:fldChar w:fldCharType="begin"/>
+            </w:r>
+            <w:r>
+              <w:rPr>
+                <w:noProof/>
+                <w:webHidden/>
+              </w:rPr>
+              <w:instrText xml:space="preserve"> PAGEREF _Toc74561293 \h </w:instrText>
+            </w:r>
+            <w:r>
+              <w:rPr>
+                <w:noProof/>
+                <w:webHidden/>
+              </w:rPr>
+            </w:r>
+            <w:r>
+              <w:rPr>
+                <w:noProof/>
+                <w:webHidden/>
+              </w:rPr>
+              <w:fldChar w:fldCharType="separate"/>
+            </w:r>
+            <w:r>
+              <w:rPr>
+                <w:noProof/>
+                <w:webHidden/>
+              </w:rPr>
+              <w:t>7</w:t>
+            </w:r>
+            <w:r>
+              <w:rPr>
+                <w:noProof/>
+                <w:webHidden/>
+              </w:rPr>
+              <w:fldChar w:fldCharType="end"/>
+            </w:r>
+          </w:hyperlink>
+        </w:p>
+        <w:p>
+          <w:pPr>
+            <w:pStyle w:val="Inhopg3"/>
+            <w:tabs>
+              <w:tab w:val="right" w:leader="dot" w:pos="9062"/>
+            </w:tabs>
+            <w:rPr>
+              <w:rFonts w:cstheme="minorBidi"/>
+              <w:noProof/>
+            </w:rPr>
+          </w:pPr>
+          <w:hyperlink w:anchor="_Toc74561294" w:history="1">
+            <w:r>
+              <w:rPr>
+                <w:rStyle w:val="Hyperlink"/>
+                <w:noProof/>
+              </w:rPr>
+              <w:t>Concurrentie</w:t>
+            </w:r>
+            <w:r>
+              <w:rPr>
+                <w:noProof/>
+                <w:webHidden/>
+              </w:rPr>
+              <w:tab/>
+            </w:r>
+            <w:r>
+              <w:rPr>
+                <w:noProof/>
+                <w:webHidden/>
+              </w:rPr>
+              <w:fldChar w:fldCharType="begin"/>
+            </w:r>
+            <w:r>
+              <w:rPr>
+                <w:noProof/>
+                <w:webHidden/>
+              </w:rPr>
+              <w:instrText xml:space="preserve"> PAGEREF _Toc74561294 \h </w:instrText>
+            </w:r>
+            <w:r>
+              <w:rPr>
+                <w:noProof/>
+                <w:webHidden/>
+              </w:rPr>
+            </w:r>
+            <w:r>
+              <w:rPr>
+                <w:noProof/>
+                <w:webHidden/>
+              </w:rPr>
+              <w:fldChar w:fldCharType="separate"/>
+            </w:r>
+            <w:r>
+              <w:rPr>
+                <w:noProof/>
+                <w:webHidden/>
+              </w:rPr>
+              <w:t>7</w:t>
+            </w:r>
+            <w:r>
+              <w:rPr>
+                <w:noProof/>
+                <w:webHidden/>
+              </w:rPr>
+              <w:fldChar w:fldCharType="end"/>
+            </w:r>
+          </w:hyperlink>
+        </w:p>
+        <w:p>
+          <w:pPr>
+            <w:pStyle w:val="Inhopg3"/>
+            <w:tabs>
+              <w:tab w:val="right" w:leader="dot" w:pos="9062"/>
+            </w:tabs>
+            <w:rPr>
+              <w:rFonts w:cstheme="minorBidi"/>
+              <w:noProof/>
+            </w:rPr>
+          </w:pPr>
+          <w:hyperlink w:anchor="_Toc74561295" w:history="1">
+            <w:r>
+              <w:rPr>
+                <w:rStyle w:val="Hyperlink"/>
+                <w:noProof/>
                 <w:lang w:val="en-US"/>
               </w:rPr>
-              <w:t>Analyse</w:t>
-            </w:r>
-            <w:r>
-              <w:rPr>
-                <w:noProof/>
-                <w:webHidden/>
-                <w:sz w:val="20"/>
-                <w:szCs w:val="18"/>
+              <w:t>Verwacht schema</w:t>
+            </w:r>
+            <w:r>
+              <w:rPr>
+                <w:noProof/>
+                <w:webHidden/>
               </w:rPr>
               <w:tab/>
             </w:r>
@@ -829,8 +976,6 @@
               <w:rPr>
                 <w:noProof/>
                 <w:webHidden/>
-                <w:sz w:val="20"/>
-                <w:szCs w:val="18"/>
               </w:rPr>
               <w:fldChar w:fldCharType="begin"/>
             </w:r>
@@ -838,25 +983,19 @@
               <w:rPr>
                 <w:noProof/>
                 <w:webHidden/>
-                <w:sz w:val="20"/>
-                <w:szCs w:val="18"/>
-              </w:rPr>
-              <w:instrText xml:space="preserve"> PAGEREF _Toc69030116 \h </w:instrText>
-            </w:r>
-            <w:r>
-              <w:rPr>
-                <w:noProof/>
-                <w:webHidden/>
-                <w:sz w:val="20"/>
-                <w:szCs w:val="18"/>
-              </w:rPr>
-            </w:r>
-            <w:r>
-              <w:rPr>
-                <w:noProof/>
-                <w:webHidden/>
-                <w:sz w:val="20"/>
-                <w:szCs w:val="18"/>
+              </w:rPr>
+              <w:instrText xml:space="preserve"> PAGEREF _Toc74561295 \h </w:instrText>
+            </w:r>
+            <w:r>
+              <w:rPr>
+                <w:noProof/>
+                <w:webHidden/>
+              </w:rPr>
+            </w:r>
+            <w:r>
+              <w:rPr>
+                <w:noProof/>
+                <w:webHidden/>
               </w:rPr>
               <w:fldChar w:fldCharType="separate"/>
             </w:r>
@@ -864,17 +1003,13 @@
               <w:rPr>
                 <w:noProof/>
                 <w:webHidden/>
-                <w:sz w:val="20"/>
-                <w:szCs w:val="18"/>
-              </w:rPr>
-              <w:t>5</w:t>
-            </w:r>
-            <w:r>
-              <w:rPr>
-                <w:noProof/>
-                <w:webHidden/>
-                <w:sz w:val="20"/>
-                <w:szCs w:val="18"/>
+              </w:rPr>
+              <w:t>7</w:t>
+            </w:r>
+            <w:r>
+              <w:rPr>
+                <w:noProof/>
+                <w:webHidden/>
               </w:rPr>
               <w:fldChar w:fldCharType="end"/>
             </w:r>
@@ -889,28 +1024,299 @@
             <w:rPr>
               <w:rFonts w:asciiTheme="minorHAnsi" w:eastAsiaTheme="minorEastAsia" w:hAnsiTheme="minorHAnsi"/>
               <w:noProof/>
-              <w:sz w:val="18"/>
-              <w:szCs w:val="18"/>
               <w:lang w:eastAsia="nl-BE"/>
             </w:rPr>
           </w:pPr>
-          <w:hyperlink w:anchor="_Toc69030117" w:history="1">
+          <w:hyperlink w:anchor="_Toc74561296" w:history="1">
             <w:r>
               <w:rPr>
                 <w:rStyle w:val="Hyperlink"/>
                 <w:noProof/>
-                <w:sz w:val="20"/>
-                <w:szCs w:val="18"/>
+              </w:rPr>
+              <w:t>Journey Maps</w:t>
+            </w:r>
+            <w:r>
+              <w:rPr>
+                <w:noProof/>
+                <w:webHidden/>
+              </w:rPr>
+              <w:tab/>
+            </w:r>
+            <w:r>
+              <w:rPr>
+                <w:noProof/>
+                <w:webHidden/>
+              </w:rPr>
+              <w:fldChar w:fldCharType="begin"/>
+            </w:r>
+            <w:r>
+              <w:rPr>
+                <w:noProof/>
+                <w:webHidden/>
+              </w:rPr>
+              <w:instrText xml:space="preserve"> PAGEREF _Toc74561296 \h </w:instrText>
+            </w:r>
+            <w:r>
+              <w:rPr>
+                <w:noProof/>
+                <w:webHidden/>
+              </w:rPr>
+            </w:r>
+            <w:r>
+              <w:rPr>
+                <w:noProof/>
+                <w:webHidden/>
+              </w:rPr>
+              <w:fldChar w:fldCharType="separate"/>
+            </w:r>
+            <w:r>
+              <w:rPr>
+                <w:noProof/>
+                <w:webHidden/>
+              </w:rPr>
+              <w:t>8</w:t>
+            </w:r>
+            <w:r>
+              <w:rPr>
+                <w:noProof/>
+                <w:webHidden/>
+              </w:rPr>
+              <w:fldChar w:fldCharType="end"/>
+            </w:r>
+          </w:hyperlink>
+        </w:p>
+        <w:p>
+          <w:pPr>
+            <w:pStyle w:val="Inhopg3"/>
+            <w:tabs>
+              <w:tab w:val="right" w:leader="dot" w:pos="9062"/>
+            </w:tabs>
+            <w:rPr>
+              <w:rFonts w:cstheme="minorBidi"/>
+              <w:noProof/>
+            </w:rPr>
+          </w:pPr>
+          <w:hyperlink w:anchor="_Toc74561297" w:history="1">
+            <w:r>
+              <w:rPr>
+                <w:rStyle w:val="Hyperlink"/>
+                <w:noProof/>
+              </w:rPr>
+              <w:t>Zonder login / statische site</w:t>
+            </w:r>
+            <w:r>
+              <w:rPr>
+                <w:noProof/>
+                <w:webHidden/>
+              </w:rPr>
+              <w:tab/>
+            </w:r>
+            <w:r>
+              <w:rPr>
+                <w:noProof/>
+                <w:webHidden/>
+              </w:rPr>
+              <w:fldChar w:fldCharType="begin"/>
+            </w:r>
+            <w:r>
+              <w:rPr>
+                <w:noProof/>
+                <w:webHidden/>
+              </w:rPr>
+              <w:instrText xml:space="preserve"> PAGEREF _Toc74561297 \h </w:instrText>
+            </w:r>
+            <w:r>
+              <w:rPr>
+                <w:noProof/>
+                <w:webHidden/>
+              </w:rPr>
+            </w:r>
+            <w:r>
+              <w:rPr>
+                <w:noProof/>
+                <w:webHidden/>
+              </w:rPr>
+              <w:fldChar w:fldCharType="separate"/>
+            </w:r>
+            <w:r>
+              <w:rPr>
+                <w:noProof/>
+                <w:webHidden/>
+              </w:rPr>
+              <w:t>8</w:t>
+            </w:r>
+            <w:r>
+              <w:rPr>
+                <w:noProof/>
+                <w:webHidden/>
+              </w:rPr>
+              <w:fldChar w:fldCharType="end"/>
+            </w:r>
+          </w:hyperlink>
+        </w:p>
+        <w:p>
+          <w:pPr>
+            <w:pStyle w:val="Inhopg3"/>
+            <w:tabs>
+              <w:tab w:val="right" w:leader="dot" w:pos="9062"/>
+            </w:tabs>
+            <w:rPr>
+              <w:rFonts w:cstheme="minorBidi"/>
+              <w:noProof/>
+            </w:rPr>
+          </w:pPr>
+          <w:hyperlink w:anchor="_Toc74561298" w:history="1">
+            <w:r>
+              <w:rPr>
+                <w:rStyle w:val="Hyperlink"/>
+                <w:noProof/>
+              </w:rPr>
+              <w:t>Met login / applicatie</w:t>
+            </w:r>
+            <w:r>
+              <w:rPr>
+                <w:noProof/>
+                <w:webHidden/>
+              </w:rPr>
+              <w:tab/>
+            </w:r>
+            <w:r>
+              <w:rPr>
+                <w:noProof/>
+                <w:webHidden/>
+              </w:rPr>
+              <w:fldChar w:fldCharType="begin"/>
+            </w:r>
+            <w:r>
+              <w:rPr>
+                <w:noProof/>
+                <w:webHidden/>
+              </w:rPr>
+              <w:instrText xml:space="preserve"> PAGEREF _Toc74561298 \h </w:instrText>
+            </w:r>
+            <w:r>
+              <w:rPr>
+                <w:noProof/>
+                <w:webHidden/>
+              </w:rPr>
+            </w:r>
+            <w:r>
+              <w:rPr>
+                <w:noProof/>
+                <w:webHidden/>
+              </w:rPr>
+              <w:fldChar w:fldCharType="separate"/>
+            </w:r>
+            <w:r>
+              <w:rPr>
+                <w:noProof/>
+                <w:webHidden/>
+              </w:rPr>
+              <w:t>8</w:t>
+            </w:r>
+            <w:r>
+              <w:rPr>
+                <w:noProof/>
+                <w:webHidden/>
+              </w:rPr>
+              <w:fldChar w:fldCharType="end"/>
+            </w:r>
+          </w:hyperlink>
+        </w:p>
+        <w:p>
+          <w:pPr>
+            <w:pStyle w:val="Inhopg3"/>
+            <w:tabs>
+              <w:tab w:val="right" w:leader="dot" w:pos="9062"/>
+            </w:tabs>
+            <w:rPr>
+              <w:rFonts w:cstheme="minorBidi"/>
+              <w:noProof/>
+            </w:rPr>
+          </w:pPr>
+          <w:hyperlink w:anchor="_Toc74561299" w:history="1">
+            <w:r>
+              <w:rPr>
+                <w:rStyle w:val="Hyperlink"/>
+                <w:noProof/>
+              </w:rPr>
+              <w:t>Acties binnen een team / applicatie</w:t>
+            </w:r>
+            <w:r>
+              <w:rPr>
+                <w:noProof/>
+                <w:webHidden/>
+              </w:rPr>
+              <w:tab/>
+            </w:r>
+            <w:r>
+              <w:rPr>
+                <w:noProof/>
+                <w:webHidden/>
+              </w:rPr>
+              <w:fldChar w:fldCharType="begin"/>
+            </w:r>
+            <w:r>
+              <w:rPr>
+                <w:noProof/>
+                <w:webHidden/>
+              </w:rPr>
+              <w:instrText xml:space="preserve"> PAGEREF _Toc74561299 \h </w:instrText>
+            </w:r>
+            <w:r>
+              <w:rPr>
+                <w:noProof/>
+                <w:webHidden/>
+              </w:rPr>
+            </w:r>
+            <w:r>
+              <w:rPr>
+                <w:noProof/>
+                <w:webHidden/>
+              </w:rPr>
+              <w:fldChar w:fldCharType="separate"/>
+            </w:r>
+            <w:r>
+              <w:rPr>
+                <w:noProof/>
+                <w:webHidden/>
+              </w:rPr>
+              <w:t>9</w:t>
+            </w:r>
+            <w:r>
+              <w:rPr>
+                <w:noProof/>
+                <w:webHidden/>
+              </w:rPr>
+              <w:fldChar w:fldCharType="end"/>
+            </w:r>
+          </w:hyperlink>
+        </w:p>
+        <w:p>
+          <w:pPr>
+            <w:pStyle w:val="Inhopg1"/>
+            <w:tabs>
+              <w:tab w:val="right" w:leader="dot" w:pos="9062"/>
+            </w:tabs>
+            <w:rPr>
+              <w:rFonts w:asciiTheme="minorHAnsi" w:eastAsiaTheme="minorEastAsia" w:hAnsiTheme="minorHAnsi"/>
+              <w:noProof/>
+              <w:lang w:eastAsia="nl-BE"/>
+            </w:rPr>
+          </w:pPr>
+          <w:hyperlink w:anchor="_Toc74561300" w:history="1">
+            <w:r>
+              <w:rPr>
+                <w:rStyle w:val="Hyperlink"/>
+                <w:noProof/>
                 <w:lang w:val="en-US"/>
               </w:rPr>
-              <w:t>Journey Maps</w:t>
-            </w:r>
-            <w:r>
-              <w:rPr>
-                <w:noProof/>
-                <w:webHidden/>
-                <w:sz w:val="20"/>
-                <w:szCs w:val="18"/>
+              <w:t>Design</w:t>
+            </w:r>
+            <w:r>
+              <w:rPr>
+                <w:noProof/>
+                <w:webHidden/>
               </w:rPr>
               <w:tab/>
             </w:r>
@@ -918,8 +1324,6 @@
               <w:rPr>
                 <w:noProof/>
                 <w:webHidden/>
-                <w:sz w:val="20"/>
-                <w:szCs w:val="18"/>
               </w:rPr>
               <w:fldChar w:fldCharType="begin"/>
             </w:r>
@@ -927,25 +1331,19 @@
               <w:rPr>
                 <w:noProof/>
                 <w:webHidden/>
-                <w:sz w:val="20"/>
-                <w:szCs w:val="18"/>
-              </w:rPr>
-              <w:instrText xml:space="preserve"> PAGEREF _Toc69030117 \h </w:instrText>
-            </w:r>
-            <w:r>
-              <w:rPr>
-                <w:noProof/>
-                <w:webHidden/>
-                <w:sz w:val="20"/>
-                <w:szCs w:val="18"/>
-              </w:rPr>
-            </w:r>
-            <w:r>
-              <w:rPr>
-                <w:noProof/>
-                <w:webHidden/>
-                <w:sz w:val="20"/>
-                <w:szCs w:val="18"/>
+              </w:rPr>
+              <w:instrText xml:space="preserve"> PAGEREF _Toc74561300 \h </w:instrText>
+            </w:r>
+            <w:r>
+              <w:rPr>
+                <w:noProof/>
+                <w:webHidden/>
+              </w:rPr>
+            </w:r>
+            <w:r>
+              <w:rPr>
+                <w:noProof/>
+                <w:webHidden/>
               </w:rPr>
               <w:fldChar w:fldCharType="separate"/>
             </w:r>
@@ -953,17 +1351,13 @@
               <w:rPr>
                 <w:noProof/>
                 <w:webHidden/>
-                <w:sz w:val="20"/>
-                <w:szCs w:val="18"/>
-              </w:rPr>
-              <w:t>5</w:t>
-            </w:r>
-            <w:r>
-              <w:rPr>
-                <w:noProof/>
-                <w:webHidden/>
-                <w:sz w:val="20"/>
-                <w:szCs w:val="18"/>
+              </w:rPr>
+              <w:t>12</w:t>
+            </w:r>
+            <w:r>
+              <w:rPr>
+                <w:noProof/>
+                <w:webHidden/>
               </w:rPr>
               <w:fldChar w:fldCharType="end"/>
             </w:r>
@@ -978,28 +1372,22 @@
             <w:rPr>
               <w:rFonts w:asciiTheme="minorHAnsi" w:eastAsiaTheme="minorEastAsia" w:hAnsiTheme="minorHAnsi"/>
               <w:noProof/>
-              <w:sz w:val="18"/>
-              <w:szCs w:val="18"/>
               <w:lang w:eastAsia="nl-BE"/>
             </w:rPr>
           </w:pPr>
-          <w:hyperlink w:anchor="_Toc69030118" w:history="1">
+          <w:hyperlink w:anchor="_Toc74561301" w:history="1">
             <w:r>
               <w:rPr>
                 <w:rStyle w:val="Hyperlink"/>
                 <w:noProof/>
-                <w:sz w:val="20"/>
-                <w:szCs w:val="18"/>
                 <w:lang w:val="en-US"/>
               </w:rPr>
-              <w:t>Inspiration</w:t>
-            </w:r>
-            <w:r>
-              <w:rPr>
-                <w:noProof/>
-                <w:webHidden/>
-                <w:sz w:val="20"/>
-                <w:szCs w:val="18"/>
+              <w:t>Sitemap</w:t>
+            </w:r>
+            <w:r>
+              <w:rPr>
+                <w:noProof/>
+                <w:webHidden/>
               </w:rPr>
               <w:tab/>
             </w:r>
@@ -1007,8 +1395,6 @@
               <w:rPr>
                 <w:noProof/>
                 <w:webHidden/>
-                <w:sz w:val="20"/>
-                <w:szCs w:val="18"/>
               </w:rPr>
               <w:fldChar w:fldCharType="begin"/>
             </w:r>
@@ -1016,25 +1402,19 @@
               <w:rPr>
                 <w:noProof/>
                 <w:webHidden/>
-                <w:sz w:val="20"/>
-                <w:szCs w:val="18"/>
-              </w:rPr>
-              <w:instrText xml:space="preserve"> PAGEREF _Toc69030118 \h </w:instrText>
-            </w:r>
-            <w:r>
-              <w:rPr>
-                <w:noProof/>
-                <w:webHidden/>
-                <w:sz w:val="20"/>
-                <w:szCs w:val="18"/>
-              </w:rPr>
-            </w:r>
-            <w:r>
-              <w:rPr>
-                <w:noProof/>
-                <w:webHidden/>
-                <w:sz w:val="20"/>
-                <w:szCs w:val="18"/>
+              </w:rPr>
+              <w:instrText xml:space="preserve"> PAGEREF _Toc74561301 \h </w:instrText>
+            </w:r>
+            <w:r>
+              <w:rPr>
+                <w:noProof/>
+                <w:webHidden/>
+              </w:rPr>
+            </w:r>
+            <w:r>
+              <w:rPr>
+                <w:noProof/>
+                <w:webHidden/>
               </w:rPr>
               <w:fldChar w:fldCharType="separate"/>
             </w:r>
@@ -1042,17 +1422,436 @@
               <w:rPr>
                 <w:noProof/>
                 <w:webHidden/>
-                <w:sz w:val="20"/>
-                <w:szCs w:val="18"/>
-              </w:rPr>
-              <w:t>5</w:t>
-            </w:r>
-            <w:r>
-              <w:rPr>
-                <w:noProof/>
-                <w:webHidden/>
-                <w:sz w:val="20"/>
-                <w:szCs w:val="18"/>
+              </w:rPr>
+              <w:t>12</w:t>
+            </w:r>
+            <w:r>
+              <w:rPr>
+                <w:noProof/>
+                <w:webHidden/>
+              </w:rPr>
+              <w:fldChar w:fldCharType="end"/>
+            </w:r>
+          </w:hyperlink>
+        </w:p>
+        <w:p>
+          <w:pPr>
+            <w:pStyle w:val="Inhopg2"/>
+            <w:tabs>
+              <w:tab w:val="right" w:leader="dot" w:pos="9062"/>
+            </w:tabs>
+            <w:rPr>
+              <w:rFonts w:asciiTheme="minorHAnsi" w:eastAsiaTheme="minorEastAsia" w:hAnsiTheme="minorHAnsi"/>
+              <w:noProof/>
+              <w:lang w:eastAsia="nl-BE"/>
+            </w:rPr>
+          </w:pPr>
+          <w:hyperlink w:anchor="_Toc74561302" w:history="1">
+            <w:r>
+              <w:rPr>
+                <w:rStyle w:val="Hyperlink"/>
+                <w:noProof/>
+                <w:lang w:val="en-US"/>
+              </w:rPr>
+              <w:t>Wireframes</w:t>
+            </w:r>
+            <w:r>
+              <w:rPr>
+                <w:noProof/>
+                <w:webHidden/>
+              </w:rPr>
+              <w:tab/>
+            </w:r>
+            <w:r>
+              <w:rPr>
+                <w:noProof/>
+                <w:webHidden/>
+              </w:rPr>
+              <w:fldChar w:fldCharType="begin"/>
+            </w:r>
+            <w:r>
+              <w:rPr>
+                <w:noProof/>
+                <w:webHidden/>
+              </w:rPr>
+              <w:instrText xml:space="preserve"> PAGEREF _Toc74561302 \h </w:instrText>
+            </w:r>
+            <w:r>
+              <w:rPr>
+                <w:noProof/>
+                <w:webHidden/>
+              </w:rPr>
+            </w:r>
+            <w:r>
+              <w:rPr>
+                <w:noProof/>
+                <w:webHidden/>
+              </w:rPr>
+              <w:fldChar w:fldCharType="separate"/>
+            </w:r>
+            <w:r>
+              <w:rPr>
+                <w:noProof/>
+                <w:webHidden/>
+              </w:rPr>
+              <w:t>13</w:t>
+            </w:r>
+            <w:r>
+              <w:rPr>
+                <w:noProof/>
+                <w:webHidden/>
+              </w:rPr>
+              <w:fldChar w:fldCharType="end"/>
+            </w:r>
+          </w:hyperlink>
+        </w:p>
+        <w:p>
+          <w:pPr>
+            <w:pStyle w:val="Inhopg2"/>
+            <w:tabs>
+              <w:tab w:val="right" w:leader="dot" w:pos="9062"/>
+            </w:tabs>
+            <w:rPr>
+              <w:rFonts w:asciiTheme="minorHAnsi" w:eastAsiaTheme="minorEastAsia" w:hAnsiTheme="minorHAnsi"/>
+              <w:noProof/>
+              <w:lang w:eastAsia="nl-BE"/>
+            </w:rPr>
+          </w:pPr>
+          <w:hyperlink w:anchor="_Toc74561303" w:history="1">
+            <w:r>
+              <w:rPr>
+                <w:rStyle w:val="Hyperlink"/>
+                <w:noProof/>
+                <w:lang w:val="en-US"/>
+              </w:rPr>
+              <w:t>Style Tiles</w:t>
+            </w:r>
+            <w:r>
+              <w:rPr>
+                <w:noProof/>
+                <w:webHidden/>
+              </w:rPr>
+              <w:tab/>
+            </w:r>
+            <w:r>
+              <w:rPr>
+                <w:noProof/>
+                <w:webHidden/>
+              </w:rPr>
+              <w:fldChar w:fldCharType="begin"/>
+            </w:r>
+            <w:r>
+              <w:rPr>
+                <w:noProof/>
+                <w:webHidden/>
+              </w:rPr>
+              <w:instrText xml:space="preserve"> PAGEREF _Toc74561303 \h </w:instrText>
+            </w:r>
+            <w:r>
+              <w:rPr>
+                <w:noProof/>
+                <w:webHidden/>
+              </w:rPr>
+            </w:r>
+            <w:r>
+              <w:rPr>
+                <w:noProof/>
+                <w:webHidden/>
+              </w:rPr>
+              <w:fldChar w:fldCharType="separate"/>
+            </w:r>
+            <w:r>
+              <w:rPr>
+                <w:noProof/>
+                <w:webHidden/>
+              </w:rPr>
+              <w:t>21</w:t>
+            </w:r>
+            <w:r>
+              <w:rPr>
+                <w:noProof/>
+                <w:webHidden/>
+              </w:rPr>
+              <w:fldChar w:fldCharType="end"/>
+            </w:r>
+          </w:hyperlink>
+        </w:p>
+        <w:p>
+          <w:pPr>
+            <w:pStyle w:val="Inhopg3"/>
+            <w:tabs>
+              <w:tab w:val="right" w:leader="dot" w:pos="9062"/>
+            </w:tabs>
+            <w:rPr>
+              <w:rFonts w:cstheme="minorBidi"/>
+              <w:noProof/>
+            </w:rPr>
+          </w:pPr>
+          <w:hyperlink w:anchor="_Toc74561304" w:history="1">
+            <w:r>
+              <w:rPr>
+                <w:rStyle w:val="Hyperlink"/>
+                <w:noProof/>
+                <w:lang w:val="en-US"/>
+              </w:rPr>
+              <w:t>Ideaboard</w:t>
+            </w:r>
+            <w:r>
+              <w:rPr>
+                <w:noProof/>
+                <w:webHidden/>
+              </w:rPr>
+              <w:tab/>
+            </w:r>
+            <w:r>
+              <w:rPr>
+                <w:noProof/>
+                <w:webHidden/>
+              </w:rPr>
+              <w:fldChar w:fldCharType="begin"/>
+            </w:r>
+            <w:r>
+              <w:rPr>
+                <w:noProof/>
+                <w:webHidden/>
+              </w:rPr>
+              <w:instrText xml:space="preserve"> PAGEREF _Toc74561304 \h </w:instrText>
+            </w:r>
+            <w:r>
+              <w:rPr>
+                <w:noProof/>
+                <w:webHidden/>
+              </w:rPr>
+            </w:r>
+            <w:r>
+              <w:rPr>
+                <w:noProof/>
+                <w:webHidden/>
+              </w:rPr>
+              <w:fldChar w:fldCharType="separate"/>
+            </w:r>
+            <w:r>
+              <w:rPr>
+                <w:noProof/>
+                <w:webHidden/>
+              </w:rPr>
+              <w:t>21</w:t>
+            </w:r>
+            <w:r>
+              <w:rPr>
+                <w:noProof/>
+                <w:webHidden/>
+              </w:rPr>
+              <w:fldChar w:fldCharType="end"/>
+            </w:r>
+          </w:hyperlink>
+        </w:p>
+        <w:p>
+          <w:pPr>
+            <w:pStyle w:val="Inhopg3"/>
+            <w:tabs>
+              <w:tab w:val="right" w:leader="dot" w:pos="9062"/>
+            </w:tabs>
+            <w:rPr>
+              <w:rFonts w:cstheme="minorBidi"/>
+              <w:noProof/>
+            </w:rPr>
+          </w:pPr>
+          <w:hyperlink w:anchor="_Toc74561305" w:history="1">
+            <w:r>
+              <w:rPr>
+                <w:rStyle w:val="Hyperlink"/>
+                <w:noProof/>
+                <w:lang w:val="en-US"/>
+              </w:rPr>
+              <w:t>Moodboard</w:t>
+            </w:r>
+            <w:r>
+              <w:rPr>
+                <w:noProof/>
+                <w:webHidden/>
+              </w:rPr>
+              <w:tab/>
+            </w:r>
+            <w:r>
+              <w:rPr>
+                <w:noProof/>
+                <w:webHidden/>
+              </w:rPr>
+              <w:fldChar w:fldCharType="begin"/>
+            </w:r>
+            <w:r>
+              <w:rPr>
+                <w:noProof/>
+                <w:webHidden/>
+              </w:rPr>
+              <w:instrText xml:space="preserve"> PAGEREF _Toc74561305 \h </w:instrText>
+            </w:r>
+            <w:r>
+              <w:rPr>
+                <w:noProof/>
+                <w:webHidden/>
+              </w:rPr>
+            </w:r>
+            <w:r>
+              <w:rPr>
+                <w:noProof/>
+                <w:webHidden/>
+              </w:rPr>
+              <w:fldChar w:fldCharType="separate"/>
+            </w:r>
+            <w:r>
+              <w:rPr>
+                <w:noProof/>
+                <w:webHidden/>
+              </w:rPr>
+              <w:t>21</w:t>
+            </w:r>
+            <w:r>
+              <w:rPr>
+                <w:noProof/>
+                <w:webHidden/>
+              </w:rPr>
+              <w:fldChar w:fldCharType="end"/>
+            </w:r>
+          </w:hyperlink>
+        </w:p>
+        <w:p>
+          <w:pPr>
+            <w:pStyle w:val="Inhopg2"/>
+            <w:tabs>
+              <w:tab w:val="right" w:leader="dot" w:pos="9062"/>
+            </w:tabs>
+            <w:rPr>
+              <w:rFonts w:asciiTheme="minorHAnsi" w:eastAsiaTheme="minorEastAsia" w:hAnsiTheme="minorHAnsi"/>
+              <w:noProof/>
+              <w:lang w:eastAsia="nl-BE"/>
+            </w:rPr>
+          </w:pPr>
+          <w:hyperlink w:anchor="_Toc74561306" w:history="1">
+            <w:r>
+              <w:rPr>
+                <w:rStyle w:val="Hyperlink"/>
+                <w:noProof/>
+                <w:lang w:val="en-US"/>
+              </w:rPr>
+              <w:t>Style Guide</w:t>
+            </w:r>
+            <w:r>
+              <w:rPr>
+                <w:noProof/>
+                <w:webHidden/>
+              </w:rPr>
+              <w:tab/>
+            </w:r>
+            <w:r>
+              <w:rPr>
+                <w:noProof/>
+                <w:webHidden/>
+              </w:rPr>
+              <w:fldChar w:fldCharType="begin"/>
+            </w:r>
+            <w:r>
+              <w:rPr>
+                <w:noProof/>
+                <w:webHidden/>
+              </w:rPr>
+              <w:instrText xml:space="preserve"> PAGEREF _Toc74561306 \h </w:instrText>
+            </w:r>
+            <w:r>
+              <w:rPr>
+                <w:noProof/>
+                <w:webHidden/>
+              </w:rPr>
+            </w:r>
+            <w:r>
+              <w:rPr>
+                <w:noProof/>
+                <w:webHidden/>
+              </w:rPr>
+              <w:fldChar w:fldCharType="separate"/>
+            </w:r>
+            <w:r>
+              <w:rPr>
+                <w:noProof/>
+                <w:webHidden/>
+              </w:rPr>
+              <w:t>22</w:t>
+            </w:r>
+            <w:r>
+              <w:rPr>
+                <w:noProof/>
+                <w:webHidden/>
+              </w:rPr>
+              <w:fldChar w:fldCharType="end"/>
+            </w:r>
+          </w:hyperlink>
+        </w:p>
+        <w:p>
+          <w:pPr>
+            <w:pStyle w:val="Inhopg2"/>
+            <w:tabs>
+              <w:tab w:val="right" w:leader="dot" w:pos="9062"/>
+            </w:tabs>
+            <w:rPr>
+              <w:rFonts w:asciiTheme="minorHAnsi" w:eastAsiaTheme="minorEastAsia" w:hAnsiTheme="minorHAnsi"/>
+              <w:noProof/>
+              <w:lang w:eastAsia="nl-BE"/>
+            </w:rPr>
+          </w:pPr>
+          <w:hyperlink w:anchor="_Toc74561307" w:history="1">
+            <w:r>
+              <w:rPr>
+                <w:rStyle w:val="Hyperlink"/>
+                <w:noProof/>
+              </w:rPr>
+              <w:t>Visual Designs</w:t>
+            </w:r>
+            <w:r>
+              <w:rPr>
+                <w:noProof/>
+                <w:webHidden/>
+              </w:rPr>
+              <w:tab/>
+            </w:r>
+            <w:r>
+              <w:rPr>
+                <w:noProof/>
+                <w:webHidden/>
+              </w:rPr>
+              <w:fldChar w:fldCharType="begin"/>
+            </w:r>
+            <w:r>
+              <w:rPr>
+                <w:noProof/>
+                <w:webHidden/>
+              </w:rPr>
+              <w:instrText xml:space="preserve"> PAGEREF _Toc74561307 \h </w:instrText>
+            </w:r>
+            <w:r>
+              <w:rPr>
+                <w:noProof/>
+                <w:webHidden/>
+              </w:rPr>
+            </w:r>
+            <w:r>
+              <w:rPr>
+                <w:noProof/>
+                <w:webHidden/>
+              </w:rPr>
+              <w:fldChar w:fldCharType="separate"/>
+            </w:r>
+            <w:r>
+              <w:rPr>
+                <w:noProof/>
+                <w:webHidden/>
+              </w:rPr>
+              <w:t>25</w:t>
+            </w:r>
+            <w:r>
+              <w:rPr>
+                <w:noProof/>
+                <w:webHidden/>
               </w:rPr>
               <w:fldChar w:fldCharType="end"/>
             </w:r>
@@ -1067,26 +1866,21 @@
             <w:rPr>
               <w:rFonts w:asciiTheme="minorHAnsi" w:eastAsiaTheme="minorEastAsia" w:hAnsiTheme="minorHAnsi"/>
               <w:noProof/>
-              <w:sz w:val="20"/>
-              <w:szCs w:val="20"/>
               <w:lang w:eastAsia="nl-BE"/>
             </w:rPr>
           </w:pPr>
-          <w:hyperlink w:anchor="_Toc69030119" w:history="1">
+          <w:hyperlink w:anchor="_Toc74561308" w:history="1">
             <w:r>
               <w:rPr>
                 <w:rStyle w:val="Hyperlink"/>
                 <w:noProof/>
-                <w:szCs w:val="20"/>
-                <w:lang w:val="en-US"/>
-              </w:rPr>
-              <w:t>Design</w:t>
-            </w:r>
-            <w:r>
-              <w:rPr>
-                <w:noProof/>
-                <w:webHidden/>
-                <w:szCs w:val="20"/>
+              </w:rPr>
+              <w:t>Development</w:t>
+            </w:r>
+            <w:r>
+              <w:rPr>
+                <w:noProof/>
+                <w:webHidden/>
               </w:rPr>
               <w:tab/>
             </w:r>
@@ -1094,7 +1888,6 @@
               <w:rPr>
                 <w:noProof/>
                 <w:webHidden/>
-                <w:szCs w:val="20"/>
               </w:rPr>
               <w:fldChar w:fldCharType="begin"/>
             </w:r>
@@ -1102,22 +1895,19 @@
               <w:rPr>
                 <w:noProof/>
                 <w:webHidden/>
-                <w:szCs w:val="20"/>
-              </w:rPr>
-              <w:instrText xml:space="preserve"> PAGEREF _Toc69030119 \h </w:instrText>
-            </w:r>
-            <w:r>
-              <w:rPr>
-                <w:noProof/>
-                <w:webHidden/>
-                <w:szCs w:val="20"/>
-              </w:rPr>
-            </w:r>
-            <w:r>
-              <w:rPr>
-                <w:noProof/>
-                <w:webHidden/>
-                <w:szCs w:val="20"/>
+              </w:rPr>
+              <w:instrText xml:space="preserve"> PAGEREF _Toc74561308 \h </w:instrText>
+            </w:r>
+            <w:r>
+              <w:rPr>
+                <w:noProof/>
+                <w:webHidden/>
+              </w:rPr>
+            </w:r>
+            <w:r>
+              <w:rPr>
+                <w:noProof/>
+                <w:webHidden/>
               </w:rPr>
               <w:fldChar w:fldCharType="separate"/>
             </w:r>
@@ -1125,15 +1915,13 @@
               <w:rPr>
                 <w:noProof/>
                 <w:webHidden/>
-                <w:szCs w:val="20"/>
-              </w:rPr>
-              <w:t>6</w:t>
-            </w:r>
-            <w:r>
-              <w:rPr>
-                <w:noProof/>
-                <w:webHidden/>
-                <w:szCs w:val="20"/>
+              </w:rPr>
+              <w:t>26</w:t>
+            </w:r>
+            <w:r>
+              <w:rPr>
+                <w:noProof/>
+                <w:webHidden/>
               </w:rPr>
               <w:fldChar w:fldCharType="end"/>
             </w:r>
@@ -1148,28 +1936,21 @@
             <w:rPr>
               <w:rFonts w:asciiTheme="minorHAnsi" w:eastAsiaTheme="minorEastAsia" w:hAnsiTheme="minorHAnsi"/>
               <w:noProof/>
-              <w:sz w:val="18"/>
-              <w:szCs w:val="18"/>
               <w:lang w:eastAsia="nl-BE"/>
             </w:rPr>
           </w:pPr>
-          <w:hyperlink w:anchor="_Toc69030120" w:history="1">
+          <w:hyperlink w:anchor="_Toc74561309" w:history="1">
             <w:r>
               <w:rPr>
                 <w:rStyle w:val="Hyperlink"/>
                 <w:noProof/>
-                <w:sz w:val="20"/>
-                <w:szCs w:val="18"/>
-                <w:lang w:val="en-US"/>
-              </w:rPr>
-              <w:t>Sitemap</w:t>
-            </w:r>
-            <w:r>
-              <w:rPr>
-                <w:noProof/>
-                <w:webHidden/>
-                <w:sz w:val="20"/>
-                <w:szCs w:val="18"/>
+              </w:rPr>
+              <w:t>Content</w:t>
+            </w:r>
+            <w:r>
+              <w:rPr>
+                <w:noProof/>
+                <w:webHidden/>
               </w:rPr>
               <w:tab/>
             </w:r>
@@ -1177,8 +1958,6 @@
               <w:rPr>
                 <w:noProof/>
                 <w:webHidden/>
-                <w:sz w:val="20"/>
-                <w:szCs w:val="18"/>
               </w:rPr>
               <w:fldChar w:fldCharType="begin"/>
             </w:r>
@@ -1186,25 +1965,19 @@
               <w:rPr>
                 <w:noProof/>
                 <w:webHidden/>
-                <w:sz w:val="20"/>
-                <w:szCs w:val="18"/>
-              </w:rPr>
-              <w:instrText xml:space="preserve"> PAGEREF _Toc69030120 \h </w:instrText>
-            </w:r>
-            <w:r>
-              <w:rPr>
-                <w:noProof/>
-                <w:webHidden/>
-                <w:sz w:val="20"/>
-                <w:szCs w:val="18"/>
-              </w:rPr>
-            </w:r>
-            <w:r>
-              <w:rPr>
-                <w:noProof/>
-                <w:webHidden/>
-                <w:sz w:val="20"/>
-                <w:szCs w:val="18"/>
+              </w:rPr>
+              <w:instrText xml:space="preserve"> PAGEREF _Toc74561309 \h </w:instrText>
+            </w:r>
+            <w:r>
+              <w:rPr>
+                <w:noProof/>
+                <w:webHidden/>
+              </w:rPr>
+            </w:r>
+            <w:r>
+              <w:rPr>
+                <w:noProof/>
+                <w:webHidden/>
               </w:rPr>
               <w:fldChar w:fldCharType="separate"/>
             </w:r>
@@ -1212,17 +1985,13 @@
               <w:rPr>
                 <w:noProof/>
                 <w:webHidden/>
-                <w:sz w:val="20"/>
-                <w:szCs w:val="18"/>
-              </w:rPr>
-              <w:t>6</w:t>
-            </w:r>
-            <w:r>
-              <w:rPr>
-                <w:noProof/>
-                <w:webHidden/>
-                <w:sz w:val="20"/>
-                <w:szCs w:val="18"/>
+              </w:rPr>
+              <w:t>26</w:t>
+            </w:r>
+            <w:r>
+              <w:rPr>
+                <w:noProof/>
+                <w:webHidden/>
               </w:rPr>
               <w:fldChar w:fldCharType="end"/>
             </w:r>
@@ -1237,28 +2006,21 @@
             <w:rPr>
               <w:rFonts w:asciiTheme="minorHAnsi" w:eastAsiaTheme="minorEastAsia" w:hAnsiTheme="minorHAnsi"/>
               <w:noProof/>
-              <w:sz w:val="18"/>
-              <w:szCs w:val="18"/>
               <w:lang w:eastAsia="nl-BE"/>
             </w:rPr>
           </w:pPr>
-          <w:hyperlink w:anchor="_Toc69030121" w:history="1">
+          <w:hyperlink w:anchor="_Toc74561310" w:history="1">
             <w:r>
               <w:rPr>
                 <w:rStyle w:val="Hyperlink"/>
                 <w:noProof/>
-                <w:sz w:val="20"/>
-                <w:szCs w:val="18"/>
-                <w:lang w:val="en-US"/>
-              </w:rPr>
-              <w:t>Wireframes</w:t>
-            </w:r>
-            <w:r>
-              <w:rPr>
-                <w:noProof/>
-                <w:webHidden/>
-                <w:sz w:val="20"/>
-                <w:szCs w:val="18"/>
+              </w:rPr>
+              <w:t>Database</w:t>
+            </w:r>
+            <w:r>
+              <w:rPr>
+                <w:noProof/>
+                <w:webHidden/>
               </w:rPr>
               <w:tab/>
             </w:r>
@@ -1266,8 +2028,6 @@
               <w:rPr>
                 <w:noProof/>
                 <w:webHidden/>
-                <w:sz w:val="20"/>
-                <w:szCs w:val="18"/>
               </w:rPr>
               <w:fldChar w:fldCharType="begin"/>
             </w:r>
@@ -1275,25 +2035,19 @@
               <w:rPr>
                 <w:noProof/>
                 <w:webHidden/>
-                <w:sz w:val="20"/>
-                <w:szCs w:val="18"/>
-              </w:rPr>
-              <w:instrText xml:space="preserve"> PAGEREF _Toc69030121 \h </w:instrText>
-            </w:r>
-            <w:r>
-              <w:rPr>
-                <w:noProof/>
-                <w:webHidden/>
-                <w:sz w:val="20"/>
-                <w:szCs w:val="18"/>
-              </w:rPr>
-            </w:r>
-            <w:r>
-              <w:rPr>
-                <w:noProof/>
-                <w:webHidden/>
-                <w:sz w:val="20"/>
-                <w:szCs w:val="18"/>
+              </w:rPr>
+              <w:instrText xml:space="preserve"> PAGEREF _Toc74561310 \h </w:instrText>
+            </w:r>
+            <w:r>
+              <w:rPr>
+                <w:noProof/>
+                <w:webHidden/>
+              </w:rPr>
+            </w:r>
+            <w:r>
+              <w:rPr>
+                <w:noProof/>
+                <w:webHidden/>
               </w:rPr>
               <w:fldChar w:fldCharType="separate"/>
             </w:r>
@@ -1301,17 +2055,13 @@
               <w:rPr>
                 <w:noProof/>
                 <w:webHidden/>
-                <w:sz w:val="20"/>
-                <w:szCs w:val="18"/>
-              </w:rPr>
-              <w:t>6</w:t>
-            </w:r>
-            <w:r>
-              <w:rPr>
-                <w:noProof/>
-                <w:webHidden/>
-                <w:sz w:val="20"/>
-                <w:szCs w:val="18"/>
+              </w:rPr>
+              <w:t>26</w:t>
+            </w:r>
+            <w:r>
+              <w:rPr>
+                <w:noProof/>
+                <w:webHidden/>
               </w:rPr>
               <w:fldChar w:fldCharType="end"/>
             </w:r>
@@ -1326,28 +2076,21 @@
             <w:rPr>
               <w:rFonts w:asciiTheme="minorHAnsi" w:eastAsiaTheme="minorEastAsia" w:hAnsiTheme="minorHAnsi"/>
               <w:noProof/>
-              <w:sz w:val="18"/>
-              <w:szCs w:val="18"/>
               <w:lang w:eastAsia="nl-BE"/>
             </w:rPr>
           </w:pPr>
-          <w:hyperlink w:anchor="_Toc69030122" w:history="1">
+          <w:hyperlink w:anchor="_Toc74561311" w:history="1">
             <w:r>
               <w:rPr>
                 <w:rStyle w:val="Hyperlink"/>
                 <w:noProof/>
-                <w:sz w:val="20"/>
-                <w:szCs w:val="18"/>
-                <w:lang w:val="en-US"/>
-              </w:rPr>
-              <w:t>Style Tiles</w:t>
-            </w:r>
-            <w:r>
-              <w:rPr>
-                <w:noProof/>
-                <w:webHidden/>
-                <w:sz w:val="20"/>
-                <w:szCs w:val="18"/>
+              </w:rPr>
+              <w:t>Testing</w:t>
+            </w:r>
+            <w:r>
+              <w:rPr>
+                <w:noProof/>
+                <w:webHidden/>
               </w:rPr>
               <w:tab/>
             </w:r>
@@ -1355,8 +2098,6 @@
               <w:rPr>
                 <w:noProof/>
                 <w:webHidden/>
-                <w:sz w:val="20"/>
-                <w:szCs w:val="18"/>
               </w:rPr>
               <w:fldChar w:fldCharType="begin"/>
             </w:r>
@@ -1364,25 +2105,19 @@
               <w:rPr>
                 <w:noProof/>
                 <w:webHidden/>
-                <w:sz w:val="20"/>
-                <w:szCs w:val="18"/>
-              </w:rPr>
-              <w:instrText xml:space="preserve"> PAGEREF _Toc69030122 \h </w:instrText>
-            </w:r>
-            <w:r>
-              <w:rPr>
-                <w:noProof/>
-                <w:webHidden/>
-                <w:sz w:val="20"/>
-                <w:szCs w:val="18"/>
-              </w:rPr>
-            </w:r>
-            <w:r>
-              <w:rPr>
-                <w:noProof/>
-                <w:webHidden/>
-                <w:sz w:val="20"/>
-                <w:szCs w:val="18"/>
+              </w:rPr>
+              <w:instrText xml:space="preserve"> PAGEREF _Toc74561311 \h </w:instrText>
+            </w:r>
+            <w:r>
+              <w:rPr>
+                <w:noProof/>
+                <w:webHidden/>
+              </w:rPr>
+            </w:r>
+            <w:r>
+              <w:rPr>
+                <w:noProof/>
+                <w:webHidden/>
               </w:rPr>
               <w:fldChar w:fldCharType="separate"/>
             </w:r>
@@ -1390,17 +2125,13 @@
               <w:rPr>
                 <w:noProof/>
                 <w:webHidden/>
-                <w:sz w:val="20"/>
-                <w:szCs w:val="18"/>
-              </w:rPr>
-              <w:t>6</w:t>
-            </w:r>
-            <w:r>
-              <w:rPr>
-                <w:noProof/>
-                <w:webHidden/>
-                <w:sz w:val="20"/>
-                <w:szCs w:val="18"/>
+              </w:rPr>
+              <w:t>27</w:t>
+            </w:r>
+            <w:r>
+              <w:rPr>
+                <w:noProof/>
+                <w:webHidden/>
               </w:rPr>
               <w:fldChar w:fldCharType="end"/>
             </w:r>
@@ -1415,28 +2146,22 @@
             <w:rPr>
               <w:rFonts w:asciiTheme="minorHAnsi" w:eastAsiaTheme="minorEastAsia" w:hAnsiTheme="minorHAnsi"/>
               <w:noProof/>
-              <w:sz w:val="18"/>
-              <w:szCs w:val="18"/>
               <w:lang w:eastAsia="nl-BE"/>
             </w:rPr>
           </w:pPr>
-          <w:hyperlink w:anchor="_Toc69030123" w:history="1">
+          <w:hyperlink w:anchor="_Toc74561312" w:history="1">
             <w:r>
               <w:rPr>
                 <w:rStyle w:val="Hyperlink"/>
                 <w:noProof/>
-                <w:sz w:val="20"/>
-                <w:szCs w:val="18"/>
                 <w:lang w:val="en-US"/>
               </w:rPr>
-              <w:t>Style Guide</w:t>
-            </w:r>
-            <w:r>
-              <w:rPr>
-                <w:noProof/>
-                <w:webHidden/>
-                <w:sz w:val="20"/>
-                <w:szCs w:val="18"/>
+              <w:t>Code snippets</w:t>
+            </w:r>
+            <w:r>
+              <w:rPr>
+                <w:noProof/>
+                <w:webHidden/>
               </w:rPr>
               <w:tab/>
             </w:r>
@@ -1444,8 +2169,6 @@
               <w:rPr>
                 <w:noProof/>
                 <w:webHidden/>
-                <w:sz w:val="20"/>
-                <w:szCs w:val="18"/>
               </w:rPr>
               <w:fldChar w:fldCharType="begin"/>
             </w:r>
@@ -1453,25 +2176,19 @@
               <w:rPr>
                 <w:noProof/>
                 <w:webHidden/>
-                <w:sz w:val="20"/>
-                <w:szCs w:val="18"/>
-              </w:rPr>
-              <w:instrText xml:space="preserve"> PAGEREF _Toc69030123 \h </w:instrText>
-            </w:r>
-            <w:r>
-              <w:rPr>
-                <w:noProof/>
-                <w:webHidden/>
-                <w:sz w:val="20"/>
-                <w:szCs w:val="18"/>
-              </w:rPr>
-            </w:r>
-            <w:r>
-              <w:rPr>
-                <w:noProof/>
-                <w:webHidden/>
-                <w:sz w:val="20"/>
-                <w:szCs w:val="18"/>
+              </w:rPr>
+              <w:instrText xml:space="preserve"> PAGEREF _Toc74561312 \h </w:instrText>
+            </w:r>
+            <w:r>
+              <w:rPr>
+                <w:noProof/>
+                <w:webHidden/>
+              </w:rPr>
+            </w:r>
+            <w:r>
+              <w:rPr>
+                <w:noProof/>
+                <w:webHidden/>
               </w:rPr>
               <w:fldChar w:fldCharType="separate"/>
             </w:r>
@@ -1479,17 +2196,13 @@
               <w:rPr>
                 <w:noProof/>
                 <w:webHidden/>
-                <w:sz w:val="20"/>
-                <w:szCs w:val="18"/>
-              </w:rPr>
-              <w:t>6</w:t>
-            </w:r>
-            <w:r>
-              <w:rPr>
-                <w:noProof/>
-                <w:webHidden/>
-                <w:sz w:val="20"/>
-                <w:szCs w:val="18"/>
+              </w:rPr>
+              <w:t>28</w:t>
+            </w:r>
+            <w:r>
+              <w:rPr>
+                <w:noProof/>
+                <w:webHidden/>
               </w:rPr>
               <w:fldChar w:fldCharType="end"/>
             </w:r>
@@ -1504,28 +2217,22 @@
             <w:rPr>
               <w:rFonts w:asciiTheme="minorHAnsi" w:eastAsiaTheme="minorEastAsia" w:hAnsiTheme="minorHAnsi"/>
               <w:noProof/>
-              <w:sz w:val="18"/>
-              <w:szCs w:val="18"/>
               <w:lang w:eastAsia="nl-BE"/>
             </w:rPr>
           </w:pPr>
-          <w:hyperlink w:anchor="_Toc69030124" w:history="1">
+          <w:hyperlink w:anchor="_Toc74561313" w:history="1">
             <w:r>
               <w:rPr>
                 <w:rStyle w:val="Hyperlink"/>
                 <w:noProof/>
-                <w:sz w:val="20"/>
-                <w:szCs w:val="18"/>
                 <w:lang w:val="en-US"/>
               </w:rPr>
-              <w:t>Visual designs</w:t>
-            </w:r>
-            <w:r>
-              <w:rPr>
-                <w:noProof/>
-                <w:webHidden/>
-                <w:sz w:val="20"/>
-                <w:szCs w:val="18"/>
+              <w:t>Screenshots</w:t>
+            </w:r>
+            <w:r>
+              <w:rPr>
+                <w:noProof/>
+                <w:webHidden/>
               </w:rPr>
               <w:tab/>
             </w:r>
@@ -1533,8 +2240,6 @@
               <w:rPr>
                 <w:noProof/>
                 <w:webHidden/>
-                <w:sz w:val="20"/>
-                <w:szCs w:val="18"/>
               </w:rPr>
               <w:fldChar w:fldCharType="begin"/>
             </w:r>
@@ -1542,25 +2247,19 @@
               <w:rPr>
                 <w:noProof/>
                 <w:webHidden/>
-                <w:sz w:val="20"/>
-                <w:szCs w:val="18"/>
-              </w:rPr>
-              <w:instrText xml:space="preserve"> PAGEREF _Toc69030124 \h </w:instrText>
-            </w:r>
-            <w:r>
-              <w:rPr>
-                <w:noProof/>
-                <w:webHidden/>
-                <w:sz w:val="20"/>
-                <w:szCs w:val="18"/>
-              </w:rPr>
-            </w:r>
-            <w:r>
-              <w:rPr>
-                <w:noProof/>
-                <w:webHidden/>
-                <w:sz w:val="20"/>
-                <w:szCs w:val="18"/>
+              </w:rPr>
+              <w:instrText xml:space="preserve"> PAGEREF _Toc74561313 \h </w:instrText>
+            </w:r>
+            <w:r>
+              <w:rPr>
+                <w:noProof/>
+                <w:webHidden/>
+              </w:rPr>
+            </w:r>
+            <w:r>
+              <w:rPr>
+                <w:noProof/>
+                <w:webHidden/>
               </w:rPr>
               <w:fldChar w:fldCharType="separate"/>
             </w:r>
@@ -1568,17 +2267,13 @@
               <w:rPr>
                 <w:noProof/>
                 <w:webHidden/>
-                <w:sz w:val="20"/>
-                <w:szCs w:val="18"/>
-              </w:rPr>
-              <w:t>6</w:t>
-            </w:r>
-            <w:r>
-              <w:rPr>
-                <w:noProof/>
-                <w:webHidden/>
-                <w:sz w:val="20"/>
-                <w:szCs w:val="18"/>
+              </w:rPr>
+              <w:t>29</w:t>
+            </w:r>
+            <w:r>
+              <w:rPr>
+                <w:noProof/>
+                <w:webHidden/>
               </w:rPr>
               <w:fldChar w:fldCharType="end"/>
             </w:r>
@@ -1593,26 +2288,22 @@
             <w:rPr>
               <w:rFonts w:asciiTheme="minorHAnsi" w:eastAsiaTheme="minorEastAsia" w:hAnsiTheme="minorHAnsi"/>
               <w:noProof/>
-              <w:sz w:val="20"/>
-              <w:szCs w:val="20"/>
               <w:lang w:eastAsia="nl-BE"/>
             </w:rPr>
           </w:pPr>
-          <w:hyperlink w:anchor="_Toc69030125" w:history="1">
+          <w:hyperlink w:anchor="_Toc74561314" w:history="1">
             <w:r>
               <w:rPr>
                 <w:rStyle w:val="Hyperlink"/>
                 <w:noProof/>
-                <w:szCs w:val="20"/>
                 <w:lang w:val="en-US"/>
               </w:rPr>
-              <w:t>Development</w:t>
-            </w:r>
-            <w:r>
-              <w:rPr>
-                <w:noProof/>
-                <w:webHidden/>
-                <w:szCs w:val="20"/>
+              <w:t>Deliverables</w:t>
+            </w:r>
+            <w:r>
+              <w:rPr>
+                <w:noProof/>
+                <w:webHidden/>
               </w:rPr>
               <w:tab/>
             </w:r>
@@ -1620,7 +2311,6 @@
               <w:rPr>
                 <w:noProof/>
                 <w:webHidden/>
-                <w:szCs w:val="20"/>
               </w:rPr>
               <w:fldChar w:fldCharType="begin"/>
             </w:r>
@@ -1628,22 +2318,19 @@
               <w:rPr>
                 <w:noProof/>
                 <w:webHidden/>
-                <w:szCs w:val="20"/>
-              </w:rPr>
-              <w:instrText xml:space="preserve"> PAGEREF _Toc69030125 \h </w:instrText>
-            </w:r>
-            <w:r>
-              <w:rPr>
-                <w:noProof/>
-                <w:webHidden/>
-                <w:szCs w:val="20"/>
-              </w:rPr>
-            </w:r>
-            <w:r>
-              <w:rPr>
-                <w:noProof/>
-                <w:webHidden/>
-                <w:szCs w:val="20"/>
+              </w:rPr>
+              <w:instrText xml:space="preserve"> PAGEREF _Toc74561314 \h </w:instrText>
+            </w:r>
+            <w:r>
+              <w:rPr>
+                <w:noProof/>
+                <w:webHidden/>
+              </w:rPr>
+            </w:r>
+            <w:r>
+              <w:rPr>
+                <w:noProof/>
+                <w:webHidden/>
               </w:rPr>
               <w:fldChar w:fldCharType="separate"/>
             </w:r>
@@ -1651,15 +2338,13 @@
               <w:rPr>
                 <w:noProof/>
                 <w:webHidden/>
-                <w:szCs w:val="20"/>
-              </w:rPr>
-              <w:t>7</w:t>
-            </w:r>
-            <w:r>
-              <w:rPr>
-                <w:noProof/>
-                <w:webHidden/>
-                <w:szCs w:val="20"/>
+              </w:rPr>
+              <w:t>30</w:t>
+            </w:r>
+            <w:r>
+              <w:rPr>
+                <w:noProof/>
+                <w:webHidden/>
               </w:rPr>
               <w:fldChar w:fldCharType="end"/>
             </w:r>
@@ -1674,28 +2359,22 @@
             <w:rPr>
               <w:rFonts w:asciiTheme="minorHAnsi" w:eastAsiaTheme="minorEastAsia" w:hAnsiTheme="minorHAnsi"/>
               <w:noProof/>
-              <w:sz w:val="18"/>
-              <w:szCs w:val="18"/>
               <w:lang w:eastAsia="nl-BE"/>
             </w:rPr>
           </w:pPr>
-          <w:hyperlink w:anchor="_Toc69030126" w:history="1">
+          <w:hyperlink w:anchor="_Toc74561315" w:history="1">
             <w:r>
               <w:rPr>
                 <w:rStyle w:val="Hyperlink"/>
                 <w:noProof/>
-                <w:sz w:val="20"/>
-                <w:szCs w:val="18"/>
                 <w:lang w:val="en-US"/>
               </w:rPr>
-              <w:t>Content</w:t>
-            </w:r>
-            <w:r>
-              <w:rPr>
-                <w:noProof/>
-                <w:webHidden/>
-                <w:sz w:val="20"/>
-                <w:szCs w:val="18"/>
+              <w:t>User &amp; acceptance testing (UAT)</w:t>
+            </w:r>
+            <w:r>
+              <w:rPr>
+                <w:noProof/>
+                <w:webHidden/>
               </w:rPr>
               <w:tab/>
             </w:r>
@@ -1703,8 +2382,6 @@
               <w:rPr>
                 <w:noProof/>
                 <w:webHidden/>
-                <w:sz w:val="20"/>
-                <w:szCs w:val="18"/>
               </w:rPr>
               <w:fldChar w:fldCharType="begin"/>
             </w:r>
@@ -1712,25 +2389,19 @@
               <w:rPr>
                 <w:noProof/>
                 <w:webHidden/>
-                <w:sz w:val="20"/>
-                <w:szCs w:val="18"/>
-              </w:rPr>
-              <w:instrText xml:space="preserve"> PAGEREF _Toc69030126 \h </w:instrText>
-            </w:r>
-            <w:r>
-              <w:rPr>
-                <w:noProof/>
-                <w:webHidden/>
-                <w:sz w:val="20"/>
-                <w:szCs w:val="18"/>
-              </w:rPr>
-            </w:r>
-            <w:r>
-              <w:rPr>
-                <w:noProof/>
-                <w:webHidden/>
-                <w:sz w:val="20"/>
-                <w:szCs w:val="18"/>
+              </w:rPr>
+              <w:instrText xml:space="preserve"> PAGEREF _Toc74561315 \h </w:instrText>
+            </w:r>
+            <w:r>
+              <w:rPr>
+                <w:noProof/>
+                <w:webHidden/>
+              </w:rPr>
+            </w:r>
+            <w:r>
+              <w:rPr>
+                <w:noProof/>
+                <w:webHidden/>
               </w:rPr>
               <w:fldChar w:fldCharType="separate"/>
             </w:r>
@@ -1738,17 +2409,13 @@
               <w:rPr>
                 <w:noProof/>
                 <w:webHidden/>
-                <w:sz w:val="20"/>
-                <w:szCs w:val="18"/>
-              </w:rPr>
-              <w:t>7</w:t>
-            </w:r>
-            <w:r>
-              <w:rPr>
-                <w:noProof/>
-                <w:webHidden/>
-                <w:sz w:val="20"/>
-                <w:szCs w:val="18"/>
+              </w:rPr>
+              <w:t>30</w:t>
+            </w:r>
+            <w:r>
+              <w:rPr>
+                <w:noProof/>
+                <w:webHidden/>
               </w:rPr>
               <w:fldChar w:fldCharType="end"/>
             </w:r>
@@ -1763,28 +2430,21 @@
             <w:rPr>
               <w:rFonts w:asciiTheme="minorHAnsi" w:eastAsiaTheme="minorEastAsia" w:hAnsiTheme="minorHAnsi"/>
               <w:noProof/>
-              <w:sz w:val="18"/>
-              <w:szCs w:val="18"/>
               <w:lang w:eastAsia="nl-BE"/>
             </w:rPr>
           </w:pPr>
-          <w:hyperlink w:anchor="_Toc69030127" w:history="1">
+          <w:hyperlink w:anchor="_Toc74561316" w:history="1">
             <w:r>
               <w:rPr>
                 <w:rStyle w:val="Hyperlink"/>
                 <w:noProof/>
-                <w:sz w:val="20"/>
-                <w:szCs w:val="18"/>
-                <w:lang w:val="en-US"/>
-              </w:rPr>
-              <w:t>Database</w:t>
-            </w:r>
-            <w:r>
-              <w:rPr>
-                <w:noProof/>
-                <w:webHidden/>
-                <w:sz w:val="20"/>
-                <w:szCs w:val="18"/>
+              </w:rPr>
+              <w:t>Handleiding</w:t>
+            </w:r>
+            <w:r>
+              <w:rPr>
+                <w:noProof/>
+                <w:webHidden/>
               </w:rPr>
               <w:tab/>
             </w:r>
@@ -1792,8 +2452,6 @@
               <w:rPr>
                 <w:noProof/>
                 <w:webHidden/>
-                <w:sz w:val="20"/>
-                <w:szCs w:val="18"/>
               </w:rPr>
               <w:fldChar w:fldCharType="begin"/>
             </w:r>
@@ -1801,25 +2459,19 @@
               <w:rPr>
                 <w:noProof/>
                 <w:webHidden/>
-                <w:sz w:val="20"/>
-                <w:szCs w:val="18"/>
-              </w:rPr>
-              <w:instrText xml:space="preserve"> PAGEREF _Toc69030127 \h </w:instrText>
-            </w:r>
-            <w:r>
-              <w:rPr>
-                <w:noProof/>
-                <w:webHidden/>
-                <w:sz w:val="20"/>
-                <w:szCs w:val="18"/>
-              </w:rPr>
-            </w:r>
-            <w:r>
-              <w:rPr>
-                <w:noProof/>
-                <w:webHidden/>
-                <w:sz w:val="20"/>
-                <w:szCs w:val="18"/>
+              </w:rPr>
+              <w:instrText xml:space="preserve"> PAGEREF _Toc74561316 \h </w:instrText>
+            </w:r>
+            <w:r>
+              <w:rPr>
+                <w:noProof/>
+                <w:webHidden/>
+              </w:rPr>
+            </w:r>
+            <w:r>
+              <w:rPr>
+                <w:noProof/>
+                <w:webHidden/>
               </w:rPr>
               <w:fldChar w:fldCharType="separate"/>
             </w:r>
@@ -1827,17 +2479,13 @@
               <w:rPr>
                 <w:noProof/>
                 <w:webHidden/>
-                <w:sz w:val="20"/>
-                <w:szCs w:val="18"/>
-              </w:rPr>
-              <w:t>7</w:t>
-            </w:r>
-            <w:r>
-              <w:rPr>
-                <w:noProof/>
-                <w:webHidden/>
-                <w:sz w:val="20"/>
-                <w:szCs w:val="18"/>
+              </w:rPr>
+              <w:t>31</w:t>
+            </w:r>
+            <w:r>
+              <w:rPr>
+                <w:noProof/>
+                <w:webHidden/>
               </w:rPr>
               <w:fldChar w:fldCharType="end"/>
             </w:r>
@@ -1852,28 +2500,21 @@
             <w:rPr>
               <w:rFonts w:asciiTheme="minorHAnsi" w:eastAsiaTheme="minorEastAsia" w:hAnsiTheme="minorHAnsi"/>
               <w:noProof/>
-              <w:sz w:val="18"/>
-              <w:szCs w:val="18"/>
               <w:lang w:eastAsia="nl-BE"/>
             </w:rPr>
           </w:pPr>
-          <w:hyperlink w:anchor="_Toc69030128" w:history="1">
+          <w:hyperlink w:anchor="_Toc74561317" w:history="1">
             <w:r>
               <w:rPr>
                 <w:rStyle w:val="Hyperlink"/>
                 <w:noProof/>
-                <w:sz w:val="20"/>
-                <w:szCs w:val="18"/>
-                <w:lang w:val="en-US"/>
-              </w:rPr>
-              <w:t>Testing</w:t>
-            </w:r>
-            <w:r>
-              <w:rPr>
-                <w:noProof/>
-                <w:webHidden/>
-                <w:sz w:val="20"/>
-                <w:szCs w:val="18"/>
+              </w:rPr>
+              <w:t>Deployment guide</w:t>
+            </w:r>
+            <w:r>
+              <w:rPr>
+                <w:noProof/>
+                <w:webHidden/>
               </w:rPr>
               <w:tab/>
             </w:r>
@@ -1881,8 +2522,6 @@
               <w:rPr>
                 <w:noProof/>
                 <w:webHidden/>
-                <w:sz w:val="20"/>
-                <w:szCs w:val="18"/>
               </w:rPr>
               <w:fldChar w:fldCharType="begin"/>
             </w:r>
@@ -1890,25 +2529,19 @@
               <w:rPr>
                 <w:noProof/>
                 <w:webHidden/>
-                <w:sz w:val="20"/>
-                <w:szCs w:val="18"/>
-              </w:rPr>
-              <w:instrText xml:space="preserve"> PAGEREF _Toc69030128 \h </w:instrText>
-            </w:r>
-            <w:r>
-              <w:rPr>
-                <w:noProof/>
-                <w:webHidden/>
-                <w:sz w:val="20"/>
-                <w:szCs w:val="18"/>
-              </w:rPr>
-            </w:r>
-            <w:r>
-              <w:rPr>
-                <w:noProof/>
-                <w:webHidden/>
-                <w:sz w:val="20"/>
-                <w:szCs w:val="18"/>
+              </w:rPr>
+              <w:instrText xml:space="preserve"> PAGEREF _Toc74561317 \h </w:instrText>
+            </w:r>
+            <w:r>
+              <w:rPr>
+                <w:noProof/>
+                <w:webHidden/>
+              </w:rPr>
+            </w:r>
+            <w:r>
+              <w:rPr>
+                <w:noProof/>
+                <w:webHidden/>
               </w:rPr>
               <w:fldChar w:fldCharType="separate"/>
             </w:r>
@@ -1916,194 +2549,13 @@
               <w:rPr>
                 <w:noProof/>
                 <w:webHidden/>
-                <w:sz w:val="20"/>
-                <w:szCs w:val="18"/>
-              </w:rPr>
-              <w:t>7</w:t>
-            </w:r>
-            <w:r>
-              <w:rPr>
-                <w:noProof/>
-                <w:webHidden/>
-                <w:sz w:val="20"/>
-                <w:szCs w:val="18"/>
-              </w:rPr>
-              <w:fldChar w:fldCharType="end"/>
-            </w:r>
-          </w:hyperlink>
-        </w:p>
-        <w:p>
-          <w:pPr>
-            <w:pStyle w:val="Inhopg2"/>
-            <w:tabs>
-              <w:tab w:val="right" w:leader="dot" w:pos="9062"/>
-            </w:tabs>
-            <w:rPr>
-              <w:rFonts w:asciiTheme="minorHAnsi" w:eastAsiaTheme="minorEastAsia" w:hAnsiTheme="minorHAnsi"/>
-              <w:noProof/>
-              <w:sz w:val="18"/>
-              <w:szCs w:val="18"/>
-              <w:lang w:eastAsia="nl-BE"/>
-            </w:rPr>
-          </w:pPr>
-          <w:hyperlink w:anchor="_Toc69030129" w:history="1">
-            <w:r>
-              <w:rPr>
-                <w:rStyle w:val="Hyperlink"/>
-                <w:noProof/>
-                <w:sz w:val="20"/>
-                <w:szCs w:val="18"/>
-                <w:lang w:val="en-US"/>
-              </w:rPr>
-              <w:t>Code snippets</w:t>
-            </w:r>
-            <w:r>
-              <w:rPr>
-                <w:noProof/>
-                <w:webHidden/>
-                <w:sz w:val="20"/>
-                <w:szCs w:val="18"/>
-              </w:rPr>
-              <w:tab/>
-            </w:r>
-            <w:r>
-              <w:rPr>
-                <w:noProof/>
-                <w:webHidden/>
-                <w:sz w:val="20"/>
-                <w:szCs w:val="18"/>
-              </w:rPr>
-              <w:fldChar w:fldCharType="begin"/>
-            </w:r>
-            <w:r>
-              <w:rPr>
-                <w:noProof/>
-                <w:webHidden/>
-                <w:sz w:val="20"/>
-                <w:szCs w:val="18"/>
-              </w:rPr>
-              <w:instrText xml:space="preserve"> PAGEREF _Toc69030129 \h </w:instrText>
-            </w:r>
-            <w:r>
-              <w:rPr>
-                <w:noProof/>
-                <w:webHidden/>
-                <w:sz w:val="20"/>
-                <w:szCs w:val="18"/>
-              </w:rPr>
-            </w:r>
-            <w:r>
-              <w:rPr>
-                <w:noProof/>
-                <w:webHidden/>
-                <w:sz w:val="20"/>
-                <w:szCs w:val="18"/>
-              </w:rPr>
-              <w:fldChar w:fldCharType="separate"/>
-            </w:r>
-            <w:r>
-              <w:rPr>
-                <w:noProof/>
-                <w:webHidden/>
-                <w:sz w:val="20"/>
-                <w:szCs w:val="18"/>
-              </w:rPr>
-              <w:t>7</w:t>
-            </w:r>
-            <w:r>
-              <w:rPr>
-                <w:noProof/>
-                <w:webHidden/>
-                <w:sz w:val="20"/>
-                <w:szCs w:val="18"/>
-              </w:rPr>
-              <w:fldChar w:fldCharType="end"/>
-            </w:r>
-          </w:hyperlink>
-        </w:p>
-        <w:p>
-          <w:pPr>
-            <w:pStyle w:val="Inhopg2"/>
-            <w:tabs>
-              <w:tab w:val="right" w:leader="dot" w:pos="9062"/>
-            </w:tabs>
-            <w:rPr>
-              <w:rFonts w:asciiTheme="minorHAnsi" w:eastAsiaTheme="minorEastAsia" w:hAnsiTheme="minorHAnsi"/>
-              <w:noProof/>
-              <w:sz w:val="18"/>
-              <w:szCs w:val="18"/>
-              <w:lang w:eastAsia="nl-BE"/>
-            </w:rPr>
-          </w:pPr>
-          <w:hyperlink w:anchor="_Toc69030130" w:history="1">
-            <w:r>
-              <w:rPr>
-                <w:rStyle w:val="Hyperlink"/>
-                <w:noProof/>
-                <w:sz w:val="20"/>
-                <w:szCs w:val="18"/>
-              </w:rPr>
-              <w:t>Screenshots</w:t>
-            </w:r>
-            <w:r>
-              <w:rPr>
-                <w:noProof/>
-                <w:webHidden/>
-                <w:sz w:val="20"/>
-                <w:szCs w:val="18"/>
-              </w:rPr>
-              <w:tab/>
-            </w:r>
-            <w:r>
-              <w:rPr>
-                <w:noProof/>
-                <w:webHidden/>
-                <w:sz w:val="20"/>
-                <w:szCs w:val="18"/>
-              </w:rPr>
-              <w:fldChar w:fldCharType="begin"/>
-            </w:r>
-            <w:r>
-              <w:rPr>
-                <w:noProof/>
-                <w:webHidden/>
-                <w:sz w:val="20"/>
-                <w:szCs w:val="18"/>
-              </w:rPr>
-              <w:instrText xml:space="preserve"> PAGEREF _Toc69030130 \h </w:instrText>
-            </w:r>
-            <w:r>
-              <w:rPr>
-                <w:noProof/>
-                <w:webHidden/>
-                <w:sz w:val="20"/>
-                <w:szCs w:val="18"/>
-              </w:rPr>
-            </w:r>
-            <w:r>
-              <w:rPr>
-                <w:noProof/>
-                <w:webHidden/>
-                <w:sz w:val="20"/>
-                <w:szCs w:val="18"/>
-              </w:rPr>
-              <w:fldChar w:fldCharType="separate"/>
-            </w:r>
-            <w:r>
-              <w:rPr>
-                <w:noProof/>
-                <w:webHidden/>
-                <w:sz w:val="20"/>
-                <w:szCs w:val="18"/>
-              </w:rPr>
-              <w:t>7</w:t>
-            </w:r>
-            <w:r>
-              <w:rPr>
-                <w:noProof/>
-                <w:webHidden/>
-                <w:sz w:val="20"/>
-                <w:szCs w:val="18"/>
+              </w:rPr>
+              <w:t>32</w:t>
+            </w:r>
+            <w:r>
+              <w:rPr>
+                <w:noProof/>
+                <w:webHidden/>
               </w:rPr>
               <w:fldChar w:fldCharType="end"/>
             </w:r>
@@ -2118,25 +2570,21 @@
             <w:rPr>
               <w:rFonts w:asciiTheme="minorHAnsi" w:eastAsiaTheme="minorEastAsia" w:hAnsiTheme="minorHAnsi"/>
               <w:noProof/>
-              <w:sz w:val="20"/>
-              <w:szCs w:val="20"/>
               <w:lang w:eastAsia="nl-BE"/>
             </w:rPr>
           </w:pPr>
-          <w:hyperlink w:anchor="_Toc69030131" w:history="1">
+          <w:hyperlink w:anchor="_Toc74561318" w:history="1">
             <w:r>
               <w:rPr>
                 <w:rStyle w:val="Hyperlink"/>
                 <w:noProof/>
-                <w:szCs w:val="20"/>
-              </w:rPr>
-              <w:t>Deliverables</w:t>
-            </w:r>
-            <w:r>
-              <w:rPr>
-                <w:noProof/>
-                <w:webHidden/>
-                <w:szCs w:val="20"/>
+              </w:rPr>
+              <w:t>Bijlagen</w:t>
+            </w:r>
+            <w:r>
+              <w:rPr>
+                <w:noProof/>
+                <w:webHidden/>
               </w:rPr>
               <w:tab/>
             </w:r>
@@ -2144,7 +2592,6 @@
               <w:rPr>
                 <w:noProof/>
                 <w:webHidden/>
-                <w:szCs w:val="20"/>
               </w:rPr>
               <w:fldChar w:fldCharType="begin"/>
             </w:r>
@@ -2152,22 +2599,19 @@
               <w:rPr>
                 <w:noProof/>
                 <w:webHidden/>
-                <w:szCs w:val="20"/>
-              </w:rPr>
-              <w:instrText xml:space="preserve"> PAGEREF _Toc69030131 \h </w:instrText>
-            </w:r>
-            <w:r>
-              <w:rPr>
-                <w:noProof/>
-                <w:webHidden/>
-                <w:szCs w:val="20"/>
-              </w:rPr>
-            </w:r>
-            <w:r>
-              <w:rPr>
-                <w:noProof/>
-                <w:webHidden/>
-                <w:szCs w:val="20"/>
+              </w:rPr>
+              <w:instrText xml:space="preserve"> PAGEREF _Toc74561318 \h </w:instrText>
+            </w:r>
+            <w:r>
+              <w:rPr>
+                <w:noProof/>
+                <w:webHidden/>
+              </w:rPr>
+            </w:r>
+            <w:r>
+              <w:rPr>
+                <w:noProof/>
+                <w:webHidden/>
               </w:rPr>
               <w:fldChar w:fldCharType="separate"/>
             </w:r>
@@ -2175,1041 +2619,35 @@
               <w:rPr>
                 <w:noProof/>
                 <w:webHidden/>
-                <w:szCs w:val="20"/>
-              </w:rPr>
-              <w:t>8</w:t>
-            </w:r>
-            <w:r>
-              <w:rPr>
-                <w:noProof/>
-                <w:webHidden/>
-                <w:szCs w:val="20"/>
+              </w:rPr>
+              <w:t>34</w:t>
+            </w:r>
+            <w:r>
+              <w:rPr>
+                <w:noProof/>
+                <w:webHidden/>
               </w:rPr>
               <w:fldChar w:fldCharType="end"/>
             </w:r>
           </w:hyperlink>
         </w:p>
         <w:p>
-          <w:pPr>
-            <w:pStyle w:val="Inhopg2"/>
-            <w:tabs>
-              <w:tab w:val="right" w:leader="dot" w:pos="9062"/>
-            </w:tabs>
-            <w:rPr>
-              <w:rFonts w:asciiTheme="minorHAnsi" w:eastAsiaTheme="minorEastAsia" w:hAnsiTheme="minorHAnsi"/>
-              <w:noProof/>
-              <w:sz w:val="18"/>
-              <w:szCs w:val="18"/>
-              <w:lang w:eastAsia="nl-BE"/>
-            </w:rPr>
-          </w:pPr>
-          <w:hyperlink w:anchor="_Toc69030132" w:history="1">
-            <w:r>
-              <w:rPr>
-                <w:rStyle w:val="Hyperlink"/>
-                <w:noProof/>
-                <w:sz w:val="20"/>
-                <w:szCs w:val="18"/>
-                <w:lang w:val="en-US"/>
-              </w:rPr>
-              <w:t>User and acceptance testing (UAT)</w:t>
-            </w:r>
-            <w:r>
-              <w:rPr>
-                <w:noProof/>
-                <w:webHidden/>
-                <w:sz w:val="20"/>
-                <w:szCs w:val="18"/>
-              </w:rPr>
-              <w:tab/>
-            </w:r>
-            <w:r>
-              <w:rPr>
-                <w:noProof/>
-                <w:webHidden/>
-                <w:sz w:val="20"/>
-                <w:szCs w:val="18"/>
-              </w:rPr>
-              <w:fldChar w:fldCharType="begin"/>
-            </w:r>
-            <w:r>
-              <w:rPr>
-                <w:noProof/>
-                <w:webHidden/>
-                <w:sz w:val="20"/>
-                <w:szCs w:val="18"/>
-              </w:rPr>
-              <w:instrText xml:space="preserve"> PAGEREF _Toc69030132 \h </w:instrText>
-            </w:r>
-            <w:r>
-              <w:rPr>
-                <w:noProof/>
-                <w:webHidden/>
-                <w:sz w:val="20"/>
-                <w:szCs w:val="18"/>
-              </w:rPr>
-            </w:r>
-            <w:r>
-              <w:rPr>
-                <w:noProof/>
-                <w:webHidden/>
-                <w:sz w:val="20"/>
-                <w:szCs w:val="18"/>
-              </w:rPr>
-              <w:fldChar w:fldCharType="separate"/>
-            </w:r>
-            <w:r>
-              <w:rPr>
-                <w:noProof/>
-                <w:webHidden/>
-                <w:sz w:val="20"/>
-                <w:szCs w:val="18"/>
-              </w:rPr>
-              <w:t>8</w:t>
-            </w:r>
-            <w:r>
-              <w:rPr>
-                <w:noProof/>
-                <w:webHidden/>
-                <w:sz w:val="20"/>
-                <w:szCs w:val="18"/>
-              </w:rPr>
-              <w:fldChar w:fldCharType="end"/>
-            </w:r>
-          </w:hyperlink>
-        </w:p>
-        <w:p>
-          <w:pPr>
-            <w:pStyle w:val="Inhopg2"/>
-            <w:tabs>
-              <w:tab w:val="right" w:leader="dot" w:pos="9062"/>
-            </w:tabs>
-            <w:rPr>
-              <w:rFonts w:asciiTheme="minorHAnsi" w:eastAsiaTheme="minorEastAsia" w:hAnsiTheme="minorHAnsi"/>
-              <w:noProof/>
-              <w:sz w:val="18"/>
-              <w:szCs w:val="18"/>
-              <w:lang w:eastAsia="nl-BE"/>
-            </w:rPr>
-          </w:pPr>
-          <w:hyperlink w:anchor="_Toc69030133" w:history="1">
-            <w:r>
-              <w:rPr>
-                <w:rStyle w:val="Hyperlink"/>
-                <w:noProof/>
-                <w:sz w:val="20"/>
-                <w:szCs w:val="18"/>
-                <w:lang w:val="en-US"/>
-              </w:rPr>
-              <w:t>Manuals</w:t>
-            </w:r>
-            <w:r>
-              <w:rPr>
-                <w:noProof/>
-                <w:webHidden/>
-                <w:sz w:val="20"/>
-                <w:szCs w:val="18"/>
-              </w:rPr>
-              <w:tab/>
-            </w:r>
-            <w:r>
-              <w:rPr>
-                <w:noProof/>
-                <w:webHidden/>
-                <w:sz w:val="20"/>
-                <w:szCs w:val="18"/>
-              </w:rPr>
-              <w:fldChar w:fldCharType="begin"/>
-            </w:r>
-            <w:r>
-              <w:rPr>
-                <w:noProof/>
-                <w:webHidden/>
-                <w:sz w:val="20"/>
-                <w:szCs w:val="18"/>
-              </w:rPr>
-              <w:instrText xml:space="preserve"> PAGEREF _Toc69030133 \h </w:instrText>
-            </w:r>
-            <w:r>
-              <w:rPr>
-                <w:noProof/>
-                <w:webHidden/>
-                <w:sz w:val="20"/>
-                <w:szCs w:val="18"/>
-              </w:rPr>
-            </w:r>
-            <w:r>
-              <w:rPr>
-                <w:noProof/>
-                <w:webHidden/>
-                <w:sz w:val="20"/>
-                <w:szCs w:val="18"/>
-              </w:rPr>
-              <w:fldChar w:fldCharType="separate"/>
-            </w:r>
-            <w:r>
-              <w:rPr>
-                <w:noProof/>
-                <w:webHidden/>
-                <w:sz w:val="20"/>
-                <w:szCs w:val="18"/>
-              </w:rPr>
-              <w:t>8</w:t>
-            </w:r>
-            <w:r>
-              <w:rPr>
-                <w:noProof/>
-                <w:webHidden/>
-                <w:sz w:val="20"/>
-                <w:szCs w:val="18"/>
-              </w:rPr>
-              <w:fldChar w:fldCharType="end"/>
-            </w:r>
-          </w:hyperlink>
-        </w:p>
-        <w:p>
-          <w:pPr>
-            <w:pStyle w:val="Inhopg2"/>
-            <w:tabs>
-              <w:tab w:val="right" w:leader="dot" w:pos="9062"/>
-            </w:tabs>
-            <w:rPr>
-              <w:rFonts w:asciiTheme="minorHAnsi" w:eastAsiaTheme="minorEastAsia" w:hAnsiTheme="minorHAnsi"/>
-              <w:noProof/>
-              <w:sz w:val="18"/>
-              <w:szCs w:val="18"/>
-              <w:lang w:eastAsia="nl-BE"/>
-            </w:rPr>
-          </w:pPr>
-          <w:hyperlink w:anchor="_Toc69030134" w:history="1">
-            <w:r>
-              <w:rPr>
-                <w:rStyle w:val="Hyperlink"/>
-                <w:noProof/>
-                <w:sz w:val="20"/>
-                <w:szCs w:val="18"/>
-                <w:lang w:val="en-US"/>
-              </w:rPr>
-              <w:t>Deployment guide</w:t>
-            </w:r>
-            <w:r>
-              <w:rPr>
-                <w:noProof/>
-                <w:webHidden/>
-                <w:sz w:val="20"/>
-                <w:szCs w:val="18"/>
-              </w:rPr>
-              <w:tab/>
-            </w:r>
-            <w:r>
-              <w:rPr>
-                <w:noProof/>
-                <w:webHidden/>
-                <w:sz w:val="20"/>
-                <w:szCs w:val="18"/>
-              </w:rPr>
-              <w:fldChar w:fldCharType="begin"/>
-            </w:r>
-            <w:r>
-              <w:rPr>
-                <w:noProof/>
-                <w:webHidden/>
-                <w:sz w:val="20"/>
-                <w:szCs w:val="18"/>
-              </w:rPr>
-              <w:instrText xml:space="preserve"> PAGEREF _Toc69030134 \h </w:instrText>
-            </w:r>
-            <w:r>
-              <w:rPr>
-                <w:noProof/>
-                <w:webHidden/>
-                <w:sz w:val="20"/>
-                <w:szCs w:val="18"/>
-              </w:rPr>
-            </w:r>
-            <w:r>
-              <w:rPr>
-                <w:noProof/>
-                <w:webHidden/>
-                <w:sz w:val="20"/>
-                <w:szCs w:val="18"/>
-              </w:rPr>
-              <w:fldChar w:fldCharType="separate"/>
-            </w:r>
-            <w:r>
-              <w:rPr>
-                <w:noProof/>
-                <w:webHidden/>
-                <w:sz w:val="20"/>
-                <w:szCs w:val="18"/>
-              </w:rPr>
-              <w:t>8</w:t>
-            </w:r>
-            <w:r>
-              <w:rPr>
-                <w:noProof/>
-                <w:webHidden/>
-                <w:sz w:val="20"/>
-                <w:szCs w:val="18"/>
-              </w:rPr>
-              <w:fldChar w:fldCharType="end"/>
-            </w:r>
-          </w:hyperlink>
-        </w:p>
-        <w:p>
-          <w:pPr>
-            <w:rPr>
-              <w:b/>
-              <w:bCs/>
-              <w:lang w:val="nl-NL"/>
-            </w:rPr>
-          </w:pPr>
           <w:r>
             <w:rPr>
               <w:b/>
               <w:bCs/>
               <w:lang w:val="nl-NL"/>
             </w:rPr>
+            <w:lastRenderedPageBreak/>
             <w:fldChar w:fldCharType="end"/>
           </w:r>
         </w:p>
       </w:sdtContent>
     </w:sdt>
-    <w:bookmarkStart w:id="0" w:name="_Toc69030113" w:displacedByCustomXml="prev"/>
     <w:p>
       <w:pPr>
         <w:rPr>
-          <w:rFonts w:eastAsiaTheme="majorEastAsia" w:cstheme="majorBidi"/>
-          <w:color w:val="1890FF"/>
-          <w:sz w:val="36"/>
-          <w:szCs w:val="32"/>
-          <w:lang w:val="en-US"/>
-        </w:rPr>
-      </w:pPr>
-      <w:r>
-        <w:rPr>
-          <w:lang w:val="en-US"/>
-        </w:rPr>
-        <w:br w:type="page"/>
-      </w:r>
-    </w:p>
-    <w:p>
-      <w:pPr>
-        <w:pStyle w:val="Kop1"/>
-      </w:pPr>
-      <w:r>
-        <w:rPr>
-          <w:lang w:val="en-US"/>
-        </w:rPr>
-        <w:lastRenderedPageBreak/>
-        <w:br w:type="page"/>
-      </w:r>
-      <w:r>
-        <w:lastRenderedPageBreak/>
-        <w:t>Briefing</w:t>
-      </w:r>
-      <w:bookmarkEnd w:id="0"/>
-    </w:p>
-    <w:p>
-      <w:r>
-        <w:t>Voor</w:t>
-      </w:r>
-      <w:r>
-        <w:t xml:space="preserve"> dit project was er geen opdrachtgever. Ik heb dit project zelf gekozen omdat er nood is aan een platform waar zaal- en minivoetbal ploegen hun opstellingen en tactieken kunnen ingeven, standen (rangschikking competitie) en data van matchen kunnen bekijken en tenslotte oefenmatchen kunnen organiseren.</w:t>
-      </w:r>
-    </w:p>
-    <w:p>
-      <w:r>
-        <w:t>De applicatie is specifiek gericht op zaal- en minivoetbalploegen uit België die officieel aangesloten zijn bij de RBFA.</w:t>
-      </w:r>
-      <w:r>
-        <w:t xml:space="preserve"> Wanneer we specifieker op deze zaal- en minivoetbal ploegen ingaan zien we in de doelgroep </w:t>
-      </w:r>
-      <w:r>
-        <w:t xml:space="preserve">zien we direct verschillende </w:t>
-      </w:r>
-      <w:proofErr w:type="spellStart"/>
-      <w:r>
-        <w:t>rolllen</w:t>
-      </w:r>
-      <w:proofErr w:type="spellEnd"/>
-      <w:r>
-        <w:t xml:space="preserve">. De eigenaars van de clubs zullen gebruik kunnen maken van dit platform, alsook trainers, </w:t>
-      </w:r>
-      <w:proofErr w:type="spellStart"/>
-      <w:r>
-        <w:t>staff</w:t>
-      </w:r>
-      <w:proofErr w:type="spellEnd"/>
-      <w:r>
-        <w:t xml:space="preserve">, spelers, fans, … voor iedereen die bij dergelijke clubs betrokken is. Jong, oud, vrouw, man, x, … de doelgroep is dus zeer ruim en hier moet ook rekening mee gehouden worden qua User </w:t>
-      </w:r>
-      <w:proofErr w:type="spellStart"/>
-      <w:r>
-        <w:t>Experience</w:t>
-      </w:r>
-      <w:proofErr w:type="spellEnd"/>
-      <w:r>
-        <w:t>.</w:t>
-      </w:r>
-    </w:p>
-    <w:p>
-      <w:r>
-        <w:t>In</w:t>
-      </w:r>
-      <w:r>
-        <w:t xml:space="preserve"> de toekomst</w:t>
-      </w:r>
-      <w:r>
-        <w:t xml:space="preserve"> zal er ook nog</w:t>
-      </w:r>
-      <w:r>
-        <w:t xml:space="preserve"> een statische site</w:t>
-      </w:r>
-      <w:r>
-        <w:t xml:space="preserve"> bijgevoegd worden</w:t>
-      </w:r>
-      <w:r>
-        <w:t xml:space="preserve"> </w:t>
-      </w:r>
-      <w:r>
-        <w:t>aan</w:t>
-      </w:r>
-      <w:r>
-        <w:t xml:space="preserve"> het platform waarop mensen meer info kunnen vinden. </w:t>
-      </w:r>
-    </w:p>
-    <w:p>
-      <w:r>
-        <w:t>Aan dit project zijn er geen kosten verbonden</w:t>
-      </w:r>
-      <w:r>
-        <w:t>. Enkel hosting zal voorzien moeten worden. De werkplek zal van thuis uit zijn.</w:t>
-      </w:r>
-      <w:r>
-        <w:br w:type="page"/>
-      </w:r>
-    </w:p>
-    <w:p>
-      <w:pPr>
-        <w:pStyle w:val="Kop1"/>
-      </w:pPr>
-      <w:bookmarkStart w:id="1" w:name="_Toc69030114"/>
-      <w:proofErr w:type="spellStart"/>
-      <w:r>
-        <w:lastRenderedPageBreak/>
-        <w:t>Define</w:t>
-      </w:r>
-      <w:bookmarkEnd w:id="1"/>
-      <w:proofErr w:type="spellEnd"/>
-    </w:p>
-    <w:p>
-      <w:pPr>
-        <w:pStyle w:val="Kop2"/>
-      </w:pPr>
-      <w:r>
-        <w:t>Planning</w:t>
-      </w:r>
-    </w:p>
-    <w:p/>
-    <w:p>
-      <w:pPr>
-        <w:rPr>
-          <w:rFonts w:eastAsiaTheme="majorEastAsia" w:cstheme="majorBidi"/>
-          <w:color w:val="5F2EEA"/>
-          <w:sz w:val="26"/>
-          <w:szCs w:val="26"/>
-        </w:rPr>
-      </w:pPr>
-      <w:bookmarkStart w:id="2" w:name="_Toc69030116"/>
-      <w:r>
-        <w:br w:type="page"/>
-      </w:r>
-    </w:p>
-    <w:bookmarkEnd w:id="2"/>
-    <w:p>
-      <w:pPr>
-        <w:pStyle w:val="Kop2"/>
-      </w:pPr>
-      <w:r>
-        <w:lastRenderedPageBreak/>
-        <w:t>Analyse</w:t>
-      </w:r>
-    </w:p>
-    <w:p>
-      <w:pPr>
-        <w:pStyle w:val="Kop3"/>
-        <w:rPr>
-          <w:lang w:val="en-US"/>
-        </w:rPr>
-      </w:pPr>
-      <w:r>
-        <w:rPr>
-          <w:lang w:val="en-US"/>
-        </w:rPr>
-        <w:t>The problem</w:t>
-      </w:r>
-    </w:p>
-    <w:p>
-      <w:pPr>
-        <w:rPr>
-          <w:lang w:val="en-US"/>
-        </w:rPr>
-      </w:pPr>
-      <w:bookmarkStart w:id="3" w:name="_Toc69030117"/>
-      <w:r>
-        <w:rPr>
-          <w:lang w:val="en-US"/>
-        </w:rPr>
-        <w:t>Footy is an application made for mini soccer teams that can also be used for futsal teams. With this application you can manage your administration, formation and tactics. Also you can check the ranking of your competition. If you are registered in multiple teams you</w:t>
-      </w:r>
-      <w:r>
-        <w:rPr>
-          <w:lang w:val="en-US"/>
-        </w:rPr>
-        <w:t xml:space="preserve"> will have a great overview from your teams, and it’s all in one application. You will have the possibility to send reminders to pay membership fee, also send emails and schedule practice matches with other teams that are registered in Footy. </w:t>
-      </w:r>
-    </w:p>
-    <w:p>
-      <w:pPr>
-        <w:rPr>
-          <w:lang w:val="en-US"/>
-        </w:rPr>
-      </w:pPr>
-    </w:p>
-    <w:p>
-      <w:pPr>
-        <w:pStyle w:val="Kop3"/>
-        <w:rPr>
-          <w:lang w:val="en-US"/>
-        </w:rPr>
-      </w:pPr>
-      <w:r>
-        <w:rPr>
-          <w:lang w:val="en-US"/>
-        </w:rPr>
-        <w:t>Competitors/rivalry</w:t>
-      </w:r>
-    </w:p>
-    <w:p>
-      <w:pPr>
-        <w:rPr>
-          <w:lang w:val="en-US"/>
-        </w:rPr>
-      </w:pPr>
-      <w:r>
-        <w:rPr>
-          <w:lang w:val="en-US"/>
-        </w:rPr>
-        <w:t xml:space="preserve">At this moment there isn’t a platform for mini soccer teams. On the other hand there are some platforms such as RBFA.be and their app to check the ranking and competition.  Also there are platforms for normal soccer clubs like </w:t>
-      </w:r>
-      <w:proofErr w:type="spellStart"/>
-      <w:r>
-        <w:rPr>
-          <w:lang w:val="en-US"/>
-        </w:rPr>
-        <w:t>ProSoccerData</w:t>
-      </w:r>
-      <w:proofErr w:type="spellEnd"/>
-      <w:r>
-        <w:rPr>
-          <w:lang w:val="en-US"/>
-        </w:rPr>
-        <w:t xml:space="preserve">, </w:t>
-      </w:r>
-      <w:proofErr w:type="spellStart"/>
-      <w:r>
-        <w:rPr>
-          <w:lang w:val="en-US"/>
-        </w:rPr>
-        <w:t>EasySports</w:t>
-      </w:r>
-      <w:proofErr w:type="spellEnd"/>
-      <w:r>
-        <w:rPr>
-          <w:lang w:val="en-US"/>
-        </w:rPr>
-        <w:t xml:space="preserve"> and </w:t>
-      </w:r>
-      <w:proofErr w:type="spellStart"/>
-      <w:r>
-        <w:rPr>
-          <w:lang w:val="en-US"/>
-        </w:rPr>
-        <w:t>Socceronline</w:t>
-      </w:r>
-      <w:proofErr w:type="spellEnd"/>
-      <w:r>
-        <w:rPr>
-          <w:lang w:val="en-US"/>
-        </w:rPr>
-        <w:t xml:space="preserve">. The problem here is that mini soccer clubs don’t have a large budget and that’s why they can’t pay a monthly fee. I think that’s the reason for these platforms why they don’t implement an option for mini soccer clubs in their application. </w:t>
-      </w:r>
-    </w:p>
-    <w:p>
-      <w:pPr>
-        <w:rPr>
-          <w:lang w:val="en-US"/>
-        </w:rPr>
-      </w:pPr>
-    </w:p>
-    <w:p>
-      <w:pPr>
-        <w:pStyle w:val="Kop3"/>
-        <w:rPr>
-          <w:lang w:val="en-US"/>
-        </w:rPr>
-      </w:pPr>
-      <w:r>
-        <w:rPr>
-          <w:lang w:val="en-US"/>
-        </w:rPr>
-        <w:t>Estimated schedule</w:t>
-      </w:r>
-    </w:p>
-    <w:p>
-      <w:pPr>
-        <w:rPr>
-          <w:lang w:val="en-US"/>
-        </w:rPr>
-      </w:pPr>
-      <w:r>
-        <w:rPr>
-          <w:lang w:val="en-US"/>
-        </w:rPr>
-        <w:t>Design</w:t>
-      </w:r>
-      <w:r>
-        <w:rPr>
-          <w:lang w:val="en-US"/>
-        </w:rPr>
-        <w:tab/>
-      </w:r>
-      <w:r>
-        <w:rPr>
-          <w:lang w:val="en-US"/>
-        </w:rPr>
-        <w:tab/>
-      </w:r>
-      <w:r>
-        <w:rPr>
-          <w:lang w:val="en-US"/>
-        </w:rPr>
-        <w:t xml:space="preserve">04/04/2021 - </w:t>
-      </w:r>
-      <w:r>
-        <w:rPr>
-          <w:lang w:val="en-US"/>
-        </w:rPr>
-        <w:t>25/04/2021</w:t>
-      </w:r>
-    </w:p>
-    <w:p>
-      <w:pPr>
-        <w:rPr>
-          <w:lang w:val="en-US"/>
-        </w:rPr>
-      </w:pPr>
-      <w:r>
-        <w:rPr>
-          <w:lang w:val="en-US"/>
-        </w:rPr>
-        <w:t>Development</w:t>
-      </w:r>
-      <w:r>
-        <w:rPr>
-          <w:lang w:val="en-US"/>
-        </w:rPr>
-        <w:tab/>
-        <w:t>25/04/2021 - 08/06/2021</w:t>
-      </w:r>
-    </w:p>
-    <w:p>
-      <w:pPr>
-        <w:rPr>
-          <w:lang w:val="en-US"/>
-        </w:rPr>
-      </w:pPr>
-      <w:r>
-        <w:rPr>
-          <w:lang w:val="en-US"/>
-        </w:rPr>
-        <w:t>Deliverables</w:t>
-      </w:r>
-      <w:r>
-        <w:rPr>
-          <w:lang w:val="en-US"/>
-        </w:rPr>
-        <w:tab/>
-      </w:r>
-      <w:r>
-        <w:rPr>
-          <w:lang w:val="en-US"/>
-        </w:rPr>
-        <w:tab/>
-        <w:t>02/06/2021 – 16/06/2021</w:t>
-      </w:r>
-    </w:p>
-    <w:p>
-      <w:pPr>
-        <w:rPr>
-          <w:lang w:val="en-US"/>
-        </w:rPr>
-      </w:pPr>
-    </w:p>
-    <w:p>
-      <w:pPr>
-        <w:rPr>
-          <w:lang w:val="en-US"/>
-        </w:rPr>
-      </w:pPr>
-      <w:r>
-        <w:rPr>
-          <w:lang w:val="en-US"/>
-        </w:rPr>
-        <w:t>I will need some more time for my designs than</w:t>
-      </w:r>
-      <w:r>
-        <w:rPr>
-          <w:lang w:val="en-US"/>
-        </w:rPr>
-        <w:t xml:space="preserve"> ti</w:t>
-      </w:r>
-      <w:r>
-        <w:rPr>
-          <w:lang w:val="en-US"/>
-        </w:rPr>
-        <w:t>l</w:t>
-      </w:r>
-      <w:r>
-        <w:rPr>
-          <w:lang w:val="en-US"/>
-        </w:rPr>
-        <w:t>l the first</w:t>
-      </w:r>
-      <w:r>
-        <w:rPr>
-          <w:lang w:val="en-US"/>
-        </w:rPr>
-        <w:t xml:space="preserve"> feedback moment because my design skills are bad and I want to have a decent design. </w:t>
-      </w:r>
-    </w:p>
-    <w:p>
-      <w:pPr>
-        <w:rPr>
-          <w:rFonts w:eastAsiaTheme="majorEastAsia"/>
-          <w:lang w:val="en-US"/>
-        </w:rPr>
-      </w:pPr>
-      <w:r>
-        <w:rPr>
-          <w:lang w:val="en-US"/>
-        </w:rPr>
-        <w:br w:type="page"/>
-      </w:r>
-    </w:p>
-    <w:p>
-      <w:pPr>
-        <w:pStyle w:val="Kop2"/>
-        <w:rPr>
-          <w:lang w:val="en-US"/>
-        </w:rPr>
-      </w:pPr>
-      <w:r>
-        <w:rPr>
-          <w:lang w:val="en-US"/>
-        </w:rPr>
-        <w:t>Journey Maps</w:t>
-      </w:r>
-      <w:bookmarkEnd w:id="3"/>
-    </w:p>
-    <w:p>
-      <w:pPr>
-        <w:rPr>
-          <w:lang w:val="en-US"/>
-        </w:rPr>
-      </w:pPr>
-    </w:p>
-    <w:p>
-      <w:pPr>
-        <w:rPr>
-          <w:rFonts w:eastAsiaTheme="majorEastAsia" w:cstheme="majorBidi"/>
-          <w:color w:val="5F2EEA"/>
-          <w:sz w:val="26"/>
-          <w:szCs w:val="26"/>
-          <w:lang w:val="en-US"/>
-        </w:rPr>
-      </w:pPr>
-      <w:bookmarkStart w:id="4" w:name="_Toc69030118"/>
-      <w:r>
-        <w:rPr>
-          <w:lang w:val="en-US"/>
-        </w:rPr>
-        <w:br w:type="page"/>
-      </w:r>
-    </w:p>
-    <w:p>
-      <w:pPr>
-        <w:pStyle w:val="Kop2"/>
-        <w:rPr>
-          <w:lang w:val="en-US"/>
-        </w:rPr>
-      </w:pPr>
-      <w:r>
-        <w:rPr>
-          <w:lang w:val="en-US"/>
-        </w:rPr>
-        <w:lastRenderedPageBreak/>
-        <w:t>Inspiration</w:t>
-      </w:r>
-      <w:bookmarkEnd w:id="4"/>
-    </w:p>
-    <w:p>
-      <w:pPr>
-        <w:rPr>
-          <w:lang w:val="en-US"/>
-        </w:rPr>
-      </w:pPr>
-      <w:r>
-        <w:rPr>
-          <w:lang w:val="en-US"/>
-        </w:rPr>
-        <w:br w:type="page"/>
-      </w:r>
-    </w:p>
-    <w:p>
-      <w:pPr>
-        <w:pStyle w:val="Kop1"/>
-        <w:rPr>
-          <w:lang w:val="en-US"/>
-        </w:rPr>
-      </w:pPr>
-      <w:bookmarkStart w:id="5" w:name="_Toc69030119"/>
-      <w:r>
-        <w:rPr>
-          <w:lang w:val="en-US"/>
-        </w:rPr>
-        <w:lastRenderedPageBreak/>
-        <w:t>Design</w:t>
-      </w:r>
-      <w:bookmarkEnd w:id="5"/>
-    </w:p>
-    <w:p>
-      <w:pPr>
-        <w:pStyle w:val="Kop2"/>
-        <w:rPr>
-          <w:lang w:val="en-US"/>
-        </w:rPr>
-      </w:pPr>
-      <w:bookmarkStart w:id="6" w:name="_Toc69030120"/>
-      <w:r>
-        <w:rPr>
-          <w:lang w:val="en-US"/>
-        </w:rPr>
-        <w:t>Sitema</w:t>
-      </w:r>
-      <w:r>
-        <w:rPr>
-          <w:lang w:val="en-US"/>
-        </w:rPr>
-        <w:t>p</w:t>
-      </w:r>
-      <w:bookmarkEnd w:id="6"/>
-    </w:p>
-    <w:p>
-      <w:pPr>
-        <w:rPr>
-          <w:lang w:val="en-US"/>
-        </w:rPr>
-      </w:pPr>
-    </w:p>
-    <w:p>
-      <w:pPr>
-        <w:rPr>
-          <w:rFonts w:eastAsiaTheme="majorEastAsia" w:cstheme="majorBidi"/>
-          <w:color w:val="5F2EEA"/>
-          <w:sz w:val="26"/>
-          <w:szCs w:val="26"/>
-          <w:lang w:val="en-US"/>
-        </w:rPr>
-      </w:pPr>
-      <w:bookmarkStart w:id="7" w:name="_Toc69030121"/>
-      <w:r>
-        <w:rPr>
-          <w:lang w:val="en-US"/>
-        </w:rPr>
-        <w:br w:type="page"/>
-      </w:r>
-    </w:p>
-    <w:p>
-      <w:pPr>
-        <w:pStyle w:val="Kop2"/>
-        <w:rPr>
-          <w:lang w:val="en-US"/>
-        </w:rPr>
-      </w:pPr>
-      <w:r>
-        <w:rPr>
-          <w:lang w:val="en-US"/>
-        </w:rPr>
-        <w:lastRenderedPageBreak/>
-        <w:t>Wireframes</w:t>
-      </w:r>
-      <w:bookmarkEnd w:id="7"/>
-    </w:p>
-    <w:p>
-      <w:pPr>
-        <w:rPr>
-          <w:lang w:val="en-US"/>
-        </w:rPr>
-      </w:pPr>
-    </w:p>
-    <w:p>
-      <w:pPr>
-        <w:rPr>
-          <w:rFonts w:eastAsiaTheme="majorEastAsia" w:cstheme="majorBidi"/>
-          <w:color w:val="5F2EEA"/>
-          <w:sz w:val="26"/>
-          <w:szCs w:val="26"/>
-          <w:lang w:val="en-US"/>
-        </w:rPr>
-      </w:pPr>
-      <w:bookmarkStart w:id="8" w:name="_Toc69030122"/>
-      <w:r>
-        <w:rPr>
-          <w:lang w:val="en-US"/>
-        </w:rPr>
-        <w:br w:type="page"/>
-      </w:r>
-    </w:p>
-    <w:p>
-      <w:pPr>
-        <w:pStyle w:val="Kop2"/>
-        <w:rPr>
-          <w:lang w:val="en-US"/>
-        </w:rPr>
-      </w:pPr>
-      <w:r>
-        <w:rPr>
-          <w:lang w:val="en-US"/>
-        </w:rPr>
-        <w:lastRenderedPageBreak/>
-        <w:t>Style Tiles</w:t>
-      </w:r>
-      <w:bookmarkEnd w:id="8"/>
-    </w:p>
-    <w:p>
-      <w:pPr>
-        <w:rPr>
-          <w:lang w:val="en-US"/>
-        </w:rPr>
-      </w:pPr>
-    </w:p>
-    <w:p>
-      <w:pPr>
-        <w:rPr>
-          <w:rFonts w:eastAsiaTheme="majorEastAsia" w:cstheme="majorBidi"/>
-          <w:color w:val="5F2EEA"/>
-          <w:sz w:val="26"/>
-          <w:szCs w:val="26"/>
-          <w:lang w:val="en-US"/>
-        </w:rPr>
-      </w:pPr>
-      <w:bookmarkStart w:id="9" w:name="_Toc69030123"/>
-      <w:r>
-        <w:rPr>
-          <w:lang w:val="en-US"/>
-        </w:rPr>
-        <w:br w:type="page"/>
-      </w:r>
-    </w:p>
-    <w:p>
-      <w:pPr>
-        <w:pStyle w:val="Kop2"/>
-        <w:rPr>
-          <w:lang w:val="en-US"/>
-        </w:rPr>
-      </w:pPr>
-      <w:r>
-        <w:rPr>
-          <w:lang w:val="en-US"/>
-        </w:rPr>
-        <w:lastRenderedPageBreak/>
-        <w:t>Style Guide</w:t>
-      </w:r>
-      <w:bookmarkEnd w:id="9"/>
-    </w:p>
-    <w:p>
-      <w:pPr>
-        <w:rPr>
-          <w:lang w:val="en-US"/>
-        </w:rPr>
-      </w:pPr>
-    </w:p>
-    <w:p>
-      <w:pPr>
-        <w:rPr>
-          <w:rFonts w:eastAsiaTheme="majorEastAsia" w:cstheme="majorBidi"/>
-          <w:color w:val="5F2EEA"/>
-          <w:sz w:val="26"/>
-          <w:szCs w:val="26"/>
-          <w:lang w:val="en-US"/>
-        </w:rPr>
-      </w:pPr>
-      <w:bookmarkStart w:id="10" w:name="_Toc69030124"/>
-      <w:r>
-        <w:rPr>
-          <w:lang w:val="en-US"/>
-        </w:rPr>
-        <w:br w:type="page"/>
-      </w:r>
-    </w:p>
-    <w:p>
-      <w:pPr>
-        <w:pStyle w:val="Kop2"/>
-        <w:rPr>
-          <w:lang w:val="en-US"/>
-        </w:rPr>
-      </w:pPr>
-      <w:r>
-        <w:rPr>
-          <w:lang w:val="en-US"/>
-        </w:rPr>
-        <w:lastRenderedPageBreak/>
-        <w:t xml:space="preserve">Visual </w:t>
-      </w:r>
-      <w:r>
-        <w:rPr>
-          <w:lang w:val="en-US"/>
-        </w:rPr>
-        <w:t>D</w:t>
-      </w:r>
-      <w:r>
-        <w:rPr>
-          <w:lang w:val="en-US"/>
-        </w:rPr>
-        <w:t>esigns</w:t>
-      </w:r>
-      <w:bookmarkEnd w:id="10"/>
-    </w:p>
-    <w:p>
-      <w:pPr>
-        <w:rPr>
-          <w:lang w:val="en-US"/>
-        </w:rPr>
-      </w:pPr>
-    </w:p>
-    <w:p>
-      <w:pPr>
-        <w:rPr>
-          <w:lang w:val="en-US"/>
-        </w:rPr>
-      </w:pPr>
-    </w:p>
-    <w:p>
-      <w:pPr>
-        <w:rPr>
-          <w:lang w:val="en-US"/>
+          <w:color w:val="FFFFFF" w:themeColor="background1"/>
         </w:rPr>
         <w:sectPr>
           <w:pgSz w:w="11906" w:h="16838"/>
@@ -3226,72 +2664,629 @@
           <w:lang w:val="en-US"/>
         </w:rPr>
       </w:pPr>
-      <w:bookmarkStart w:id="11" w:name="_Toc69030125"/>
-      <w:r>
-        <w:rPr>
-          <w:lang w:val="en-US"/>
-        </w:rPr>
+      <w:bookmarkStart w:id="0" w:name="_Toc69030113"/>
+      <w:bookmarkStart w:id="1" w:name="_Toc74561289"/>
+      <w:r>
         <w:lastRenderedPageBreak/>
-        <w:t>Development</w:t>
-      </w:r>
-      <w:bookmarkEnd w:id="11"/>
+        <w:t>Briefing</w:t>
+      </w:r>
+      <w:bookmarkEnd w:id="0"/>
+      <w:bookmarkEnd w:id="1"/>
+    </w:p>
+    <w:p>
+      <w:r>
+        <w:t>Voor</w:t>
+      </w:r>
+      <w:r>
+        <w:t xml:space="preserve"> dit project was er geen opdrachtgever. Ik heb dit project zelf gekozen omdat er nood is aan een platform waar zaal- en minivoetbal ploegen hun opstellingen en tactieken kunnen ingeven, standen (rangschikking competitie) en data van matchen kunnen bekijken en tenslotte oefenmatchen kunnen organiseren.</w:t>
+      </w:r>
+    </w:p>
+    <w:p>
+      <w:r>
+        <w:t>De applicatie is specifiek gericht op zaal- en minivoetbalploegen uit België die officieel aangesloten zijn bij de RBFA.</w:t>
+      </w:r>
+      <w:r>
+        <w:t xml:space="preserve"> Wanneer we specifieker op deze zaal- en minivoetbal ploegen ingaan zien we in de doelgroep </w:t>
+      </w:r>
+      <w:r>
+        <w:t xml:space="preserve">zien we direct verschillende </w:t>
+      </w:r>
+      <w:proofErr w:type="spellStart"/>
+      <w:r>
+        <w:t>rolllen</w:t>
+      </w:r>
+      <w:proofErr w:type="spellEnd"/>
+      <w:r>
+        <w:t xml:space="preserve">. De eigenaars van de clubs zullen gebruik kunnen maken van dit platform, alsook trainers, </w:t>
+      </w:r>
+      <w:proofErr w:type="spellStart"/>
+      <w:r>
+        <w:t>staff</w:t>
+      </w:r>
+      <w:proofErr w:type="spellEnd"/>
+      <w:r>
+        <w:t xml:space="preserve">, spelers, fans, … voor iedereen die bij dergelijke clubs betrokken is. Jong, oud, vrouw, man, x, … de doelgroep is dus zeer ruim en hier moet ook rekening mee gehouden worden qua User </w:t>
+      </w:r>
+      <w:proofErr w:type="spellStart"/>
+      <w:r>
+        <w:t>Experience</w:t>
+      </w:r>
+      <w:proofErr w:type="spellEnd"/>
+      <w:r>
+        <w:t>.</w:t>
+      </w:r>
+    </w:p>
+    <w:p>
+      <w:r>
+        <w:t>In</w:t>
+      </w:r>
+      <w:r>
+        <w:t xml:space="preserve"> de toekomst</w:t>
+      </w:r>
+      <w:r>
+        <w:t xml:space="preserve"> zal er ook nog</w:t>
+      </w:r>
+      <w:r>
+        <w:t xml:space="preserve"> een statische site</w:t>
+      </w:r>
+      <w:r>
+        <w:t xml:space="preserve"> bijgevoegd worden</w:t>
+      </w:r>
+      <w:r>
+        <w:t xml:space="preserve"> </w:t>
+      </w:r>
+      <w:r>
+        <w:t>aan</w:t>
+      </w:r>
+      <w:r>
+        <w:t xml:space="preserve"> het platform waarop mensen meer info kunnen vinden</w:t>
+      </w:r>
+      <w:r>
+        <w:t xml:space="preserve"> en automatische </w:t>
+      </w:r>
+      <w:proofErr w:type="spellStart"/>
+      <w:r>
+        <w:t>mailings</w:t>
+      </w:r>
+      <w:proofErr w:type="spellEnd"/>
+      <w:r>
+        <w:t xml:space="preserve">. Daarnaast moet ook auth0 onderzocht worden om dit in de toekomst te kunnen implementeren. Alsook zal de statische site in de toekomst met </w:t>
+      </w:r>
+      <w:proofErr w:type="spellStart"/>
+      <w:r>
+        <w:t>Scully</w:t>
+      </w:r>
+      <w:proofErr w:type="spellEnd"/>
+      <w:r>
+        <w:t xml:space="preserve"> ingeladen moeten worden om de SEO te verbeteren.</w:t>
+      </w:r>
+    </w:p>
+    <w:p>
+      <w:r>
+        <w:t>Aan dit project zijn er geen kosten verbonden</w:t>
+      </w:r>
+      <w:r>
+        <w:t>. Enkel hosting zal voorzien moeten worden</w:t>
+      </w:r>
+      <w:r>
+        <w:t xml:space="preserve"> en d</w:t>
+      </w:r>
+      <w:r>
+        <w:t>e werkplek zal van thuis uit zijn.</w:t>
+      </w:r>
+      <w:r>
+        <w:br w:type="page"/>
+      </w:r>
+    </w:p>
+    <w:p>
+      <w:pPr>
+        <w:pStyle w:val="Kop1"/>
+      </w:pPr>
+      <w:bookmarkStart w:id="2" w:name="_Toc69030114"/>
+      <w:bookmarkStart w:id="3" w:name="_Toc74561290"/>
+      <w:proofErr w:type="spellStart"/>
+      <w:r>
+        <w:lastRenderedPageBreak/>
+        <w:t>Define</w:t>
+      </w:r>
+      <w:bookmarkEnd w:id="2"/>
+      <w:bookmarkEnd w:id="3"/>
+      <w:proofErr w:type="spellEnd"/>
     </w:p>
     <w:p>
       <w:pPr>
         <w:pStyle w:val="Kop2"/>
-        <w:rPr>
-          <w:lang w:val="en-US"/>
-        </w:rPr>
       </w:pPr>
-      <w:bookmarkStart w:id="12" w:name="_Toc69030126"/>
-      <w:r>
-        <w:rPr>
-          <w:lang w:val="en-US"/>
-        </w:rPr>
-        <w:t>Content</w:t>
-      </w:r>
-      <w:bookmarkEnd w:id="12"/>
-    </w:p>
-    <w:p>
-      <w:pPr>
-        <w:rPr>
-          <w:lang w:val="en-US"/>
-        </w:rPr>
-      </w:pPr>
-    </w:p>
-    <w:p>
-      <w:pPr>
-        <w:rPr>
-          <w:rFonts w:eastAsiaTheme="majorEastAsia" w:cstheme="majorBidi"/>
-          <w:color w:val="5F2EEA"/>
-          <w:sz w:val="26"/>
-          <w:szCs w:val="26"/>
-          <w:lang w:val="en-US"/>
-        </w:rPr>
-      </w:pPr>
-      <w:bookmarkStart w:id="13" w:name="_Toc69030127"/>
-      <w:r>
-        <w:rPr>
-          <w:lang w:val="en-US"/>
-        </w:rPr>
+      <w:bookmarkStart w:id="4" w:name="_Toc74561291"/>
+      <w:r>
+        <w:t>Planning</w:t>
+      </w:r>
+      <w:bookmarkEnd w:id="4"/>
+    </w:p>
+    <w:p>
+      <w:bookmarkStart w:id="5" w:name="_Toc69030116"/>
+      <w:r>
+        <w:t>Op de planning sta</w:t>
+      </w:r>
+      <w:r>
+        <w:t xml:space="preserve">at als eerste de combinatie van de onderzoeken en de designs. Voor de onderzoeken zal men de overweging maken of er voor de backend gekozen wordt voor REST </w:t>
+      </w:r>
+      <w:proofErr w:type="spellStart"/>
+      <w:r>
+        <w:t>api’s</w:t>
+      </w:r>
+      <w:proofErr w:type="spellEnd"/>
+      <w:r>
+        <w:t xml:space="preserve"> of </w:t>
+      </w:r>
+      <w:proofErr w:type="spellStart"/>
+      <w:r>
+        <w:t>GraphQL</w:t>
+      </w:r>
+      <w:proofErr w:type="spellEnd"/>
+      <w:r>
+        <w:t xml:space="preserve"> </w:t>
+      </w:r>
+      <w:proofErr w:type="spellStart"/>
+      <w:r>
+        <w:t>api’s</w:t>
+      </w:r>
+      <w:proofErr w:type="spellEnd"/>
+      <w:r>
+        <w:t xml:space="preserve"> in </w:t>
+      </w:r>
+      <w:proofErr w:type="spellStart"/>
+      <w:r>
+        <w:t>Laravel</w:t>
+      </w:r>
+      <w:proofErr w:type="spellEnd"/>
+      <w:r>
+        <w:t xml:space="preserve">. Daarnaast zal men onderzoeken of </w:t>
+      </w:r>
+      <w:proofErr w:type="spellStart"/>
+      <w:r>
+        <w:t>Scully</w:t>
+      </w:r>
+      <w:proofErr w:type="spellEnd"/>
+      <w:r>
+        <w:t xml:space="preserve"> de beste optie is voor de statische site of het beter is om de statische site apart op te gaan splitsen en met een SSG te maken.</w:t>
+      </w:r>
+    </w:p>
+    <w:p>
+      <w:r>
+        <w:t xml:space="preserve">Voor de designs zal men eerst een logo moeten uitwerken en tegelijk ook een </w:t>
+      </w:r>
+      <w:proofErr w:type="spellStart"/>
+      <w:r>
+        <w:t>idea</w:t>
+      </w:r>
+      <w:proofErr w:type="spellEnd"/>
+      <w:r>
+        <w:t xml:space="preserve">- en moodboard. Vervolgens komen de </w:t>
+      </w:r>
+      <w:proofErr w:type="spellStart"/>
+      <w:r>
+        <w:t>style</w:t>
+      </w:r>
+      <w:proofErr w:type="spellEnd"/>
+      <w:r>
+        <w:t xml:space="preserve"> guide en de </w:t>
+      </w:r>
+      <w:proofErr w:type="spellStart"/>
+      <w:r>
+        <w:t>style</w:t>
+      </w:r>
+      <w:proofErr w:type="spellEnd"/>
+      <w:r>
+        <w:t xml:space="preserve"> </w:t>
+      </w:r>
+      <w:proofErr w:type="spellStart"/>
+      <w:r>
+        <w:t>tiles</w:t>
+      </w:r>
+      <w:proofErr w:type="spellEnd"/>
+      <w:r>
+        <w:t xml:space="preserve"> aan de beurt. Daarna zullen de </w:t>
+      </w:r>
+      <w:proofErr w:type="spellStart"/>
+      <w:r>
+        <w:t>wireframes</w:t>
+      </w:r>
+      <w:proofErr w:type="spellEnd"/>
+      <w:r>
+        <w:t xml:space="preserve"> uitgewerkt worden (zoveel mogelijk gezien de beperkte tijd). </w:t>
+      </w:r>
+      <w:r>
+        <w:t xml:space="preserve">Daarna de </w:t>
+      </w:r>
+      <w:proofErr w:type="spellStart"/>
+      <w:r>
+        <w:t>visual</w:t>
+      </w:r>
+      <w:proofErr w:type="spellEnd"/>
+      <w:r>
+        <w:t xml:space="preserve"> designs, een kleine kanttekening is dat de tijd heel beperkt is waardoor niet alle </w:t>
+      </w:r>
+      <w:proofErr w:type="spellStart"/>
+      <w:r>
+        <w:t>visual</w:t>
+      </w:r>
+      <w:proofErr w:type="spellEnd"/>
+      <w:r>
+        <w:t xml:space="preserve"> designs uitgewerkt moeten worden. Enkel een paar zodat er een idee is van hoe het er uit zou gaan zien. Voor het design gedeelte in combinatie met het onderzoek wordt een tweetal weken ingepland. </w:t>
+      </w:r>
+    </w:p>
+    <w:p>
+      <w:r>
+        <w:t xml:space="preserve">Hierna zal men uiteraard verder gaan naar het development proces. Hierbij zal de applicatie uitgewerkt moeten worden. Ook enige automatisatie qua </w:t>
+      </w:r>
+      <w:proofErr w:type="spellStart"/>
+      <w:r>
+        <w:t>deployment</w:t>
+      </w:r>
+      <w:proofErr w:type="spellEnd"/>
+      <w:r>
+        <w:t xml:space="preserve"> zal mooi meegenomen zijn zodat er niet teveel tijd verspild wordt door</w:t>
+      </w:r>
+      <w:r>
+        <w:t xml:space="preserve"> het volledige project elke keer opnieuw manueel te moeten </w:t>
+      </w:r>
+      <w:proofErr w:type="spellStart"/>
+      <w:r>
+        <w:t>deployen</w:t>
+      </w:r>
+      <w:proofErr w:type="spellEnd"/>
+      <w:r>
+        <w:t xml:space="preserve">. </w:t>
+      </w:r>
+      <w:r>
+        <w:t>Voor het gehele development proces rekenen we toch op een zestal weken in normale omstandigheden. Aangezien er maar een viertal weken beschikbaar zullen zijn voor het development proces verwachten we ook niet dat de applicatie volledig uitgewerkt is maar hoe meer er uitgewerkt is hoe beter uiteraard.</w:t>
+      </w:r>
+    </w:p>
+    <w:p>
+      <w:r>
+        <w:t>Als laatste zullen de deliverables gemaakt worden. Hiervoor rekenen we ongeveer een drietal dagen om het productiedossier, de screencast, de poster en de timesheets in orde te brengen.</w:t>
+      </w:r>
+    </w:p>
+    <w:p>
+      <w:r>
+        <w:t xml:space="preserve">In totaal wordt er op een 275 uur gerekend voor dit eindwerk uit te werken, dit is een optimistische schatting. De meest waarschijnlijke schatting zou zo een 325 uur zijn en de pessimistische schatting 400 uur. </w:t>
+      </w:r>
+      <w:r>
+        <w:t xml:space="preserve">Wanneer de berekening gemaakt wordt volgens de PERT-techniek zouden we dan op een verwachtte tijd komen van 329 uur en 10 minuten. </w:t>
+      </w:r>
+    </w:p>
+    <w:p>
+      <w:r>
+        <w:t>Hierbij voeg ik de formule voor de berekening van de verwachtte tijd volgens de PERT-techniek:</w:t>
+      </w:r>
+      <w:r>
+        <w:br/>
+      </w:r>
+      <w:r>
+        <w:br/>
+      </w:r>
+      <m:oMath>
+        <m:f>
+          <m:fPr>
+            <m:ctrlPr>
+              <w:rPr>
+                <w:rFonts w:ascii="Cambria Math" w:hAnsi="Cambria Math"/>
+                <w:i/>
+                <w:sz w:val="26"/>
+                <w:szCs w:val="26"/>
+              </w:rPr>
+            </m:ctrlPr>
+          </m:fPr>
+          <m:num>
+            <m:r>
+              <w:rPr>
+                <w:rFonts w:ascii="Cambria Math" w:hAnsi="Cambria Math"/>
+                <w:sz w:val="26"/>
+                <w:szCs w:val="26"/>
+              </w:rPr>
+              <m:t>optimistische tijdschatting + 4 *  waarschijnlijke tijdsschatting + pessimistische tijdsschatting</m:t>
+            </m:r>
+          </m:num>
+          <m:den>
+            <m:r>
+              <w:rPr>
+                <w:rFonts w:ascii="Cambria Math" w:hAnsi="Cambria Math"/>
+                <w:sz w:val="26"/>
+                <w:szCs w:val="26"/>
+              </w:rPr>
+              <m:t>6</m:t>
+            </m:r>
+          </m:den>
+        </m:f>
+      </m:oMath>
+      <w:r>
+        <w:t xml:space="preserve"> </w:t>
+      </w:r>
+      <w:r>
         <w:br w:type="page"/>
       </w:r>
     </w:p>
     <w:p>
       <w:pPr>
         <w:pStyle w:val="Kop2"/>
+      </w:pPr>
+      <w:bookmarkStart w:id="6" w:name="_Toc74561292"/>
+      <w:bookmarkEnd w:id="5"/>
+      <w:r>
+        <w:lastRenderedPageBreak/>
+        <w:t>Analyse</w:t>
+      </w:r>
+      <w:bookmarkEnd w:id="6"/>
+    </w:p>
+    <w:p>
+      <w:pPr>
+        <w:pStyle w:val="Kop3"/>
+      </w:pPr>
+      <w:bookmarkStart w:id="7" w:name="_Toc74561293"/>
+      <w:r>
+        <w:t xml:space="preserve">Het </w:t>
+      </w:r>
+      <w:proofErr w:type="spellStart"/>
+      <w:r>
+        <w:t>problem</w:t>
+      </w:r>
+      <w:bookmarkStart w:id="8" w:name="_Toc69030117"/>
+      <w:bookmarkEnd w:id="7"/>
+      <w:proofErr w:type="spellEnd"/>
+    </w:p>
+    <w:p>
+      <w:r>
+        <w:t>Op dit m</w:t>
+      </w:r>
+      <w:r>
+        <w:t>oment is er geen enkel platform waar minivoetbalploegen beroep op kunnen doen om hun team te organiseren. Daarom willen we een applicatie genaamd “</w:t>
+      </w:r>
+      <w:proofErr w:type="spellStart"/>
+      <w:r>
+        <w:t>Footy</w:t>
+      </w:r>
+      <w:proofErr w:type="spellEnd"/>
+      <w:r>
+        <w:t xml:space="preserve">” maken waarbij je jouw teams kan gaan beheren. Deze applicatie zal dan ook gekoppeld worden aan de </w:t>
+      </w:r>
+      <w:proofErr w:type="spellStart"/>
+      <w:r>
+        <w:t>api’s</w:t>
+      </w:r>
+      <w:proofErr w:type="spellEnd"/>
+      <w:r>
+        <w:t xml:space="preserve"> van de RBFA zodat we live data van de RBFA kunnen weergeven en koppelen aan ons platform.</w:t>
+      </w:r>
+    </w:p>
+    <w:p>
+      <w:proofErr w:type="spellStart"/>
+      <w:r>
+        <w:t>Footy</w:t>
+      </w:r>
+      <w:proofErr w:type="spellEnd"/>
+      <w:r>
+        <w:t xml:space="preserve"> is </w:t>
+      </w:r>
+      <w:r>
+        <w:t xml:space="preserve">dus </w:t>
+      </w:r>
+      <w:r>
+        <w:t>een</w:t>
+      </w:r>
+      <w:r>
+        <w:t xml:space="preserve"> applicati</w:t>
+      </w:r>
+      <w:r>
+        <w:t>e gemaakt voor</w:t>
+      </w:r>
+      <w:r>
+        <w:t xml:space="preserve"> mini</w:t>
+      </w:r>
+      <w:r>
+        <w:t>voetbal teams die ook door zaalvoetbal ploegen gebruikt ka</w:t>
+      </w:r>
+      <w:r>
+        <w:t>n worden</w:t>
+      </w:r>
+      <w:r>
+        <w:t xml:space="preserve">. </w:t>
+      </w:r>
+      <w:r>
+        <w:t>Met deze applicatie kan je je administratie bijhouden, maar ook je</w:t>
+      </w:r>
+      <w:r>
+        <w:t xml:space="preserve"> ploegopstellingen en tactieken</w:t>
+      </w:r>
+      <w:r>
+        <w:t xml:space="preserve">. </w:t>
+      </w:r>
+      <w:r>
+        <w:t>Also</w:t>
+      </w:r>
+      <w:r>
+        <w:t xml:space="preserve">ok kan je de stand van de </w:t>
+      </w:r>
+      <w:proofErr w:type="spellStart"/>
+      <w:r>
+        <w:t>competitive</w:t>
+      </w:r>
+      <w:proofErr w:type="spellEnd"/>
+      <w:r>
+        <w:t xml:space="preserve"> bekijken. </w:t>
+      </w:r>
+      <w:r>
+        <w:t>Indien je bij meerdere teams geregistreerd bent zal je een duidelijk overzicht hebben van alle teams end at allemaal in 1 applicatie. Ook zal je herinneringen kunnen sturen naar spelers die hun inschrijvingsgeld nog niet betaald hebben</w:t>
+      </w:r>
+      <w:r>
+        <w:t>,</w:t>
+      </w:r>
+      <w:r>
+        <w:t xml:space="preserve"> </w:t>
+      </w:r>
+      <w:proofErr w:type="spellStart"/>
+      <w:r>
+        <w:t>e</w:t>
+      </w:r>
+      <w:r>
+        <w:t>mails</w:t>
+      </w:r>
+      <w:proofErr w:type="spellEnd"/>
+      <w:r>
+        <w:t xml:space="preserve"> verzenden</w:t>
+      </w:r>
+      <w:r>
+        <w:t xml:space="preserve"> </w:t>
+      </w:r>
+      <w:r>
+        <w:t xml:space="preserve">en oefenmatchen organiseren met andere </w:t>
+      </w:r>
+      <w:r>
+        <w:t xml:space="preserve">teams die </w:t>
+      </w:r>
+      <w:r>
+        <w:t>geregistreer</w:t>
+      </w:r>
+      <w:r>
+        <w:t xml:space="preserve">d zijn in </w:t>
+      </w:r>
+      <w:proofErr w:type="spellStart"/>
+      <w:r>
+        <w:t>Footy</w:t>
+      </w:r>
+      <w:proofErr w:type="spellEnd"/>
+      <w:r>
+        <w:t xml:space="preserve">. </w:t>
+      </w:r>
+    </w:p>
+    <w:p/>
+    <w:p>
+      <w:pPr>
+        <w:pStyle w:val="Kop3"/>
+      </w:pPr>
+      <w:bookmarkStart w:id="9" w:name="_Toc74561294"/>
+      <w:r>
+        <w:t>Concurrentie</w:t>
+      </w:r>
+      <w:bookmarkEnd w:id="9"/>
+    </w:p>
+    <w:p>
+      <w:r>
+        <w:t>Op dit moment bestaat er nog geen enkel platform dat zich specif</w:t>
+      </w:r>
+      <w:r>
+        <w:t>iek focust op minivoetbalploegen</w:t>
+      </w:r>
+      <w:r>
+        <w:t xml:space="preserve">. </w:t>
+      </w:r>
+      <w:r>
+        <w:t xml:space="preserve">Langs de andere kant bestaan er wel </w:t>
+      </w:r>
+      <w:r>
+        <w:t>andere gelijkaardige (beperktere)</w:t>
+      </w:r>
+      <w:r>
+        <w:t xml:space="preserve"> platformen </w:t>
+      </w:r>
+      <w:r>
+        <w:t xml:space="preserve">zoals </w:t>
+      </w:r>
+      <w:hyperlink r:id="rId11" w:history="1">
+        <w:r>
+          <w:rPr>
+            <w:rStyle w:val="Hyperlink"/>
+          </w:rPr>
+          <w:t>rbfa.be</w:t>
+        </w:r>
+      </w:hyperlink>
+      <w:r>
+        <w:t xml:space="preserve"> en hun mobile app om de competitie en matchen te bekijken. </w:t>
+      </w:r>
+      <w:r>
+        <w:t xml:space="preserve">Alsook zijn er platformen voor normale voetbalploegen (11 </w:t>
+      </w:r>
+      <w:proofErr w:type="spellStart"/>
+      <w:r>
+        <w:t>vs</w:t>
+      </w:r>
+      <w:proofErr w:type="spellEnd"/>
+      <w:r>
+        <w:t xml:space="preserve"> 11) zoals </w:t>
+      </w:r>
+      <w:hyperlink r:id="rId12" w:history="1">
+        <w:proofErr w:type="spellStart"/>
+        <w:r>
+          <w:rPr>
+            <w:rStyle w:val="Hyperlink"/>
+          </w:rPr>
+          <w:t>ProSoccerData</w:t>
+        </w:r>
+        <w:proofErr w:type="spellEnd"/>
+      </w:hyperlink>
+      <w:r>
+        <w:t xml:space="preserve">, </w:t>
+      </w:r>
+      <w:hyperlink r:id="rId13" w:history="1">
+        <w:proofErr w:type="spellStart"/>
+        <w:r>
+          <w:rPr>
+            <w:rStyle w:val="Hyperlink"/>
+          </w:rPr>
+          <w:t>EasySports</w:t>
+        </w:r>
+        <w:proofErr w:type="spellEnd"/>
+      </w:hyperlink>
+      <w:r>
+        <w:t xml:space="preserve"> en </w:t>
+      </w:r>
+      <w:hyperlink r:id="rId14" w:history="1">
+        <w:proofErr w:type="spellStart"/>
+        <w:r>
+          <w:rPr>
+            <w:rStyle w:val="Hyperlink"/>
+          </w:rPr>
+          <w:t>SoccerOnline</w:t>
+        </w:r>
+        <w:proofErr w:type="spellEnd"/>
+      </w:hyperlink>
+      <w:r>
+        <w:t>.</w:t>
+      </w:r>
+      <w:r>
+        <w:t xml:space="preserve"> Het probleem hierbij is dat deze niet gemaakt zijn voor minivoetbalploegen omdat die geen grote budgetten hebben om abonnementen die maandelijks betaald moeten worden bij deze platformen te nemen. </w:t>
+      </w:r>
+      <w:r>
+        <w:t>Dat is de voornaamste reden waarom deze platformen geen o</w:t>
+      </w:r>
+      <w:r>
+        <w:t>ptie voor minivoetbalploegen implementeren in hun applicatie.</w:t>
+      </w:r>
+    </w:p>
+    <w:p/>
+    <w:p>
+      <w:pPr>
+        <w:pStyle w:val="Kop3"/>
         <w:rPr>
           <w:lang w:val="en-US"/>
         </w:rPr>
       </w:pPr>
+      <w:bookmarkStart w:id="10" w:name="_Toc74561295"/>
+      <w:proofErr w:type="spellStart"/>
       <w:r>
         <w:rPr>
           <w:lang w:val="en-US"/>
         </w:rPr>
-        <w:lastRenderedPageBreak/>
-        <w:t>Database</w:t>
-      </w:r>
-      <w:bookmarkEnd w:id="13"/>
+        <w:t>Verwacht</w:t>
+      </w:r>
+      <w:proofErr w:type="spellEnd"/>
+      <w:r>
+        <w:rPr>
+          <w:lang w:val="en-US"/>
+        </w:rPr>
+        <w:t xml:space="preserve"> schema</w:t>
+      </w:r>
+      <w:bookmarkEnd w:id="10"/>
     </w:p>
     <w:p>
       <w:pPr>
@@ -3299,141 +3294,2381 @@
           <w:lang w:val="en-US"/>
         </w:rPr>
       </w:pPr>
+      <w:r>
+        <w:rPr>
+          <w:lang w:val="en-US"/>
+        </w:rPr>
+        <w:t>Design</w:t>
+      </w:r>
+      <w:r>
+        <w:rPr>
+          <w:lang w:val="en-US"/>
+        </w:rPr>
+        <w:tab/>
+      </w:r>
+      <w:r>
+        <w:rPr>
+          <w:lang w:val="en-US"/>
+        </w:rPr>
+        <w:tab/>
+      </w:r>
+      <w:r>
+        <w:rPr>
+          <w:lang w:val="en-US"/>
+        </w:rPr>
+        <w:t xml:space="preserve">04/04/2021 - </w:t>
+      </w:r>
+      <w:r>
+        <w:rPr>
+          <w:lang w:val="en-US"/>
+        </w:rPr>
+        <w:t>25/04/2021</w:t>
+      </w:r>
     </w:p>
     <w:p>
       <w:pPr>
         <w:rPr>
-          <w:rFonts w:eastAsiaTheme="majorEastAsia" w:cstheme="majorBidi"/>
-          <w:color w:val="5F2EEA"/>
-          <w:sz w:val="26"/>
-          <w:szCs w:val="26"/>
           <w:lang w:val="en-US"/>
         </w:rPr>
       </w:pPr>
-      <w:bookmarkStart w:id="14" w:name="_Toc69030128"/>
       <w:r>
         <w:rPr>
           <w:lang w:val="en-US"/>
         </w:rPr>
+        <w:t>Development</w:t>
+      </w:r>
+      <w:r>
+        <w:rPr>
+          <w:lang w:val="en-US"/>
+        </w:rPr>
+        <w:tab/>
+        <w:t>25/04/2021 - 08/06/2021</w:t>
+      </w:r>
+    </w:p>
+    <w:p>
+      <w:pPr>
+        <w:rPr>
+          <w:lang w:val="en-US"/>
+        </w:rPr>
+      </w:pPr>
+      <w:r>
+        <w:rPr>
+          <w:lang w:val="en-US"/>
+        </w:rPr>
+        <w:t>Deliverables</w:t>
+      </w:r>
+      <w:r>
+        <w:rPr>
+          <w:lang w:val="en-US"/>
+        </w:rPr>
+        <w:tab/>
+      </w:r>
+      <w:r>
+        <w:rPr>
+          <w:lang w:val="en-US"/>
+        </w:rPr>
+        <w:tab/>
+        <w:t>02/06/2021 – 16/06/2021</w:t>
+      </w:r>
+    </w:p>
+    <w:p>
+      <w:r>
+        <w:t>Aangezien mijn design skills beh</w:t>
+      </w:r>
+      <w:r>
+        <w:t>oorlijk zwak zijn en ik toch een degelijk design wil kunnen voorleggen voor dit project heb ik iets meer tijd ingecalculeerd voor het  design proces dan vooraf gepland was.</w:t>
+      </w:r>
+    </w:p>
+    <w:p>
+      <w:r>
         <w:br w:type="page"/>
       </w:r>
     </w:p>
     <w:p>
       <w:pPr>
         <w:pStyle w:val="Kop2"/>
-        <w:rPr>
-          <w:lang w:val="en-US"/>
-        </w:rPr>
       </w:pPr>
-      <w:r>
-        <w:rPr>
-          <w:lang w:val="en-US"/>
-        </w:rPr>
+      <w:bookmarkStart w:id="11" w:name="_Toc74561296"/>
+      <w:proofErr w:type="spellStart"/>
+      <w:r>
         <w:lastRenderedPageBreak/>
-        <w:t>Testing</w:t>
-      </w:r>
-      <w:bookmarkEnd w:id="14"/>
+        <w:t>Journey</w:t>
+      </w:r>
+      <w:proofErr w:type="spellEnd"/>
+      <w:r>
+        <w:t xml:space="preserve"> </w:t>
+      </w:r>
+      <w:proofErr w:type="spellStart"/>
+      <w:r>
+        <w:t>Maps</w:t>
+      </w:r>
+      <w:bookmarkEnd w:id="8"/>
+      <w:bookmarkEnd w:id="11"/>
+      <w:proofErr w:type="spellEnd"/>
     </w:p>
     <w:p>
       <w:pPr>
-        <w:rPr>
-          <w:lang w:val="en-US"/>
-        </w:rPr>
+        <w:pStyle w:val="Kop3"/>
       </w:pPr>
-    </w:p>
+      <w:bookmarkStart w:id="12" w:name="_Toc74561297"/>
+      <w:r>
+        <w:t>Zonder login</w:t>
+      </w:r>
+      <w:r>
+        <w:t xml:space="preserve"> / statische site</w:t>
+      </w:r>
+      <w:bookmarkEnd w:id="12"/>
+    </w:p>
+    <w:p/>
+    <w:tbl>
+      <w:tblPr>
+        <w:tblStyle w:val="Tabelraster"/>
+        <w:tblW w:w="0" w:type="auto"/>
+        <w:tblLook w:val="04A0" w:firstRow="1" w:lastRow="0" w:firstColumn="1" w:lastColumn="0" w:noHBand="0" w:noVBand="1"/>
+      </w:tblPr>
+      <w:tblGrid>
+        <w:gridCol w:w="2265"/>
+        <w:gridCol w:w="2265"/>
+        <w:gridCol w:w="2266"/>
+        <w:gridCol w:w="2266"/>
+      </w:tblGrid>
+      <w:tr>
+        <w:tc>
+          <w:tcPr>
+            <w:tcW w:w="2265" w:type="dxa"/>
+            <w:vAlign w:val="center"/>
+          </w:tcPr>
+          <w:p>
+            <w:pPr>
+              <w:jc w:val="center"/>
+              <w:rPr>
+                <w:b/>
+                <w:bCs/>
+                <w:sz w:val="28"/>
+                <w:szCs w:val="28"/>
+                <w:lang w:val="en-US"/>
+              </w:rPr>
+            </w:pPr>
+            <w:r>
+              <w:rPr>
+                <w:b/>
+                <w:bCs/>
+                <w:sz w:val="28"/>
+                <w:szCs w:val="28"/>
+                <w:lang w:val="en-US"/>
+              </w:rPr>
+              <w:t>Actie</w:t>
+            </w:r>
+          </w:p>
+        </w:tc>
+        <w:tc>
+          <w:tcPr>
+            <w:tcW w:w="2265" w:type="dxa"/>
+            <w:vAlign w:val="center"/>
+          </w:tcPr>
+          <w:p>
+            <w:pPr>
+              <w:jc w:val="center"/>
+              <w:rPr>
+                <w:b/>
+                <w:bCs/>
+                <w:sz w:val="28"/>
+                <w:szCs w:val="28"/>
+                <w:lang w:val="en-US"/>
+              </w:rPr>
+            </w:pPr>
+            <w:proofErr w:type="spellStart"/>
+            <w:r>
+              <w:rPr>
+                <w:b/>
+                <w:bCs/>
+                <w:sz w:val="28"/>
+                <w:szCs w:val="28"/>
+                <w:lang w:val="en-US"/>
+              </w:rPr>
+              <w:t>Stap</w:t>
+            </w:r>
+            <w:proofErr w:type="spellEnd"/>
+            <w:r>
+              <w:rPr>
+                <w:b/>
+                <w:bCs/>
+                <w:sz w:val="28"/>
+                <w:szCs w:val="28"/>
+                <w:lang w:val="en-US"/>
+              </w:rPr>
+              <w:t xml:space="preserve"> 1</w:t>
+            </w:r>
+          </w:p>
+        </w:tc>
+        <w:tc>
+          <w:tcPr>
+            <w:tcW w:w="2266" w:type="dxa"/>
+            <w:vAlign w:val="center"/>
+          </w:tcPr>
+          <w:p>
+            <w:pPr>
+              <w:jc w:val="center"/>
+              <w:rPr>
+                <w:b/>
+                <w:bCs/>
+                <w:sz w:val="28"/>
+                <w:szCs w:val="28"/>
+                <w:lang w:val="en-US"/>
+              </w:rPr>
+            </w:pPr>
+            <w:proofErr w:type="spellStart"/>
+            <w:r>
+              <w:rPr>
+                <w:b/>
+                <w:bCs/>
+                <w:sz w:val="28"/>
+                <w:szCs w:val="28"/>
+                <w:lang w:val="en-US"/>
+              </w:rPr>
+              <w:t>Stap</w:t>
+            </w:r>
+            <w:proofErr w:type="spellEnd"/>
+            <w:r>
+              <w:rPr>
+                <w:b/>
+                <w:bCs/>
+                <w:sz w:val="28"/>
+                <w:szCs w:val="28"/>
+                <w:lang w:val="en-US"/>
+              </w:rPr>
+              <w:t xml:space="preserve"> 2</w:t>
+            </w:r>
+          </w:p>
+        </w:tc>
+        <w:tc>
+          <w:tcPr>
+            <w:tcW w:w="2266" w:type="dxa"/>
+            <w:vAlign w:val="center"/>
+          </w:tcPr>
+          <w:p>
+            <w:pPr>
+              <w:jc w:val="center"/>
+              <w:rPr>
+                <w:b/>
+                <w:bCs/>
+                <w:sz w:val="28"/>
+                <w:szCs w:val="28"/>
+                <w:lang w:val="en-US"/>
+              </w:rPr>
+            </w:pPr>
+            <w:proofErr w:type="spellStart"/>
+            <w:r>
+              <w:rPr>
+                <w:b/>
+                <w:bCs/>
+                <w:sz w:val="28"/>
+                <w:szCs w:val="28"/>
+                <w:lang w:val="en-US"/>
+              </w:rPr>
+              <w:t>Stap</w:t>
+            </w:r>
+            <w:proofErr w:type="spellEnd"/>
+            <w:r>
+              <w:rPr>
+                <w:b/>
+                <w:bCs/>
+                <w:sz w:val="28"/>
+                <w:szCs w:val="28"/>
+                <w:lang w:val="en-US"/>
+              </w:rPr>
+              <w:t xml:space="preserve"> 3</w:t>
+            </w:r>
+          </w:p>
+        </w:tc>
+      </w:tr>
+      <w:tr>
+        <w:trPr>
+          <w:trHeight w:val="850"/>
+        </w:trPr>
+        <w:tc>
+          <w:tcPr>
+            <w:tcW w:w="2265" w:type="dxa"/>
+            <w:vAlign w:val="center"/>
+          </w:tcPr>
+          <w:p>
+            <w:pPr>
+              <w:rPr>
+                <w:lang w:val="en-US"/>
+              </w:rPr>
+            </w:pPr>
+            <w:r>
+              <w:rPr>
+                <w:lang w:val="en-US"/>
+              </w:rPr>
+              <w:t>Login</w:t>
+            </w:r>
+          </w:p>
+        </w:tc>
+        <w:tc>
+          <w:tcPr>
+            <w:tcW w:w="2265" w:type="dxa"/>
+            <w:vAlign w:val="center"/>
+          </w:tcPr>
+          <w:p>
+            <w:r>
+              <w:t>Klik in de header o</w:t>
+            </w:r>
+            <w:r>
+              <w:t>p “login”</w:t>
+            </w:r>
+          </w:p>
+        </w:tc>
+        <w:tc>
+          <w:tcPr>
+            <w:tcW w:w="2266" w:type="dxa"/>
+            <w:vAlign w:val="center"/>
+          </w:tcPr>
+          <w:p>
+            <w:r>
+              <w:t>Geef je email en wachtwoord in</w:t>
+            </w:r>
+          </w:p>
+        </w:tc>
+        <w:tc>
+          <w:tcPr>
+            <w:tcW w:w="2266" w:type="dxa"/>
+            <w:vAlign w:val="center"/>
+          </w:tcPr>
+          <w:p>
+            <w:r>
+              <w:t>Klik op de login knop</w:t>
+            </w:r>
+          </w:p>
+        </w:tc>
+      </w:tr>
+      <w:tr>
+        <w:trPr>
+          <w:trHeight w:val="850"/>
+        </w:trPr>
+        <w:tc>
+          <w:tcPr>
+            <w:tcW w:w="2265" w:type="dxa"/>
+            <w:vAlign w:val="center"/>
+          </w:tcPr>
+          <w:p>
+            <w:r>
+              <w:t>Registreren</w:t>
+            </w:r>
+          </w:p>
+        </w:tc>
+        <w:tc>
+          <w:tcPr>
+            <w:tcW w:w="2265" w:type="dxa"/>
+            <w:vAlign w:val="center"/>
+          </w:tcPr>
+          <w:p>
+            <w:r>
+              <w:t>Klik in de header o</w:t>
+            </w:r>
+            <w:r>
+              <w:t xml:space="preserve">p “get </w:t>
+            </w:r>
+            <w:proofErr w:type="spellStart"/>
+            <w:r>
+              <w:t>started</w:t>
+            </w:r>
+            <w:proofErr w:type="spellEnd"/>
+            <w:r>
+              <w:t>”</w:t>
+            </w:r>
+          </w:p>
+        </w:tc>
+        <w:tc>
+          <w:tcPr>
+            <w:tcW w:w="2266" w:type="dxa"/>
+            <w:vAlign w:val="center"/>
+          </w:tcPr>
+          <w:p>
+            <w:r>
+              <w:t>Geef je email, wachtwoord en username in</w:t>
+            </w:r>
+          </w:p>
+        </w:tc>
+        <w:tc>
+          <w:tcPr>
+            <w:tcW w:w="2266" w:type="dxa"/>
+            <w:vAlign w:val="center"/>
+          </w:tcPr>
+          <w:p>
+            <w:r>
+              <w:t xml:space="preserve">Klik op de </w:t>
+            </w:r>
+            <w:proofErr w:type="spellStart"/>
+            <w:r>
+              <w:t>sign</w:t>
+            </w:r>
+            <w:proofErr w:type="spellEnd"/>
+            <w:r>
+              <w:t xml:space="preserve"> up knop</w:t>
+            </w:r>
+          </w:p>
+        </w:tc>
+      </w:tr>
+      <w:tr>
+        <w:trPr>
+          <w:trHeight w:val="850"/>
+        </w:trPr>
+        <w:tc>
+          <w:tcPr>
+            <w:tcW w:w="2265" w:type="dxa"/>
+            <w:vAlign w:val="center"/>
+          </w:tcPr>
+          <w:p>
+            <w:r>
+              <w:t>Wachtwoord vergeten</w:t>
+            </w:r>
+          </w:p>
+        </w:tc>
+        <w:tc>
+          <w:tcPr>
+            <w:tcW w:w="2265" w:type="dxa"/>
+            <w:vAlign w:val="center"/>
+          </w:tcPr>
+          <w:p>
+            <w:r>
+              <w:t xml:space="preserve">Klik op </w:t>
+            </w:r>
+            <w:r>
+              <w:t>“</w:t>
+            </w:r>
+            <w:proofErr w:type="spellStart"/>
+            <w:r>
+              <w:t>forgot</w:t>
+            </w:r>
+            <w:proofErr w:type="spellEnd"/>
+            <w:r>
+              <w:t xml:space="preserve"> password</w:t>
+            </w:r>
+            <w:r>
+              <w:t>”</w:t>
+            </w:r>
+            <w:r>
+              <w:t xml:space="preserve"> op de login pagina</w:t>
+            </w:r>
+          </w:p>
+        </w:tc>
+        <w:tc>
+          <w:tcPr>
+            <w:tcW w:w="2266" w:type="dxa"/>
+            <w:vAlign w:val="center"/>
+          </w:tcPr>
+          <w:p>
+            <w:r>
+              <w:t>Geef je email in</w:t>
+            </w:r>
+          </w:p>
+        </w:tc>
+        <w:tc>
+          <w:tcPr>
+            <w:tcW w:w="2266" w:type="dxa"/>
+            <w:vAlign w:val="center"/>
+          </w:tcPr>
+          <w:p>
+            <w:r>
+              <w:t xml:space="preserve">Klik op de </w:t>
+            </w:r>
+            <w:proofErr w:type="spellStart"/>
+            <w:r>
+              <w:t>submit</w:t>
+            </w:r>
+            <w:proofErr w:type="spellEnd"/>
+            <w:r>
+              <w:t xml:space="preserve"> knop</w:t>
+            </w:r>
+          </w:p>
+        </w:tc>
+      </w:tr>
+      <w:tr>
+        <w:trPr>
+          <w:trHeight w:val="850"/>
+        </w:trPr>
+        <w:tc>
+          <w:tcPr>
+            <w:tcW w:w="2265" w:type="dxa"/>
+            <w:vAlign w:val="center"/>
+          </w:tcPr>
+          <w:p>
+            <w:r>
+              <w:t>Verander taal statische site</w:t>
+            </w:r>
+          </w:p>
+        </w:tc>
+        <w:tc>
+          <w:tcPr>
+            <w:tcW w:w="2265" w:type="dxa"/>
+            <w:vAlign w:val="center"/>
+          </w:tcPr>
+          <w:p>
+            <w:r>
+              <w:t>Klik in de header op de vlag</w:t>
+            </w:r>
+          </w:p>
+        </w:tc>
+        <w:tc>
+          <w:tcPr>
+            <w:tcW w:w="2266" w:type="dxa"/>
+            <w:vAlign w:val="center"/>
+          </w:tcPr>
+          <w:p>
+            <w:r>
+              <w:t>Selecteer een taal naar keuze</w:t>
+            </w:r>
+          </w:p>
+        </w:tc>
+        <w:tc>
+          <w:tcPr>
+            <w:tcW w:w="2266" w:type="dxa"/>
+            <w:vAlign w:val="center"/>
+          </w:tcPr>
+          <w:p/>
+        </w:tc>
+      </w:tr>
+    </w:tbl>
+    <w:p/>
+    <w:p/>
     <w:p>
       <w:pPr>
-        <w:rPr>
-          <w:rFonts w:eastAsiaTheme="majorEastAsia" w:cstheme="majorBidi"/>
-          <w:color w:val="5F2EEA"/>
-          <w:sz w:val="26"/>
-          <w:szCs w:val="26"/>
-          <w:lang w:val="en-US"/>
-        </w:rPr>
+        <w:pStyle w:val="Kop3"/>
       </w:pPr>
-      <w:bookmarkStart w:id="15" w:name="_Toc69030129"/>
-      <w:r>
-        <w:rPr>
-          <w:lang w:val="en-US"/>
-        </w:rPr>
-        <w:br w:type="page"/>
-      </w:r>
-    </w:p>
+      <w:bookmarkStart w:id="13" w:name="_Toc74561298"/>
+      <w:r>
+        <w:t>Met login</w:t>
+      </w:r>
+      <w:r>
+        <w:t xml:space="preserve"> / applicatie</w:t>
+      </w:r>
+      <w:bookmarkEnd w:id="13"/>
+    </w:p>
+    <w:p>
+      <w:r>
+        <w:t xml:space="preserve">Onderstaande </w:t>
+      </w:r>
+      <w:proofErr w:type="spellStart"/>
+      <w:r>
+        <w:t>Journey</w:t>
+      </w:r>
+      <w:proofErr w:type="spellEnd"/>
+      <w:r>
+        <w:t xml:space="preserve"> </w:t>
+      </w:r>
+      <w:proofErr w:type="spellStart"/>
+      <w:r>
+        <w:t>Maps</w:t>
+      </w:r>
+      <w:proofErr w:type="spellEnd"/>
+      <w:r>
+        <w:t xml:space="preserve"> vereisen e</w:t>
+      </w:r>
+      <w:r>
+        <w:t>erst ingelogd te zijn:</w:t>
+      </w:r>
+    </w:p>
+    <w:tbl>
+      <w:tblPr>
+        <w:tblStyle w:val="Tabelraster"/>
+        <w:tblW w:w="0" w:type="auto"/>
+        <w:tblLook w:val="04A0" w:firstRow="1" w:lastRow="0" w:firstColumn="1" w:lastColumn="0" w:noHBand="0" w:noVBand="1"/>
+      </w:tblPr>
+      <w:tblGrid>
+        <w:gridCol w:w="2691"/>
+        <w:gridCol w:w="2159"/>
+        <w:gridCol w:w="2658"/>
+        <w:gridCol w:w="1554"/>
+      </w:tblGrid>
+      <w:tr>
+        <w:tc>
+          <w:tcPr>
+            <w:tcW w:w="2691" w:type="dxa"/>
+            <w:vAlign w:val="center"/>
+          </w:tcPr>
+          <w:p>
+            <w:pPr>
+              <w:jc w:val="center"/>
+              <w:rPr>
+                <w:b/>
+                <w:bCs/>
+                <w:sz w:val="28"/>
+                <w:szCs w:val="28"/>
+                <w:lang w:val="en-US"/>
+              </w:rPr>
+            </w:pPr>
+            <w:r>
+              <w:rPr>
+                <w:b/>
+                <w:bCs/>
+                <w:sz w:val="28"/>
+                <w:szCs w:val="28"/>
+                <w:lang w:val="en-US"/>
+              </w:rPr>
+              <w:t>Actie</w:t>
+            </w:r>
+          </w:p>
+        </w:tc>
+        <w:tc>
+          <w:tcPr>
+            <w:tcW w:w="2159" w:type="dxa"/>
+            <w:vAlign w:val="center"/>
+          </w:tcPr>
+          <w:p>
+            <w:pPr>
+              <w:jc w:val="center"/>
+              <w:rPr>
+                <w:b/>
+                <w:bCs/>
+                <w:sz w:val="28"/>
+                <w:szCs w:val="28"/>
+                <w:lang w:val="en-US"/>
+              </w:rPr>
+            </w:pPr>
+            <w:proofErr w:type="spellStart"/>
+            <w:r>
+              <w:rPr>
+                <w:b/>
+                <w:bCs/>
+                <w:sz w:val="28"/>
+                <w:szCs w:val="28"/>
+                <w:lang w:val="en-US"/>
+              </w:rPr>
+              <w:t>Stap</w:t>
+            </w:r>
+            <w:proofErr w:type="spellEnd"/>
+            <w:r>
+              <w:rPr>
+                <w:b/>
+                <w:bCs/>
+                <w:sz w:val="28"/>
+                <w:szCs w:val="28"/>
+                <w:lang w:val="en-US"/>
+              </w:rPr>
+              <w:t xml:space="preserve"> 1</w:t>
+            </w:r>
+          </w:p>
+        </w:tc>
+        <w:tc>
+          <w:tcPr>
+            <w:tcW w:w="2658" w:type="dxa"/>
+            <w:vAlign w:val="center"/>
+          </w:tcPr>
+          <w:p>
+            <w:pPr>
+              <w:jc w:val="center"/>
+              <w:rPr>
+                <w:b/>
+                <w:bCs/>
+                <w:sz w:val="28"/>
+                <w:szCs w:val="28"/>
+                <w:lang w:val="en-US"/>
+              </w:rPr>
+            </w:pPr>
+            <w:proofErr w:type="spellStart"/>
+            <w:r>
+              <w:rPr>
+                <w:b/>
+                <w:bCs/>
+                <w:sz w:val="28"/>
+                <w:szCs w:val="28"/>
+                <w:lang w:val="en-US"/>
+              </w:rPr>
+              <w:t>Stap</w:t>
+            </w:r>
+            <w:proofErr w:type="spellEnd"/>
+            <w:r>
+              <w:rPr>
+                <w:b/>
+                <w:bCs/>
+                <w:sz w:val="28"/>
+                <w:szCs w:val="28"/>
+                <w:lang w:val="en-US"/>
+              </w:rPr>
+              <w:t xml:space="preserve"> 2</w:t>
+            </w:r>
+          </w:p>
+        </w:tc>
+        <w:tc>
+          <w:tcPr>
+            <w:tcW w:w="1554" w:type="dxa"/>
+            <w:vAlign w:val="center"/>
+          </w:tcPr>
+          <w:p>
+            <w:pPr>
+              <w:jc w:val="center"/>
+              <w:rPr>
+                <w:b/>
+                <w:bCs/>
+                <w:sz w:val="28"/>
+                <w:szCs w:val="28"/>
+                <w:lang w:val="en-US"/>
+              </w:rPr>
+            </w:pPr>
+            <w:proofErr w:type="spellStart"/>
+            <w:r>
+              <w:rPr>
+                <w:b/>
+                <w:bCs/>
+                <w:sz w:val="28"/>
+                <w:szCs w:val="28"/>
+                <w:lang w:val="en-US"/>
+              </w:rPr>
+              <w:t>Stap</w:t>
+            </w:r>
+            <w:proofErr w:type="spellEnd"/>
+            <w:r>
+              <w:rPr>
+                <w:b/>
+                <w:bCs/>
+                <w:sz w:val="28"/>
+                <w:szCs w:val="28"/>
+                <w:lang w:val="en-US"/>
+              </w:rPr>
+              <w:t xml:space="preserve"> 3</w:t>
+            </w:r>
+          </w:p>
+        </w:tc>
+      </w:tr>
+      <w:tr>
+        <w:trPr>
+          <w:trHeight w:val="850"/>
+        </w:trPr>
+        <w:tc>
+          <w:tcPr>
+            <w:tcW w:w="2691" w:type="dxa"/>
+            <w:vAlign w:val="center"/>
+          </w:tcPr>
+          <w:p>
+            <w:pPr>
+              <w:rPr>
+                <w:lang w:val="en-US"/>
+              </w:rPr>
+            </w:pPr>
+            <w:r>
+              <w:rPr>
+                <w:lang w:val="en-US"/>
+              </w:rPr>
+              <w:t>Dashboard</w:t>
+            </w:r>
+          </w:p>
+        </w:tc>
+        <w:tc>
+          <w:tcPr>
+            <w:tcW w:w="2159" w:type="dxa"/>
+            <w:vAlign w:val="center"/>
+          </w:tcPr>
+          <w:p>
+            <w:r>
+              <w:t xml:space="preserve">Klik in het menu langs de linkerzijde op </w:t>
+            </w:r>
+            <w:r>
+              <w:t>“</w:t>
+            </w:r>
+            <w:r>
+              <w:t>Dashboard</w:t>
+            </w:r>
+            <w:r>
+              <w:t>”</w:t>
+            </w:r>
+          </w:p>
+        </w:tc>
+        <w:tc>
+          <w:tcPr>
+            <w:tcW w:w="2658" w:type="dxa"/>
+            <w:vAlign w:val="center"/>
+          </w:tcPr>
+          <w:p/>
+        </w:tc>
+        <w:tc>
+          <w:tcPr>
+            <w:tcW w:w="1554" w:type="dxa"/>
+            <w:vAlign w:val="center"/>
+          </w:tcPr>
+          <w:p/>
+        </w:tc>
+      </w:tr>
+      <w:tr>
+        <w:trPr>
+          <w:trHeight w:val="850"/>
+        </w:trPr>
+        <w:tc>
+          <w:tcPr>
+            <w:tcW w:w="2691" w:type="dxa"/>
+            <w:vAlign w:val="center"/>
+          </w:tcPr>
+          <w:p>
+            <w:r>
+              <w:t>Mijn teams</w:t>
+            </w:r>
+          </w:p>
+        </w:tc>
+        <w:tc>
+          <w:tcPr>
+            <w:tcW w:w="2159" w:type="dxa"/>
+            <w:vAlign w:val="center"/>
+          </w:tcPr>
+          <w:p>
+            <w:r>
+              <w:t xml:space="preserve">Klik in het menu langs de linkerzijde op </w:t>
+            </w:r>
+            <w:r>
+              <w:t>“</w:t>
+            </w:r>
+            <w:r>
+              <w:t>My teams</w:t>
+            </w:r>
+            <w:r>
+              <w:t>”</w:t>
+            </w:r>
+          </w:p>
+        </w:tc>
+        <w:tc>
+          <w:tcPr>
+            <w:tcW w:w="2658" w:type="dxa"/>
+            <w:vAlign w:val="center"/>
+          </w:tcPr>
+          <w:p/>
+        </w:tc>
+        <w:tc>
+          <w:tcPr>
+            <w:tcW w:w="1554" w:type="dxa"/>
+            <w:vAlign w:val="center"/>
+          </w:tcPr>
+          <w:p/>
+        </w:tc>
+      </w:tr>
+      <w:tr>
+        <w:trPr>
+          <w:trHeight w:val="850"/>
+        </w:trPr>
+        <w:tc>
+          <w:tcPr>
+            <w:tcW w:w="2691" w:type="dxa"/>
+            <w:vAlign w:val="center"/>
+          </w:tcPr>
+          <w:p/>
+        </w:tc>
+        <w:tc>
+          <w:tcPr>
+            <w:tcW w:w="2159" w:type="dxa"/>
+            <w:vAlign w:val="center"/>
+          </w:tcPr>
+          <w:p>
+            <w:r>
+              <w:t xml:space="preserve">Klik in het menu langs de linkerzijde op </w:t>
+            </w:r>
+            <w:r>
+              <w:t>“</w:t>
+            </w:r>
+            <w:r>
+              <w:t>Dashboard</w:t>
+            </w:r>
+            <w:r>
+              <w:t>”</w:t>
+            </w:r>
+          </w:p>
+        </w:tc>
+        <w:tc>
+          <w:tcPr>
+            <w:tcW w:w="2658" w:type="dxa"/>
+            <w:vAlign w:val="center"/>
+          </w:tcPr>
+          <w:p>
+            <w:r>
+              <w:t>Je ziet nu een blokje met jouw teams</w:t>
+            </w:r>
+          </w:p>
+        </w:tc>
+        <w:tc>
+          <w:tcPr>
+            <w:tcW w:w="1554" w:type="dxa"/>
+            <w:vAlign w:val="center"/>
+          </w:tcPr>
+          <w:p/>
+        </w:tc>
+      </w:tr>
+      <w:tr>
+        <w:trPr>
+          <w:trHeight w:val="850"/>
+        </w:trPr>
+        <w:tc>
+          <w:tcPr>
+            <w:tcW w:w="2691" w:type="dxa"/>
+            <w:vAlign w:val="center"/>
+          </w:tcPr>
+          <w:p>
+            <w:r>
+              <w:t>Team aanmaken/toevoegen</w:t>
+            </w:r>
+          </w:p>
+        </w:tc>
+        <w:tc>
+          <w:tcPr>
+            <w:tcW w:w="2159" w:type="dxa"/>
+            <w:vAlign w:val="center"/>
+          </w:tcPr>
+          <w:p>
+            <w:r>
+              <w:t xml:space="preserve">Klik in het menu langs de linkerzijde op </w:t>
+            </w:r>
+            <w:r>
+              <w:t>“</w:t>
+            </w:r>
+            <w:proofErr w:type="spellStart"/>
+            <w:r>
+              <w:t>Add</w:t>
+            </w:r>
+            <w:proofErr w:type="spellEnd"/>
+            <w:r>
+              <w:t xml:space="preserve"> team</w:t>
+            </w:r>
+            <w:r>
+              <w:t>”</w:t>
+            </w:r>
+          </w:p>
+        </w:tc>
+        <w:tc>
+          <w:tcPr>
+            <w:tcW w:w="2658" w:type="dxa"/>
+            <w:vAlign w:val="center"/>
+          </w:tcPr>
+          <w:p>
+            <w:r>
+              <w:t>Volg de widget en uitleg stap voor stap, indien alles ingevuld is kan je op next klikken</w:t>
+            </w:r>
+          </w:p>
+        </w:tc>
+        <w:tc>
+          <w:tcPr>
+            <w:tcW w:w="1554" w:type="dxa"/>
+            <w:vAlign w:val="center"/>
+          </w:tcPr>
+          <w:p/>
+        </w:tc>
+      </w:tr>
+      <w:tr>
+        <w:trPr>
+          <w:trHeight w:val="850"/>
+        </w:trPr>
+        <w:tc>
+          <w:tcPr>
+            <w:tcW w:w="2691" w:type="dxa"/>
+            <w:vAlign w:val="center"/>
+          </w:tcPr>
+          <w:p>
+            <w:r>
+              <w:lastRenderedPageBreak/>
+              <w:t>Zoek een team</w:t>
+            </w:r>
+          </w:p>
+        </w:tc>
+        <w:tc>
+          <w:tcPr>
+            <w:tcW w:w="2159" w:type="dxa"/>
+            <w:vAlign w:val="center"/>
+          </w:tcPr>
+          <w:p>
+            <w:r>
+              <w:t xml:space="preserve">Klik in het menu langs de linkerzijde op </w:t>
+            </w:r>
+            <w:r>
+              <w:t>“</w:t>
+            </w:r>
+            <w:r>
+              <w:t>Search team</w:t>
+            </w:r>
+            <w:r>
+              <w:t>”</w:t>
+            </w:r>
+          </w:p>
+        </w:tc>
+        <w:tc>
+          <w:tcPr>
+            <w:tcW w:w="2658" w:type="dxa"/>
+            <w:vAlign w:val="center"/>
+          </w:tcPr>
+          <w:p>
+            <w:r>
+              <w:t xml:space="preserve">Type in de zoekbalk het team die je wilt vinden, enkel teams geregistreerd in </w:t>
+            </w:r>
+            <w:proofErr w:type="spellStart"/>
+            <w:r>
+              <w:t>Footy</w:t>
+            </w:r>
+            <w:proofErr w:type="spellEnd"/>
+          </w:p>
+        </w:tc>
+        <w:tc>
+          <w:tcPr>
+            <w:tcW w:w="1554" w:type="dxa"/>
+            <w:vAlign w:val="center"/>
+          </w:tcPr>
+          <w:p/>
+        </w:tc>
+      </w:tr>
+      <w:tr>
+        <w:trPr>
+          <w:trHeight w:val="850"/>
+        </w:trPr>
+        <w:tc>
+          <w:tcPr>
+            <w:tcW w:w="2691" w:type="dxa"/>
+            <w:vAlign w:val="center"/>
+          </w:tcPr>
+          <w:p>
+            <w:r>
+              <w:t>Verjaardagen van teamleden</w:t>
+            </w:r>
+          </w:p>
+        </w:tc>
+        <w:tc>
+          <w:tcPr>
+            <w:tcW w:w="2159" w:type="dxa"/>
+            <w:vAlign w:val="center"/>
+          </w:tcPr>
+          <w:p>
+            <w:r>
+              <w:t xml:space="preserve">Klik in het menu langs de linkerzijde op </w:t>
+            </w:r>
+            <w:r>
+              <w:t>“</w:t>
+            </w:r>
+            <w:proofErr w:type="spellStart"/>
+            <w:r>
+              <w:t>Birthdays</w:t>
+            </w:r>
+            <w:proofErr w:type="spellEnd"/>
+            <w:r>
+              <w:t>”</w:t>
+            </w:r>
+          </w:p>
+        </w:tc>
+        <w:tc>
+          <w:tcPr>
+            <w:tcW w:w="2658" w:type="dxa"/>
+            <w:vAlign w:val="center"/>
+          </w:tcPr>
+          <w:p>
+            <w:r>
+              <w:t>Je ziet nu alle profielen van jouw teamleden van alle ploegen waarbij je aangesloten bent gesorteerd op de eerstvolgende verjaardag</w:t>
+            </w:r>
+          </w:p>
+        </w:tc>
+        <w:tc>
+          <w:tcPr>
+            <w:tcW w:w="1554" w:type="dxa"/>
+            <w:vAlign w:val="center"/>
+          </w:tcPr>
+          <w:p/>
+        </w:tc>
+      </w:tr>
+      <w:tr>
+        <w:trPr>
+          <w:trHeight w:val="850"/>
+        </w:trPr>
+        <w:tc>
+          <w:tcPr>
+            <w:tcW w:w="2691" w:type="dxa"/>
+            <w:vAlign w:val="center"/>
+          </w:tcPr>
+          <w:p>
+            <w:r>
+              <w:t>Updates</w:t>
+            </w:r>
+          </w:p>
+        </w:tc>
+        <w:tc>
+          <w:tcPr>
+            <w:tcW w:w="2159" w:type="dxa"/>
+            <w:vAlign w:val="center"/>
+          </w:tcPr>
+          <w:p>
+            <w:r>
+              <w:t xml:space="preserve">Klik in het menu langs de linkerzijde op </w:t>
+            </w:r>
+            <w:r>
+              <w:t>“</w:t>
+            </w:r>
+            <w:r>
+              <w:t>Updates</w:t>
+            </w:r>
+            <w:r>
+              <w:t>”</w:t>
+            </w:r>
+          </w:p>
+        </w:tc>
+        <w:tc>
+          <w:tcPr>
+            <w:tcW w:w="2658" w:type="dxa"/>
+            <w:vAlign w:val="center"/>
+          </w:tcPr>
+          <w:p>
+            <w:r>
+              <w:t>Hier zie je alle updates met de versie, meer uitleg en features.</w:t>
+            </w:r>
+          </w:p>
+        </w:tc>
+        <w:tc>
+          <w:tcPr>
+            <w:tcW w:w="1554" w:type="dxa"/>
+            <w:vAlign w:val="center"/>
+          </w:tcPr>
+          <w:p/>
+        </w:tc>
+      </w:tr>
+      <w:tr>
+        <w:trPr>
+          <w:trHeight w:val="850"/>
+        </w:trPr>
+        <w:tc>
+          <w:tcPr>
+            <w:tcW w:w="2691" w:type="dxa"/>
+            <w:vAlign w:val="center"/>
+          </w:tcPr>
+          <w:p>
+            <w:proofErr w:type="spellStart"/>
+            <w:r>
+              <w:t>Tutorials</w:t>
+            </w:r>
+            <w:proofErr w:type="spellEnd"/>
+          </w:p>
+        </w:tc>
+        <w:tc>
+          <w:tcPr>
+            <w:tcW w:w="2159" w:type="dxa"/>
+            <w:vAlign w:val="center"/>
+          </w:tcPr>
+          <w:p>
+            <w:r>
+              <w:t xml:space="preserve">Klik in het menu langs de linkerzijde op </w:t>
+            </w:r>
+            <w:r>
+              <w:t>“</w:t>
+            </w:r>
+            <w:proofErr w:type="spellStart"/>
+            <w:r>
+              <w:t>Tutorials</w:t>
+            </w:r>
+            <w:proofErr w:type="spellEnd"/>
+            <w:r>
+              <w:t>”</w:t>
+            </w:r>
+          </w:p>
+        </w:tc>
+        <w:tc>
+          <w:tcPr>
+            <w:tcW w:w="2658" w:type="dxa"/>
+            <w:vAlign w:val="center"/>
+          </w:tcPr>
+          <w:p>
+            <w:r>
+              <w:t>Klik op een tutorial naar keuze of zoek via de zoekbalk</w:t>
+            </w:r>
+          </w:p>
+        </w:tc>
+        <w:tc>
+          <w:tcPr>
+            <w:tcW w:w="1554" w:type="dxa"/>
+            <w:vAlign w:val="center"/>
+          </w:tcPr>
+          <w:p>
+            <w:r>
+              <w:t>Klik op de tutorial</w:t>
+            </w:r>
+          </w:p>
+        </w:tc>
+      </w:tr>
+      <w:tr>
+        <w:trPr>
+          <w:trHeight w:val="850"/>
+        </w:trPr>
+        <w:tc>
+          <w:tcPr>
+            <w:tcW w:w="2691" w:type="dxa"/>
+            <w:vAlign w:val="center"/>
+          </w:tcPr>
+          <w:p>
+            <w:r>
+              <w:t>Mijn account</w:t>
+            </w:r>
+          </w:p>
+        </w:tc>
+        <w:tc>
+          <w:tcPr>
+            <w:tcW w:w="2159" w:type="dxa"/>
+            <w:vAlign w:val="center"/>
+          </w:tcPr>
+          <w:p>
+            <w:r>
+              <w:t xml:space="preserve">Klik in het menu langs de linkerzijde op </w:t>
+            </w:r>
+            <w:r>
+              <w:t>“</w:t>
+            </w:r>
+            <w:r>
+              <w:t>My account</w:t>
+            </w:r>
+            <w:r>
+              <w:t>”</w:t>
+            </w:r>
+          </w:p>
+        </w:tc>
+        <w:tc>
+          <w:tcPr>
+            <w:tcW w:w="2658" w:type="dxa"/>
+            <w:vAlign w:val="center"/>
+          </w:tcPr>
+          <w:p>
+            <w:r>
+              <w:t>Bekijk hier jouw eigen profiel</w:t>
+            </w:r>
+          </w:p>
+        </w:tc>
+        <w:tc>
+          <w:tcPr>
+            <w:tcW w:w="1554" w:type="dxa"/>
+            <w:vAlign w:val="center"/>
+          </w:tcPr>
+          <w:p/>
+        </w:tc>
+      </w:tr>
+      <w:tr>
+        <w:trPr>
+          <w:trHeight w:val="850"/>
+        </w:trPr>
+        <w:tc>
+          <w:tcPr>
+            <w:tcW w:w="2691" w:type="dxa"/>
+            <w:vAlign w:val="center"/>
+          </w:tcPr>
+          <w:p>
+            <w:r>
+              <w:t>Instellingen</w:t>
+            </w:r>
+          </w:p>
+        </w:tc>
+        <w:tc>
+          <w:tcPr>
+            <w:tcW w:w="2159" w:type="dxa"/>
+            <w:vAlign w:val="center"/>
+          </w:tcPr>
+          <w:p>
+            <w:r>
+              <w:t xml:space="preserve">Klik in het menu langs de linkerzijde op </w:t>
+            </w:r>
+            <w:r>
+              <w:t>“</w:t>
+            </w:r>
+            <w:proofErr w:type="spellStart"/>
+            <w:r>
+              <w:t>Settings</w:t>
+            </w:r>
+            <w:proofErr w:type="spellEnd"/>
+            <w:r>
+              <w:t>”</w:t>
+            </w:r>
+          </w:p>
+        </w:tc>
+        <w:tc>
+          <w:tcPr>
+            <w:tcW w:w="2658" w:type="dxa"/>
+            <w:vAlign w:val="center"/>
+          </w:tcPr>
+          <w:p>
+            <w:r>
+              <w:t>Pas hier de instellingen van jouw account aan naar keuze</w:t>
+            </w:r>
+          </w:p>
+        </w:tc>
+        <w:tc>
+          <w:tcPr>
+            <w:tcW w:w="1554" w:type="dxa"/>
+            <w:vAlign w:val="center"/>
+          </w:tcPr>
+          <w:p/>
+        </w:tc>
+      </w:tr>
+      <w:tr>
+        <w:trPr>
+          <w:trHeight w:val="850"/>
+        </w:trPr>
+        <w:tc>
+          <w:tcPr>
+            <w:tcW w:w="2691" w:type="dxa"/>
+            <w:vAlign w:val="center"/>
+          </w:tcPr>
+          <w:p>
+            <w:r>
+              <w:t>Uitloggen</w:t>
+            </w:r>
+          </w:p>
+        </w:tc>
+        <w:tc>
+          <w:tcPr>
+            <w:tcW w:w="2159" w:type="dxa"/>
+            <w:vAlign w:val="center"/>
+          </w:tcPr>
+          <w:p>
+            <w:r>
+              <w:t xml:space="preserve">Klik in het menu langs de linkerzijde op </w:t>
+            </w:r>
+            <w:r>
+              <w:t>“</w:t>
+            </w:r>
+            <w:proofErr w:type="spellStart"/>
+            <w:r>
+              <w:t>Logout</w:t>
+            </w:r>
+            <w:proofErr w:type="spellEnd"/>
+            <w:r>
+              <w:t>”</w:t>
+            </w:r>
+          </w:p>
+        </w:tc>
+        <w:tc>
+          <w:tcPr>
+            <w:tcW w:w="2658" w:type="dxa"/>
+            <w:vAlign w:val="center"/>
+          </w:tcPr>
+          <w:p/>
+        </w:tc>
+        <w:tc>
+          <w:tcPr>
+            <w:tcW w:w="1554" w:type="dxa"/>
+            <w:vAlign w:val="center"/>
+          </w:tcPr>
+          <w:p/>
+        </w:tc>
+      </w:tr>
+      <w:tr>
+        <w:trPr>
+          <w:trHeight w:val="850"/>
+        </w:trPr>
+        <w:tc>
+          <w:tcPr>
+            <w:tcW w:w="2691" w:type="dxa"/>
+            <w:vAlign w:val="center"/>
+          </w:tcPr>
+          <w:p>
+            <w:r>
+              <w:t>Verander taal van de applicatie</w:t>
+            </w:r>
+          </w:p>
+        </w:tc>
+        <w:tc>
+          <w:tcPr>
+            <w:tcW w:w="2159" w:type="dxa"/>
+            <w:vAlign w:val="center"/>
+          </w:tcPr>
+          <w:p>
+            <w:r>
+              <w:t xml:space="preserve">Klik in het menu langs de linkerzijde op </w:t>
+            </w:r>
+            <w:r>
+              <w:t>“</w:t>
+            </w:r>
+            <w:proofErr w:type="spellStart"/>
+            <w:r>
+              <w:t>Settings</w:t>
+            </w:r>
+            <w:proofErr w:type="spellEnd"/>
+            <w:r>
+              <w:t>”</w:t>
+            </w:r>
+          </w:p>
+        </w:tc>
+        <w:tc>
+          <w:tcPr>
+            <w:tcW w:w="2658" w:type="dxa"/>
+            <w:vAlign w:val="center"/>
+          </w:tcPr>
+          <w:p>
+            <w:r>
+              <w:t>Pas hier de taal van je applicatie aan en sla die op.</w:t>
+            </w:r>
+          </w:p>
+        </w:tc>
+        <w:tc>
+          <w:tcPr>
+            <w:tcW w:w="1554" w:type="dxa"/>
+            <w:vAlign w:val="center"/>
+          </w:tcPr>
+          <w:p/>
+        </w:tc>
+      </w:tr>
+    </w:tbl>
+    <w:p/>
+    <w:p/>
     <w:p>
       <w:pPr>
-        <w:pStyle w:val="Kop2"/>
-        <w:rPr>
-          <w:lang w:val="en-US"/>
-        </w:rPr>
+        <w:pStyle w:val="Kop3"/>
       </w:pPr>
-      <w:r>
-        <w:rPr>
-          <w:lang w:val="en-US"/>
-        </w:rPr>
-        <w:lastRenderedPageBreak/>
-        <w:t>Code snippets</w:t>
+      <w:bookmarkStart w:id="14" w:name="_Toc69030118"/>
+      <w:bookmarkStart w:id="15" w:name="_Toc74561299"/>
+      <w:r>
+        <w:t>Acties binnen een team / applicatie</w:t>
       </w:r>
       <w:bookmarkEnd w:id="15"/>
     </w:p>
     <w:p>
+      <w:r>
+        <w:t xml:space="preserve">Onderstaande </w:t>
+      </w:r>
+      <w:proofErr w:type="spellStart"/>
+      <w:r>
+        <w:t>Journey</w:t>
+      </w:r>
+      <w:proofErr w:type="spellEnd"/>
+      <w:r>
+        <w:t xml:space="preserve"> </w:t>
+      </w:r>
+      <w:proofErr w:type="spellStart"/>
+      <w:r>
+        <w:t>Maps</w:t>
+      </w:r>
+      <w:proofErr w:type="spellEnd"/>
+      <w:r>
+        <w:t xml:space="preserve"> vereisen e</w:t>
+      </w:r>
+      <w:r>
+        <w:t xml:space="preserve">erst binnen de detail pagina van een team </w:t>
+      </w:r>
+      <w:r>
+        <w:t xml:space="preserve">genavigeerd </w:t>
+      </w:r>
+      <w:r>
+        <w:t>te zijn:</w:t>
+      </w:r>
+    </w:p>
+    <w:tbl>
+      <w:tblPr>
+        <w:tblStyle w:val="Tabelraster"/>
+        <w:tblW w:w="0" w:type="auto"/>
+        <w:tblLook w:val="04A0" w:firstRow="1" w:lastRow="0" w:firstColumn="1" w:lastColumn="0" w:noHBand="0" w:noVBand="1"/>
+      </w:tblPr>
+      <w:tblGrid>
+        <w:gridCol w:w="2265"/>
+        <w:gridCol w:w="2265"/>
+        <w:gridCol w:w="2266"/>
+        <w:gridCol w:w="2266"/>
+      </w:tblGrid>
+      <w:tr>
+        <w:tc>
+          <w:tcPr>
+            <w:tcW w:w="2265" w:type="dxa"/>
+            <w:vAlign w:val="center"/>
+          </w:tcPr>
+          <w:p>
+            <w:pPr>
+              <w:jc w:val="center"/>
+              <w:rPr>
+                <w:b/>
+                <w:bCs/>
+                <w:sz w:val="28"/>
+                <w:szCs w:val="28"/>
+                <w:lang w:val="en-US"/>
+              </w:rPr>
+            </w:pPr>
+            <w:r>
+              <w:rPr>
+                <w:b/>
+                <w:bCs/>
+                <w:sz w:val="28"/>
+                <w:szCs w:val="28"/>
+                <w:lang w:val="en-US"/>
+              </w:rPr>
+              <w:lastRenderedPageBreak/>
+              <w:t>Actie</w:t>
+            </w:r>
+          </w:p>
+        </w:tc>
+        <w:tc>
+          <w:tcPr>
+            <w:tcW w:w="2265" w:type="dxa"/>
+            <w:vAlign w:val="center"/>
+          </w:tcPr>
+          <w:p>
+            <w:pPr>
+              <w:jc w:val="center"/>
+              <w:rPr>
+                <w:b/>
+                <w:bCs/>
+                <w:sz w:val="28"/>
+                <w:szCs w:val="28"/>
+                <w:lang w:val="en-US"/>
+              </w:rPr>
+            </w:pPr>
+            <w:proofErr w:type="spellStart"/>
+            <w:r>
+              <w:rPr>
+                <w:b/>
+                <w:bCs/>
+                <w:sz w:val="28"/>
+                <w:szCs w:val="28"/>
+                <w:lang w:val="en-US"/>
+              </w:rPr>
+              <w:t>Stap</w:t>
+            </w:r>
+            <w:proofErr w:type="spellEnd"/>
+            <w:r>
+              <w:rPr>
+                <w:b/>
+                <w:bCs/>
+                <w:sz w:val="28"/>
+                <w:szCs w:val="28"/>
+                <w:lang w:val="en-US"/>
+              </w:rPr>
+              <w:t xml:space="preserve"> 1</w:t>
+            </w:r>
+          </w:p>
+        </w:tc>
+        <w:tc>
+          <w:tcPr>
+            <w:tcW w:w="2266" w:type="dxa"/>
+            <w:vAlign w:val="center"/>
+          </w:tcPr>
+          <w:p>
+            <w:pPr>
+              <w:jc w:val="center"/>
+              <w:rPr>
+                <w:b/>
+                <w:bCs/>
+                <w:sz w:val="28"/>
+                <w:szCs w:val="28"/>
+                <w:lang w:val="en-US"/>
+              </w:rPr>
+            </w:pPr>
+            <w:proofErr w:type="spellStart"/>
+            <w:r>
+              <w:rPr>
+                <w:b/>
+                <w:bCs/>
+                <w:sz w:val="28"/>
+                <w:szCs w:val="28"/>
+                <w:lang w:val="en-US"/>
+              </w:rPr>
+              <w:t>Stap</w:t>
+            </w:r>
+            <w:proofErr w:type="spellEnd"/>
+            <w:r>
+              <w:rPr>
+                <w:b/>
+                <w:bCs/>
+                <w:sz w:val="28"/>
+                <w:szCs w:val="28"/>
+                <w:lang w:val="en-US"/>
+              </w:rPr>
+              <w:t xml:space="preserve"> 2</w:t>
+            </w:r>
+          </w:p>
+        </w:tc>
+        <w:tc>
+          <w:tcPr>
+            <w:tcW w:w="2266" w:type="dxa"/>
+            <w:vAlign w:val="center"/>
+          </w:tcPr>
+          <w:p>
+            <w:pPr>
+              <w:jc w:val="center"/>
+              <w:rPr>
+                <w:b/>
+                <w:bCs/>
+                <w:sz w:val="28"/>
+                <w:szCs w:val="28"/>
+                <w:lang w:val="en-US"/>
+              </w:rPr>
+            </w:pPr>
+            <w:proofErr w:type="spellStart"/>
+            <w:r>
+              <w:rPr>
+                <w:b/>
+                <w:bCs/>
+                <w:sz w:val="28"/>
+                <w:szCs w:val="28"/>
+                <w:lang w:val="en-US"/>
+              </w:rPr>
+              <w:t>Stap</w:t>
+            </w:r>
+            <w:proofErr w:type="spellEnd"/>
+            <w:r>
+              <w:rPr>
+                <w:b/>
+                <w:bCs/>
+                <w:sz w:val="28"/>
+                <w:szCs w:val="28"/>
+                <w:lang w:val="en-US"/>
+              </w:rPr>
+              <w:t xml:space="preserve"> 3</w:t>
+            </w:r>
+          </w:p>
+        </w:tc>
+      </w:tr>
+      <w:tr>
+        <w:trPr>
+          <w:trHeight w:val="850"/>
+        </w:trPr>
+        <w:tc>
+          <w:tcPr>
+            <w:tcW w:w="2265" w:type="dxa"/>
+            <w:vAlign w:val="center"/>
+          </w:tcPr>
+          <w:p>
+            <w:pPr>
+              <w:rPr>
+                <w:lang w:val="en-US"/>
+              </w:rPr>
+            </w:pPr>
+            <w:proofErr w:type="spellStart"/>
+            <w:r>
+              <w:rPr>
+                <w:lang w:val="en-US"/>
+              </w:rPr>
+              <w:t>Overzicht</w:t>
+            </w:r>
+            <w:proofErr w:type="spellEnd"/>
+            <w:r>
+              <w:rPr>
+                <w:lang w:val="en-US"/>
+              </w:rPr>
+              <w:t xml:space="preserve"> van het team</w:t>
+            </w:r>
+          </w:p>
+        </w:tc>
+        <w:tc>
+          <w:tcPr>
+            <w:tcW w:w="2265" w:type="dxa"/>
+            <w:vAlign w:val="center"/>
+          </w:tcPr>
+          <w:p>
+            <w:r>
+              <w:t>Klik in de header o</w:t>
+            </w:r>
+            <w:r>
+              <w:t>p “</w:t>
+            </w:r>
+            <w:proofErr w:type="spellStart"/>
+            <w:r>
+              <w:t>Overview</w:t>
+            </w:r>
+            <w:proofErr w:type="spellEnd"/>
+            <w:r>
+              <w:t>”</w:t>
+            </w:r>
+          </w:p>
+        </w:tc>
+        <w:tc>
+          <w:tcPr>
+            <w:tcW w:w="2266" w:type="dxa"/>
+            <w:vAlign w:val="center"/>
+          </w:tcPr>
+          <w:p/>
+        </w:tc>
+        <w:tc>
+          <w:tcPr>
+            <w:tcW w:w="2266" w:type="dxa"/>
+            <w:vAlign w:val="center"/>
+          </w:tcPr>
+          <w:p/>
+        </w:tc>
+      </w:tr>
+      <w:tr>
+        <w:trPr>
+          <w:trHeight w:val="850"/>
+        </w:trPr>
+        <w:tc>
+          <w:tcPr>
+            <w:tcW w:w="2265" w:type="dxa"/>
+            <w:vAlign w:val="center"/>
+          </w:tcPr>
+          <w:p>
+            <w:r>
+              <w:t>Bekijk het team via d</w:t>
+            </w:r>
+            <w:r>
+              <w:t xml:space="preserve">e </w:t>
+            </w:r>
+            <w:proofErr w:type="spellStart"/>
+            <w:r>
+              <w:t>rbfa</w:t>
+            </w:r>
+            <w:proofErr w:type="spellEnd"/>
+          </w:p>
+        </w:tc>
+        <w:tc>
+          <w:tcPr>
+            <w:tcW w:w="2265" w:type="dxa"/>
+            <w:vAlign w:val="center"/>
+          </w:tcPr>
+          <w:p>
+            <w:r>
+              <w:t>Klik in de header o</w:t>
+            </w:r>
+            <w:r>
+              <w:t>p “</w:t>
+            </w:r>
+            <w:proofErr w:type="spellStart"/>
+            <w:r>
+              <w:t>Overview</w:t>
+            </w:r>
+            <w:proofErr w:type="spellEnd"/>
+            <w:r>
+              <w:t>”</w:t>
+            </w:r>
+          </w:p>
+        </w:tc>
+        <w:tc>
+          <w:tcPr>
+            <w:tcW w:w="2266" w:type="dxa"/>
+            <w:vAlign w:val="center"/>
+          </w:tcPr>
+          <w:p>
+            <w:r>
+              <w:t>Klik op het RBFA-logo</w:t>
+            </w:r>
+          </w:p>
+        </w:tc>
+        <w:tc>
+          <w:tcPr>
+            <w:tcW w:w="2266" w:type="dxa"/>
+            <w:vAlign w:val="center"/>
+          </w:tcPr>
+          <w:p/>
+        </w:tc>
+      </w:tr>
+      <w:tr>
+        <w:trPr>
+          <w:trHeight w:val="850"/>
+        </w:trPr>
+        <w:tc>
+          <w:tcPr>
+            <w:tcW w:w="2265" w:type="dxa"/>
+            <w:vAlign w:val="center"/>
+          </w:tcPr>
+          <w:p>
+            <w:r>
+              <w:t>Stand competitie</w:t>
+            </w:r>
+          </w:p>
+        </w:tc>
+        <w:tc>
+          <w:tcPr>
+            <w:tcW w:w="2265" w:type="dxa"/>
+            <w:vAlign w:val="center"/>
+          </w:tcPr>
+          <w:p>
+            <w:r>
+              <w:t>Klik in de header o</w:t>
+            </w:r>
+            <w:r>
+              <w:t>p “Ranking”</w:t>
+            </w:r>
+          </w:p>
+        </w:tc>
+        <w:tc>
+          <w:tcPr>
+            <w:tcW w:w="2266" w:type="dxa"/>
+            <w:vAlign w:val="center"/>
+          </w:tcPr>
+          <w:p/>
+        </w:tc>
+        <w:tc>
+          <w:tcPr>
+            <w:tcW w:w="2266" w:type="dxa"/>
+            <w:vAlign w:val="center"/>
+          </w:tcPr>
+          <w:p/>
+        </w:tc>
+      </w:tr>
+      <w:tr>
+        <w:trPr>
+          <w:trHeight w:val="850"/>
+        </w:trPr>
+        <w:tc>
+          <w:tcPr>
+            <w:tcW w:w="2265" w:type="dxa"/>
+            <w:vAlign w:val="center"/>
+          </w:tcPr>
+          <w:p>
+            <w:r>
+              <w:t>Matchen</w:t>
+            </w:r>
+          </w:p>
+        </w:tc>
+        <w:tc>
+          <w:tcPr>
+            <w:tcW w:w="2265" w:type="dxa"/>
+            <w:vAlign w:val="center"/>
+          </w:tcPr>
+          <w:p>
+            <w:r>
+              <w:t>Klik in de header o</w:t>
+            </w:r>
+            <w:r>
+              <w:t>p “Matches”</w:t>
+            </w:r>
+          </w:p>
+        </w:tc>
+        <w:tc>
+          <w:tcPr>
+            <w:tcW w:w="2266" w:type="dxa"/>
+            <w:vAlign w:val="center"/>
+          </w:tcPr>
+          <w:p>
+            <w:r>
+              <w:t>Bekijk de gepasseerde en aankomende officiële wedstrijden</w:t>
+            </w:r>
+          </w:p>
+        </w:tc>
+        <w:tc>
+          <w:tcPr>
+            <w:tcW w:w="2266" w:type="dxa"/>
+            <w:vAlign w:val="center"/>
+          </w:tcPr>
+          <w:p/>
+        </w:tc>
+      </w:tr>
+      <w:tr>
+        <w:trPr>
+          <w:trHeight w:val="850"/>
+        </w:trPr>
+        <w:tc>
+          <w:tcPr>
+            <w:tcW w:w="2265" w:type="dxa"/>
+            <w:vAlign w:val="center"/>
+          </w:tcPr>
+          <w:p>
+            <w:r>
+              <w:t>Oefenmatchen overzicht</w:t>
+            </w:r>
+          </w:p>
+        </w:tc>
+        <w:tc>
+          <w:tcPr>
+            <w:tcW w:w="2265" w:type="dxa"/>
+            <w:vAlign w:val="center"/>
+          </w:tcPr>
+          <w:p>
+            <w:r>
+              <w:t xml:space="preserve">Klik in de header op </w:t>
+            </w:r>
+            <w:r>
+              <w:t>“</w:t>
+            </w:r>
+            <w:proofErr w:type="spellStart"/>
+            <w:r>
+              <w:t>Practice</w:t>
+            </w:r>
+            <w:proofErr w:type="spellEnd"/>
+            <w:r>
+              <w:t xml:space="preserve"> Matches”</w:t>
+            </w:r>
+          </w:p>
+        </w:tc>
+        <w:tc>
+          <w:tcPr>
+            <w:tcW w:w="2266" w:type="dxa"/>
+            <w:vAlign w:val="center"/>
+          </w:tcPr>
+          <w:p>
+            <w:r>
+              <w:t>Bekijk het overzicht van alle oefenmatchen en aangevraagde oefenmatchen</w:t>
+            </w:r>
+          </w:p>
+        </w:tc>
+        <w:tc>
+          <w:tcPr>
+            <w:tcW w:w="2266" w:type="dxa"/>
+            <w:vAlign w:val="center"/>
+          </w:tcPr>
+          <w:p/>
+        </w:tc>
+      </w:tr>
+      <w:tr>
+        <w:trPr>
+          <w:trHeight w:val="850"/>
+        </w:trPr>
+        <w:tc>
+          <w:tcPr>
+            <w:tcW w:w="2265" w:type="dxa"/>
+            <w:vAlign w:val="center"/>
+          </w:tcPr>
+          <w:p>
+            <w:r>
+              <w:t>Oefenmatchen aanvragen</w:t>
+            </w:r>
+          </w:p>
+        </w:tc>
+        <w:tc>
+          <w:tcPr>
+            <w:tcW w:w="2265" w:type="dxa"/>
+            <w:vAlign w:val="center"/>
+          </w:tcPr>
+          <w:p>
+            <w:r>
+              <w:t>Klik in de header op “</w:t>
+            </w:r>
+            <w:proofErr w:type="spellStart"/>
+            <w:r>
+              <w:t>Practice</w:t>
+            </w:r>
+            <w:proofErr w:type="spellEnd"/>
+            <w:r>
+              <w:t xml:space="preserve"> Matches”</w:t>
+            </w:r>
+          </w:p>
+        </w:tc>
+        <w:tc>
+          <w:tcPr>
+            <w:tcW w:w="2266" w:type="dxa"/>
+            <w:vAlign w:val="center"/>
+          </w:tcPr>
+          <w:p>
+            <w:r>
+              <w:t>Klik op de “</w:t>
+            </w:r>
+            <w:proofErr w:type="spellStart"/>
+            <w:r>
+              <w:t>create</w:t>
+            </w:r>
+            <w:proofErr w:type="spellEnd"/>
+            <w:r>
+              <w:t xml:space="preserve"> </w:t>
+            </w:r>
+            <w:proofErr w:type="spellStart"/>
+            <w:r>
+              <w:t>practice</w:t>
+            </w:r>
+            <w:proofErr w:type="spellEnd"/>
+            <w:r>
+              <w:t xml:space="preserve"> match” button</w:t>
+            </w:r>
+          </w:p>
+        </w:tc>
+        <w:tc>
+          <w:tcPr>
+            <w:tcW w:w="2266" w:type="dxa"/>
+            <w:vAlign w:val="center"/>
+          </w:tcPr>
+          <w:p>
+            <w:r>
+              <w:t>Zoek het team waar je een oefenmatch tegen wilt spelen</w:t>
+            </w:r>
+          </w:p>
+        </w:tc>
+      </w:tr>
+      <w:tr>
+        <w:trPr>
+          <w:trHeight w:val="850"/>
+        </w:trPr>
+        <w:tc>
+          <w:tcPr>
+            <w:tcW w:w="2265" w:type="dxa"/>
+            <w:vAlign w:val="center"/>
+          </w:tcPr>
+          <w:p/>
+        </w:tc>
+        <w:tc>
+          <w:tcPr>
+            <w:tcW w:w="2265" w:type="dxa"/>
+            <w:vAlign w:val="center"/>
+          </w:tcPr>
+          <w:p>
+            <w:r>
+              <w:t>Kies een datum</w:t>
+            </w:r>
+          </w:p>
+        </w:tc>
+        <w:tc>
+          <w:tcPr>
+            <w:tcW w:w="2266" w:type="dxa"/>
+            <w:vAlign w:val="center"/>
+          </w:tcPr>
+          <w:p>
+            <w:r>
+              <w:t>Verstuur het verzoek</w:t>
+            </w:r>
+          </w:p>
+        </w:tc>
+        <w:tc>
+          <w:tcPr>
+            <w:tcW w:w="2266" w:type="dxa"/>
+            <w:vAlign w:val="center"/>
+          </w:tcPr>
+          <w:p/>
+        </w:tc>
+      </w:tr>
+      <w:tr>
+        <w:trPr>
+          <w:trHeight w:val="850"/>
+        </w:trPr>
+        <w:tc>
+          <w:tcPr>
+            <w:tcW w:w="2265" w:type="dxa"/>
+            <w:vAlign w:val="center"/>
+          </w:tcPr>
+          <w:p>
+            <w:r>
+              <w:t>Bekijk spelers</w:t>
+            </w:r>
+          </w:p>
+        </w:tc>
+        <w:tc>
+          <w:tcPr>
+            <w:tcW w:w="2265" w:type="dxa"/>
+            <w:vAlign w:val="center"/>
+          </w:tcPr>
+          <w:p>
+            <w:r>
+              <w:t>Klik in de header op “</w:t>
+            </w:r>
+            <w:proofErr w:type="spellStart"/>
+            <w:r>
+              <w:t>Players</w:t>
+            </w:r>
+            <w:proofErr w:type="spellEnd"/>
+            <w:r>
+              <w:t>”</w:t>
+            </w:r>
+          </w:p>
+        </w:tc>
+        <w:tc>
+          <w:tcPr>
+            <w:tcW w:w="2266" w:type="dxa"/>
+            <w:vAlign w:val="center"/>
+          </w:tcPr>
+          <w:p>
+            <w:r>
+              <w:t>Hier zie je alle spelers met hun functies van dit team</w:t>
+            </w:r>
+          </w:p>
+        </w:tc>
+        <w:tc>
+          <w:tcPr>
+            <w:tcW w:w="2266" w:type="dxa"/>
+            <w:vAlign w:val="center"/>
+          </w:tcPr>
+          <w:p/>
+        </w:tc>
+      </w:tr>
+      <w:tr>
+        <w:trPr>
+          <w:trHeight w:val="850"/>
+        </w:trPr>
+        <w:tc>
+          <w:tcPr>
+            <w:tcW w:w="2265" w:type="dxa"/>
+            <w:vAlign w:val="center"/>
+          </w:tcPr>
+          <w:p>
+            <w:r>
+              <w:t>Voeg spelers toe</w:t>
+            </w:r>
+          </w:p>
+        </w:tc>
+        <w:tc>
+          <w:tcPr>
+            <w:tcW w:w="2265" w:type="dxa"/>
+            <w:vAlign w:val="center"/>
+          </w:tcPr>
+          <w:p>
+            <w:r>
+              <w:t>Klik in de header op “</w:t>
+            </w:r>
+            <w:proofErr w:type="spellStart"/>
+            <w:r>
+              <w:t>Add</w:t>
+            </w:r>
+            <w:proofErr w:type="spellEnd"/>
+            <w:r>
+              <w:t xml:space="preserve"> </w:t>
+            </w:r>
+            <w:proofErr w:type="spellStart"/>
+            <w:r>
+              <w:t>Players</w:t>
+            </w:r>
+            <w:proofErr w:type="spellEnd"/>
+            <w:r>
+              <w:t>”</w:t>
+            </w:r>
+          </w:p>
+        </w:tc>
+        <w:tc>
+          <w:tcPr>
+            <w:tcW w:w="2266" w:type="dxa"/>
+            <w:vAlign w:val="center"/>
+          </w:tcPr>
+          <w:p>
+            <w:r>
+              <w:t>Selecteer de spelers/zoek de spelers en geef ze een functie</w:t>
+            </w:r>
+          </w:p>
+        </w:tc>
+        <w:tc>
+          <w:tcPr>
+            <w:tcW w:w="2266" w:type="dxa"/>
+            <w:vAlign w:val="center"/>
+          </w:tcPr>
+          <w:p>
+            <w:r>
+              <w:t>Klik op de “</w:t>
+            </w:r>
+            <w:proofErr w:type="spellStart"/>
+            <w:r>
+              <w:t>add</w:t>
+            </w:r>
+            <w:proofErr w:type="spellEnd"/>
+            <w:r>
+              <w:t xml:space="preserve"> </w:t>
+            </w:r>
+            <w:proofErr w:type="spellStart"/>
+            <w:r>
+              <w:t>players</w:t>
+            </w:r>
+            <w:proofErr w:type="spellEnd"/>
+            <w:r>
+              <w:t xml:space="preserve">” knop en bevestig in de </w:t>
+            </w:r>
+            <w:proofErr w:type="spellStart"/>
+            <w:r>
+              <w:t>modal</w:t>
+            </w:r>
+            <w:proofErr w:type="spellEnd"/>
+          </w:p>
+        </w:tc>
+      </w:tr>
+      <w:tr>
+        <w:trPr>
+          <w:trHeight w:val="850"/>
+        </w:trPr>
+        <w:tc>
+          <w:tcPr>
+            <w:tcW w:w="2265" w:type="dxa"/>
+            <w:vAlign w:val="center"/>
+          </w:tcPr>
+          <w:p>
+            <w:r>
+              <w:t>Opstellingen</w:t>
+            </w:r>
+          </w:p>
+        </w:tc>
+        <w:tc>
+          <w:tcPr>
+            <w:tcW w:w="2265" w:type="dxa"/>
+            <w:vAlign w:val="center"/>
+          </w:tcPr>
+          <w:p>
+            <w:r>
+              <w:t>Klik in de header op “Line ups”</w:t>
+            </w:r>
+          </w:p>
+        </w:tc>
+        <w:tc>
+          <w:tcPr>
+            <w:tcW w:w="2266" w:type="dxa"/>
+            <w:vAlign w:val="center"/>
+          </w:tcPr>
+          <w:p>
+            <w:r>
+              <w:t>Klik door op een specifieke opstelling</w:t>
+            </w:r>
+          </w:p>
+        </w:tc>
+        <w:tc>
+          <w:tcPr>
+            <w:tcW w:w="2266" w:type="dxa"/>
+            <w:vAlign w:val="center"/>
+          </w:tcPr>
+          <w:p>
+            <w:r>
+              <w:t>Bekijk alle details</w:t>
+            </w:r>
+          </w:p>
+        </w:tc>
+      </w:tr>
+      <w:tr>
+        <w:trPr>
+          <w:trHeight w:val="850"/>
+        </w:trPr>
+        <w:tc>
+          <w:tcPr>
+            <w:tcW w:w="2265" w:type="dxa"/>
+            <w:vAlign w:val="center"/>
+          </w:tcPr>
+          <w:p>
+            <w:r>
+              <w:t xml:space="preserve">Voeg een opstelling toe </w:t>
+            </w:r>
+          </w:p>
+        </w:tc>
+        <w:tc>
+          <w:tcPr>
+            <w:tcW w:w="2265" w:type="dxa"/>
+            <w:vAlign w:val="center"/>
+          </w:tcPr>
+          <w:p>
+            <w:r>
+              <w:t>Klik in de header op “Line ups”</w:t>
+            </w:r>
+          </w:p>
+        </w:tc>
+        <w:tc>
+          <w:tcPr>
+            <w:tcW w:w="2266" w:type="dxa"/>
+            <w:vAlign w:val="center"/>
+          </w:tcPr>
+          <w:p>
+            <w:pPr>
+              <w:rPr>
+                <w:lang w:val="en-US"/>
+              </w:rPr>
+            </w:pPr>
+            <w:proofErr w:type="spellStart"/>
+            <w:r>
+              <w:rPr>
+                <w:lang w:val="en-US"/>
+              </w:rPr>
+              <w:t>Klik</w:t>
+            </w:r>
+            <w:proofErr w:type="spellEnd"/>
+            <w:r>
+              <w:rPr>
+                <w:lang w:val="en-US"/>
+              </w:rPr>
+              <w:t xml:space="preserve"> op “new line-up”</w:t>
+            </w:r>
+          </w:p>
+        </w:tc>
+        <w:tc>
+          <w:tcPr>
+            <w:tcW w:w="2266" w:type="dxa"/>
+            <w:vAlign w:val="center"/>
+          </w:tcPr>
+          <w:p>
+            <w:r>
+              <w:t>Selecteer een formatie</w:t>
+            </w:r>
+          </w:p>
+        </w:tc>
+      </w:tr>
+      <w:tr>
+        <w:trPr>
+          <w:trHeight w:val="850"/>
+        </w:trPr>
+        <w:tc>
+          <w:tcPr>
+            <w:tcW w:w="2265" w:type="dxa"/>
+            <w:vAlign w:val="center"/>
+          </w:tcPr>
+          <w:p/>
+        </w:tc>
+        <w:tc>
+          <w:tcPr>
+            <w:tcW w:w="2265" w:type="dxa"/>
+            <w:vAlign w:val="center"/>
+          </w:tcPr>
+          <w:p>
+            <w:r>
+              <w:t>Voeg hier al je s</w:t>
+            </w:r>
+            <w:r>
+              <w:t>pelers toe aan de opstelling</w:t>
+            </w:r>
+          </w:p>
+        </w:tc>
+        <w:tc>
+          <w:tcPr>
+            <w:tcW w:w="2266" w:type="dxa"/>
+            <w:vAlign w:val="center"/>
+          </w:tcPr>
+          <w:p>
+            <w:r>
+              <w:t>Voeg een beschrijving toe</w:t>
+            </w:r>
+          </w:p>
+        </w:tc>
+        <w:tc>
+          <w:tcPr>
+            <w:tcW w:w="2266" w:type="dxa"/>
+            <w:vAlign w:val="center"/>
+          </w:tcPr>
+          <w:p>
+            <w:r>
+              <w:t>Klik op de “</w:t>
+            </w:r>
+            <w:proofErr w:type="spellStart"/>
+            <w:r>
+              <w:t>submit</w:t>
+            </w:r>
+            <w:proofErr w:type="spellEnd"/>
+            <w:r>
+              <w:t>” knop</w:t>
+            </w:r>
+          </w:p>
+        </w:tc>
+      </w:tr>
+      <w:tr>
+        <w:trPr>
+          <w:trHeight w:val="850"/>
+        </w:trPr>
+        <w:tc>
+          <w:tcPr>
+            <w:tcW w:w="2265" w:type="dxa"/>
+            <w:vAlign w:val="center"/>
+          </w:tcPr>
+          <w:p>
+            <w:r>
+              <w:lastRenderedPageBreak/>
+              <w:t>Instellingen</w:t>
+            </w:r>
+          </w:p>
+        </w:tc>
+        <w:tc>
+          <w:tcPr>
+            <w:tcW w:w="2265" w:type="dxa"/>
+            <w:vAlign w:val="center"/>
+          </w:tcPr>
+          <w:p>
+            <w:r>
+              <w:t>Klik in de header op “</w:t>
+            </w:r>
+            <w:proofErr w:type="spellStart"/>
+            <w:r>
+              <w:t>Settings</w:t>
+            </w:r>
+            <w:proofErr w:type="spellEnd"/>
+            <w:r>
+              <w:t>”</w:t>
+            </w:r>
+          </w:p>
+        </w:tc>
+        <w:tc>
+          <w:tcPr>
+            <w:tcW w:w="2266" w:type="dxa"/>
+            <w:vAlign w:val="center"/>
+          </w:tcPr>
+          <w:p>
+            <w:r>
+              <w:t>Pas hier al je instellingen aan en sla ze op.</w:t>
+            </w:r>
+          </w:p>
+        </w:tc>
+        <w:tc>
+          <w:tcPr>
+            <w:tcW w:w="2266" w:type="dxa"/>
+            <w:vAlign w:val="center"/>
+          </w:tcPr>
+          <w:p/>
+        </w:tc>
+      </w:tr>
+    </w:tbl>
+    <w:p>
       <w:pPr>
         <w:rPr>
-          <w:lang w:val="en-US"/>
-        </w:rPr>
-      </w:pPr>
-    </w:p>
-    <w:p>
-      <w:pPr>
-        <w:rPr>
-          <w:rFonts w:eastAsiaTheme="majorEastAsia" w:cstheme="majorBidi"/>
-          <w:color w:val="5F2EEA"/>
-          <w:sz w:val="26"/>
-          <w:szCs w:val="26"/>
-          <w:lang w:val="en-US"/>
-        </w:rPr>
-      </w:pPr>
-      <w:bookmarkStart w:id="16" w:name="_Toc69030130"/>
-      <w:r>
-        <w:rPr>
-          <w:lang w:val="en-US"/>
-        </w:rPr>
-        <w:br w:type="page"/>
-      </w:r>
-    </w:p>
-    <w:p>
-      <w:pPr>
-        <w:pStyle w:val="Kop2"/>
-        <w:rPr>
-          <w:lang w:val="en-US"/>
-        </w:rPr>
-      </w:pPr>
-      <w:r>
-        <w:rPr>
-          <w:lang w:val="en-US"/>
-        </w:rPr>
-        <w:lastRenderedPageBreak/>
-        <w:t>Screenshots</w:t>
-      </w:r>
-      <w:bookmarkEnd w:id="16"/>
-    </w:p>
-    <w:p>
-      <w:pPr>
-        <w:rPr>
-          <w:lang w:val="en-US"/>
-        </w:rPr>
-      </w:pPr>
-    </w:p>
-    <w:p>
-      <w:pPr>
-        <w:rPr>
-          <w:lang w:val="en-US"/>
-        </w:rPr>
-      </w:pPr>
-    </w:p>
-    <w:p>
-      <w:pPr>
-        <w:rPr>
-          <w:lang w:val="en-US"/>
+          <w:color w:val="66A6FF"/>
+          <w:sz w:val="28"/>
+          <w:szCs w:val="24"/>
         </w:rPr>
         <w:sectPr>
           <w:pgSz w:w="11906" w:h="16838"/>
@@ -3442,6 +5677,11 @@
           <w:docGrid w:linePitch="360"/>
         </w:sectPr>
       </w:pPr>
+      <w:r>
+        <w:br w:type="page"/>
+      </w:r>
+      <w:bookmarkStart w:id="16" w:name="_Toc69030119"/>
+      <w:bookmarkEnd w:id="14"/>
     </w:p>
     <w:p>
       <w:pPr>
@@ -3450,14 +5690,15 @@
           <w:lang w:val="en-US"/>
         </w:rPr>
       </w:pPr>
-      <w:bookmarkStart w:id="17" w:name="_Toc69030131"/>
+      <w:bookmarkStart w:id="17" w:name="_Toc74561300"/>
       <w:r>
         <w:rPr>
           <w:lang w:val="en-US"/>
         </w:rPr>
         <w:lastRenderedPageBreak/>
-        <w:t>Deliverables</w:t>
-      </w:r>
+        <w:t>Design</w:t>
+      </w:r>
+      <w:bookmarkEnd w:id="16"/>
       <w:bookmarkEnd w:id="17"/>
     </w:p>
     <w:p>
@@ -3467,26 +5708,83 @@
           <w:lang w:val="en-US"/>
         </w:rPr>
       </w:pPr>
-      <w:bookmarkStart w:id="18" w:name="_Toc69030132"/>
+      <w:bookmarkStart w:id="18" w:name="_Toc69030120"/>
+      <w:bookmarkStart w:id="19" w:name="_Toc74561301"/>
       <w:r>
         <w:rPr>
           <w:lang w:val="en-US"/>
         </w:rPr>
-        <w:t xml:space="preserve">User </w:t>
+        <w:t>Sitema</w:t>
       </w:r>
       <w:r>
         <w:rPr>
           <w:lang w:val="en-US"/>
         </w:rPr>
-        <w:t>&amp;</w:t>
-      </w:r>
-      <w:r>
+        <w:t>p</w:t>
+      </w:r>
+      <w:bookmarkEnd w:id="18"/>
+      <w:bookmarkEnd w:id="19"/>
+    </w:p>
+    <w:p>
+      <w:pPr>
         <w:rPr>
           <w:lang w:val="en-US"/>
         </w:rPr>
-        <w:t xml:space="preserve"> acceptance testing (UAT)</w:t>
-      </w:r>
-      <w:bookmarkEnd w:id="18"/>
+      </w:pPr>
+      <w:r>
+        <w:rPr>
+          <w:noProof/>
+          <w:lang w:val="en-US"/>
+        </w:rPr>
+        <w:drawing>
+          <wp:inline distT="0" distB="0" distL="0" distR="0" wp14:anchorId="0F72FF7E" wp14:editId="6F2BFEC8">
+            <wp:extent cx="10148614" cy="1240971"/>
+            <wp:effectExtent l="0" t="0" r="5080" b="0"/>
+            <wp:docPr id="6" name="Afbeelding 6"/>
+            <wp:cNvGraphicFramePr>
+              <a:graphicFrameLocks xmlns:a="http://schemas.openxmlformats.org/drawingml/2006/main" noChangeAspect="1"/>
+            </wp:cNvGraphicFramePr>
+            <a:graphic xmlns:a="http://schemas.openxmlformats.org/drawingml/2006/main">
+              <a:graphicData uri="http://schemas.openxmlformats.org/drawingml/2006/picture">
+                <pic:pic xmlns:pic="http://schemas.openxmlformats.org/drawingml/2006/picture">
+                  <pic:nvPicPr>
+                    <pic:cNvPr id="0" name="Picture 2"/>
+                    <pic:cNvPicPr>
+                      <a:picLocks noChangeAspect="1" noChangeArrowheads="1"/>
+                    </pic:cNvPicPr>
+                  </pic:nvPicPr>
+                  <pic:blipFill>
+                    <a:blip r:embed="rId15" cstate="print">
+                      <a:extLst>
+                        <a:ext uri="{28A0092B-C50C-407E-A947-70E740481C1C}">
+                          <a14:useLocalDpi xmlns:a14="http://schemas.microsoft.com/office/drawing/2010/main" val="0"/>
+                        </a:ext>
+                      </a:extLst>
+                    </a:blip>
+                    <a:srcRect/>
+                    <a:stretch>
+                      <a:fillRect/>
+                    </a:stretch>
+                  </pic:blipFill>
+                  <pic:spPr bwMode="auto">
+                    <a:xfrm>
+                      <a:off x="0" y="0"/>
+                      <a:ext cx="10321382" cy="1262097"/>
+                    </a:xfrm>
+                    <a:prstGeom prst="rect">
+                      <a:avLst/>
+                    </a:prstGeom>
+                    <a:noFill/>
+                    <a:ln>
+                      <a:noFill/>
+                    </a:ln>
+                  </pic:spPr>
+                </pic:pic>
+              </a:graphicData>
+            </a:graphic>
+          </wp:inline>
+        </w:drawing>
+      </w:r>
     </w:p>
     <w:p>
       <w:pPr>
@@ -3494,13 +5792,46 @@
           <w:lang w:val="en-US"/>
         </w:rPr>
       </w:pPr>
-    </w:p>
-    <w:p>
-      <w:pPr>
-        <w:rPr>
-          <w:lang w:val="en-US"/>
-        </w:rPr>
-      </w:pPr>
+      <w:r>
+        <w:rPr>
+          <w:noProof/>
+        </w:rPr>
+        <w:drawing>
+          <wp:inline distT="0" distB="0" distL="0" distR="0" wp14:anchorId="68A92351" wp14:editId="32BE60F7">
+            <wp:extent cx="5110748" cy="2013857"/>
+            <wp:effectExtent l="0" t="0" r="0" b="5715"/>
+            <wp:docPr id="7" name="Afbeelding 7"/>
+            <wp:cNvGraphicFramePr>
+              <a:graphicFrameLocks xmlns:a="http://schemas.openxmlformats.org/drawingml/2006/main" noChangeAspect="1"/>
+            </wp:cNvGraphicFramePr>
+            <a:graphic xmlns:a="http://schemas.openxmlformats.org/drawingml/2006/main">
+              <a:graphicData uri="http://schemas.openxmlformats.org/drawingml/2006/picture">
+                <pic:pic xmlns:pic="http://schemas.openxmlformats.org/drawingml/2006/picture">
+                  <pic:nvPicPr>
+                    <pic:cNvPr id="1" name=""/>
+                    <pic:cNvPicPr/>
+                  </pic:nvPicPr>
+                  <pic:blipFill>
+                    <a:blip r:embed="rId16"/>
+                    <a:stretch>
+                      <a:fillRect/>
+                    </a:stretch>
+                  </pic:blipFill>
+                  <pic:spPr>
+                    <a:xfrm>
+                      <a:off x="0" y="0"/>
+                      <a:ext cx="5198050" cy="2048258"/>
+                    </a:xfrm>
+                    <a:prstGeom prst="rect">
+                      <a:avLst/>
+                    </a:prstGeom>
+                  </pic:spPr>
+                </pic:pic>
+              </a:graphicData>
+            </a:graphic>
+          </wp:inline>
+        </w:drawing>
+      </w:r>
     </w:p>
     <w:p>
       <w:pPr>
@@ -3511,16 +5842,55 @@
           <w:szCs w:val="26"/>
           <w:lang w:val="en-US"/>
         </w:rPr>
+        <w:sectPr>
+          <w:pgSz w:w="16838" w:h="11906" w:orient="landscape"/>
+          <w:pgMar w:top="1417" w:right="1417" w:bottom="1417" w:left="426" w:header="708" w:footer="708" w:gutter="0"/>
+          <w:cols w:space="708"/>
+          <w:docGrid w:linePitch="360"/>
+        </w:sectPr>
       </w:pPr>
-      <w:bookmarkStart w:id="19" w:name="_Toc69030133"/>
-      <w:r>
-        <w:rPr>
-          <w:lang w:val="en-US"/>
-        </w:rPr>
-        <w:br w:type="page"/>
-      </w:r>
-    </w:p>
-    <w:bookmarkEnd w:id="19"/>
+      <w:bookmarkStart w:id="20" w:name="_Toc69030121"/>
+      <w:r>
+        <w:rPr>
+          <w:noProof/>
+        </w:rPr>
+        <w:drawing>
+          <wp:inline distT="0" distB="0" distL="0" distR="0" wp14:anchorId="63787917" wp14:editId="2A1F49AE">
+            <wp:extent cx="10284690" cy="1099457"/>
+            <wp:effectExtent l="0" t="0" r="2540" b="5715"/>
+            <wp:docPr id="8" name="Afbeelding 8"/>
+            <wp:cNvGraphicFramePr>
+              <a:graphicFrameLocks xmlns:a="http://schemas.openxmlformats.org/drawingml/2006/main" noChangeAspect="1"/>
+            </wp:cNvGraphicFramePr>
+            <a:graphic xmlns:a="http://schemas.openxmlformats.org/drawingml/2006/main">
+              <a:graphicData uri="http://schemas.openxmlformats.org/drawingml/2006/picture">
+                <pic:pic xmlns:pic="http://schemas.openxmlformats.org/drawingml/2006/picture">
+                  <pic:nvPicPr>
+                    <pic:cNvPr id="1" name=""/>
+                    <pic:cNvPicPr/>
+                  </pic:nvPicPr>
+                  <pic:blipFill>
+                    <a:blip r:embed="rId17"/>
+                    <a:stretch>
+                      <a:fillRect/>
+                    </a:stretch>
+                  </pic:blipFill>
+                  <pic:spPr>
+                    <a:xfrm>
+                      <a:off x="0" y="0"/>
+                      <a:ext cx="10334262" cy="1104756"/>
+                    </a:xfrm>
+                    <a:prstGeom prst="rect">
+                      <a:avLst/>
+                    </a:prstGeom>
+                  </pic:spPr>
+                </pic:pic>
+              </a:graphicData>
+            </a:graphic>
+          </wp:inline>
+        </w:drawing>
+      </w:r>
+    </w:p>
     <w:p>
       <w:pPr>
         <w:pStyle w:val="Kop2"/>
@@ -3528,22 +5898,805 @@
           <w:lang w:val="en-US"/>
         </w:rPr>
       </w:pPr>
-      <w:proofErr w:type="spellStart"/>
+      <w:bookmarkStart w:id="21" w:name="_Toc74561302"/>
       <w:r>
         <w:rPr>
           <w:lang w:val="en-US"/>
         </w:rPr>
         <w:lastRenderedPageBreak/>
-        <w:t>Handleiding</w:t>
-      </w:r>
-      <w:proofErr w:type="spellEnd"/>
+        <w:t>Wireframes</w:t>
+      </w:r>
+      <w:bookmarkStart w:id="22" w:name="_Toc69030122"/>
+      <w:bookmarkEnd w:id="20"/>
+      <w:r>
+        <w:rPr>
+          <w:noProof/>
+          <w:color w:val="5F2EEA"/>
+          <w:sz w:val="26"/>
+          <w:lang w:val="en-US"/>
+        </w:rPr>
+        <w:drawing>
+          <wp:inline distT="0" distB="0" distL="0" distR="0" wp14:anchorId="1982EC35" wp14:editId="75745608">
+            <wp:extent cx="5760720" cy="5632450"/>
+            <wp:effectExtent l="0" t="0" r="0" b="6350"/>
+            <wp:docPr id="14" name="Afbeelding 14"/>
+            <wp:cNvGraphicFramePr>
+              <a:graphicFrameLocks xmlns:a="http://schemas.openxmlformats.org/drawingml/2006/main" noChangeAspect="1"/>
+            </wp:cNvGraphicFramePr>
+            <a:graphic xmlns:a="http://schemas.openxmlformats.org/drawingml/2006/main">
+              <a:graphicData uri="http://schemas.openxmlformats.org/drawingml/2006/picture">
+                <pic:pic xmlns:pic="http://schemas.openxmlformats.org/drawingml/2006/picture">
+                  <pic:nvPicPr>
+                    <pic:cNvPr id="14" name="Afbeelding 14"/>
+                    <pic:cNvPicPr/>
+                  </pic:nvPicPr>
+                  <pic:blipFill>
+                    <a:blip r:embed="rId18" cstate="print">
+                      <a:extLst>
+                        <a:ext uri="{28A0092B-C50C-407E-A947-70E740481C1C}">
+                          <a14:useLocalDpi xmlns:a14="http://schemas.microsoft.com/office/drawing/2010/main" val="0"/>
+                        </a:ext>
+                      </a:extLst>
+                    </a:blip>
+                    <a:stretch>
+                      <a:fillRect/>
+                    </a:stretch>
+                  </pic:blipFill>
+                  <pic:spPr>
+                    <a:xfrm>
+                      <a:off x="0" y="0"/>
+                      <a:ext cx="5760720" cy="5632450"/>
+                    </a:xfrm>
+                    <a:prstGeom prst="rect">
+                      <a:avLst/>
+                    </a:prstGeom>
+                  </pic:spPr>
+                </pic:pic>
+              </a:graphicData>
+            </a:graphic>
+          </wp:inline>
+        </w:drawing>
+      </w:r>
+      <w:r>
+        <w:rPr>
+          <w:noProof/>
+          <w:color w:val="5F2EEA"/>
+          <w:sz w:val="26"/>
+          <w:lang w:val="en-US"/>
+        </w:rPr>
+        <w:lastRenderedPageBreak/>
+        <w:drawing>
+          <wp:inline distT="0" distB="0" distL="0" distR="0" wp14:anchorId="24976ADD" wp14:editId="784CDA0E">
+            <wp:extent cx="5760720" cy="3884295"/>
+            <wp:effectExtent l="0" t="0" r="0" b="1905"/>
+            <wp:docPr id="12" name="Afbeelding 12"/>
+            <wp:cNvGraphicFramePr>
+              <a:graphicFrameLocks xmlns:a="http://schemas.openxmlformats.org/drawingml/2006/main" noChangeAspect="1"/>
+            </wp:cNvGraphicFramePr>
+            <a:graphic xmlns:a="http://schemas.openxmlformats.org/drawingml/2006/main">
+              <a:graphicData uri="http://schemas.openxmlformats.org/drawingml/2006/picture">
+                <pic:pic xmlns:pic="http://schemas.openxmlformats.org/drawingml/2006/picture">
+                  <pic:nvPicPr>
+                    <pic:cNvPr id="12" name="Afbeelding 12"/>
+                    <pic:cNvPicPr/>
+                  </pic:nvPicPr>
+                  <pic:blipFill>
+                    <a:blip r:embed="rId19" cstate="print">
+                      <a:extLst>
+                        <a:ext uri="{28A0092B-C50C-407E-A947-70E740481C1C}">
+                          <a14:useLocalDpi xmlns:a14="http://schemas.microsoft.com/office/drawing/2010/main" val="0"/>
+                        </a:ext>
+                      </a:extLst>
+                    </a:blip>
+                    <a:stretch>
+                      <a:fillRect/>
+                    </a:stretch>
+                  </pic:blipFill>
+                  <pic:spPr>
+                    <a:xfrm>
+                      <a:off x="0" y="0"/>
+                      <a:ext cx="5760720" cy="3884295"/>
+                    </a:xfrm>
+                    <a:prstGeom prst="rect">
+                      <a:avLst/>
+                    </a:prstGeom>
+                  </pic:spPr>
+                </pic:pic>
+              </a:graphicData>
+            </a:graphic>
+          </wp:inline>
+        </w:drawing>
+      </w:r>
+      <w:r>
+        <w:rPr>
+          <w:noProof/>
+          <w:color w:val="5F2EEA"/>
+          <w:sz w:val="26"/>
+          <w:lang w:val="en-US"/>
+        </w:rPr>
+        <w:drawing>
+          <wp:inline distT="0" distB="0" distL="0" distR="0" wp14:anchorId="29651819" wp14:editId="16184AD3">
+            <wp:extent cx="5760720" cy="4304665"/>
+            <wp:effectExtent l="0" t="0" r="0" b="635"/>
+            <wp:docPr id="9" name="Afbeelding 9"/>
+            <wp:cNvGraphicFramePr>
+              <a:graphicFrameLocks xmlns:a="http://schemas.openxmlformats.org/drawingml/2006/main" noChangeAspect="1"/>
+            </wp:cNvGraphicFramePr>
+            <a:graphic xmlns:a="http://schemas.openxmlformats.org/drawingml/2006/main">
+              <a:graphicData uri="http://schemas.openxmlformats.org/drawingml/2006/picture">
+                <pic:pic xmlns:pic="http://schemas.openxmlformats.org/drawingml/2006/picture">
+                  <pic:nvPicPr>
+                    <pic:cNvPr id="9" name="Afbeelding 9"/>
+                    <pic:cNvPicPr/>
+                  </pic:nvPicPr>
+                  <pic:blipFill>
+                    <a:blip r:embed="rId20" cstate="print">
+                      <a:extLst>
+                        <a:ext uri="{28A0092B-C50C-407E-A947-70E740481C1C}">
+                          <a14:useLocalDpi xmlns:a14="http://schemas.microsoft.com/office/drawing/2010/main" val="0"/>
+                        </a:ext>
+                      </a:extLst>
+                    </a:blip>
+                    <a:stretch>
+                      <a:fillRect/>
+                    </a:stretch>
+                  </pic:blipFill>
+                  <pic:spPr>
+                    <a:xfrm>
+                      <a:off x="0" y="0"/>
+                      <a:ext cx="5760720" cy="4304665"/>
+                    </a:xfrm>
+                    <a:prstGeom prst="rect">
+                      <a:avLst/>
+                    </a:prstGeom>
+                  </pic:spPr>
+                </pic:pic>
+              </a:graphicData>
+            </a:graphic>
+          </wp:inline>
+        </w:drawing>
+      </w:r>
+      <w:r>
+        <w:rPr>
+          <w:noProof/>
+          <w:color w:val="5F2EEA"/>
+          <w:sz w:val="26"/>
+          <w:lang w:val="en-US"/>
+        </w:rPr>
+        <w:lastRenderedPageBreak/>
+        <w:drawing>
+          <wp:inline distT="0" distB="0" distL="0" distR="0" wp14:anchorId="7E701F13" wp14:editId="18A7B4E4">
+            <wp:extent cx="5760720" cy="3884295"/>
+            <wp:effectExtent l="0" t="0" r="0" b="1905"/>
+            <wp:docPr id="10" name="Afbeelding 10" descr="Afbeelding met tafel&#10;&#10;Automatisch gegenereerde beschrijving"/>
+            <wp:cNvGraphicFramePr>
+              <a:graphicFrameLocks xmlns:a="http://schemas.openxmlformats.org/drawingml/2006/main" noChangeAspect="1"/>
+            </wp:cNvGraphicFramePr>
+            <a:graphic xmlns:a="http://schemas.openxmlformats.org/drawingml/2006/main">
+              <a:graphicData uri="http://schemas.openxmlformats.org/drawingml/2006/picture">
+                <pic:pic xmlns:pic="http://schemas.openxmlformats.org/drawingml/2006/picture">
+                  <pic:nvPicPr>
+                    <pic:cNvPr id="10" name="Afbeelding 10" descr="Afbeelding met tafel&#10;&#10;Automatisch gegenereerde beschrijving"/>
+                    <pic:cNvPicPr/>
+                  </pic:nvPicPr>
+                  <pic:blipFill>
+                    <a:blip r:embed="rId21" cstate="print">
+                      <a:extLst>
+                        <a:ext uri="{28A0092B-C50C-407E-A947-70E740481C1C}">
+                          <a14:useLocalDpi xmlns:a14="http://schemas.microsoft.com/office/drawing/2010/main" val="0"/>
+                        </a:ext>
+                      </a:extLst>
+                    </a:blip>
+                    <a:stretch>
+                      <a:fillRect/>
+                    </a:stretch>
+                  </pic:blipFill>
+                  <pic:spPr>
+                    <a:xfrm>
+                      <a:off x="0" y="0"/>
+                      <a:ext cx="5760720" cy="3884295"/>
+                    </a:xfrm>
+                    <a:prstGeom prst="rect">
+                      <a:avLst/>
+                    </a:prstGeom>
+                  </pic:spPr>
+                </pic:pic>
+              </a:graphicData>
+            </a:graphic>
+          </wp:inline>
+        </w:drawing>
+      </w:r>
+      <w:r>
+        <w:rPr>
+          <w:noProof/>
+          <w:color w:val="5F2EEA"/>
+          <w:sz w:val="26"/>
+          <w:lang w:val="en-US"/>
+        </w:rPr>
+        <w:drawing>
+          <wp:inline distT="0" distB="0" distL="0" distR="0" wp14:anchorId="165926F1" wp14:editId="4CC2FAA5">
+            <wp:extent cx="5760720" cy="4572635"/>
+            <wp:effectExtent l="0" t="0" r="0" b="0"/>
+            <wp:docPr id="15" name="Afbeelding 15"/>
+            <wp:cNvGraphicFramePr>
+              <a:graphicFrameLocks xmlns:a="http://schemas.openxmlformats.org/drawingml/2006/main" noChangeAspect="1"/>
+            </wp:cNvGraphicFramePr>
+            <a:graphic xmlns:a="http://schemas.openxmlformats.org/drawingml/2006/main">
+              <a:graphicData uri="http://schemas.openxmlformats.org/drawingml/2006/picture">
+                <pic:pic xmlns:pic="http://schemas.openxmlformats.org/drawingml/2006/picture">
+                  <pic:nvPicPr>
+                    <pic:cNvPr id="15" name="Afbeelding 15"/>
+                    <pic:cNvPicPr/>
+                  </pic:nvPicPr>
+                  <pic:blipFill>
+                    <a:blip r:embed="rId22" cstate="print">
+                      <a:extLst>
+                        <a:ext uri="{28A0092B-C50C-407E-A947-70E740481C1C}">
+                          <a14:useLocalDpi xmlns:a14="http://schemas.microsoft.com/office/drawing/2010/main" val="0"/>
+                        </a:ext>
+                      </a:extLst>
+                    </a:blip>
+                    <a:stretch>
+                      <a:fillRect/>
+                    </a:stretch>
+                  </pic:blipFill>
+                  <pic:spPr>
+                    <a:xfrm>
+                      <a:off x="0" y="0"/>
+                      <a:ext cx="5760720" cy="4572635"/>
+                    </a:xfrm>
+                    <a:prstGeom prst="rect">
+                      <a:avLst/>
+                    </a:prstGeom>
+                  </pic:spPr>
+                </pic:pic>
+              </a:graphicData>
+            </a:graphic>
+          </wp:inline>
+        </w:drawing>
+      </w:r>
+      <w:r>
+        <w:rPr>
+          <w:noProof/>
+          <w:color w:val="5F2EEA"/>
+          <w:sz w:val="26"/>
+          <w:lang w:val="en-US"/>
+        </w:rPr>
+        <w:lastRenderedPageBreak/>
+        <w:drawing>
+          <wp:inline distT="0" distB="0" distL="0" distR="0" wp14:anchorId="434AAC34" wp14:editId="1D4596AB">
+            <wp:extent cx="3597910" cy="9521825"/>
+            <wp:effectExtent l="0" t="0" r="2540" b="3175"/>
+            <wp:docPr id="13" name="Afbeelding 13"/>
+            <wp:cNvGraphicFramePr>
+              <a:graphicFrameLocks xmlns:a="http://schemas.openxmlformats.org/drawingml/2006/main" noChangeAspect="1"/>
+            </wp:cNvGraphicFramePr>
+            <a:graphic xmlns:a="http://schemas.openxmlformats.org/drawingml/2006/main">
+              <a:graphicData uri="http://schemas.openxmlformats.org/drawingml/2006/picture">
+                <pic:pic xmlns:pic="http://schemas.openxmlformats.org/drawingml/2006/picture">
+                  <pic:nvPicPr>
+                    <pic:cNvPr id="13" name="Afbeelding 13"/>
+                    <pic:cNvPicPr/>
+                  </pic:nvPicPr>
+                  <pic:blipFill>
+                    <a:blip r:embed="rId23" cstate="print">
+                      <a:extLst>
+                        <a:ext uri="{28A0092B-C50C-407E-A947-70E740481C1C}">
+                          <a14:useLocalDpi xmlns:a14="http://schemas.microsoft.com/office/drawing/2010/main" val="0"/>
+                        </a:ext>
+                      </a:extLst>
+                    </a:blip>
+                    <a:stretch>
+                      <a:fillRect/>
+                    </a:stretch>
+                  </pic:blipFill>
+                  <pic:spPr>
+                    <a:xfrm>
+                      <a:off x="0" y="0"/>
+                      <a:ext cx="3597910" cy="9521825"/>
+                    </a:xfrm>
+                    <a:prstGeom prst="rect">
+                      <a:avLst/>
+                    </a:prstGeom>
+                  </pic:spPr>
+                </pic:pic>
+              </a:graphicData>
+            </a:graphic>
+          </wp:inline>
+        </w:drawing>
+      </w:r>
+      <w:r>
+        <w:rPr>
+          <w:noProof/>
+          <w:color w:val="5F2EEA"/>
+          <w:sz w:val="26"/>
+          <w:lang w:val="en-US"/>
+        </w:rPr>
+        <w:lastRenderedPageBreak/>
+        <w:drawing>
+          <wp:inline distT="0" distB="0" distL="0" distR="0" wp14:anchorId="1687BF87" wp14:editId="76AB9568">
+            <wp:extent cx="5760720" cy="6136640"/>
+            <wp:effectExtent l="0" t="0" r="0" b="0"/>
+            <wp:docPr id="17" name="Afbeelding 17"/>
+            <wp:cNvGraphicFramePr>
+              <a:graphicFrameLocks xmlns:a="http://schemas.openxmlformats.org/drawingml/2006/main" noChangeAspect="1"/>
+            </wp:cNvGraphicFramePr>
+            <a:graphic xmlns:a="http://schemas.openxmlformats.org/drawingml/2006/main">
+              <a:graphicData uri="http://schemas.openxmlformats.org/drawingml/2006/picture">
+                <pic:pic xmlns:pic="http://schemas.openxmlformats.org/drawingml/2006/picture">
+                  <pic:nvPicPr>
+                    <pic:cNvPr id="17" name="Afbeelding 17"/>
+                    <pic:cNvPicPr/>
+                  </pic:nvPicPr>
+                  <pic:blipFill>
+                    <a:blip r:embed="rId24" cstate="print">
+                      <a:extLst>
+                        <a:ext uri="{28A0092B-C50C-407E-A947-70E740481C1C}">
+                          <a14:useLocalDpi xmlns:a14="http://schemas.microsoft.com/office/drawing/2010/main" val="0"/>
+                        </a:ext>
+                      </a:extLst>
+                    </a:blip>
+                    <a:stretch>
+                      <a:fillRect/>
+                    </a:stretch>
+                  </pic:blipFill>
+                  <pic:spPr>
+                    <a:xfrm>
+                      <a:off x="0" y="0"/>
+                      <a:ext cx="5760720" cy="6136640"/>
+                    </a:xfrm>
+                    <a:prstGeom prst="rect">
+                      <a:avLst/>
+                    </a:prstGeom>
+                  </pic:spPr>
+                </pic:pic>
+              </a:graphicData>
+            </a:graphic>
+          </wp:inline>
+        </w:drawing>
+      </w:r>
+      <w:r>
+        <w:rPr>
+          <w:noProof/>
+          <w:color w:val="5F2EEA"/>
+          <w:sz w:val="26"/>
+          <w:lang w:val="en-US"/>
+        </w:rPr>
+        <w:lastRenderedPageBreak/>
+        <w:drawing>
+          <wp:inline distT="0" distB="0" distL="0" distR="0" wp14:anchorId="0E4DBBD0" wp14:editId="398372C7">
+            <wp:extent cx="5760720" cy="3884295"/>
+            <wp:effectExtent l="0" t="0" r="0" b="1905"/>
+            <wp:docPr id="16" name="Afbeelding 16"/>
+            <wp:cNvGraphicFramePr>
+              <a:graphicFrameLocks xmlns:a="http://schemas.openxmlformats.org/drawingml/2006/main" noChangeAspect="1"/>
+            </wp:cNvGraphicFramePr>
+            <a:graphic xmlns:a="http://schemas.openxmlformats.org/drawingml/2006/main">
+              <a:graphicData uri="http://schemas.openxmlformats.org/drawingml/2006/picture">
+                <pic:pic xmlns:pic="http://schemas.openxmlformats.org/drawingml/2006/picture">
+                  <pic:nvPicPr>
+                    <pic:cNvPr id="16" name="Afbeelding 16"/>
+                    <pic:cNvPicPr/>
+                  </pic:nvPicPr>
+                  <pic:blipFill>
+                    <a:blip r:embed="rId25" cstate="print">
+                      <a:extLst>
+                        <a:ext uri="{28A0092B-C50C-407E-A947-70E740481C1C}">
+                          <a14:useLocalDpi xmlns:a14="http://schemas.microsoft.com/office/drawing/2010/main" val="0"/>
+                        </a:ext>
+                      </a:extLst>
+                    </a:blip>
+                    <a:stretch>
+                      <a:fillRect/>
+                    </a:stretch>
+                  </pic:blipFill>
+                  <pic:spPr>
+                    <a:xfrm>
+                      <a:off x="0" y="0"/>
+                      <a:ext cx="5760720" cy="3884295"/>
+                    </a:xfrm>
+                    <a:prstGeom prst="rect">
+                      <a:avLst/>
+                    </a:prstGeom>
+                  </pic:spPr>
+                </pic:pic>
+              </a:graphicData>
+            </a:graphic>
+          </wp:inline>
+        </w:drawing>
+      </w:r>
+      <w:r>
+        <w:rPr>
+          <w:noProof/>
+          <w:color w:val="5F2EEA"/>
+          <w:sz w:val="26"/>
+          <w:lang w:val="en-US"/>
+        </w:rPr>
+        <w:drawing>
+          <wp:inline distT="0" distB="0" distL="0" distR="0" wp14:anchorId="6EC29A4D" wp14:editId="0DE3C5C6">
+            <wp:extent cx="5760720" cy="4008755"/>
+            <wp:effectExtent l="0" t="0" r="0" b="0"/>
+            <wp:docPr id="18" name="Afbeelding 18"/>
+            <wp:cNvGraphicFramePr>
+              <a:graphicFrameLocks xmlns:a="http://schemas.openxmlformats.org/drawingml/2006/main" noChangeAspect="1"/>
+            </wp:cNvGraphicFramePr>
+            <a:graphic xmlns:a="http://schemas.openxmlformats.org/drawingml/2006/main">
+              <a:graphicData uri="http://schemas.openxmlformats.org/drawingml/2006/picture">
+                <pic:pic xmlns:pic="http://schemas.openxmlformats.org/drawingml/2006/picture">
+                  <pic:nvPicPr>
+                    <pic:cNvPr id="18" name="Afbeelding 18"/>
+                    <pic:cNvPicPr/>
+                  </pic:nvPicPr>
+                  <pic:blipFill>
+                    <a:blip r:embed="rId26" cstate="print">
+                      <a:extLst>
+                        <a:ext uri="{28A0092B-C50C-407E-A947-70E740481C1C}">
+                          <a14:useLocalDpi xmlns:a14="http://schemas.microsoft.com/office/drawing/2010/main" val="0"/>
+                        </a:ext>
+                      </a:extLst>
+                    </a:blip>
+                    <a:stretch>
+                      <a:fillRect/>
+                    </a:stretch>
+                  </pic:blipFill>
+                  <pic:spPr>
+                    <a:xfrm>
+                      <a:off x="0" y="0"/>
+                      <a:ext cx="5760720" cy="4008755"/>
+                    </a:xfrm>
+                    <a:prstGeom prst="rect">
+                      <a:avLst/>
+                    </a:prstGeom>
+                  </pic:spPr>
+                </pic:pic>
+              </a:graphicData>
+            </a:graphic>
+          </wp:inline>
+        </w:drawing>
+      </w:r>
+      <w:r>
+        <w:rPr>
+          <w:noProof/>
+          <w:color w:val="5F2EEA"/>
+          <w:sz w:val="26"/>
+          <w:lang w:val="en-US"/>
+        </w:rPr>
+        <w:lastRenderedPageBreak/>
+        <w:drawing>
+          <wp:inline distT="0" distB="0" distL="0" distR="0" wp14:anchorId="3BB28A55" wp14:editId="27F6E7DC">
+            <wp:extent cx="5760720" cy="3884295"/>
+            <wp:effectExtent l="0" t="0" r="0" b="1905"/>
+            <wp:docPr id="22" name="Afbeelding 22" descr="Afbeelding met tekst&#10;&#10;Automatisch gegenereerde beschrijving"/>
+            <wp:cNvGraphicFramePr>
+              <a:graphicFrameLocks xmlns:a="http://schemas.openxmlformats.org/drawingml/2006/main" noChangeAspect="1"/>
+            </wp:cNvGraphicFramePr>
+            <a:graphic xmlns:a="http://schemas.openxmlformats.org/drawingml/2006/main">
+              <a:graphicData uri="http://schemas.openxmlformats.org/drawingml/2006/picture">
+                <pic:pic xmlns:pic="http://schemas.openxmlformats.org/drawingml/2006/picture">
+                  <pic:nvPicPr>
+                    <pic:cNvPr id="22" name="Afbeelding 22" descr="Afbeelding met tekst&#10;&#10;Automatisch gegenereerde beschrijving"/>
+                    <pic:cNvPicPr/>
+                  </pic:nvPicPr>
+                  <pic:blipFill>
+                    <a:blip r:embed="rId27" cstate="print">
+                      <a:extLst>
+                        <a:ext uri="{28A0092B-C50C-407E-A947-70E740481C1C}">
+                          <a14:useLocalDpi xmlns:a14="http://schemas.microsoft.com/office/drawing/2010/main" val="0"/>
+                        </a:ext>
+                      </a:extLst>
+                    </a:blip>
+                    <a:stretch>
+                      <a:fillRect/>
+                    </a:stretch>
+                  </pic:blipFill>
+                  <pic:spPr>
+                    <a:xfrm>
+                      <a:off x="0" y="0"/>
+                      <a:ext cx="5760720" cy="3884295"/>
+                    </a:xfrm>
+                    <a:prstGeom prst="rect">
+                      <a:avLst/>
+                    </a:prstGeom>
+                  </pic:spPr>
+                </pic:pic>
+              </a:graphicData>
+            </a:graphic>
+          </wp:inline>
+        </w:drawing>
+      </w:r>
+      <w:r>
+        <w:rPr>
+          <w:noProof/>
+          <w:color w:val="5F2EEA"/>
+          <w:sz w:val="26"/>
+          <w:lang w:val="en-US"/>
+        </w:rPr>
+        <w:drawing>
+          <wp:inline distT="0" distB="0" distL="0" distR="0" wp14:anchorId="38648FC5" wp14:editId="6D98C1C5">
+            <wp:extent cx="5760720" cy="3884295"/>
+            <wp:effectExtent l="0" t="0" r="0" b="1905"/>
+            <wp:docPr id="21" name="Afbeelding 21"/>
+            <wp:cNvGraphicFramePr>
+              <a:graphicFrameLocks xmlns:a="http://schemas.openxmlformats.org/drawingml/2006/main" noChangeAspect="1"/>
+            </wp:cNvGraphicFramePr>
+            <a:graphic xmlns:a="http://schemas.openxmlformats.org/drawingml/2006/main">
+              <a:graphicData uri="http://schemas.openxmlformats.org/drawingml/2006/picture">
+                <pic:pic xmlns:pic="http://schemas.openxmlformats.org/drawingml/2006/picture">
+                  <pic:nvPicPr>
+                    <pic:cNvPr id="21" name="Afbeelding 21"/>
+                    <pic:cNvPicPr/>
+                  </pic:nvPicPr>
+                  <pic:blipFill>
+                    <a:blip r:embed="rId28" cstate="print">
+                      <a:extLst>
+                        <a:ext uri="{28A0092B-C50C-407E-A947-70E740481C1C}">
+                          <a14:useLocalDpi xmlns:a14="http://schemas.microsoft.com/office/drawing/2010/main" val="0"/>
+                        </a:ext>
+                      </a:extLst>
+                    </a:blip>
+                    <a:stretch>
+                      <a:fillRect/>
+                    </a:stretch>
+                  </pic:blipFill>
+                  <pic:spPr>
+                    <a:xfrm>
+                      <a:off x="0" y="0"/>
+                      <a:ext cx="5760720" cy="3884295"/>
+                    </a:xfrm>
+                    <a:prstGeom prst="rect">
+                      <a:avLst/>
+                    </a:prstGeom>
+                  </pic:spPr>
+                </pic:pic>
+              </a:graphicData>
+            </a:graphic>
+          </wp:inline>
+        </w:drawing>
+      </w:r>
+      <w:r>
+        <w:rPr>
+          <w:noProof/>
+          <w:color w:val="5F2EEA"/>
+          <w:sz w:val="26"/>
+          <w:lang w:val="en-US"/>
+        </w:rPr>
+        <w:lastRenderedPageBreak/>
+        <w:drawing>
+          <wp:inline distT="0" distB="0" distL="0" distR="0" wp14:anchorId="753B1D35" wp14:editId="526C2A4E">
+            <wp:extent cx="5760720" cy="3884295"/>
+            <wp:effectExtent l="0" t="0" r="0" b="1905"/>
+            <wp:docPr id="20" name="Afbeelding 20"/>
+            <wp:cNvGraphicFramePr>
+              <a:graphicFrameLocks xmlns:a="http://schemas.openxmlformats.org/drawingml/2006/main" noChangeAspect="1"/>
+            </wp:cNvGraphicFramePr>
+            <a:graphic xmlns:a="http://schemas.openxmlformats.org/drawingml/2006/main">
+              <a:graphicData uri="http://schemas.openxmlformats.org/drawingml/2006/picture">
+                <pic:pic xmlns:pic="http://schemas.openxmlformats.org/drawingml/2006/picture">
+                  <pic:nvPicPr>
+                    <pic:cNvPr id="20" name="Afbeelding 20"/>
+                    <pic:cNvPicPr/>
+                  </pic:nvPicPr>
+                  <pic:blipFill>
+                    <a:blip r:embed="rId29" cstate="print">
+                      <a:extLst>
+                        <a:ext uri="{28A0092B-C50C-407E-A947-70E740481C1C}">
+                          <a14:useLocalDpi xmlns:a14="http://schemas.microsoft.com/office/drawing/2010/main" val="0"/>
+                        </a:ext>
+                      </a:extLst>
+                    </a:blip>
+                    <a:stretch>
+                      <a:fillRect/>
+                    </a:stretch>
+                  </pic:blipFill>
+                  <pic:spPr>
+                    <a:xfrm>
+                      <a:off x="0" y="0"/>
+                      <a:ext cx="5760720" cy="3884295"/>
+                    </a:xfrm>
+                    <a:prstGeom prst="rect">
+                      <a:avLst/>
+                    </a:prstGeom>
+                  </pic:spPr>
+                </pic:pic>
+              </a:graphicData>
+            </a:graphic>
+          </wp:inline>
+        </w:drawing>
+      </w:r>
+      <w:bookmarkEnd w:id="21"/>
     </w:p>
     <w:p>
       <w:pPr>
         <w:rPr>
+          <w:rFonts w:eastAsiaTheme="majorEastAsia" w:cstheme="majorBidi"/>
+          <w:color w:val="1890FF"/>
+          <w:sz w:val="32"/>
+          <w:szCs w:val="26"/>
           <w:lang w:val="en-US"/>
         </w:rPr>
       </w:pPr>
+      <w:r>
+        <w:rPr>
+          <w:lang w:val="en-US"/>
+        </w:rPr>
+        <w:br w:type="page"/>
+      </w:r>
+    </w:p>
+    <w:p>
+      <w:pPr>
+        <w:pStyle w:val="Kop2"/>
+        <w:rPr>
+          <w:lang w:val="en-US"/>
+        </w:rPr>
+      </w:pPr>
+      <w:bookmarkStart w:id="23" w:name="_Toc74561303"/>
+      <w:r>
+        <w:rPr>
+          <w:lang w:val="en-US"/>
+        </w:rPr>
+        <w:lastRenderedPageBreak/>
+        <w:t>Style Tiles</w:t>
+      </w:r>
+      <w:bookmarkEnd w:id="22"/>
+      <w:bookmarkEnd w:id="23"/>
+    </w:p>
+    <w:p>
+      <w:pPr>
+        <w:pStyle w:val="Kop3"/>
+        <w:rPr>
+          <w:lang w:val="en-US"/>
+        </w:rPr>
+      </w:pPr>
+      <w:bookmarkStart w:id="24" w:name="_Toc74561304"/>
+      <w:proofErr w:type="spellStart"/>
+      <w:r>
+        <w:rPr>
+          <w:lang w:val="en-US"/>
+        </w:rPr>
+        <w:t>Ideaboard</w:t>
+      </w:r>
+      <w:bookmarkEnd w:id="24"/>
+      <w:proofErr w:type="spellEnd"/>
+    </w:p>
+    <w:p>
+      <w:pPr>
+        <w:rPr>
+          <w:lang w:val="en-US"/>
+        </w:rPr>
+      </w:pPr>
+    </w:p>
+    <w:p>
+      <w:pPr>
+        <w:rPr>
+          <w:lang w:val="en-US"/>
+        </w:rPr>
+      </w:pPr>
+      <w:r>
+        <w:rPr>
+          <w:noProof/>
+          <w:lang w:val="en-US"/>
+        </w:rPr>
+        <w:drawing>
+          <wp:inline distT="0" distB="0" distL="0" distR="0" wp14:anchorId="48E772A9" wp14:editId="0D22F0F3">
+            <wp:extent cx="5760720" cy="3441700"/>
+            <wp:effectExtent l="0" t="0" r="0" b="6350"/>
+            <wp:docPr id="23" name="Afbeelding 23"/>
+            <wp:cNvGraphicFramePr>
+              <a:graphicFrameLocks xmlns:a="http://schemas.openxmlformats.org/drawingml/2006/main" noChangeAspect="1"/>
+            </wp:cNvGraphicFramePr>
+            <a:graphic xmlns:a="http://schemas.openxmlformats.org/drawingml/2006/main">
+              <a:graphicData uri="http://schemas.openxmlformats.org/drawingml/2006/picture">
+                <pic:pic xmlns:pic="http://schemas.openxmlformats.org/drawingml/2006/picture">
+                  <pic:nvPicPr>
+                    <pic:cNvPr id="23" name="Afbeelding 23"/>
+                    <pic:cNvPicPr/>
+                  </pic:nvPicPr>
+                  <pic:blipFill>
+                    <a:blip r:embed="rId30" cstate="print">
+                      <a:extLst>
+                        <a:ext uri="{28A0092B-C50C-407E-A947-70E740481C1C}">
+                          <a14:useLocalDpi xmlns:a14="http://schemas.microsoft.com/office/drawing/2010/main" val="0"/>
+                        </a:ext>
+                      </a:extLst>
+                    </a:blip>
+                    <a:stretch>
+                      <a:fillRect/>
+                    </a:stretch>
+                  </pic:blipFill>
+                  <pic:spPr>
+                    <a:xfrm>
+                      <a:off x="0" y="0"/>
+                      <a:ext cx="5760720" cy="3441700"/>
+                    </a:xfrm>
+                    <a:prstGeom prst="rect">
+                      <a:avLst/>
+                    </a:prstGeom>
+                  </pic:spPr>
+                </pic:pic>
+              </a:graphicData>
+            </a:graphic>
+          </wp:inline>
+        </w:drawing>
+      </w:r>
+    </w:p>
+    <w:p>
+      <w:pPr>
+        <w:pStyle w:val="Kop3"/>
+        <w:rPr>
+          <w:lang w:val="en-US"/>
+        </w:rPr>
+      </w:pPr>
+      <w:bookmarkStart w:id="25" w:name="_Toc74561305"/>
+      <w:proofErr w:type="spellStart"/>
+      <w:r>
+        <w:rPr>
+          <w:lang w:val="en-US"/>
+        </w:rPr>
+        <w:t>Moodboard</w:t>
+      </w:r>
+      <w:bookmarkEnd w:id="25"/>
+      <w:proofErr w:type="spellEnd"/>
+    </w:p>
+    <w:p>
+      <w:pPr>
+        <w:rPr>
+          <w:lang w:val="en-US"/>
+        </w:rPr>
+      </w:pPr>
+    </w:p>
+    <w:p>
+      <w:pPr>
+        <w:rPr>
+          <w:lang w:val="en-US"/>
+        </w:rPr>
+      </w:pPr>
+      <w:r>
+        <w:rPr>
+          <w:noProof/>
+          <w:lang w:val="en-US"/>
+        </w:rPr>
+        <w:drawing>
+          <wp:inline distT="0" distB="0" distL="0" distR="0" wp14:anchorId="363C2ECE" wp14:editId="00B3CB61">
+            <wp:extent cx="5760720" cy="3441700"/>
+            <wp:effectExtent l="0" t="0" r="0" b="6350"/>
+            <wp:docPr id="24" name="Afbeelding 24"/>
+            <wp:cNvGraphicFramePr>
+              <a:graphicFrameLocks xmlns:a="http://schemas.openxmlformats.org/drawingml/2006/main" noChangeAspect="1"/>
+            </wp:cNvGraphicFramePr>
+            <a:graphic xmlns:a="http://schemas.openxmlformats.org/drawingml/2006/main">
+              <a:graphicData uri="http://schemas.openxmlformats.org/drawingml/2006/picture">
+                <pic:pic xmlns:pic="http://schemas.openxmlformats.org/drawingml/2006/picture">
+                  <pic:nvPicPr>
+                    <pic:cNvPr id="24" name="Afbeelding 24"/>
+                    <pic:cNvPicPr/>
+                  </pic:nvPicPr>
+                  <pic:blipFill>
+                    <a:blip r:embed="rId31" cstate="print">
+                      <a:extLst>
+                        <a:ext uri="{28A0092B-C50C-407E-A947-70E740481C1C}">
+                          <a14:useLocalDpi xmlns:a14="http://schemas.microsoft.com/office/drawing/2010/main" val="0"/>
+                        </a:ext>
+                      </a:extLst>
+                    </a:blip>
+                    <a:stretch>
+                      <a:fillRect/>
+                    </a:stretch>
+                  </pic:blipFill>
+                  <pic:spPr>
+                    <a:xfrm>
+                      <a:off x="0" y="0"/>
+                      <a:ext cx="5760720" cy="3441700"/>
+                    </a:xfrm>
+                    <a:prstGeom prst="rect">
+                      <a:avLst/>
+                    </a:prstGeom>
+                  </pic:spPr>
+                </pic:pic>
+              </a:graphicData>
+            </a:graphic>
+          </wp:inline>
+        </w:drawing>
+      </w:r>
     </w:p>
     <w:p>
       <w:pPr>
@@ -3555,7 +6708,7 @@
           <w:lang w:val="en-US"/>
         </w:rPr>
       </w:pPr>
-      <w:bookmarkStart w:id="20" w:name="_Toc69030134"/>
+      <w:bookmarkStart w:id="26" w:name="_Toc69030123"/>
       <w:r>
         <w:rPr>
           <w:lang w:val="en-US"/>
@@ -3570,14 +6723,16 @@
           <w:lang w:val="en-US"/>
         </w:rPr>
       </w:pPr>
+      <w:bookmarkStart w:id="27" w:name="_Toc74561306"/>
       <w:r>
         <w:rPr>
           <w:lang w:val="en-US"/>
         </w:rPr>
         <w:lastRenderedPageBreak/>
-        <w:t>Deployment guide</w:t>
-      </w:r>
-      <w:bookmarkEnd w:id="20"/>
+        <w:t>Style Guide</w:t>
+      </w:r>
+      <w:bookmarkEnd w:id="26"/>
+      <w:bookmarkEnd w:id="27"/>
     </w:p>
     <w:p>
       <w:pPr>
@@ -3585,18 +6740,204 @@
           <w:lang w:val="en-US"/>
         </w:rPr>
       </w:pPr>
-      <w:r>
+    </w:p>
+    <w:p>
+      <w:pPr>
         <w:rPr>
           <w:lang w:val="en-US"/>
         </w:rPr>
+      </w:pPr>
+      <w:r>
+        <w:rPr>
+          <w:noProof/>
+          <w:lang w:val="en-US"/>
+        </w:rPr>
+        <w:drawing>
+          <wp:inline distT="0" distB="0" distL="0" distR="0" wp14:anchorId="212E2128" wp14:editId="09283932">
+            <wp:extent cx="3722915" cy="8368328"/>
+            <wp:effectExtent l="0" t="0" r="0" b="0"/>
+            <wp:docPr id="25" name="Afbeelding 25"/>
+            <wp:cNvGraphicFramePr>
+              <a:graphicFrameLocks xmlns:a="http://schemas.openxmlformats.org/drawingml/2006/main" noChangeAspect="1"/>
+            </wp:cNvGraphicFramePr>
+            <a:graphic xmlns:a="http://schemas.openxmlformats.org/drawingml/2006/main">
+              <a:graphicData uri="http://schemas.openxmlformats.org/drawingml/2006/picture">
+                <pic:pic xmlns:pic="http://schemas.openxmlformats.org/drawingml/2006/picture">
+                  <pic:nvPicPr>
+                    <pic:cNvPr id="25" name="Afbeelding 25"/>
+                    <pic:cNvPicPr/>
+                  </pic:nvPicPr>
+                  <pic:blipFill>
+                    <a:blip r:embed="rId32" cstate="print">
+                      <a:extLst>
+                        <a:ext uri="{28A0092B-C50C-407E-A947-70E740481C1C}">
+                          <a14:useLocalDpi xmlns:a14="http://schemas.microsoft.com/office/drawing/2010/main" val="0"/>
+                        </a:ext>
+                      </a:extLst>
+                    </a:blip>
+                    <a:stretch>
+                      <a:fillRect/>
+                    </a:stretch>
+                  </pic:blipFill>
+                  <pic:spPr>
+                    <a:xfrm>
+                      <a:off x="0" y="0"/>
+                      <a:ext cx="3738893" cy="8404244"/>
+                    </a:xfrm>
+                    <a:prstGeom prst="rect">
+                      <a:avLst/>
+                    </a:prstGeom>
+                  </pic:spPr>
+                </pic:pic>
+              </a:graphicData>
+            </a:graphic>
+          </wp:inline>
+        </w:drawing>
+      </w:r>
+    </w:p>
+    <w:p>
+      <w:pPr>
+        <w:rPr>
+          <w:lang w:val="en-US"/>
+        </w:rPr>
+      </w:pPr>
+      <w:r>
+        <w:rPr>
+          <w:noProof/>
+          <w:lang w:val="en-US"/>
+        </w:rPr>
+        <w:lastRenderedPageBreak/>
+        <w:drawing>
+          <wp:inline distT="0" distB="0" distL="0" distR="0" wp14:anchorId="4B3A6DC3" wp14:editId="2250E060">
+            <wp:extent cx="5760720" cy="7981315"/>
+            <wp:effectExtent l="0" t="0" r="0" b="635"/>
+            <wp:docPr id="26" name="Afbeelding 26" descr="Afbeelding met tekst, ontvangstbewijs, schermafbeelding&#10;&#10;Automatisch gegenereerde beschrijving"/>
+            <wp:cNvGraphicFramePr>
+              <a:graphicFrameLocks xmlns:a="http://schemas.openxmlformats.org/drawingml/2006/main" noChangeAspect="1"/>
+            </wp:cNvGraphicFramePr>
+            <a:graphic xmlns:a="http://schemas.openxmlformats.org/drawingml/2006/main">
+              <a:graphicData uri="http://schemas.openxmlformats.org/drawingml/2006/picture">
+                <pic:pic xmlns:pic="http://schemas.openxmlformats.org/drawingml/2006/picture">
+                  <pic:nvPicPr>
+                    <pic:cNvPr id="26" name="Afbeelding 26" descr="Afbeelding met tekst, ontvangstbewijs, schermafbeelding&#10;&#10;Automatisch gegenereerde beschrijving"/>
+                    <pic:cNvPicPr/>
+                  </pic:nvPicPr>
+                  <pic:blipFill>
+                    <a:blip r:embed="rId33" cstate="print">
+                      <a:extLst>
+                        <a:ext uri="{28A0092B-C50C-407E-A947-70E740481C1C}">
+                          <a14:useLocalDpi xmlns:a14="http://schemas.microsoft.com/office/drawing/2010/main" val="0"/>
+                        </a:ext>
+                      </a:extLst>
+                    </a:blip>
+                    <a:stretch>
+                      <a:fillRect/>
+                    </a:stretch>
+                  </pic:blipFill>
+                  <pic:spPr>
+                    <a:xfrm>
+                      <a:off x="0" y="0"/>
+                      <a:ext cx="5760720" cy="7981315"/>
+                    </a:xfrm>
+                    <a:prstGeom prst="rect">
+                      <a:avLst/>
+                    </a:prstGeom>
+                  </pic:spPr>
+                </pic:pic>
+              </a:graphicData>
+            </a:graphic>
+          </wp:inline>
+        </w:drawing>
+      </w:r>
+      <w:r>
+        <w:rPr>
+          <w:noProof/>
+          <w:lang w:val="en-US"/>
+        </w:rPr>
+        <w:lastRenderedPageBreak/>
+        <w:drawing>
+          <wp:inline distT="0" distB="0" distL="0" distR="0" wp14:anchorId="234C157A" wp14:editId="194DB86D">
+            <wp:extent cx="5760720" cy="7981315"/>
+            <wp:effectExtent l="0" t="0" r="0" b="635"/>
+            <wp:docPr id="27" name="Afbeelding 27" descr="Afbeelding met tekst, ontvangstbewijs, schermafbeelding&#10;&#10;Automatisch gegenereerde beschrijving"/>
+            <wp:cNvGraphicFramePr>
+              <a:graphicFrameLocks xmlns:a="http://schemas.openxmlformats.org/drawingml/2006/main" noChangeAspect="1"/>
+            </wp:cNvGraphicFramePr>
+            <a:graphic xmlns:a="http://schemas.openxmlformats.org/drawingml/2006/main">
+              <a:graphicData uri="http://schemas.openxmlformats.org/drawingml/2006/picture">
+                <pic:pic xmlns:pic="http://schemas.openxmlformats.org/drawingml/2006/picture">
+                  <pic:nvPicPr>
+                    <pic:cNvPr id="27" name="Afbeelding 27" descr="Afbeelding met tekst, ontvangstbewijs, schermafbeelding&#10;&#10;Automatisch gegenereerde beschrijving"/>
+                    <pic:cNvPicPr/>
+                  </pic:nvPicPr>
+                  <pic:blipFill>
+                    <a:blip r:embed="rId34" cstate="print">
+                      <a:extLst>
+                        <a:ext uri="{28A0092B-C50C-407E-A947-70E740481C1C}">
+                          <a14:useLocalDpi xmlns:a14="http://schemas.microsoft.com/office/drawing/2010/main" val="0"/>
+                        </a:ext>
+                      </a:extLst>
+                    </a:blip>
+                    <a:stretch>
+                      <a:fillRect/>
+                    </a:stretch>
+                  </pic:blipFill>
+                  <pic:spPr>
+                    <a:xfrm>
+                      <a:off x="0" y="0"/>
+                      <a:ext cx="5760720" cy="7981315"/>
+                    </a:xfrm>
+                    <a:prstGeom prst="rect">
+                      <a:avLst/>
+                    </a:prstGeom>
+                  </pic:spPr>
+                </pic:pic>
+              </a:graphicData>
+            </a:graphic>
+          </wp:inline>
+        </w:drawing>
+      </w:r>
+    </w:p>
+    <w:p>
+      <w:pPr>
+        <w:rPr>
+          <w:rFonts w:eastAsiaTheme="majorEastAsia" w:cstheme="majorBidi"/>
+          <w:color w:val="5F2EEA"/>
+          <w:sz w:val="26"/>
+          <w:szCs w:val="26"/>
+          <w:lang w:val="en-US"/>
+        </w:rPr>
+      </w:pPr>
+      <w:bookmarkStart w:id="28" w:name="_Toc69030124"/>
+      <w:r>
+        <w:rPr>
+          <w:lang w:val="en-US"/>
+        </w:rPr>
         <w:br w:type="page"/>
       </w:r>
     </w:p>
     <w:p>
       <w:pPr>
-        <w:rPr>
-          <w:lang w:val="en-US"/>
-        </w:rPr>
+        <w:pStyle w:val="Kop2"/>
+      </w:pPr>
+      <w:bookmarkStart w:id="29" w:name="_Toc74561307"/>
+      <w:r>
+        <w:lastRenderedPageBreak/>
+        <w:t xml:space="preserve">Visual </w:t>
+      </w:r>
+      <w:r>
+        <w:t>D</w:t>
+      </w:r>
+      <w:r>
+        <w:t>esigns</w:t>
+      </w:r>
+      <w:bookmarkEnd w:id="28"/>
+      <w:bookmarkEnd w:id="29"/>
+    </w:p>
+    <w:p/>
+    <w:p/>
+    <w:p>
+      <w:pPr>
         <w:sectPr>
           <w:pgSz w:w="11906" w:h="16838"/>
           <w:pgMar w:top="1417" w:right="1417" w:bottom="426" w:left="1417" w:header="708" w:footer="708" w:gutter="0"/>
@@ -3604,30 +6945,435 @@
           <w:docGrid w:linePitch="360"/>
         </w:sectPr>
       </w:pPr>
-      <w:r>
-        <w:rPr>
-          <w:lang w:val="en-US"/>
-        </w:rPr>
-        <w:lastRenderedPageBreak/>
-        <w:br w:type="page"/>
-      </w:r>
     </w:p>
     <w:p>
       <w:pPr>
         <w:pStyle w:val="Kop1"/>
-        <w:rPr>
+      </w:pPr>
+      <w:bookmarkStart w:id="30" w:name="_Toc69030125"/>
+      <w:bookmarkStart w:id="31" w:name="_Toc74561308"/>
+      <w:r>
+        <w:lastRenderedPageBreak/>
+        <w:t>Development</w:t>
+      </w:r>
+      <w:bookmarkEnd w:id="30"/>
+      <w:bookmarkEnd w:id="31"/>
+    </w:p>
+    <w:p>
+      <w:pPr>
+        <w:pStyle w:val="Kop2"/>
+      </w:pPr>
+      <w:bookmarkStart w:id="32" w:name="_Toc69030126"/>
+      <w:bookmarkStart w:id="33" w:name="_Toc74561309"/>
+      <w:r>
+        <w:t>Content</w:t>
+      </w:r>
+      <w:bookmarkEnd w:id="32"/>
+      <w:bookmarkEnd w:id="33"/>
+    </w:p>
+    <w:p>
+      <w:bookmarkStart w:id="34" w:name="_Toc69030127"/>
+      <w:r>
+        <w:t xml:space="preserve">De </w:t>
+      </w:r>
+      <w:r>
+        <w:t>inhoud</w:t>
+      </w:r>
+      <w:r>
+        <w:t xml:space="preserve"> is voornamelijk a</w:t>
+      </w:r>
+      <w:r>
+        <w:t xml:space="preserve">fkomstig van de gebruikers hun eigen input. Deze data wordt </w:t>
+      </w:r>
+      <w:proofErr w:type="spellStart"/>
+      <w:r>
+        <w:t>opgeslaan</w:t>
+      </w:r>
+      <w:proofErr w:type="spellEnd"/>
+      <w:r>
+        <w:t xml:space="preserve"> in een </w:t>
+      </w:r>
+      <w:proofErr w:type="spellStart"/>
+      <w:r>
+        <w:t>mySQL</w:t>
+      </w:r>
+      <w:proofErr w:type="spellEnd"/>
+      <w:r>
+        <w:t xml:space="preserve"> database. Deze connectie verloopt via </w:t>
+      </w:r>
+      <w:proofErr w:type="spellStart"/>
+      <w:r>
+        <w:t>api’s</w:t>
+      </w:r>
+      <w:proofErr w:type="spellEnd"/>
+      <w:r>
+        <w:t xml:space="preserve"> geschreven in </w:t>
+      </w:r>
+      <w:proofErr w:type="spellStart"/>
+      <w:r>
+        <w:t>laravel</w:t>
+      </w:r>
+      <w:proofErr w:type="spellEnd"/>
+      <w:r>
+        <w:t xml:space="preserve">. Daarnaast wordt er ook data opgehaald via </w:t>
+      </w:r>
+      <w:proofErr w:type="spellStart"/>
+      <w:r>
+        <w:t>api’s</w:t>
+      </w:r>
+      <w:proofErr w:type="spellEnd"/>
+      <w:r>
+        <w:t xml:space="preserve"> van de RBFA. Deze data wordt gebruikt om een live relatie/link te kunnen leggen tussen het </w:t>
+      </w:r>
+      <w:proofErr w:type="spellStart"/>
+      <w:r>
+        <w:t>Footy</w:t>
+      </w:r>
+      <w:proofErr w:type="spellEnd"/>
+      <w:r>
+        <w:t xml:space="preserve"> platform en de voetbalclubs/teams. Er wordt zo bijvoorbeeld info over matchen, competitiestanden, club info en nog veel meer opgehaald. </w:t>
+      </w:r>
+    </w:p>
+    <w:p>
+      <w:r>
+        <w:t>Daarnaast zijn alle teksten in de applicatie zelf statisch om het inladen te versnellen. Ook zullen deze teksten in meerdere talen aanwezig zijn door middel van de implementatie van i18Next.</w:t>
+      </w:r>
+    </w:p>
+    <w:p/>
+    <w:p>
+      <w:pPr>
+        <w:pStyle w:val="Kop2"/>
+      </w:pPr>
+      <w:bookmarkStart w:id="35" w:name="_Toc74561310"/>
+      <w:r>
+        <w:t>Database</w:t>
+      </w:r>
+      <w:bookmarkEnd w:id="34"/>
+      <w:bookmarkEnd w:id="35"/>
+    </w:p>
+    <w:p>
+      <w:r>
+        <w:t>Als database werd er g</w:t>
+      </w:r>
+      <w:r>
+        <w:t xml:space="preserve">ebruik gemaakt van een </w:t>
+      </w:r>
+      <w:proofErr w:type="spellStart"/>
+      <w:r>
+        <w:t>mySQL</w:t>
+      </w:r>
+      <w:proofErr w:type="spellEnd"/>
+      <w:r>
+        <w:t xml:space="preserve"> database. Er werd voor deze database gekozen aangezien er in de applicatie redelijk veel relaties liggen tussen de verschillende data.</w:t>
+      </w:r>
+      <w:r>
+        <w:t xml:space="preserve"> </w:t>
+      </w:r>
+    </w:p>
+    <w:p>
+      <w:r>
+        <w:t xml:space="preserve">Voor het invoeren van fake data heb ik gebruik gemaakt van </w:t>
+      </w:r>
+      <w:proofErr w:type="spellStart"/>
+      <w:r>
+        <w:t>factories</w:t>
+      </w:r>
+      <w:proofErr w:type="spellEnd"/>
+      <w:r>
+        <w:t xml:space="preserve"> en </w:t>
+      </w:r>
+      <w:proofErr w:type="spellStart"/>
+      <w:r>
+        <w:t>seeders</w:t>
+      </w:r>
+      <w:proofErr w:type="spellEnd"/>
+      <w:r>
+        <w:t xml:space="preserve"> in </w:t>
+      </w:r>
+      <w:proofErr w:type="spellStart"/>
+      <w:r>
+        <w:t>Laravel</w:t>
+      </w:r>
+      <w:proofErr w:type="spellEnd"/>
+      <w:r>
+        <w:t xml:space="preserve">. Ook de </w:t>
+      </w:r>
+      <w:proofErr w:type="spellStart"/>
+      <w:r>
+        <w:t>models</w:t>
+      </w:r>
+      <w:proofErr w:type="spellEnd"/>
+      <w:r>
+        <w:t xml:space="preserve"> werden in </w:t>
+      </w:r>
+      <w:proofErr w:type="spellStart"/>
+      <w:r>
+        <w:t>Laravel</w:t>
+      </w:r>
+      <w:proofErr w:type="spellEnd"/>
+      <w:r>
+        <w:t xml:space="preserve"> aangemaakt zodat er makkelijk data acties uitgevoerd konden worden. Ook heb ik tijdens het programmeren een gemakkelijk SQL client ontdekt, </w:t>
+      </w:r>
+      <w:hyperlink r:id="rId35" w:history="1">
+        <w:proofErr w:type="spellStart"/>
+        <w:r>
+          <w:rPr>
+            <w:rStyle w:val="Hyperlink"/>
+          </w:rPr>
+          <w:t>Arctype</w:t>
+        </w:r>
+        <w:proofErr w:type="spellEnd"/>
+      </w:hyperlink>
+      <w:r>
+        <w:t>.</w:t>
+      </w:r>
+    </w:p>
+    <w:p>
+      <w:pPr>
+        <w:rPr>
+          <w:rFonts w:eastAsiaTheme="majorEastAsia" w:cstheme="majorBidi"/>
+          <w:color w:val="5F2EEA"/>
+          <w:sz w:val="26"/>
+          <w:szCs w:val="26"/>
           <w:lang w:val="en-US"/>
         </w:rPr>
       </w:pPr>
-      <w:proofErr w:type="spellStart"/>
+      <w:bookmarkStart w:id="36" w:name="_Toc69030128"/>
+      <w:r>
+        <w:rPr>
+          <w:noProof/>
+        </w:rPr>
+        <w:drawing>
+          <wp:inline distT="0" distB="0" distL="0" distR="0" wp14:anchorId="7C2EC27B" wp14:editId="6769128B">
+            <wp:extent cx="5181600" cy="3369868"/>
+            <wp:effectExtent l="0" t="0" r="0" b="2540"/>
+            <wp:docPr id="28" name="Afbeelding 28"/>
+            <wp:cNvGraphicFramePr>
+              <a:graphicFrameLocks xmlns:a="http://schemas.openxmlformats.org/drawingml/2006/main" noChangeAspect="1"/>
+            </wp:cNvGraphicFramePr>
+            <a:graphic xmlns:a="http://schemas.openxmlformats.org/drawingml/2006/main">
+              <a:graphicData uri="http://schemas.openxmlformats.org/drawingml/2006/picture">
+                <pic:pic xmlns:pic="http://schemas.openxmlformats.org/drawingml/2006/picture">
+                  <pic:nvPicPr>
+                    <pic:cNvPr id="1" name=""/>
+                    <pic:cNvPicPr/>
+                  </pic:nvPicPr>
+                  <pic:blipFill>
+                    <a:blip r:embed="rId36"/>
+                    <a:stretch>
+                      <a:fillRect/>
+                    </a:stretch>
+                  </pic:blipFill>
+                  <pic:spPr>
+                    <a:xfrm>
+                      <a:off x="0" y="0"/>
+                      <a:ext cx="5202874" cy="3383703"/>
+                    </a:xfrm>
+                    <a:prstGeom prst="rect">
+                      <a:avLst/>
+                    </a:prstGeom>
+                  </pic:spPr>
+                </pic:pic>
+              </a:graphicData>
+            </a:graphic>
+          </wp:inline>
+        </w:drawing>
+      </w:r>
       <w:r>
         <w:rPr>
           <w:lang w:val="en-US"/>
         </w:rPr>
+        <w:br w:type="page"/>
+      </w:r>
+    </w:p>
+    <w:p>
+      <w:pPr>
+        <w:pStyle w:val="Kop2"/>
+      </w:pPr>
+      <w:bookmarkStart w:id="37" w:name="_Toc74561311"/>
+      <w:proofErr w:type="spellStart"/>
+      <w:r>
         <w:lastRenderedPageBreak/>
-        <w:t>Bijlagen</w:t>
-      </w:r>
-      <w:proofErr w:type="spellEnd"/>
+        <w:t>Testing</w:t>
+      </w:r>
+      <w:bookmarkEnd w:id="36"/>
+      <w:bookmarkEnd w:id="37"/>
+      <w:proofErr w:type="spellEnd"/>
+    </w:p>
+    <w:p>
+      <w:r>
+        <w:t>Op de applicatie z</w:t>
+      </w:r>
+      <w:r>
+        <w:t xml:space="preserve">it er bij </w:t>
+      </w:r>
+      <w:proofErr w:type="spellStart"/>
+      <w:r>
+        <w:t>Angular</w:t>
+      </w:r>
+      <w:proofErr w:type="spellEnd"/>
+      <w:r>
+        <w:t xml:space="preserve"> automatisch </w:t>
+      </w:r>
+      <w:proofErr w:type="spellStart"/>
+      <w:r>
+        <w:t>testing</w:t>
+      </w:r>
+      <w:proofErr w:type="spellEnd"/>
+      <w:r>
+        <w:t xml:space="preserve"> op de </w:t>
+      </w:r>
+      <w:proofErr w:type="spellStart"/>
+      <w:r>
+        <w:t>components</w:t>
+      </w:r>
+      <w:proofErr w:type="spellEnd"/>
+      <w:r>
+        <w:t xml:space="preserve"> bij het aanmaken van </w:t>
+      </w:r>
+      <w:proofErr w:type="spellStart"/>
+      <w:r>
+        <w:t>components</w:t>
+      </w:r>
+      <w:proofErr w:type="spellEnd"/>
+      <w:r>
+        <w:t xml:space="preserve">, services, </w:t>
+      </w:r>
+      <w:proofErr w:type="spellStart"/>
+      <w:r>
+        <w:t>etc</w:t>
+      </w:r>
+      <w:proofErr w:type="spellEnd"/>
+      <w:r>
+        <w:t xml:space="preserve"> … via de </w:t>
+      </w:r>
+      <w:proofErr w:type="spellStart"/>
+      <w:r>
+        <w:t>command</w:t>
+      </w:r>
+      <w:proofErr w:type="spellEnd"/>
+      <w:r>
+        <w:t xml:space="preserve"> line interface. Bij </w:t>
+      </w:r>
+      <w:proofErr w:type="spellStart"/>
+      <w:r>
+        <w:t>Laravel</w:t>
+      </w:r>
+      <w:proofErr w:type="spellEnd"/>
+      <w:r>
+        <w:t xml:space="preserve"> is dit niet aanwezig. Buiten deze basic </w:t>
+      </w:r>
+      <w:proofErr w:type="spellStart"/>
+      <w:r>
+        <w:t>testing</w:t>
+      </w:r>
+      <w:proofErr w:type="spellEnd"/>
+      <w:r>
+        <w:t xml:space="preserve"> heb ik zelf geprobeerd om een test te schrijven maar aangezien de testen al problemen gaven voordat ik aanpassingen deed en door de beperkte tijd die we hadden is er geen Unit </w:t>
+      </w:r>
+      <w:proofErr w:type="spellStart"/>
+      <w:r>
+        <w:t>Testing</w:t>
+      </w:r>
+      <w:proofErr w:type="spellEnd"/>
+      <w:r>
+        <w:t xml:space="preserve"> of End </w:t>
+      </w:r>
+      <w:proofErr w:type="spellStart"/>
+      <w:r>
+        <w:t>to</w:t>
+      </w:r>
+      <w:proofErr w:type="spellEnd"/>
+      <w:r>
+        <w:t xml:space="preserve"> End </w:t>
+      </w:r>
+      <w:proofErr w:type="spellStart"/>
+      <w:r>
+        <w:t>testing</w:t>
+      </w:r>
+      <w:proofErr w:type="spellEnd"/>
+      <w:r>
+        <w:t xml:space="preserve"> geschreven.</w:t>
+      </w:r>
+      <w:bookmarkStart w:id="38" w:name="_Toc69030129"/>
+      <w:r>
+        <w:br w:type="page"/>
+      </w:r>
+    </w:p>
+    <w:p>
+      <w:pPr>
+        <w:pStyle w:val="Kop2"/>
+        <w:rPr>
+          <w:lang w:val="en-US"/>
+        </w:rPr>
+      </w:pPr>
+      <w:bookmarkStart w:id="39" w:name="_Toc74561312"/>
+      <w:r>
+        <w:rPr>
+          <w:lang w:val="en-US"/>
+        </w:rPr>
+        <w:lastRenderedPageBreak/>
+        <w:t>Code snippets</w:t>
+      </w:r>
+      <w:bookmarkEnd w:id="38"/>
+      <w:bookmarkEnd w:id="39"/>
+    </w:p>
+    <w:p>
+      <w:pPr>
+        <w:rPr>
+          <w:lang w:val="en-US"/>
+        </w:rPr>
+      </w:pPr>
+    </w:p>
+    <w:p>
+      <w:pPr>
+        <w:rPr>
+          <w:rFonts w:eastAsiaTheme="majorEastAsia" w:cstheme="majorBidi"/>
+          <w:color w:val="5F2EEA"/>
+          <w:sz w:val="26"/>
+          <w:szCs w:val="26"/>
+          <w:lang w:val="en-US"/>
+        </w:rPr>
+      </w:pPr>
+      <w:bookmarkStart w:id="40" w:name="_Toc69030130"/>
+      <w:r>
+        <w:rPr>
+          <w:lang w:val="en-US"/>
+        </w:rPr>
+        <w:br w:type="page"/>
+      </w:r>
+    </w:p>
+    <w:p>
+      <w:pPr>
+        <w:pStyle w:val="Kop2"/>
+        <w:rPr>
+          <w:lang w:val="en-US"/>
+        </w:rPr>
+      </w:pPr>
+      <w:bookmarkStart w:id="41" w:name="_Toc74561313"/>
+      <w:r>
+        <w:rPr>
+          <w:lang w:val="en-US"/>
+        </w:rPr>
+        <w:lastRenderedPageBreak/>
+        <w:t>Screenshots</w:t>
+      </w:r>
+      <w:bookmarkEnd w:id="40"/>
+      <w:bookmarkEnd w:id="41"/>
+    </w:p>
+    <w:p>
+      <w:pPr>
+        <w:rPr>
+          <w:lang w:val="en-US"/>
+        </w:rPr>
+      </w:pPr>
+    </w:p>
+    <w:p>
+      <w:pPr>
+        <w:rPr>
+          <w:lang w:val="en-US"/>
+        </w:rPr>
+      </w:pPr>
     </w:p>
     <w:p>
       <w:pPr>
@@ -3644,9 +7390,482 @@
     </w:p>
     <w:p>
       <w:pPr>
+        <w:pStyle w:val="Kop1"/>
         <w:rPr>
           <w:lang w:val="en-US"/>
         </w:rPr>
+      </w:pPr>
+      <w:bookmarkStart w:id="42" w:name="_Toc69030131"/>
+      <w:bookmarkStart w:id="43" w:name="_Toc74561314"/>
+      <w:r>
+        <w:rPr>
+          <w:lang w:val="en-US"/>
+        </w:rPr>
+        <w:lastRenderedPageBreak/>
+        <w:t>Deliverables</w:t>
+      </w:r>
+      <w:bookmarkEnd w:id="42"/>
+      <w:bookmarkEnd w:id="43"/>
+    </w:p>
+    <w:p>
+      <w:pPr>
+        <w:pStyle w:val="Kop2"/>
+        <w:rPr>
+          <w:lang w:val="en-US"/>
+        </w:rPr>
+      </w:pPr>
+      <w:bookmarkStart w:id="44" w:name="_Toc69030132"/>
+      <w:bookmarkStart w:id="45" w:name="_Toc74561315"/>
+      <w:r>
+        <w:rPr>
+          <w:lang w:val="en-US"/>
+        </w:rPr>
+        <w:t xml:space="preserve">User </w:t>
+      </w:r>
+      <w:r>
+        <w:rPr>
+          <w:lang w:val="en-US"/>
+        </w:rPr>
+        <w:t>&amp;</w:t>
+      </w:r>
+      <w:r>
+        <w:rPr>
+          <w:lang w:val="en-US"/>
+        </w:rPr>
+        <w:t xml:space="preserve"> acceptance testing (UAT)</w:t>
+      </w:r>
+      <w:bookmarkEnd w:id="44"/>
+      <w:bookmarkEnd w:id="45"/>
+    </w:p>
+    <w:p>
+      <w:r>
+        <w:t xml:space="preserve">Voor de user </w:t>
+      </w:r>
+      <w:proofErr w:type="spellStart"/>
+      <w:r>
+        <w:t>acceptance</w:t>
+      </w:r>
+      <w:proofErr w:type="spellEnd"/>
+      <w:r>
+        <w:t xml:space="preserve"> </w:t>
+      </w:r>
+      <w:proofErr w:type="spellStart"/>
+      <w:r>
+        <w:t>testing</w:t>
+      </w:r>
+      <w:proofErr w:type="spellEnd"/>
+      <w:r>
+        <w:t xml:space="preserve"> (UAT) heb ik</w:t>
+      </w:r>
+      <w:r>
+        <w:t xml:space="preserve"> de applicatie door mijn broer en spelers uit mijn eigen minivoetbalploeg laten testen. Dankzij deze user </w:t>
+      </w:r>
+      <w:proofErr w:type="spellStart"/>
+      <w:r>
+        <w:t>acceptance</w:t>
+      </w:r>
+      <w:proofErr w:type="spellEnd"/>
+      <w:r>
+        <w:t xml:space="preserve"> </w:t>
+      </w:r>
+      <w:proofErr w:type="spellStart"/>
+      <w:r>
+        <w:t>testing</w:t>
+      </w:r>
+      <w:proofErr w:type="spellEnd"/>
+      <w:r>
+        <w:t xml:space="preserve"> vond ik enkele bugs en punten voor verbetering zoals op alle plaatsen </w:t>
+      </w:r>
+      <w:proofErr w:type="spellStart"/>
+      <w:r>
+        <w:t>loaders</w:t>
+      </w:r>
+      <w:proofErr w:type="spellEnd"/>
+      <w:r>
+        <w:t xml:space="preserve"> toevoegen en problemen met geboortedatums bij spelers die voor 1970 geboren zijn. Daarnaast waren ze erg lovend over het concept van de applicatie en de mogelijkheden die er in de toekomst liggen voor extra features uit te werken.</w:t>
+      </w:r>
+      <w:bookmarkStart w:id="46" w:name="_Toc69030133"/>
+    </w:p>
+    <w:p>
+      <w:r>
+        <w:br w:type="page"/>
+      </w:r>
+    </w:p>
+    <w:p>
+      <w:pPr>
+        <w:pStyle w:val="Kop2"/>
+      </w:pPr>
+      <w:bookmarkStart w:id="47" w:name="_Toc74561316"/>
+      <w:bookmarkEnd w:id="46"/>
+      <w:r>
+        <w:lastRenderedPageBreak/>
+        <w:t>Handleiding</w:t>
+      </w:r>
+      <w:bookmarkEnd w:id="47"/>
+    </w:p>
+    <w:p/>
+    <w:p>
+      <w:pPr>
+        <w:rPr>
+          <w:rFonts w:eastAsiaTheme="majorEastAsia" w:cstheme="majorBidi"/>
+          <w:color w:val="5F2EEA"/>
+          <w:sz w:val="26"/>
+          <w:szCs w:val="26"/>
+        </w:rPr>
+      </w:pPr>
+      <w:bookmarkStart w:id="48" w:name="_Toc69030134"/>
+      <w:r>
+        <w:br w:type="page"/>
+      </w:r>
+    </w:p>
+    <w:p>
+      <w:pPr>
+        <w:pStyle w:val="Kop2"/>
+      </w:pPr>
+      <w:bookmarkStart w:id="49" w:name="_Toc74561317"/>
+      <w:r>
+        <w:lastRenderedPageBreak/>
+        <w:t>Deployment guide</w:t>
+      </w:r>
+      <w:bookmarkEnd w:id="48"/>
+      <w:bookmarkEnd w:id="49"/>
+    </w:p>
+    <w:p>
+      <w:r>
+        <w:t xml:space="preserve">De eerste mogelijkheid om deze applicatie te gaan </w:t>
+      </w:r>
+      <w:proofErr w:type="spellStart"/>
+      <w:r>
+        <w:t>deployen</w:t>
+      </w:r>
+      <w:proofErr w:type="spellEnd"/>
+      <w:r>
+        <w:t xml:space="preserve"> kan je simpelweg via git naar de </w:t>
+      </w:r>
+      <w:proofErr w:type="spellStart"/>
+      <w:r>
+        <w:t>main</w:t>
+      </w:r>
+      <w:proofErr w:type="spellEnd"/>
+      <w:r>
+        <w:t xml:space="preserve"> </w:t>
+      </w:r>
+      <w:proofErr w:type="spellStart"/>
+      <w:r>
+        <w:t>branch</w:t>
+      </w:r>
+      <w:proofErr w:type="spellEnd"/>
+      <w:r>
+        <w:t xml:space="preserve"> navigeren en de </w:t>
+      </w:r>
+      <w:proofErr w:type="spellStart"/>
+      <w:r>
+        <w:t>develop</w:t>
+      </w:r>
+      <w:proofErr w:type="spellEnd"/>
+      <w:r>
+        <w:t xml:space="preserve"> </w:t>
+      </w:r>
+      <w:proofErr w:type="spellStart"/>
+      <w:r>
+        <w:t>branch</w:t>
+      </w:r>
+      <w:proofErr w:type="spellEnd"/>
+      <w:r>
+        <w:t xml:space="preserve"> pullen. Daarna push je en de site wordt vanzelf gebuild en online gezet via </w:t>
+      </w:r>
+      <w:proofErr w:type="spellStart"/>
+      <w:r>
+        <w:t>github</w:t>
+      </w:r>
+      <w:proofErr w:type="spellEnd"/>
+      <w:r>
+        <w:t xml:space="preserve"> actions.</w:t>
+      </w:r>
+    </w:p>
+    <w:p>
+      <w:r>
+        <w:t xml:space="preserve">De tweede mogelijkheid om te </w:t>
+      </w:r>
+      <w:proofErr w:type="spellStart"/>
+      <w:r>
+        <w:t>deployen</w:t>
+      </w:r>
+      <w:proofErr w:type="spellEnd"/>
+      <w:r>
+        <w:t xml:space="preserve"> is manueel. Als eerste gaan we de backend </w:t>
+      </w:r>
+      <w:proofErr w:type="spellStart"/>
+      <w:r>
+        <w:t>deployen</w:t>
+      </w:r>
+      <w:proofErr w:type="spellEnd"/>
+      <w:r>
+        <w:t xml:space="preserve"> en de database opzetten. Je maakt een .</w:t>
+      </w:r>
+      <w:proofErr w:type="spellStart"/>
+      <w:r>
+        <w:t>env</w:t>
+      </w:r>
+      <w:proofErr w:type="spellEnd"/>
+      <w:r>
+        <w:t xml:space="preserve"> file aan in de root van de server en kopieert en plakt de inhoud van de .</w:t>
+      </w:r>
+      <w:proofErr w:type="spellStart"/>
+      <w:r>
+        <w:t>env.example</w:t>
+      </w:r>
+      <w:proofErr w:type="spellEnd"/>
+      <w:r>
+        <w:t xml:space="preserve"> file in de .</w:t>
+      </w:r>
+      <w:proofErr w:type="spellStart"/>
+      <w:r>
+        <w:t>env</w:t>
+      </w:r>
+      <w:proofErr w:type="spellEnd"/>
+      <w:r>
+        <w:t xml:space="preserve"> file. Daarna pas je de waarden van de variabelen in de .</w:t>
+      </w:r>
+      <w:proofErr w:type="spellStart"/>
+      <w:r>
+        <w:t>env</w:t>
+      </w:r>
+      <w:proofErr w:type="spellEnd"/>
+      <w:r>
+        <w:t xml:space="preserve"> file aan zodat deze kloppen. Hierna voer je het commando composer </w:t>
+      </w:r>
+      <w:proofErr w:type="spellStart"/>
+      <w:r>
+        <w:t>install</w:t>
+      </w:r>
+      <w:proofErr w:type="spellEnd"/>
+      <w:r>
+        <w:t xml:space="preserve"> uit en daarna test je eens of het lukt om de app op te starten via het commando “</w:t>
+      </w:r>
+      <w:proofErr w:type="spellStart"/>
+      <w:r>
+        <w:t>php</w:t>
+      </w:r>
+      <w:proofErr w:type="spellEnd"/>
+      <w:r>
+        <w:t xml:space="preserve"> </w:t>
+      </w:r>
+      <w:proofErr w:type="spellStart"/>
+      <w:r>
+        <w:t>artisan</w:t>
+      </w:r>
+      <w:proofErr w:type="spellEnd"/>
+      <w:r>
+        <w:t xml:space="preserve"> serve”.</w:t>
+      </w:r>
+    </w:p>
+    <w:p>
+      <w:r>
+        <w:t xml:space="preserve">Nu dit gedaan is </w:t>
+      </w:r>
+      <w:r>
+        <w:t>gaan we de database voorzien van fake data</w:t>
+      </w:r>
+      <w:r>
+        <w:t>. Dit doe je door het commando “</w:t>
+      </w:r>
+      <w:proofErr w:type="spellStart"/>
+      <w:r>
+        <w:t>php</w:t>
+      </w:r>
+      <w:proofErr w:type="spellEnd"/>
+      <w:r>
+        <w:t xml:space="preserve"> </w:t>
+      </w:r>
+      <w:proofErr w:type="spellStart"/>
+      <w:r>
+        <w:t>artisan</w:t>
+      </w:r>
+      <w:proofErr w:type="spellEnd"/>
+      <w:r>
+        <w:t xml:space="preserve"> </w:t>
+      </w:r>
+      <w:proofErr w:type="spellStart"/>
+      <w:r>
+        <w:t>migrate:refresh</w:t>
+      </w:r>
+      <w:proofErr w:type="spellEnd"/>
+      <w:r>
+        <w:t xml:space="preserve"> </w:t>
+      </w:r>
+      <w:r>
+        <w:t>–</w:t>
+      </w:r>
+      <w:proofErr w:type="spellStart"/>
+      <w:r>
+        <w:t>seed</w:t>
+      </w:r>
+      <w:proofErr w:type="spellEnd"/>
+      <w:r>
+        <w:t xml:space="preserve">” uit te voeren in de </w:t>
+      </w:r>
+      <w:proofErr w:type="spellStart"/>
+      <w:r>
+        <w:t>command</w:t>
+      </w:r>
+      <w:proofErr w:type="spellEnd"/>
+      <w:r>
+        <w:t xml:space="preserve"> line interface. Nu kan je deze applicatie via </w:t>
+      </w:r>
+      <w:proofErr w:type="spellStart"/>
+      <w:r>
+        <w:t>sftp</w:t>
+      </w:r>
+      <w:proofErr w:type="spellEnd"/>
+      <w:r>
+        <w:t xml:space="preserve"> op apache/</w:t>
+      </w:r>
+      <w:proofErr w:type="spellStart"/>
+      <w:r>
+        <w:t>nginx</w:t>
+      </w:r>
+      <w:proofErr w:type="spellEnd"/>
+      <w:r>
+        <w:t xml:space="preserve"> hosting of server zetten.</w:t>
+      </w:r>
+      <w:r>
+        <w:t xml:space="preserve"> </w:t>
+      </w:r>
+    </w:p>
+    <w:p>
+      <w:r>
+        <w:t xml:space="preserve">Nu moet enkel de </w:t>
+      </w:r>
+      <w:proofErr w:type="spellStart"/>
+      <w:r>
+        <w:t>frontend</w:t>
+      </w:r>
+      <w:proofErr w:type="spellEnd"/>
+      <w:r>
+        <w:t xml:space="preserve"> nog </w:t>
+      </w:r>
+      <w:proofErr w:type="spellStart"/>
+      <w:r>
+        <w:t>gedeployed</w:t>
+      </w:r>
+      <w:proofErr w:type="spellEnd"/>
+      <w:r>
+        <w:t xml:space="preserve"> worden. </w:t>
+      </w:r>
+      <w:r>
+        <w:t xml:space="preserve">Eerst zullen we de link voor de </w:t>
+      </w:r>
+      <w:proofErr w:type="spellStart"/>
+      <w:r>
+        <w:t>api’s</w:t>
+      </w:r>
+      <w:proofErr w:type="spellEnd"/>
+      <w:r>
+        <w:t xml:space="preserve"> moeten aanpassen. Navigeer naar “</w:t>
+      </w:r>
+      <w:proofErr w:type="spellStart"/>
+      <w:r>
+        <w:t>src</w:t>
+      </w:r>
+      <w:proofErr w:type="spellEnd"/>
+      <w:r>
+        <w:t>/app/constants/</w:t>
+      </w:r>
+      <w:proofErr w:type="spellStart"/>
+      <w:r>
+        <w:t>api.enum.ts</w:t>
+      </w:r>
+      <w:proofErr w:type="spellEnd"/>
+      <w:r>
+        <w:t xml:space="preserve">” en verander de waarde van de constante “BASE_URL” naar de </w:t>
+      </w:r>
+      <w:proofErr w:type="spellStart"/>
+      <w:r>
+        <w:t>url</w:t>
+      </w:r>
+      <w:proofErr w:type="spellEnd"/>
+      <w:r>
+        <w:t xml:space="preserve"> waarop je backend gehost zal worden. </w:t>
+      </w:r>
+      <w:r>
+        <w:t>Navigeer</w:t>
+      </w:r>
+      <w:r>
+        <w:t xml:space="preserve"> nu</w:t>
+      </w:r>
+      <w:r>
+        <w:t xml:space="preserve"> naar de client map en voer het commando </w:t>
+      </w:r>
+      <w:r>
+        <w:t>“</w:t>
+      </w:r>
+      <w:proofErr w:type="spellStart"/>
+      <w:r>
+        <w:t>npm</w:t>
+      </w:r>
+      <w:proofErr w:type="spellEnd"/>
+      <w:r>
+        <w:t xml:space="preserve"> run </w:t>
+      </w:r>
+      <w:proofErr w:type="spellStart"/>
+      <w:r>
+        <w:t>build</w:t>
+      </w:r>
+      <w:proofErr w:type="spellEnd"/>
+      <w:r>
+        <w:t>” uit. Hierna navigeer je naar “</w:t>
+      </w:r>
+      <w:proofErr w:type="spellStart"/>
+      <w:r>
+        <w:t>build</w:t>
+      </w:r>
+      <w:proofErr w:type="spellEnd"/>
+      <w:r>
+        <w:t>/client” en dan kopieer je al deze files naar je server. Nu zou alles correct moeten werken indien je deze stappen goed uitgevoerd hebt.</w:t>
+      </w:r>
+      <w:r>
+        <w:br w:type="page"/>
+      </w:r>
+    </w:p>
+    <w:p>
+      <w:pPr>
+        <w:sectPr>
+          <w:pgSz w:w="11906" w:h="16838"/>
+          <w:pgMar w:top="1417" w:right="1417" w:bottom="426" w:left="1417" w:header="708" w:footer="708" w:gutter="0"/>
+          <w:cols w:space="708"/>
+          <w:docGrid w:linePitch="360"/>
+        </w:sectPr>
+      </w:pPr>
+      <w:r>
+        <w:lastRenderedPageBreak/>
+        <w:br w:type="page"/>
+      </w:r>
+    </w:p>
+    <w:p>
+      <w:pPr>
+        <w:pStyle w:val="Kop1"/>
+      </w:pPr>
+      <w:bookmarkStart w:id="50" w:name="_Toc74561318"/>
+      <w:r>
+        <w:lastRenderedPageBreak/>
+        <w:t>Bijlagen</w:t>
+      </w:r>
+      <w:bookmarkEnd w:id="50"/>
+    </w:p>
+    <w:p/>
+    <w:p>
+      <w:pPr>
+        <w:sectPr>
+          <w:pgSz w:w="11906" w:h="16838"/>
+          <w:pgMar w:top="1417" w:right="1417" w:bottom="426" w:left="1417" w:header="708" w:footer="708" w:gutter="0"/>
+          <w:cols w:space="708"/>
+          <w:docGrid w:linePitch="360"/>
+        </w:sectPr>
+      </w:pPr>
+    </w:p>
+    <w:p>
+      <w:pPr>
         <w:sectPr>
           <w:pgSz w:w="11906" w:h="16838"/>
           <w:pgMar w:top="1417" w:right="1417" w:bottom="426" w:left="1417" w:header="708" w:footer="708" w:gutter="0"/>
@@ -3693,7 +7912,7 @@
                     </pic:cNvPicPr>
                   </pic:nvPicPr>
                   <pic:blipFill>
-                    <a:blip r:embed="rId11" cstate="print">
+                    <a:blip r:embed="rId37" cstate="print">
                       <a:extLst>
                         <a:ext uri="{28A0092B-C50C-407E-A947-70E740481C1C}">
                           <a14:useLocalDpi xmlns:a14="http://schemas.microsoft.com/office/drawing/2010/main" val="0"/>
@@ -3776,6 +7995,7 @@
         <w:docPartUnique/>
       </w:docPartObj>
     </w:sdtPr>
+    <w:sdtEndPr/>
     <w:sdtContent>
       <w:p>
         <w:pPr>
@@ -4483,6 +8703,47 @@
       <w:rFonts w:ascii="Poppins" w:hAnsi="Poppins"/>
     </w:rPr>
   </w:style>
+  <w:style w:type="character" w:styleId="Tekstvantijdelijkeaanduiding">
+    <w:name w:val="Placeholder Text"/>
+    <w:basedOn w:val="Standaardalinea-lettertype"/>
+    <w:uiPriority w:val="99"/>
+    <w:semiHidden/>
+    <w:rsid w:val="00554C72"/>
+    <w:rPr>
+      <w:color w:val="808080"/>
+    </w:rPr>
+  </w:style>
+  <w:style w:type="character" w:styleId="Onopgelostemelding">
+    <w:name w:val="Unresolved Mention"/>
+    <w:basedOn w:val="Standaardalinea-lettertype"/>
+    <w:uiPriority w:val="99"/>
+    <w:semiHidden/>
+    <w:unhideWhenUsed/>
+    <w:rsid w:val="00F7026E"/>
+    <w:rPr>
+      <w:color w:val="605E5C"/>
+      <w:shd w:val="clear" w:color="auto" w:fill="E1DFDD"/>
+    </w:rPr>
+  </w:style>
+  <w:style w:type="table" w:styleId="Tabelraster">
+    <w:name w:val="Table Grid"/>
+    <w:basedOn w:val="Standaardtabel"/>
+    <w:uiPriority w:val="39"/>
+    <w:rsid w:val="00E338B8"/>
+    <w:pPr>
+      <w:spacing w:after="0" w:line="240" w:lineRule="auto"/>
+    </w:pPr>
+    <w:tblPr>
+      <w:tblBorders>
+        <w:top w:val="single" w:sz="4" w:space="0" w:color="auto"/>
+        <w:left w:val="single" w:sz="4" w:space="0" w:color="auto"/>
+        <w:bottom w:val="single" w:sz="4" w:space="0" w:color="auto"/>
+        <w:right w:val="single" w:sz="4" w:space="0" w:color="auto"/>
+        <w:insideH w:val="single" w:sz="4" w:space="0" w:color="auto"/>
+        <w:insideV w:val="single" w:sz="4" w:space="0" w:color="auto"/>
+      </w:tblBorders>
+    </w:tblPr>
+  </w:style>
 </w:styles>
 </file>
 

--- a/assets/administratie/dossier.docx
+++ b/assets/administratie/dossier.docx
@@ -2660,9 +2660,6 @@
     <w:p>
       <w:pPr>
         <w:pStyle w:val="Kop1"/>
-        <w:rPr>
-          <w:lang w:val="en-US"/>
-        </w:rPr>
       </w:pPr>
       <w:bookmarkStart w:id="0" w:name="_Toc69030113"/>
       <w:bookmarkStart w:id="1" w:name="_Toc74561289"/>
@@ -7485,6 +7482,9 @@
         <w:t xml:space="preserve"> toevoegen en problemen met geboortedatums bij spelers die voor 1970 geboren zijn. Daarnaast waren ze erg lovend over het concept van de applicatie en de mogelijkheden die er in de toekomst liggen voor extra features uit te werken.</w:t>
       </w:r>
       <w:bookmarkStart w:id="46" w:name="_Toc69030133"/>
+      <w:r>
+        <w:t xml:space="preserve"> </w:t>
+      </w:r>
     </w:p>
     <w:p>
       <w:r>
